--- a/docs/CoAct_Dokumentacja.docx
+++ b/docs/CoAct_Dokumentacja.docx
@@ -260,29 +260,7 @@
                         <w:szCs w:val="28"/>
                         <w:lang w:val="pl-PL"/>
                       </w:rPr>
-                      <w:t xml:space="preserve">Cezary </w:t>
-                    </w:r>
-                    <w:proofErr w:type="spellStart"/>
-                    <w:r>
-                      <w:rPr>
-                        <w:rFonts w:ascii="Calibri" w:hAnsi="Calibri" w:cs="Calibri"/>
-                        <w:color w:val="156082" w:themeColor="accent1"/>
-                        <w:sz w:val="28"/>
-                        <w:szCs w:val="28"/>
-                        <w:lang w:val="pl-PL"/>
-                      </w:rPr>
-                      <w:t>Dymicki</w:t>
-                    </w:r>
-                    <w:proofErr w:type="spellEnd"/>
-                    <w:r>
-                      <w:rPr>
-                        <w:rFonts w:ascii="Calibri" w:hAnsi="Calibri" w:cs="Calibri"/>
-                        <w:color w:val="156082" w:themeColor="accent1"/>
-                        <w:sz w:val="28"/>
-                        <w:szCs w:val="28"/>
-                        <w:lang w:val="pl-PL"/>
-                      </w:rPr>
-                      <w:t xml:space="preserve">, </w:t>
+                      <w:t xml:space="preserve">Cezary Dymicki, </w:t>
                     </w:r>
                     <w:r>
                       <w:rPr>
@@ -302,20 +280,8 @@
                         <w:szCs w:val="28"/>
                         <w:lang w:val="pl-PL"/>
                       </w:rPr>
-                      <w:t xml:space="preserve">, Gabriela </w:t>
+                      <w:t>, Gabriela Czarnowicz</w:t>
                     </w:r>
-                    <w:proofErr w:type="spellStart"/>
-                    <w:r>
-                      <w:rPr>
-                        <w:rFonts w:ascii="Calibri" w:hAnsi="Calibri" w:cs="Calibri"/>
-                        <w:color w:val="156082" w:themeColor="accent1"/>
-                        <w:sz w:val="28"/>
-                        <w:szCs w:val="28"/>
-                        <w:lang w:val="pl-PL"/>
-                      </w:rPr>
-                      <w:t>Czarnowicz</w:t>
-                    </w:r>
-                    <w:proofErr w:type="spellEnd"/>
                   </w:p>
                 </w:sdtContent>
               </w:sdt>
@@ -1760,6 +1726,7 @@
     <w:p>
       <w:pPr>
         <w:pStyle w:val="Nagwek1"/>
+        <w:jc w:val="both"/>
         <w:rPr>
           <w:rFonts w:ascii="Calibri" w:hAnsi="Calibri" w:cs="Calibri"/>
         </w:rPr>
@@ -1776,6 +1743,7 @@
     </w:p>
     <w:p>
       <w:pPr>
+        <w:jc w:val="both"/>
         <w:rPr>
           <w:rFonts w:ascii="Calibri" w:hAnsi="Calibri" w:cs="Calibri"/>
         </w:rPr>
@@ -1807,6 +1775,7 @@
     </w:p>
     <w:p>
       <w:pPr>
+        <w:jc w:val="both"/>
         <w:rPr>
           <w:rFonts w:ascii="Calibri" w:hAnsi="Calibri" w:cs="Calibri"/>
         </w:rPr>
@@ -1833,35 +1802,7 @@
         <w:rPr>
           <w:rFonts w:ascii="Calibri" w:hAnsi="Calibri" w:cs="Calibri"/>
         </w:rPr>
-        <w:t xml:space="preserve">do produkcji oprogramowania możliwe jest wykorzystanie agentów działających na silniku dużych modeli językowych (LLM – </w:t>
-      </w:r>
-      <w:proofErr w:type="spellStart"/>
-      <w:r>
-        <w:rPr>
-          <w:rFonts w:ascii="Calibri" w:hAnsi="Calibri" w:cs="Calibri"/>
-        </w:rPr>
-        <w:t>Large</w:t>
-      </w:r>
-      <w:proofErr w:type="spellEnd"/>
-      <w:r>
-        <w:rPr>
-          <w:rFonts w:ascii="Calibri" w:hAnsi="Calibri" w:cs="Calibri"/>
-        </w:rPr>
-        <w:t xml:space="preserve"> Language </w:t>
-      </w:r>
-      <w:proofErr w:type="spellStart"/>
-      <w:r>
-        <w:rPr>
-          <w:rFonts w:ascii="Calibri" w:hAnsi="Calibri" w:cs="Calibri"/>
-        </w:rPr>
-        <w:t>Models</w:t>
-      </w:r>
-      <w:proofErr w:type="spellEnd"/>
-      <w:r>
-        <w:rPr>
-          <w:rFonts w:ascii="Calibri" w:hAnsi="Calibri" w:cs="Calibri"/>
-        </w:rPr>
-        <w:t xml:space="preserve">). Programy takie są w stanie </w:t>
+        <w:t xml:space="preserve">do produkcji oprogramowania możliwe jest wykorzystanie agentów działających na silniku dużych modeli językowych (LLM – Large Language Models). Programy takie są w stanie </w:t>
       </w:r>
       <w:r>
         <w:rPr>
@@ -1947,29 +1888,16 @@
         <w:pBdr>
           <w:bottom w:val="single" w:sz="12" w:space="1" w:color="auto"/>
         </w:pBdr>
-        <w:rPr>
-          <w:rFonts w:ascii="Calibri" w:hAnsi="Calibri" w:cs="Calibri"/>
-        </w:rPr>
-      </w:pPr>
-      <w:r>
-        <w:rPr>
-          <w:rFonts w:ascii="Calibri" w:hAnsi="Calibri" w:cs="Calibri"/>
-        </w:rPr>
-        <w:t>Wykorzystując kilku agentów jednocześnie jesteśmy w stanie rozwiązać ten problem, wykorzystując mechanizmy samo-uwagi modeli językowych, oraz wcielania się w role (role-</w:t>
-      </w:r>
-      <w:proofErr w:type="spellStart"/>
-      <w:r>
-        <w:rPr>
-          <w:rFonts w:ascii="Calibri" w:hAnsi="Calibri" w:cs="Calibri"/>
-        </w:rPr>
-        <w:t>playing</w:t>
-      </w:r>
-      <w:proofErr w:type="spellEnd"/>
-      <w:r>
-        <w:rPr>
-          <w:rFonts w:ascii="Calibri" w:hAnsi="Calibri" w:cs="Calibri"/>
-        </w:rPr>
-        <w:t xml:space="preserve">), możemy przystosować </w:t>
+        <w:jc w:val="both"/>
+        <w:rPr>
+          <w:rFonts w:ascii="Calibri" w:hAnsi="Calibri" w:cs="Calibri"/>
+        </w:rPr>
+      </w:pPr>
+      <w:r>
+        <w:rPr>
+          <w:rFonts w:ascii="Calibri" w:hAnsi="Calibri" w:cs="Calibri"/>
+        </w:rPr>
+        <w:t xml:space="preserve">Wykorzystując kilku agentów jednocześnie jesteśmy w stanie rozwiązać ten problem, wykorzystując mechanizmy samo-uwagi modeli językowych, oraz wcielania się w role (role-playing), możemy przystosować </w:t>
       </w:r>
       <w:r>
         <w:rPr>
@@ -2363,28 +2291,193 @@
     </w:p>
     <w:p>
       <w:pPr>
+        <w:jc w:val="both"/>
+        <w:rPr>
+          <w:rFonts w:ascii="Calibri" w:hAnsi="Calibri" w:cs="Calibri"/>
+          <w:b/>
+          <w:bCs/>
+        </w:rPr>
+      </w:pPr>
+      <w:r>
+        <w:rPr>
+          <w:rFonts w:ascii="Calibri" w:hAnsi="Calibri" w:cs="Calibri"/>
+        </w:rPr>
+        <w:t xml:space="preserve">Wymienieni powyżej agenci będą obsługiwani przez model językowy: </w:t>
+      </w:r>
+      <w:r>
+        <w:rPr>
+          <w:rFonts w:ascii="Calibri" w:hAnsi="Calibri" w:cs="Calibri"/>
+          <w:b/>
+          <w:bCs/>
+        </w:rPr>
+        <w:t>local_llama3_1_8b.</w:t>
+      </w:r>
+    </w:p>
+    <w:p>
+      <w:pPr>
+        <w:jc w:val="both"/>
+        <w:rPr>
+          <w:rFonts w:ascii="Calibri" w:hAnsi="Calibri" w:cs="Calibri"/>
+        </w:rPr>
+      </w:pPr>
+      <w:r>
+        <w:rPr>
+          <w:rFonts w:ascii="Calibri" w:hAnsi="Calibri" w:cs="Calibri"/>
+        </w:rPr>
+        <w:t>Agenci systemu CoAct opisani są w pliku konfiguracyjnym agents.yaml znajdującym się w folderze config. W pliku tym istotne są w szczególności:</w:t>
+      </w:r>
+    </w:p>
+    <w:p>
+      <w:pPr>
+        <w:pStyle w:val="Akapitzlist"/>
+        <w:numPr>
+          <w:ilvl w:val="0"/>
+          <w:numId w:val="27"/>
+        </w:numPr>
+        <w:jc w:val="both"/>
+        <w:rPr>
+          <w:rFonts w:ascii="Calibri" w:hAnsi="Calibri" w:cs="Calibri"/>
+        </w:rPr>
+      </w:pPr>
+      <w:r>
+        <w:rPr>
+          <w:rFonts w:ascii="Calibri" w:hAnsi="Calibri" w:cs="Calibri"/>
+        </w:rPr>
+        <w:t xml:space="preserve">Przyjęta przez agenta rola, czyli identyfikator w zespole. </w:t>
+      </w:r>
+    </w:p>
+    <w:p>
+      <w:pPr>
+        <w:pStyle w:val="Akapitzlist"/>
+        <w:numPr>
+          <w:ilvl w:val="0"/>
+          <w:numId w:val="27"/>
+        </w:numPr>
+        <w:jc w:val="both"/>
+        <w:rPr>
+          <w:rFonts w:ascii="Calibri" w:hAnsi="Calibri" w:cs="Calibri"/>
+        </w:rPr>
+      </w:pPr>
+      <w:r>
+        <w:rPr>
+          <w:rFonts w:ascii="Calibri" w:hAnsi="Calibri" w:cs="Calibri"/>
+        </w:rPr>
+        <w:t>Cel – opisany w krótki sposób, informujący go o tym jaki jest zakres jego działań (dla przykładu, wprowadzaj korekty w wygenerowanym kodzie).</w:t>
+      </w:r>
+    </w:p>
+    <w:p>
+      <w:pPr>
+        <w:pStyle w:val="Akapitzlist"/>
+        <w:numPr>
+          <w:ilvl w:val="0"/>
+          <w:numId w:val="27"/>
+        </w:numPr>
+        <w:jc w:val="both"/>
+        <w:rPr>
+          <w:rFonts w:ascii="Calibri" w:hAnsi="Calibri" w:cs="Calibri"/>
+        </w:rPr>
+      </w:pPr>
+      <w:r>
+        <w:rPr>
+          <w:rFonts w:ascii="Calibri" w:hAnsi="Calibri" w:cs="Calibri"/>
+        </w:rPr>
+        <w:t>Historia – Opis zachowania agenta, o co powinien pytać innych agentów albo użytkownika, na co w szczególności zwraca uwagę, jakie warunki muszą zostać spełnione, aby jego zadanie było wykonane.</w:t>
+      </w:r>
+    </w:p>
+    <w:p>
+      <w:pPr>
+        <w:keepNext/>
+        <w:ind w:left="360"/>
+        <w:jc w:val="center"/>
+      </w:pPr>
+      <w:r>
+        <w:rPr>
+          <w:rFonts w:ascii="Calibri" w:hAnsi="Calibri" w:cs="Calibri"/>
+        </w:rPr>
+        <w:lastRenderedPageBreak/>
+        <w:drawing>
+          <wp:inline distT="0" distB="0" distL="0" distR="0" wp14:anchorId="1BC73539" wp14:editId="57029B25">
+            <wp:extent cx="5205365" cy="2029871"/>
+            <wp:effectExtent l="190500" t="190500" r="186055" b="199390"/>
+            <wp:docPr id="96560050" name="Obraz 1" descr="Obraz zawierający tekst, zrzut ekranu, Czcionka&#10;&#10;Zawartość wygenerowana przez AI może być niepoprawna."/>
+            <wp:cNvGraphicFramePr>
+              <a:graphicFrameLocks xmlns:a="http://schemas.openxmlformats.org/drawingml/2006/main" noChangeAspect="1"/>
+            </wp:cNvGraphicFramePr>
+            <a:graphic xmlns:a="http://schemas.openxmlformats.org/drawingml/2006/main">
+              <a:graphicData uri="http://schemas.openxmlformats.org/drawingml/2006/picture">
+                <pic:pic xmlns:pic="http://schemas.openxmlformats.org/drawingml/2006/picture">
+                  <pic:nvPicPr>
+                    <pic:cNvPr id="96560050" name="Obraz 1" descr="Obraz zawierający tekst, zrzut ekranu, Czcionka&#10;&#10;Zawartość wygenerowana przez AI może być niepoprawna."/>
+                    <pic:cNvPicPr/>
+                  </pic:nvPicPr>
+                  <pic:blipFill>
+                    <a:blip r:embed="rId9"/>
+                    <a:stretch>
+                      <a:fillRect/>
+                    </a:stretch>
+                  </pic:blipFill>
+                  <pic:spPr>
+                    <a:xfrm>
+                      <a:off x="0" y="0"/>
+                      <a:ext cx="5230691" cy="2039747"/>
+                    </a:xfrm>
+                    <a:prstGeom prst="rect">
+                      <a:avLst/>
+                    </a:prstGeom>
+                    <a:ln>
+                      <a:noFill/>
+                    </a:ln>
+                    <a:effectLst>
+                      <a:outerShdw blurRad="190500" algn="tl" rotWithShape="0">
+                        <a:srgbClr val="000000">
+                          <a:alpha val="70000"/>
+                        </a:srgbClr>
+                      </a:outerShdw>
+                    </a:effectLst>
+                  </pic:spPr>
+                </pic:pic>
+              </a:graphicData>
+            </a:graphic>
+          </wp:inline>
+        </w:drawing>
+      </w:r>
+    </w:p>
+    <w:p>
+      <w:pPr>
+        <w:pStyle w:val="Legenda"/>
+        <w:jc w:val="center"/>
+      </w:pPr>
+      <w:r>
+        <w:t xml:space="preserve">Rysunek </w:t>
+      </w:r>
+      <w:r>
+        <w:fldChar w:fldCharType="begin"/>
+      </w:r>
+      <w:r>
+        <w:instrText xml:space="preserve"> SEQ Rysunek \* ARABIC </w:instrText>
+      </w:r>
+      <w:r>
+        <w:fldChar w:fldCharType="separate"/>
+      </w:r>
+      <w:r>
+        <w:rPr>
+          <w:noProof/>
+        </w:rPr>
+        <w:t>1</w:t>
+      </w:r>
+      <w:r>
+        <w:fldChar w:fldCharType="end"/>
+      </w:r>
+      <w:r>
+        <w:t xml:space="preserve"> - Przykładowa rola w zespole, Clarifier. Opis zachowania oraz celu pracy agenta.</w:t>
+      </w:r>
+    </w:p>
+    <w:p>
+      <w:pPr>
         <w:pBdr>
           <w:bottom w:val="single" w:sz="12" w:space="1" w:color="auto"/>
         </w:pBdr>
-        <w:jc w:val="center"/>
-        <w:rPr>
-          <w:rFonts w:ascii="Calibri" w:hAnsi="Calibri" w:cs="Calibri"/>
-        </w:rPr>
-      </w:pPr>
-      <w:r>
-        <w:rPr>
-          <w:rFonts w:ascii="Calibri" w:hAnsi="Calibri" w:cs="Calibri"/>
-        </w:rPr>
-        <w:t xml:space="preserve">Wymienieni powyżej agenci będą obsługiwani przez model językowy: </w:t>
-      </w:r>
-      <w:r>
-        <w:rPr>
-          <w:rFonts w:ascii="Calibri" w:hAnsi="Calibri" w:cs="Calibri"/>
-          <w:b/>
-          <w:bCs/>
-        </w:rPr>
-        <w:t>local_llama3_1_8b.</w:t>
-      </w:r>
+      </w:pPr>
     </w:p>
     <w:p>
       <w:pPr>
@@ -2401,6 +2494,9 @@
       </w:r>
     </w:p>
     <w:p>
+      <w:pPr>
+        <w:jc w:val="both"/>
+      </w:pPr>
       <w:r>
         <w:t>Aby dokonać ewaluacji modeli językowych wykorzystywanych w projekcie CoAct, stworzony zostanie zespół testerów, których zadaniem będzie przeprowadzenie oceny efektywności pracy pod kątem następujących kryteriów:</w:t>
       </w:r>
@@ -2413,23 +2509,16 @@
           <w:numId w:val="25"/>
         </w:numPr>
         <w:jc w:val="both"/>
-        <w:rPr>
-          <w:highlight w:val="green"/>
-        </w:rPr>
       </w:pPr>
       <w:r>
         <w:rPr>
           <w:b/>
           <w:bCs/>
-          <w:highlight w:val="green"/>
           <w:u w:val="single"/>
         </w:rPr>
         <w:t xml:space="preserve">Code Readibility Agent </w:t>
       </w:r>
       <w:r>
-        <w:rPr>
-          <w:highlight w:val="green"/>
-        </w:rPr>
         <w:t>– jest to agent, który ocenia wygenerowany i zredagowany przez lidera zespołu kod pod kątem nazewnictwa zmiennych, formatowania (czytelności) kodu i stosowania się do dobrych praktyk programowania.</w:t>
       </w:r>
     </w:p>
@@ -2441,15 +2530,11 @@
           <w:numId w:val="25"/>
         </w:numPr>
         <w:jc w:val="both"/>
-        <w:rPr>
-          <w:highlight w:val="green"/>
-        </w:rPr>
       </w:pPr>
       <w:r>
         <w:rPr>
           <w:b/>
           <w:bCs/>
-          <w:highlight w:val="green"/>
           <w:u w:val="single"/>
         </w:rPr>
         <w:t>Code Duplication Detector</w:t>
@@ -2458,14 +2543,10 @@
         <w:rPr>
           <w:b/>
           <w:bCs/>
-          <w:highlight w:val="green"/>
         </w:rPr>
         <w:t xml:space="preserve"> </w:t>
       </w:r>
       <w:r>
-        <w:rPr>
-          <w:highlight w:val="green"/>
-        </w:rPr>
         <w:t>– Automatyczny tester odpowiadający za refaktoryzację kodu pod kątem eliminacji zbędnych lub zdublowanych funkcji.</w:t>
       </w:r>
     </w:p>
@@ -2477,24 +2558,29 @@
           <w:numId w:val="25"/>
         </w:numPr>
         <w:jc w:val="both"/>
-        <w:rPr>
-          <w:highlight w:val="green"/>
-        </w:rPr>
       </w:pPr>
       <w:r>
         <w:rPr>
           <w:b/>
           <w:bCs/>
-          <w:highlight w:val="green"/>
           <w:u w:val="single"/>
         </w:rPr>
         <w:t xml:space="preserve">Maintability Architect </w:t>
       </w:r>
       <w:r>
-        <w:rPr>
-          <w:highlight w:val="green"/>
-        </w:rPr>
-        <w:t>– Agent odpowiedzialny za analizę kodu pod kątem możliwości dalszego rozwoju projektu. Preferuje dużą spójność kodu i małe klasy.</w:t>
+        <w:t xml:space="preserve">– Agent odpowiedzialny za analizę kodu pod kątem możliwości dalszego rozwoju projektu. Preferuje dużą spójność kodu i </w:t>
+      </w:r>
+      <w:r>
+        <w:t xml:space="preserve">stosowanie </w:t>
+      </w:r>
+      <w:r>
+        <w:t>mał</w:t>
+      </w:r>
+      <w:r>
+        <w:t xml:space="preserve">ych </w:t>
+      </w:r>
+      <w:r>
+        <w:t>klas.</w:t>
       </w:r>
     </w:p>
     <w:p>
@@ -2505,33 +2591,18 @@
           <w:numId w:val="25"/>
         </w:numPr>
         <w:jc w:val="both"/>
-        <w:rPr>
-          <w:highlight w:val="green"/>
-        </w:rPr>
       </w:pPr>
       <w:r>
         <w:rPr>
           <w:b/>
           <w:bCs/>
-          <w:highlight w:val="green"/>
           <w:u w:val="single"/>
         </w:rPr>
         <w:t>Coding Standards Enforcer</w:t>
       </w:r>
       <w:r>
-        <w:rPr>
-          <w:highlight w:val="green"/>
-        </w:rPr>
         <w:t xml:space="preserve"> – Agent odpowiedzialny za analizę wygenerowanego programu pod kątem przestrzegania standardów inżynierii oprogramowania. Wyszukuje niespójności w nazewnictwie i sugeruje korekty.</w:t>
       </w:r>
-    </w:p>
-    <w:p>
-      <w:pPr>
-        <w:jc w:val="both"/>
-        <w:rPr>
-          <w:highlight w:val="green"/>
-        </w:rPr>
-      </w:pPr>
     </w:p>
     <w:p>
       <w:pPr>
@@ -2541,36 +2612,22 @@
           <w:numId w:val="25"/>
         </w:numPr>
         <w:jc w:val="both"/>
-        <w:rPr>
-          <w:highlight w:val="green"/>
-        </w:rPr>
       </w:pPr>
       <w:r>
         <w:rPr>
           <w:b/>
           <w:bCs/>
-          <w:highlight w:val="green"/>
           <w:u w:val="single"/>
         </w:rPr>
-        <w:lastRenderedPageBreak/>
         <w:t xml:space="preserve">Documentation Specialist </w:t>
       </w:r>
       <w:r>
-        <w:rPr>
-          <w:highlight w:val="green"/>
-        </w:rPr>
         <w:t xml:space="preserve">– w trakcie działania programu sprawdza czytelność kodu pod kątem stosowania komentarzy objaśniających działanie poszczególnych funkcji </w:t>
       </w:r>
       <w:r>
-        <w:rPr>
-          <w:highlight w:val="green"/>
-        </w:rPr>
         <w:t>programu</w:t>
       </w:r>
       <w:r>
-        <w:rPr>
-          <w:highlight w:val="green"/>
-        </w:rPr>
         <w:t xml:space="preserve"> oraz odpowiada za tworzenie dokumentacji w postaci docstrings oraz pliku README ze szczegółami realizowanego projektu.</w:t>
       </w:r>
     </w:p>
@@ -2582,41 +2639,25 @@
           <w:numId w:val="25"/>
         </w:numPr>
         <w:jc w:val="both"/>
-        <w:rPr>
-          <w:highlight w:val="cyan"/>
-        </w:rPr>
       </w:pPr>
       <w:r>
         <w:rPr>
           <w:b/>
           <w:bCs/>
-          <w:highlight w:val="cyan"/>
           <w:u w:val="single"/>
         </w:rPr>
         <w:t xml:space="preserve">Functional Correctness Reviewer </w:t>
       </w:r>
       <w:r>
-        <w:rPr>
-          <w:highlight w:val="cyan"/>
-        </w:rPr>
         <w:t>–</w:t>
       </w:r>
       <w:r>
-        <w:rPr>
-          <w:highlight w:val="cyan"/>
-        </w:rPr>
         <w:t xml:space="preserve"> </w:t>
       </w:r>
       <w:r>
-        <w:rPr>
-          <w:highlight w:val="cyan"/>
-        </w:rPr>
         <w:t>Sprawdza czy kod programu wyjściowego nie zawiera błędów logicznych</w:t>
       </w:r>
       <w:r>
-        <w:rPr>
-          <w:highlight w:val="cyan"/>
-        </w:rPr>
         <w:t xml:space="preserve">, szczególnie w ekstremalnych przypadkach. </w:t>
       </w:r>
     </w:p>
@@ -2628,29 +2669,20 @@
           <w:numId w:val="25"/>
         </w:numPr>
         <w:jc w:val="both"/>
-        <w:rPr>
-          <w:highlight w:val="cyan"/>
-        </w:rPr>
       </w:pPr>
       <w:r>
         <w:rPr>
           <w:b/>
           <w:bCs/>
-          <w:highlight w:val="cyan"/>
           <w:u w:val="single"/>
         </w:rPr>
+        <w:lastRenderedPageBreak/>
         <w:t xml:space="preserve">Test Quality Analyst </w:t>
       </w:r>
       <w:r>
-        <w:rPr>
-          <w:highlight w:val="cyan"/>
-        </w:rPr>
         <w:t>– Agent odpowiedzialny za tworzenie testów jednostkowych</w:t>
       </w:r>
       <w:r>
-        <w:rPr>
-          <w:highlight w:val="cyan"/>
-        </w:rPr>
         <w:t>, spójności danych oraz występowania przypadków progowych.</w:t>
       </w:r>
     </w:p>
@@ -2662,15 +2694,11 @@
           <w:numId w:val="25"/>
         </w:numPr>
         <w:jc w:val="both"/>
-        <w:rPr>
-          <w:highlight w:val="cyan"/>
-        </w:rPr>
       </w:pPr>
       <w:r>
         <w:rPr>
           <w:b/>
           <w:bCs/>
-          <w:highlight w:val="cyan"/>
           <w:u w:val="single"/>
         </w:rPr>
         <w:t>Code Complexity Tester</w:t>
@@ -2679,32 +2707,19 @@
         <w:rPr>
           <w:b/>
           <w:bCs/>
-          <w:highlight w:val="cyan"/>
         </w:rPr>
         <w:t xml:space="preserve"> </w:t>
       </w:r>
       <w:r>
-        <w:rPr>
-          <w:highlight w:val="cyan"/>
-        </w:rPr>
         <w:t>–</w:t>
       </w:r>
       <w:r>
-        <w:rPr>
-          <w:highlight w:val="cyan"/>
-        </w:rPr>
         <w:t xml:space="preserve"> </w:t>
       </w:r>
       <w:r>
-        <w:rPr>
-          <w:highlight w:val="cyan"/>
-        </w:rPr>
         <w:t xml:space="preserve">Odpowiedzialny za </w:t>
       </w:r>
       <w:r>
-        <w:rPr>
-          <w:highlight w:val="cyan"/>
-        </w:rPr>
         <w:t>optymalizację kodu pod kątem ilości zagnieżdżeń i złożoności funkcji.</w:t>
       </w:r>
     </w:p>
@@ -2716,15 +2731,11 @@
           <w:numId w:val="25"/>
         </w:numPr>
         <w:jc w:val="both"/>
-        <w:rPr>
-          <w:highlight w:val="cyan"/>
-        </w:rPr>
       </w:pPr>
       <w:r>
         <w:rPr>
           <w:b/>
           <w:bCs/>
-          <w:highlight w:val="cyan"/>
           <w:u w:val="single"/>
         </w:rPr>
         <w:t>Performance Optimizer</w:t>
@@ -2733,14 +2744,10 @@
         <w:rPr>
           <w:b/>
           <w:bCs/>
-          <w:highlight w:val="cyan"/>
         </w:rPr>
         <w:t xml:space="preserve"> </w:t>
       </w:r>
       <w:r>
-        <w:rPr>
-          <w:highlight w:val="cyan"/>
-        </w:rPr>
         <w:t>– Agent odpowiadający za analizę złożoności obliczeniowej kodu, sugeruje wprowadzanie zmian, jeśli da się zwiększyć jego wydajność.</w:t>
       </w:r>
     </w:p>
@@ -2752,15 +2759,11 @@
           <w:numId w:val="25"/>
         </w:numPr>
         <w:jc w:val="both"/>
-        <w:rPr>
-          <w:highlight w:val="red"/>
-        </w:rPr>
       </w:pPr>
       <w:r>
         <w:rPr>
           <w:b/>
           <w:bCs/>
-          <w:highlight w:val="red"/>
           <w:u w:val="single"/>
         </w:rPr>
         <w:t>Security Auditor</w:t>
@@ -2769,15 +2772,17 @@
         <w:rPr>
           <w:b/>
           <w:bCs/>
-          <w:highlight w:val="red"/>
         </w:rPr>
         <w:t xml:space="preserve"> </w:t>
       </w:r>
       <w:r>
-        <w:rPr>
-          <w:highlight w:val="red"/>
-        </w:rPr>
-        <w:t>– Przeprowadza analizę kodu pod kątem bezpieczeństwo, w szczególności sprawdza czy wygenerowany kod jest podatny na ataki typu XSS, CSRF, SQL Injection. Sprawdza czy kod zawiera jawne sekrety użytkownika bądź dane wrażliwe.</w:t>
+        <w:t>– Przeprowadza analizę kodu pod kątem bezpieczeństw</w:t>
+      </w:r>
+      <w:r>
+        <w:t>a</w:t>
+      </w:r>
+      <w:r>
+        <w:t>, w szczególności sprawdza czy wygenerowany kod jest podatny na ataki typu XSS, CSRF, SQL Injection. Sprawdza czy kod zawiera jawne sekrety użytkownika bądź dane wrażliwe.</w:t>
       </w:r>
     </w:p>
     <w:p>
@@ -2801,14 +2806,162 @@
         <w:t>– Agent odpowiedzialny za</w:t>
       </w:r>
       <w:r>
-        <w:t xml:space="preserve"> sumowanie uzyskanych w każdej kategorii testów wyników w skali </w:t>
-      </w:r>
-      <w:r>
-        <w:rPr>
+        <w:t xml:space="preserve"> sumowanie uzyskanych w każdej kategorii testów wyników</w:t>
+      </w:r>
+      <w:r>
+        <w:t>.</w:t>
+      </w:r>
+    </w:p>
+    <w:p>
+      <w:pPr>
+        <w:jc w:val="both"/>
+        <w:rPr>
+          <w:rFonts w:ascii="Calibri" w:hAnsi="Calibri" w:cs="Calibri"/>
           <w:b/>
           <w:bCs/>
         </w:rPr>
-        <w:t xml:space="preserve">[W jakiej skali? 1-10? Procentowo?] </w:t>
+      </w:pPr>
+      <w:r>
+        <w:rPr>
+          <w:rFonts w:ascii="Calibri" w:hAnsi="Calibri" w:cs="Calibri"/>
+        </w:rPr>
+        <w:t xml:space="preserve">Wymienieni powyżej agenci będą obsługiwani przez model językowy: </w:t>
+      </w:r>
+      <w:r>
+        <w:rPr>
+          <w:rFonts w:ascii="Calibri" w:hAnsi="Calibri" w:cs="Calibri"/>
+          <w:b/>
+          <w:bCs/>
+        </w:rPr>
+        <w:t>local_codegemma_7b</w:t>
+      </w:r>
+      <w:r>
+        <w:rPr>
+          <w:rFonts w:ascii="Calibri" w:hAnsi="Calibri" w:cs="Calibri"/>
+          <w:b/>
+          <w:bCs/>
+        </w:rPr>
+        <w:t>.</w:t>
+      </w:r>
+    </w:p>
+    <w:p>
+      <w:pPr>
+        <w:jc w:val="both"/>
+        <w:rPr>
+          <w:rFonts w:ascii="Calibri" w:hAnsi="Calibri" w:cs="Calibri"/>
+        </w:rPr>
+      </w:pPr>
+      <w:r>
+        <w:rPr>
+          <w:rFonts w:ascii="Calibri" w:hAnsi="Calibri" w:cs="Calibri"/>
+        </w:rPr>
+        <w:t xml:space="preserve">Każdy z powyższych agentów wchodzący w skład zespołu testowego posiada przypisane mu konkretne zadanie. Lista ich dostępna jest w pliku </w:t>
+      </w:r>
+      <w:r>
+        <w:rPr>
+          <w:rFonts w:ascii="Calibri" w:hAnsi="Calibri" w:cs="Calibri"/>
+          <w:i/>
+          <w:iCs/>
+        </w:rPr>
+        <w:t>config/tasks.yaml.</w:t>
+      </w:r>
+      <w:r>
+        <w:rPr>
+          <w:rFonts w:ascii="Calibri" w:hAnsi="Calibri" w:cs="Calibri"/>
+          <w:i/>
+          <w:iCs/>
+        </w:rPr>
+        <w:t xml:space="preserve"> </w:t>
+      </w:r>
+      <w:r>
+        <w:rPr>
+          <w:rFonts w:ascii="Calibri" w:hAnsi="Calibri" w:cs="Calibri"/>
+        </w:rPr>
+        <w:t xml:space="preserve">Istotna informacja, każdy z testów oceniany jest w skali od 1-5, sumarycznie wynik pracy systemu może uzyskać maksymalnie 50 punktów w przeprowadzonych testach. </w:t>
+      </w:r>
+    </w:p>
+    <w:p>
+      <w:pPr>
+        <w:keepNext/>
+      </w:pPr>
+      <w:r>
+        <w:rPr>
+          <w:rFonts w:ascii="Calibri" w:hAnsi="Calibri" w:cs="Calibri"/>
+        </w:rPr>
+        <w:drawing>
+          <wp:inline distT="0" distB="0" distL="0" distR="0" wp14:anchorId="746E7363" wp14:editId="58435631">
+            <wp:extent cx="5943600" cy="1554969"/>
+            <wp:effectExtent l="0" t="0" r="0" b="7620"/>
+            <wp:docPr id="1864182332" name="Obraz 1" descr="Obraz zawierający tekst, zrzut ekranu, Czcionka&#10;&#10;Zawartość wygenerowana przez AI może być niepoprawna."/>
+            <wp:cNvGraphicFramePr>
+              <a:graphicFrameLocks xmlns:a="http://schemas.openxmlformats.org/drawingml/2006/main" noChangeAspect="1"/>
+            </wp:cNvGraphicFramePr>
+            <a:graphic xmlns:a="http://schemas.openxmlformats.org/drawingml/2006/main">
+              <a:graphicData uri="http://schemas.openxmlformats.org/drawingml/2006/picture">
+                <pic:pic xmlns:pic="http://schemas.openxmlformats.org/drawingml/2006/picture">
+                  <pic:nvPicPr>
+                    <pic:cNvPr id="1864182332" name="Obraz 1" descr="Obraz zawierający tekst, zrzut ekranu, Czcionka&#10;&#10;Zawartość wygenerowana przez AI może być niepoprawna."/>
+                    <pic:cNvPicPr/>
+                  </pic:nvPicPr>
+                  <pic:blipFill rotWithShape="1">
+                    <a:blip r:embed="rId10"/>
+                    <a:srcRect b="53143"/>
+                    <a:stretch>
+                      <a:fillRect/>
+                    </a:stretch>
+                  </pic:blipFill>
+                  <pic:spPr bwMode="auto">
+                    <a:xfrm>
+                      <a:off x="0" y="0"/>
+                      <a:ext cx="5943600" cy="1554969"/>
+                    </a:xfrm>
+                    <a:prstGeom prst="rect">
+                      <a:avLst/>
+                    </a:prstGeom>
+                    <a:ln>
+                      <a:noFill/>
+                    </a:ln>
+                    <a:extLst>
+                      <a:ext uri="{53640926-AAD7-44D8-BBD7-CCE9431645EC}">
+                        <a14:shadowObscured xmlns:a14="http://schemas.microsoft.com/office/drawing/2010/main"/>
+                      </a:ext>
+                    </a:extLst>
+                  </pic:spPr>
+                </pic:pic>
+              </a:graphicData>
+            </a:graphic>
+          </wp:inline>
+        </w:drawing>
+      </w:r>
+    </w:p>
+    <w:p>
+      <w:pPr>
+        <w:pStyle w:val="Legenda"/>
+        <w:jc w:val="center"/>
+      </w:pPr>
+      <w:r>
+        <w:t xml:space="preserve">Rysunek </w:t>
+      </w:r>
+      <w:r>
+        <w:fldChar w:fldCharType="begin"/>
+      </w:r>
+      <w:r>
+        <w:instrText xml:space="preserve"> SEQ Rysunek \* ARABIC </w:instrText>
+      </w:r>
+      <w:r>
+        <w:fldChar w:fldCharType="separate"/>
+      </w:r>
+      <w:r>
+        <w:rPr>
+          <w:noProof/>
+        </w:rPr>
+        <w:t>2</w:t>
+      </w:r>
+      <w:r>
+        <w:fldChar w:fldCharType="end"/>
+      </w:r>
+      <w:r>
+        <w:t xml:space="preserve"> - Przykładowe zadania testowe dla agentów.</w:t>
       </w:r>
     </w:p>
     <w:p>
@@ -2816,113 +2969,34 @@
         <w:pBdr>
           <w:bottom w:val="single" w:sz="12" w:space="1" w:color="auto"/>
         </w:pBdr>
-        <w:jc w:val="center"/>
-        <w:rPr>
-          <w:rFonts w:ascii="Calibri" w:hAnsi="Calibri" w:cs="Calibri"/>
-        </w:rPr>
-      </w:pPr>
-      <w:r>
-        <w:rPr>
-          <w:rFonts w:ascii="Calibri" w:hAnsi="Calibri" w:cs="Calibri"/>
-        </w:rPr>
-        <w:t xml:space="preserve">Wymienieni powyżej agenci będą obsługiwani przez model językowy: </w:t>
-      </w:r>
-      <w:r>
+      </w:pPr>
+    </w:p>
+    <w:p>
+      <w:pPr>
+        <w:rPr>
+          <w:rFonts w:ascii="Calibri" w:eastAsiaTheme="majorEastAsia" w:hAnsi="Calibri" w:cs="Calibri"/>
+          <w:color w:val="0F4761" w:themeColor="accent1" w:themeShade="BF"/>
+          <w:sz w:val="40"/>
+          <w:szCs w:val="40"/>
+        </w:rPr>
+      </w:pPr>
+      <w:bookmarkStart w:id="2" w:name="_Toc216371145"/>
+      <w:r>
+        <w:rPr>
+          <w:rFonts w:ascii="Calibri" w:hAnsi="Calibri" w:cs="Calibri"/>
+        </w:rPr>
+        <w:br w:type="page"/>
+      </w:r>
+    </w:p>
+    <w:p>
+      <w:pPr>
+        <w:pStyle w:val="Nagwek1"/>
         <w:rPr>
           <w:rFonts w:ascii="Calibri" w:hAnsi="Calibri" w:cs="Calibri"/>
           <w:b/>
           <w:bCs/>
         </w:rPr>
-        <w:t>local_codegemma_7b</w:t>
-      </w:r>
-      <w:r>
-        <w:rPr>
-          <w:rFonts w:ascii="Calibri" w:hAnsi="Calibri" w:cs="Calibri"/>
-          <w:b/>
-          <w:bCs/>
-        </w:rPr>
-        <w:t>.</w:t>
-      </w:r>
-    </w:p>
-    <w:p>
-      <w:pPr>
-        <w:jc w:val="both"/>
-      </w:pPr>
-    </w:p>
-    <w:p>
-      <w:pPr>
-        <w:jc w:val="both"/>
-      </w:pPr>
-      <w:r>
-        <w:t>Komentarz edytorski JK.:</w:t>
-      </w:r>
-    </w:p>
-    <w:p>
-      <w:pPr>
-        <w:jc w:val="both"/>
-      </w:pPr>
-      <w:r>
-        <w:t>- Jest dużo testów, myślę, że nawet nieco za dużo, może udałoby się zmniejszyć liczbę agentów, tak aby ich cele pokrywały się tematycznie (szczególnie pod kątem złożoności, logiki kodu tutaj widzę podobieństwa w zakresie pracy)</w:t>
-      </w:r>
-    </w:p>
-    <w:p>
-      <w:pPr>
-        <w:jc w:val="both"/>
-      </w:pPr>
-      <w:r>
-        <w:t>- Na pewno ważne jest, aby określić w jakiej skali mają być modele oceniane. Co ma podlegać ocenie już wiemy, ale musimy wiedzieć jak obliczana jest metryka. Proponuję, aby wykorzystać średnią (arytmetyczna albo lepiej – ważona). Najważniejszymi kategoriami są.:</w:t>
-      </w:r>
-    </w:p>
-    <w:p>
-      <w:pPr>
-        <w:jc w:val="both"/>
-      </w:pPr>
-      <w:r>
-        <w:t xml:space="preserve">Bezpieczeństwo, </w:t>
-      </w:r>
-      <w:r>
-        <w:t>Funkcjonalność</w:t>
-      </w:r>
-      <w:r>
-        <w:t>,</w:t>
-      </w:r>
-      <w:r>
-        <w:t xml:space="preserve"> Użyteczność</w:t>
-      </w:r>
-      <w:r>
-        <w:t>. Te trzy powinny być faworyzowane w ocenie</w:t>
-      </w:r>
-      <w:r>
-        <w:t xml:space="preserve">. Funkcje te nie są w stanie iść ze sobą w parze w większości przypadków, natomiast pozwoliłyby na ocenę w jakich kategoriach system sprawdza się najlepiej. </w:t>
-      </w:r>
-    </w:p>
-    <w:p>
-      <w:pPr>
-        <w:rPr>
-          <w:rFonts w:ascii="Calibri" w:hAnsi="Calibri" w:cs="Calibri"/>
-          <w:b/>
-          <w:bCs/>
-        </w:rPr>
-      </w:pPr>
-      <w:r>
-        <w:rPr>
-          <w:rFonts w:ascii="Calibri" w:hAnsi="Calibri" w:cs="Calibri"/>
-          <w:b/>
-          <w:bCs/>
-        </w:rPr>
-        <w:br w:type="page"/>
-      </w:r>
-    </w:p>
-    <w:p>
-      <w:pPr>
-        <w:pStyle w:val="Nagwek1"/>
-        <w:rPr>
-          <w:rFonts w:ascii="Calibri" w:hAnsi="Calibri" w:cs="Calibri"/>
-          <w:b/>
-          <w:bCs/>
-        </w:rPr>
-      </w:pPr>
-      <w:bookmarkStart w:id="2" w:name="_Toc216371145"/>
+      </w:pPr>
       <w:r>
         <w:rPr>
           <w:rFonts w:ascii="Calibri" w:hAnsi="Calibri" w:cs="Calibri"/>
@@ -2966,7 +3040,7 @@
         </w:rPr>
         <w:t xml:space="preserve"> - </w:t>
       </w:r>
-      <w:hyperlink r:id="rId8" w:history="1">
+      <w:hyperlink r:id="rId11" w:history="1">
         <w:r>
           <w:rPr>
             <w:rStyle w:val="Hipercze"/>
@@ -2994,23 +3068,7 @@
           <w:rFonts w:ascii="Calibri" w:hAnsi="Calibri" w:cs="Calibri"/>
           <w:lang w:val="en-US"/>
         </w:rPr>
-        <w:t xml:space="preserve">Vali Tawosi, Keshav Ramani, Salwa Alamir, </w:t>
-      </w:r>
-      <w:proofErr w:type="spellStart"/>
-      <w:r>
-        <w:rPr>
-          <w:rFonts w:ascii="Calibri" w:hAnsi="Calibri" w:cs="Calibri"/>
-          <w:lang w:val="en-US"/>
-        </w:rPr>
-        <w:t>Xiaomo</w:t>
-      </w:r>
-      <w:proofErr w:type="spellEnd"/>
-      <w:r>
-        <w:rPr>
-          <w:rFonts w:ascii="Calibri" w:hAnsi="Calibri" w:cs="Calibri"/>
-          <w:lang w:val="en-US"/>
-        </w:rPr>
-        <w:t xml:space="preserve"> Liu, 2025, </w:t>
+        <w:t xml:space="preserve">Vali Tawosi, Keshav Ramani, Salwa Alamir, Xiaomo Liu, 2025, </w:t>
       </w:r>
       <w:r>
         <w:rPr>
@@ -3028,7 +3086,7 @@
         </w:rPr>
         <w:t xml:space="preserve"> - </w:t>
       </w:r>
-      <w:hyperlink r:id="rId9" w:history="1">
+      <w:hyperlink r:id="rId12" w:history="1">
         <w:r>
           <w:rPr>
             <w:rStyle w:val="Hipercze"/>
@@ -3041,6 +3099,17 @@
     </w:p>
     <w:p>
       <w:pPr>
+        <w:pBdr>
+          <w:bottom w:val="single" w:sz="12" w:space="1" w:color="auto"/>
+        </w:pBdr>
+        <w:rPr>
+          <w:rFonts w:ascii="Calibri" w:hAnsi="Calibri" w:cs="Calibri"/>
+          <w:lang w:val="en-US"/>
+        </w:rPr>
+      </w:pPr>
+    </w:p>
+    <w:p>
+      <w:pPr>
         <w:pStyle w:val="Nagwek1"/>
         <w:rPr>
           <w:rFonts w:ascii="Calibri" w:hAnsi="Calibri" w:cs="Calibri"/>
@@ -3057,6 +3126,7 @@
     </w:p>
     <w:p>
       <w:pPr>
+        <w:jc w:val="both"/>
         <w:rPr>
           <w:rFonts w:ascii="Calibri" w:hAnsi="Calibri" w:cs="Calibri"/>
         </w:rPr>
@@ -3105,49 +3175,7 @@
         <w:rPr>
           <w:rFonts w:ascii="Calibri" w:hAnsi="Calibri" w:cs="Calibri"/>
         </w:rPr>
-        <w:t xml:space="preserve"> </w:t>
-      </w:r>
-      <w:proofErr w:type="spellStart"/>
-      <w:r>
-        <w:rPr>
-          <w:rFonts w:ascii="Calibri" w:hAnsi="Calibri" w:cs="Calibri"/>
-        </w:rPr>
-        <w:t>MetaGPT</w:t>
-      </w:r>
-      <w:proofErr w:type="spellEnd"/>
-      <w:r>
-        <w:rPr>
-          <w:rFonts w:ascii="Calibri" w:hAnsi="Calibri" w:cs="Calibri"/>
-        </w:rPr>
-        <w:t xml:space="preserve">, </w:t>
-      </w:r>
-      <w:proofErr w:type="spellStart"/>
-      <w:r>
-        <w:rPr>
-          <w:rFonts w:ascii="Calibri" w:hAnsi="Calibri" w:cs="Calibri"/>
-        </w:rPr>
-        <w:t>AgileCoder</w:t>
-      </w:r>
-      <w:proofErr w:type="spellEnd"/>
-      <w:r>
-        <w:rPr>
-          <w:rFonts w:ascii="Calibri" w:hAnsi="Calibri" w:cs="Calibri"/>
-        </w:rPr>
-        <w:t xml:space="preserve">, </w:t>
-      </w:r>
-      <w:proofErr w:type="spellStart"/>
-      <w:r>
-        <w:rPr>
-          <w:rFonts w:ascii="Calibri" w:hAnsi="Calibri" w:cs="Calibri"/>
-        </w:rPr>
-        <w:t>ChatDev</w:t>
-      </w:r>
-      <w:proofErr w:type="spellEnd"/>
-      <w:r>
-        <w:rPr>
-          <w:rFonts w:ascii="Calibri" w:hAnsi="Calibri" w:cs="Calibri"/>
-        </w:rPr>
-        <w:t>, ALMAS (projekty są wspomniane w literatur</w:t>
+        <w:t xml:space="preserve"> MetaGPT, AgileCoder, ChatDev, ALMAS (projekty są wspomniane w literatur</w:t>
       </w:r>
       <w:r>
         <w:rPr>
@@ -3174,6 +3202,7 @@
           <w:ilvl w:val="0"/>
           <w:numId w:val="2"/>
         </w:numPr>
+        <w:jc w:val="both"/>
         <w:rPr>
           <w:rFonts w:ascii="Calibri" w:hAnsi="Calibri" w:cs="Calibri"/>
           <w:lang w:val="en-US"/>
@@ -3183,35 +3212,7 @@
         <w:rPr>
           <w:rFonts w:ascii="Calibri" w:hAnsi="Calibri" w:cs="Calibri"/>
         </w:rPr>
-        <w:t xml:space="preserve">Jakie problemy rozwiązuje takie rozwiązanie? - Przy niskich kosztach jako przedsiębiorstwo jesteśmy w stanie w szybki sposób generować oprogramowanie. Oczywiście zależy to jeszcze od tego, jaki system sprawdzi się w praktyce, w przypadku </w:t>
-      </w:r>
-      <w:proofErr w:type="spellStart"/>
-      <w:r>
-        <w:rPr>
-          <w:rFonts w:ascii="Calibri" w:hAnsi="Calibri" w:cs="Calibri"/>
-        </w:rPr>
-        <w:t>ChatDevu</w:t>
-      </w:r>
-      <w:proofErr w:type="spellEnd"/>
-      <w:r>
-        <w:rPr>
-          <w:rFonts w:ascii="Calibri" w:hAnsi="Calibri" w:cs="Calibri"/>
-        </w:rPr>
-        <w:t xml:space="preserve"> wyprodukowania gry </w:t>
-      </w:r>
-      <w:proofErr w:type="spellStart"/>
-      <w:r>
-        <w:rPr>
-          <w:rFonts w:ascii="Calibri" w:hAnsi="Calibri" w:cs="Calibri"/>
-        </w:rPr>
-        <w:t>Tetris</w:t>
-      </w:r>
-      <w:proofErr w:type="spellEnd"/>
-      <w:r>
-        <w:rPr>
-          <w:rFonts w:ascii="Calibri" w:hAnsi="Calibri" w:cs="Calibri"/>
-        </w:rPr>
-        <w:t xml:space="preserve"> zajęło ok. 79 sekund i kosztowało 0.0020$ na próbę wytworzenia gry. </w:t>
+        <w:t xml:space="preserve">Jakie problemy rozwiązuje takie rozwiązanie? - Przy niskich kosztach jako przedsiębiorstwo jesteśmy w stanie w szybki sposób generować oprogramowanie. Oczywiście zależy to jeszcze od tego, jaki system sprawdzi się w praktyce, w przypadku ChatDevu wyprodukowania gry Tetris zajęło ok. 79 sekund i kosztowało 0.0020$ na próbę wytworzenia gry. </w:t>
       </w:r>
       <w:r>
         <w:rPr>
@@ -3227,29 +3228,16 @@
           <w:ilvl w:val="0"/>
           <w:numId w:val="2"/>
         </w:numPr>
-        <w:rPr>
-          <w:rFonts w:ascii="Calibri" w:hAnsi="Calibri" w:cs="Calibri"/>
-        </w:rPr>
-      </w:pPr>
-      <w:r>
-        <w:rPr>
-          <w:rFonts w:ascii="Calibri" w:hAnsi="Calibri" w:cs="Calibri"/>
-        </w:rPr>
-        <w:t xml:space="preserve">Z racji na to, że w przypadku </w:t>
-      </w:r>
-      <w:proofErr w:type="spellStart"/>
-      <w:r>
-        <w:rPr>
-          <w:rFonts w:ascii="Calibri" w:hAnsi="Calibri" w:cs="Calibri"/>
-        </w:rPr>
-        <w:t>ChatuGPT</w:t>
-      </w:r>
-      <w:proofErr w:type="spellEnd"/>
-      <w:r>
-        <w:rPr>
-          <w:rFonts w:ascii="Calibri" w:hAnsi="Calibri" w:cs="Calibri"/>
-        </w:rPr>
-        <w:t xml:space="preserve">, według przeprowadzonych badań wynika, że nie jest w stanie pełnić wszystkich roli w zespole, jak np. bycie ekspertem w dziedzinie bezpieczeństwa, istotne </w:t>
+        <w:jc w:val="both"/>
+        <w:rPr>
+          <w:rFonts w:ascii="Calibri" w:hAnsi="Calibri" w:cs="Calibri"/>
+        </w:rPr>
+      </w:pPr>
+      <w:r>
+        <w:rPr>
+          <w:rFonts w:ascii="Calibri" w:hAnsi="Calibri" w:cs="Calibri"/>
+        </w:rPr>
+        <w:t xml:space="preserve">Z racji na to, że w przypadku ChatuGPT, według przeprowadzonych badań wynika, że nie jest w stanie pełnić wszystkich roli w zespole, jak np. bycie ekspertem w dziedzinie bezpieczeństwa, istotne </w:t>
       </w:r>
       <w:r>
         <w:rPr>
@@ -3270,6 +3258,7 @@
           <w:ilvl w:val="0"/>
           <w:numId w:val="2"/>
         </w:numPr>
+        <w:jc w:val="both"/>
         <w:rPr>
           <w:rFonts w:ascii="Calibri" w:hAnsi="Calibri" w:cs="Calibri"/>
         </w:rPr>
@@ -3315,43 +3304,16 @@
           <w:ilvl w:val="0"/>
           <w:numId w:val="2"/>
         </w:numPr>
-        <w:rPr>
-          <w:rFonts w:ascii="Calibri" w:hAnsi="Calibri" w:cs="Calibri"/>
-        </w:rPr>
-      </w:pPr>
-      <w:r>
-        <w:rPr>
-          <w:rFonts w:ascii="Calibri" w:hAnsi="Calibri" w:cs="Calibri"/>
-        </w:rPr>
-        <w:t xml:space="preserve">Kolaboracja między człowiek a maszyną, np. poprzez iteracyjne doprecyzowanie treści przez klienta do agenta menedżera pozwoli na osiągnięcie celów zgodnych jak najbliżej z wymaganiami użytkownika. Obecność człowieka dopełnia modele językowe o element kreatywności, krytycznego rozumowania i oceny etycznej [1]. Dlatego design systemu uwzględniający </w:t>
-      </w:r>
-      <w:proofErr w:type="spellStart"/>
-      <w:r>
-        <w:rPr>
-          <w:rFonts w:ascii="Calibri" w:hAnsi="Calibri" w:cs="Calibri"/>
-        </w:rPr>
-        <w:t>human</w:t>
-      </w:r>
-      <w:proofErr w:type="spellEnd"/>
-      <w:r>
-        <w:rPr>
-          <w:rFonts w:ascii="Calibri" w:hAnsi="Calibri" w:cs="Calibri"/>
-        </w:rPr>
-        <w:t>-in-the-</w:t>
-      </w:r>
-      <w:proofErr w:type="spellStart"/>
-      <w:r>
-        <w:rPr>
-          <w:rFonts w:ascii="Calibri" w:hAnsi="Calibri" w:cs="Calibri"/>
-        </w:rPr>
-        <w:t>loop</w:t>
-      </w:r>
-      <w:proofErr w:type="spellEnd"/>
-      <w:r>
-        <w:rPr>
-          <w:rFonts w:ascii="Calibri" w:hAnsi="Calibri" w:cs="Calibri"/>
-        </w:rPr>
-        <w:t xml:space="preserve"> pozwoliłoby na stworzenie aplikacji, która spełniałaby te równie ważne aspekty (etyczność, ocena i krytyka). </w:t>
+        <w:jc w:val="both"/>
+        <w:rPr>
+          <w:rFonts w:ascii="Calibri" w:hAnsi="Calibri" w:cs="Calibri"/>
+        </w:rPr>
+      </w:pPr>
+      <w:r>
+        <w:rPr>
+          <w:rFonts w:ascii="Calibri" w:hAnsi="Calibri" w:cs="Calibri"/>
+        </w:rPr>
+        <w:t xml:space="preserve">Kolaboracja między człowiek a maszyną, np. poprzez iteracyjne doprecyzowanie treści przez klienta do agenta menedżera pozwoli na osiągnięcie celów zgodnych jak najbliżej z wymaganiami użytkownika. Obecność człowieka dopełnia modele językowe o element kreatywności, krytycznego rozumowania i oceny etycznej [1]. Dlatego design systemu uwzględniający human-in-the-loop pozwoliłoby na stworzenie aplikacji, która spełniałaby te równie ważne aspekty (etyczność, ocena i krytyka). </w:t>
       </w:r>
     </w:p>
     <w:p>
@@ -3360,29 +3322,16 @@
           <w:ilvl w:val="0"/>
           <w:numId w:val="2"/>
         </w:numPr>
-        <w:rPr>
-          <w:rFonts w:ascii="Calibri" w:hAnsi="Calibri" w:cs="Calibri"/>
-        </w:rPr>
-      </w:pPr>
-      <w:r>
-        <w:rPr>
-          <w:rFonts w:ascii="Calibri" w:hAnsi="Calibri" w:cs="Calibri"/>
-        </w:rPr>
-        <w:t xml:space="preserve">Należy </w:t>
-      </w:r>
-      <w:proofErr w:type="spellStart"/>
-      <w:r>
-        <w:rPr>
-          <w:rFonts w:ascii="Calibri" w:hAnsi="Calibri" w:cs="Calibri"/>
-        </w:rPr>
-        <w:t>priorytetyzować</w:t>
-      </w:r>
-      <w:proofErr w:type="spellEnd"/>
-      <w:r>
-        <w:rPr>
-          <w:rFonts w:ascii="Calibri" w:hAnsi="Calibri" w:cs="Calibri"/>
-        </w:rPr>
-        <w:t xml:space="preserve"> modele językowe do szybkiego przetwarzania danych, a ingerencję człowieka do oceny rezultatów. (Na obecną chwilę idea jest taka, aby użytkownik komunikował się poprzez menadżera, a menedżer przekazywał zadania dalej</w:t>
+        <w:jc w:val="both"/>
+        <w:rPr>
+          <w:rFonts w:ascii="Calibri" w:hAnsi="Calibri" w:cs="Calibri"/>
+        </w:rPr>
+      </w:pPr>
+      <w:r>
+        <w:rPr>
+          <w:rFonts w:ascii="Calibri" w:hAnsi="Calibri" w:cs="Calibri"/>
+        </w:rPr>
+        <w:t>Należy priorytetyzować modele językowe do szybkiego przetwarzania danych, a ingerencję człowieka do oceny rezultatów. (Na obecną chwilę idea jest taka, aby użytkownik komunikował się poprzez menadżera, a menedżer przekazywał zadania dalej</w:t>
       </w:r>
       <w:r>
         <w:rPr>
@@ -3403,6 +3352,7 @@
           <w:ilvl w:val="0"/>
           <w:numId w:val="2"/>
         </w:numPr>
+        <w:jc w:val="both"/>
         <w:rPr>
           <w:rFonts w:ascii="Calibri" w:hAnsi="Calibri" w:cs="Calibri"/>
         </w:rPr>
@@ -3433,6 +3383,7 @@
           <w:ilvl w:val="0"/>
           <w:numId w:val="2"/>
         </w:numPr>
+        <w:jc w:val="both"/>
         <w:rPr>
           <w:rFonts w:ascii="Calibri" w:hAnsi="Calibri" w:cs="Calibri"/>
         </w:rPr>
@@ -3443,6 +3394,16 @@
         </w:rPr>
         <w:t>W podobny sposób jak w projekcie ALMAS, w projekcie uwzględnieni zostali agenci od organizacji zadań, projektowania oprogramowania, krytyki i kontaktu z użytkownikiem.</w:t>
       </w:r>
+    </w:p>
+    <w:p>
+      <w:pPr>
+        <w:pBdr>
+          <w:bottom w:val="single" w:sz="12" w:space="1" w:color="auto"/>
+        </w:pBdr>
+        <w:rPr>
+          <w:rFonts w:ascii="Calibri" w:hAnsi="Calibri" w:cs="Calibri"/>
+        </w:rPr>
+      </w:pPr>
     </w:p>
     <w:p>
       <w:pPr>
@@ -3483,6 +3444,7 @@
           <w:ilvl w:val="0"/>
           <w:numId w:val="4"/>
         </w:numPr>
+        <w:jc w:val="both"/>
         <w:rPr>
           <w:rFonts w:ascii="Calibri" w:hAnsi="Calibri" w:cs="Calibri"/>
         </w:rPr>
@@ -3499,33 +3461,17 @@
         </w:rPr>
         <w:t xml:space="preserve"> prostą grę w </w:t>
       </w:r>
-      <w:proofErr w:type="spellStart"/>
       <w:r>
         <w:rPr>
           <w:rFonts w:ascii="Calibri" w:hAnsi="Calibri" w:cs="Calibri"/>
         </w:rPr>
         <w:t>Tetrisa</w:t>
       </w:r>
-      <w:proofErr w:type="spellEnd"/>
-      <w:r>
-        <w:rPr>
-          <w:rFonts w:ascii="Calibri" w:hAnsi="Calibri" w:cs="Calibri"/>
-        </w:rPr>
-        <w:t xml:space="preserve"> albo </w:t>
-      </w:r>
-      <w:proofErr w:type="spellStart"/>
-      <w:r>
-        <w:rPr>
-          <w:rFonts w:ascii="Calibri" w:hAnsi="Calibri" w:cs="Calibri"/>
-        </w:rPr>
-        <w:t>Snake’a</w:t>
-      </w:r>
-      <w:proofErr w:type="spellEnd"/>
-      <w:r>
-        <w:rPr>
-          <w:rFonts w:ascii="Calibri" w:hAnsi="Calibri" w:cs="Calibri"/>
-        </w:rPr>
-        <w:t>.</w:t>
+      <w:r>
+        <w:rPr>
+          <w:rFonts w:ascii="Calibri" w:hAnsi="Calibri" w:cs="Calibri"/>
+        </w:rPr>
+        <w:t xml:space="preserve"> albo Snake’a.</w:t>
       </w:r>
       <w:r>
         <w:rPr>
@@ -3540,6 +3486,7 @@
           <w:ilvl w:val="0"/>
           <w:numId w:val="4"/>
         </w:numPr>
+        <w:jc w:val="both"/>
         <w:rPr>
           <w:rFonts w:ascii="Calibri" w:hAnsi="Calibri" w:cs="Calibri"/>
         </w:rPr>
@@ -3587,35 +3534,7 @@
         <w:rPr>
           <w:rFonts w:ascii="Calibri" w:hAnsi="Calibri" w:cs="Calibri"/>
         </w:rPr>
-        <w:t xml:space="preserve">opisując cel realizowanego zadania. Realizuje to poprzez przesyłanie kontekstu poprzez </w:t>
-      </w:r>
-      <w:proofErr w:type="spellStart"/>
-      <w:r>
-        <w:rPr>
-          <w:rFonts w:ascii="Calibri" w:hAnsi="Calibri" w:cs="Calibri"/>
-        </w:rPr>
-        <w:t>prompt</w:t>
-      </w:r>
-      <w:proofErr w:type="spellEnd"/>
-      <w:r>
-        <w:rPr>
-          <w:rFonts w:ascii="Calibri" w:hAnsi="Calibri" w:cs="Calibri"/>
-        </w:rPr>
-        <w:t xml:space="preserve">. „Napisz grę w </w:t>
-      </w:r>
-      <w:proofErr w:type="spellStart"/>
-      <w:r>
-        <w:rPr>
-          <w:rFonts w:ascii="Calibri" w:hAnsi="Calibri" w:cs="Calibri"/>
-        </w:rPr>
-        <w:t>Snake’a</w:t>
-      </w:r>
-      <w:proofErr w:type="spellEnd"/>
-      <w:r>
-        <w:rPr>
-          <w:rFonts w:ascii="Calibri" w:hAnsi="Calibri" w:cs="Calibri"/>
-        </w:rPr>
-        <w:t>, w języku Python, gr</w:t>
+        <w:t>opisując cel realizowanego zadania. Realizuje to poprzez przesyłanie kontekstu poprzez prompt. „Napisz grę w Snake’a, w języku Python, gr</w:t>
       </w:r>
       <w:r>
         <w:rPr>
@@ -3680,6 +3599,7 @@
           <w:ilvl w:val="0"/>
           <w:numId w:val="4"/>
         </w:numPr>
+        <w:jc w:val="both"/>
         <w:rPr>
           <w:rFonts w:ascii="Calibri" w:hAnsi="Calibri" w:cs="Calibri"/>
         </w:rPr>
@@ -3722,6 +3642,7 @@
           <w:ilvl w:val="0"/>
           <w:numId w:val="4"/>
         </w:numPr>
+        <w:jc w:val="both"/>
         <w:rPr>
           <w:rFonts w:ascii="Calibri" w:hAnsi="Calibri" w:cs="Calibri"/>
         </w:rPr>
@@ -3763,21 +3684,12 @@
         </w:rPr>
         <w:t xml:space="preserve">a zapamiętać jak je odtworzyć. Informacje o przetestowanym oprogramowaniu i potencjalnych błędach są przekazane do </w:t>
       </w:r>
-      <w:proofErr w:type="spellStart"/>
       <w:r>
         <w:rPr>
           <w:rFonts w:ascii="Calibri" w:hAnsi="Calibri" w:cs="Calibri"/>
           <w:u w:val="single"/>
         </w:rPr>
-        <w:t>Research</w:t>
-      </w:r>
-      <w:proofErr w:type="spellEnd"/>
-      <w:r>
-        <w:rPr>
-          <w:rFonts w:ascii="Calibri" w:hAnsi="Calibri" w:cs="Calibri"/>
-          <w:u w:val="single"/>
-        </w:rPr>
-        <w:t xml:space="preserve"> Agenta.</w:t>
+        <w:t>Research Agenta.</w:t>
       </w:r>
       <w:r>
         <w:rPr>
@@ -3805,24 +3717,17 @@
           <w:ilvl w:val="0"/>
           <w:numId w:val="4"/>
         </w:numPr>
-        <w:rPr>
-          <w:rFonts w:ascii="Calibri" w:hAnsi="Calibri" w:cs="Calibri"/>
-        </w:rPr>
-      </w:pPr>
-      <w:proofErr w:type="spellStart"/>
+        <w:jc w:val="both"/>
+        <w:rPr>
+          <w:rFonts w:ascii="Calibri" w:hAnsi="Calibri" w:cs="Calibri"/>
+        </w:rPr>
+      </w:pPr>
       <w:r>
         <w:rPr>
           <w:rFonts w:ascii="Calibri" w:hAnsi="Calibri" w:cs="Calibri"/>
         </w:rPr>
         <w:lastRenderedPageBreak/>
-        <w:t>Researcher</w:t>
-      </w:r>
-      <w:proofErr w:type="spellEnd"/>
-      <w:r>
-        <w:rPr>
-          <w:rFonts w:ascii="Calibri" w:hAnsi="Calibri" w:cs="Calibri"/>
-        </w:rPr>
-        <w:t xml:space="preserve"> ma za zadanie przeanalizować przygotowane przez testera sprawozdanie, czyli </w:t>
+        <w:t xml:space="preserve">Researcher ma za zadanie przeanalizować przygotowane przez testera sprawozdanie, czyli </w:t>
       </w:r>
       <w:r>
         <w:rPr>
@@ -3849,6 +3754,7 @@
           <w:ilvl w:val="0"/>
           <w:numId w:val="4"/>
         </w:numPr>
+        <w:jc w:val="both"/>
         <w:rPr>
           <w:rFonts w:ascii="Calibri" w:hAnsi="Calibri" w:cs="Calibri"/>
         </w:rPr>
@@ -3931,6 +3837,7 @@
           <w:ilvl w:val="0"/>
           <w:numId w:val="2"/>
         </w:numPr>
+        <w:jc w:val="both"/>
         <w:rPr>
           <w:rFonts w:ascii="Calibri" w:hAnsi="Calibri" w:cs="Calibri"/>
         </w:rPr>
@@ -3999,6 +3906,7 @@
           <w:ilvl w:val="0"/>
           <w:numId w:val="2"/>
         </w:numPr>
+        <w:jc w:val="both"/>
         <w:rPr>
           <w:rFonts w:ascii="Calibri" w:hAnsi="Calibri" w:cs="Calibri"/>
         </w:rPr>
@@ -4101,6 +4009,7 @@
           <w:ilvl w:val="0"/>
           <w:numId w:val="2"/>
         </w:numPr>
+        <w:jc w:val="both"/>
         <w:rPr>
           <w:rFonts w:ascii="Calibri" w:hAnsi="Calibri" w:cs="Calibri"/>
         </w:rPr>
@@ -4135,16 +4044,6 @@
         </w:rPr>
         <w:t>) – projekt jest zakończony a działanie programu zatrzymane.</w:t>
       </w:r>
-    </w:p>
-    <w:p>
-      <w:pPr>
-        <w:pBdr>
-          <w:bottom w:val="single" w:sz="12" w:space="1" w:color="auto"/>
-        </w:pBdr>
-        <w:rPr>
-          <w:rFonts w:ascii="Calibri" w:hAnsi="Calibri" w:cs="Calibri"/>
-        </w:rPr>
-      </w:pPr>
     </w:p>
     <w:p>
       <w:pPr>
@@ -4254,9 +4153,22 @@
     </w:p>
     <w:p>
       <w:pPr>
+        <w:rPr>
+          <w:rFonts w:asciiTheme="majorHAnsi" w:eastAsiaTheme="majorEastAsia" w:hAnsiTheme="majorHAnsi" w:cstheme="majorBidi"/>
+          <w:color w:val="0F4761" w:themeColor="accent1" w:themeShade="BF"/>
+          <w:sz w:val="40"/>
+          <w:szCs w:val="40"/>
+        </w:rPr>
+      </w:pPr>
+      <w:bookmarkStart w:id="5" w:name="_Toc216371148"/>
+      <w:r>
+        <w:br w:type="page"/>
+      </w:r>
+    </w:p>
+    <w:p>
+      <w:pPr>
         <w:pStyle w:val="Nagwek1"/>
       </w:pPr>
-      <w:bookmarkStart w:id="5" w:name="_Toc216371148"/>
       <w:r>
         <w:lastRenderedPageBreak/>
         <w:t>Baza Wiedzy Aplikacji</w:t>
@@ -4265,6 +4177,7 @@
     </w:p>
     <w:p>
       <w:pPr>
+        <w:jc w:val="both"/>
         <w:rPr>
           <w:rFonts w:ascii="Calibri" w:hAnsi="Calibri" w:cs="Calibri"/>
           <w:b/>
@@ -4334,17 +4247,8 @@
           <w:rFonts w:ascii="Calibri" w:hAnsi="Calibri" w:cs="Calibri"/>
           <w:lang w:val="en-US"/>
         </w:rPr>
-        <w:t xml:space="preserve">Baza </w:t>
-      </w:r>
-      <w:proofErr w:type="spellStart"/>
-      <w:r>
-        <w:rPr>
-          <w:rFonts w:ascii="Calibri" w:hAnsi="Calibri" w:cs="Calibri"/>
-          <w:lang w:val="en-US"/>
-        </w:rPr>
-        <w:t>grafowa</w:t>
-      </w:r>
-      <w:proofErr w:type="spellEnd"/>
+        <w:t>Baza grafowa</w:t>
+      </w:r>
     </w:p>
     <w:p>
       <w:pPr>
@@ -4356,19 +4260,11 @@
           <w:rFonts w:ascii="Calibri" w:hAnsi="Calibri" w:cs="Calibri"/>
         </w:rPr>
       </w:pPr>
-      <w:proofErr w:type="spellStart"/>
-      <w:r>
-        <w:rPr>
-          <w:rFonts w:ascii="Calibri" w:hAnsi="Calibri" w:cs="Calibri"/>
-        </w:rPr>
-        <w:t>Embedding</w:t>
-      </w:r>
-      <w:proofErr w:type="spellEnd"/>
-      <w:r>
-        <w:rPr>
-          <w:rFonts w:ascii="Calibri" w:hAnsi="Calibri" w:cs="Calibri"/>
-        </w:rPr>
-        <w:t xml:space="preserve"> wektorowy do wyszukiwania </w:t>
+      <w:r>
+        <w:rPr>
+          <w:rFonts w:ascii="Calibri" w:hAnsi="Calibri" w:cs="Calibri"/>
+        </w:rPr>
+        <w:t xml:space="preserve">Embedding wektorowy do wyszukiwania </w:t>
       </w:r>
       <w:r>
         <w:rPr>
@@ -4379,6 +4275,7 @@
     </w:p>
     <w:p>
       <w:pPr>
+        <w:jc w:val="center"/>
         <w:rPr>
           <w:rFonts w:ascii="Calibri" w:hAnsi="Calibri" w:cs="Calibri"/>
           <w:b/>
@@ -4440,7 +4337,7 @@
                     </pic:cNvPicPr>
                   </pic:nvPicPr>
                   <pic:blipFill>
-                    <a:blip r:embed="rId10">
+                    <a:blip r:embed="rId13">
                       <a:extLst>
                         <a:ext uri="{28A0092B-C50C-407E-A947-70E740481C1C}">
                           <a14:useLocalDpi xmlns:a14="http://schemas.microsoft.com/office/drawing/2010/main" val="0"/>
@@ -4508,7 +4405,7 @@
         <w:rPr>
           <w:noProof/>
         </w:rPr>
-        <w:t>1</w:t>
+        <w:t>3</w:t>
       </w:r>
       <w:r>
         <w:fldChar w:fldCharType="end"/>
@@ -4540,6 +4437,7 @@
           <w:ilvl w:val="0"/>
           <w:numId w:val="20"/>
         </w:numPr>
+        <w:jc w:val="both"/>
         <w:rPr>
           <w:rFonts w:ascii="Calibri" w:hAnsi="Calibri" w:cs="Calibri"/>
           <w:b/>
@@ -4561,16 +4459,15 @@
           <w:b/>
           <w:bCs/>
         </w:rPr>
-        <w:t xml:space="preserve"> open-</w:t>
-      </w:r>
-      <w:proofErr w:type="spellStart"/>
+        <w:t xml:space="preserve"> open-source’ow</w:t>
+      </w:r>
       <w:r>
         <w:rPr>
           <w:rFonts w:ascii="Calibri" w:hAnsi="Calibri" w:cs="Calibri"/>
           <w:b/>
           <w:bCs/>
         </w:rPr>
-        <w:t>source’ow</w:t>
+        <w:t xml:space="preserve">ej </w:t>
       </w:r>
       <w:r>
         <w:rPr>
@@ -4578,16 +4475,15 @@
           <w:b/>
           <w:bCs/>
         </w:rPr>
-        <w:t>ej</w:t>
-      </w:r>
-      <w:proofErr w:type="spellEnd"/>
+        <w:t>bibliotek</w:t>
+      </w:r>
       <w:r>
         <w:rPr>
           <w:rFonts w:ascii="Calibri" w:hAnsi="Calibri" w:cs="Calibri"/>
           <w:b/>
           <w:bCs/>
         </w:rPr>
-        <w:t xml:space="preserve"> </w:t>
+        <w:t xml:space="preserve">i/ek </w:t>
       </w:r>
       <w:r>
         <w:rPr>
@@ -4595,59 +4491,7 @@
           <w:b/>
           <w:bCs/>
         </w:rPr>
-        <w:t>bibliotek</w:t>
-      </w:r>
-      <w:r>
-        <w:rPr>
-          <w:rFonts w:ascii="Calibri" w:hAnsi="Calibri" w:cs="Calibri"/>
-          <w:b/>
-          <w:bCs/>
-        </w:rPr>
-        <w:t>i/</w:t>
-      </w:r>
-      <w:proofErr w:type="spellStart"/>
-      <w:r>
-        <w:rPr>
-          <w:rFonts w:ascii="Calibri" w:hAnsi="Calibri" w:cs="Calibri"/>
-          <w:b/>
-          <w:bCs/>
-        </w:rPr>
-        <w:t>ek</w:t>
-      </w:r>
-      <w:proofErr w:type="spellEnd"/>
-      <w:r>
-        <w:rPr>
-          <w:rFonts w:ascii="Calibri" w:hAnsi="Calibri" w:cs="Calibri"/>
-          <w:b/>
-          <w:bCs/>
-        </w:rPr>
-        <w:t xml:space="preserve"> </w:t>
-      </w:r>
-      <w:r>
-        <w:rPr>
-          <w:rFonts w:ascii="Calibri" w:hAnsi="Calibri" w:cs="Calibri"/>
-          <w:b/>
-          <w:bCs/>
-        </w:rPr>
-        <w:t xml:space="preserve">do </w:t>
-      </w:r>
-      <w:proofErr w:type="spellStart"/>
-      <w:r>
-        <w:rPr>
-          <w:rFonts w:ascii="Calibri" w:hAnsi="Calibri" w:cs="Calibri"/>
-          <w:b/>
-          <w:bCs/>
-        </w:rPr>
-        <w:t>machine</w:t>
-      </w:r>
-      <w:proofErr w:type="spellEnd"/>
-      <w:r>
-        <w:rPr>
-          <w:rFonts w:ascii="Calibri" w:hAnsi="Calibri" w:cs="Calibri"/>
-          <w:b/>
-          <w:bCs/>
-        </w:rPr>
-        <w:t xml:space="preserve"> learningu (przykłady i słownik pojęć programistycznych) i wykorzystujemy ją </w:t>
+        <w:t xml:space="preserve">do machine learningu (przykłady i słownik pojęć programistycznych) i wykorzystujemy ją </w:t>
       </w:r>
       <w:r>
         <w:rPr>
@@ -4672,6 +4516,7 @@
           <w:ilvl w:val="0"/>
           <w:numId w:val="20"/>
         </w:numPr>
+        <w:jc w:val="both"/>
         <w:rPr>
           <w:rFonts w:ascii="Calibri" w:hAnsi="Calibri" w:cs="Calibri"/>
           <w:b/>
@@ -4693,23 +4538,16 @@
           <w:ilvl w:val="1"/>
           <w:numId w:val="20"/>
         </w:numPr>
-        <w:rPr>
-          <w:rFonts w:ascii="Calibri" w:hAnsi="Calibri" w:cs="Calibri"/>
-        </w:rPr>
-      </w:pPr>
-      <w:proofErr w:type="spellStart"/>
-      <w:r>
-        <w:rPr>
-          <w:rFonts w:ascii="Calibri" w:hAnsi="Calibri" w:cs="Calibri"/>
-        </w:rPr>
-        <w:t>DeepSeek</w:t>
-      </w:r>
-      <w:proofErr w:type="spellEnd"/>
-      <w:r>
-        <w:rPr>
-          <w:rFonts w:ascii="Calibri" w:hAnsi="Calibri" w:cs="Calibri"/>
-        </w:rPr>
-        <w:t xml:space="preserve"> - założenie: dobry w roli eksperta bezpieczeństwa (dobry przypadek do testów penetracyjnych).</w:t>
+        <w:jc w:val="both"/>
+        <w:rPr>
+          <w:rFonts w:ascii="Calibri" w:hAnsi="Calibri" w:cs="Calibri"/>
+        </w:rPr>
+      </w:pPr>
+      <w:r>
+        <w:rPr>
+          <w:rFonts w:ascii="Calibri" w:hAnsi="Calibri" w:cs="Calibri"/>
+        </w:rPr>
+        <w:t>DeepSeek - założenie: dobry w roli eksperta bezpieczeństwa (dobry przypadek do testów penetracyjnych).</w:t>
       </w:r>
     </w:p>
     <w:p>
@@ -4718,61 +4556,21 @@
           <w:ilvl w:val="1"/>
           <w:numId w:val="20"/>
         </w:numPr>
-        <w:rPr>
-          <w:rFonts w:ascii="Calibri" w:hAnsi="Calibri" w:cs="Calibri"/>
-        </w:rPr>
-      </w:pPr>
-      <w:r>
-        <w:rPr>
-          <w:rFonts w:ascii="Calibri" w:hAnsi="Calibri" w:cs="Calibri"/>
-        </w:rPr>
-        <w:t>Dla każdego agenta, użytkownik może wykorzystać konkretnego agenta, w configu ustawiamy jaki model to jaki agent (</w:t>
-      </w:r>
-      <w:proofErr w:type="spellStart"/>
-      <w:r>
-        <w:rPr>
-          <w:rFonts w:ascii="Calibri" w:hAnsi="Calibri" w:cs="Calibri"/>
-        </w:rPr>
-        <w:t>oLLAMA</w:t>
-      </w:r>
-      <w:proofErr w:type="spellEnd"/>
-      <w:r>
-        <w:rPr>
-          <w:rFonts w:ascii="Calibri" w:hAnsi="Calibri" w:cs="Calibri"/>
-        </w:rPr>
-        <w:t xml:space="preserve">, GPTo5, CLAUDE, </w:t>
-      </w:r>
-      <w:proofErr w:type="spellStart"/>
-      <w:r>
-        <w:rPr>
-          <w:rFonts w:ascii="Calibri" w:hAnsi="Calibri" w:cs="Calibri"/>
-        </w:rPr>
-        <w:t>Gemini</w:t>
-      </w:r>
-      <w:proofErr w:type="spellEnd"/>
-      <w:r>
-        <w:rPr>
-          <w:rFonts w:ascii="Calibri" w:hAnsi="Calibri" w:cs="Calibri"/>
-        </w:rPr>
-        <w:t xml:space="preserve">, [...]) Potrzebne API </w:t>
-      </w:r>
-      <w:proofErr w:type="spellStart"/>
-      <w:r>
-        <w:rPr>
-          <w:rFonts w:ascii="Calibri" w:hAnsi="Calibri" w:cs="Calibri"/>
-        </w:rPr>
-        <w:t>key</w:t>
-      </w:r>
-      <w:proofErr w:type="spellEnd"/>
-      <w:r>
-        <w:rPr>
-          <w:rFonts w:ascii="Calibri" w:hAnsi="Calibri" w:cs="Calibri"/>
-        </w:rPr>
-        <w:t xml:space="preserve"> i biblioteka do działania konkretnego modelu językowego.</w:t>
-      </w:r>
-    </w:p>
-    <w:p>
-      <w:pPr>
+        <w:jc w:val="both"/>
+        <w:rPr>
+          <w:rFonts w:ascii="Calibri" w:hAnsi="Calibri" w:cs="Calibri"/>
+        </w:rPr>
+      </w:pPr>
+      <w:r>
+        <w:rPr>
+          <w:rFonts w:ascii="Calibri" w:hAnsi="Calibri" w:cs="Calibri"/>
+        </w:rPr>
+        <w:t>Dla każdego agenta, użytkownik może wykorzystać konkretnego agenta, w configu ustawiamy jaki model to jaki agent (oLLAMA, GPTo5, CLAUDE, Gemini, [...]) Potrzebne API key i biblioteka do działania konkretnego modelu językowego.</w:t>
+      </w:r>
+    </w:p>
+    <w:p>
+      <w:pPr>
+        <w:jc w:val="center"/>
         <w:rPr>
           <w:rFonts w:ascii="Calibri" w:hAnsi="Calibri" w:cs="Calibri"/>
           <w:b/>
@@ -4801,25 +4599,7 @@
           <w:b/>
           <w:bCs/>
         </w:rPr>
-        <w:t xml:space="preserve"> </w:t>
-      </w:r>
-      <w:proofErr w:type="spellStart"/>
-      <w:r>
-        <w:rPr>
-          <w:rFonts w:ascii="Calibri" w:hAnsi="Calibri" w:cs="Calibri"/>
-          <w:b/>
-          <w:bCs/>
-        </w:rPr>
-        <w:t>MetaGPT</w:t>
-      </w:r>
-      <w:proofErr w:type="spellEnd"/>
-      <w:r>
-        <w:rPr>
-          <w:rFonts w:ascii="Calibri" w:hAnsi="Calibri" w:cs="Calibri"/>
-          <w:b/>
-          <w:bCs/>
-        </w:rPr>
-        <w:t>:</w:t>
+        <w:t xml:space="preserve"> MetaGPT:</w:t>
       </w:r>
     </w:p>
     <w:p>
@@ -4856,7 +4636,7 @@
                     </pic:cNvPicPr>
                   </pic:nvPicPr>
                   <pic:blipFill>
-                    <a:blip r:embed="rId11">
+                    <a:blip r:embed="rId14">
                       <a:extLst>
                         <a:ext uri="{28A0092B-C50C-407E-A947-70E740481C1C}">
                           <a14:useLocalDpi xmlns:a14="http://schemas.microsoft.com/office/drawing/2010/main" val="0"/>
@@ -4901,11 +4681,6 @@
       <w:pPr>
         <w:pStyle w:val="Legenda"/>
         <w:jc w:val="center"/>
-        <w:rPr>
-          <w:rFonts w:ascii="Calibri" w:hAnsi="Calibri" w:cs="Calibri"/>
-          <w:b/>
-          <w:bCs/>
-        </w:rPr>
       </w:pPr>
       <w:bookmarkStart w:id="8" w:name="_Toc213769631"/>
       <w:bookmarkStart w:id="9" w:name="_Toc216371171"/>
@@ -4925,40 +4700,19 @@
         <w:rPr>
           <w:noProof/>
         </w:rPr>
-        <w:t>2</w:t>
+        <w:t>4</w:t>
       </w:r>
       <w:r>
         <w:fldChar w:fldCharType="end"/>
       </w:r>
       <w:r>
-        <w:t xml:space="preserve"> - Przykładowa implementacja podobnego systemu, </w:t>
-      </w:r>
-      <w:proofErr w:type="spellStart"/>
-      <w:r>
-        <w:t>MetaGPT</w:t>
+        <w:t xml:space="preserve"> - Przykładowa implementacja podobnego systemu, MetaGPT</w:t>
       </w:r>
       <w:bookmarkEnd w:id="8"/>
       <w:bookmarkEnd w:id="9"/>
-      <w:proofErr w:type="spellEnd"/>
-    </w:p>
-    <w:p>
-      <w:pPr>
-        <w:jc w:val="center"/>
-        <w:rPr>
-          <w:rFonts w:ascii="Calibri" w:hAnsi="Calibri" w:cs="Calibri"/>
-          <w:b/>
-          <w:bCs/>
-        </w:rPr>
-      </w:pPr>
-      <w:r>
-        <w:rPr>
-          <w:rFonts w:ascii="Calibri" w:hAnsi="Calibri" w:cs="Calibri"/>
-          <w:b/>
-          <w:bCs/>
-        </w:rPr>
-        <w:br w:type="page"/>
-      </w:r>
-    </w:p>
+    </w:p>
+    <w:p/>
+    <w:p/>
     <w:p>
       <w:pPr>
         <w:pStyle w:val="Nagwek1"/>
@@ -5105,37 +4859,15 @@
                 <w:lang w:val="en-US"/>
               </w:rPr>
             </w:pPr>
-            <w:proofErr w:type="spellStart"/>
-            <w:r>
-              <w:rPr>
-                <w:rFonts w:ascii="Calibri" w:hAnsi="Calibri" w:cs="Calibri"/>
-                <w:b/>
-                <w:bCs/>
-                <w:lang w:val="en-US"/>
-              </w:rPr>
-              <w:t>Rozmiar</w:t>
-            </w:r>
-            <w:proofErr w:type="spellEnd"/>
-            <w:r>
-              <w:rPr>
-                <w:rFonts w:ascii="Calibri" w:hAnsi="Calibri" w:cs="Calibri"/>
-                <w:b/>
-                <w:bCs/>
-                <w:lang w:val="en-US"/>
-              </w:rPr>
-              <w:t xml:space="preserve"> </w:t>
-            </w:r>
-            <w:proofErr w:type="spellStart"/>
-            <w:r>
-              <w:rPr>
-                <w:rFonts w:ascii="Calibri" w:hAnsi="Calibri" w:cs="Calibri"/>
-                <w:b/>
-                <w:bCs/>
-                <w:lang w:val="en-US"/>
-              </w:rPr>
-              <w:t>modelu</w:t>
-            </w:r>
-            <w:proofErr w:type="spellEnd"/>
+            <w:r>
+              <w:rPr>
+                <w:rFonts w:ascii="Calibri" w:hAnsi="Calibri" w:cs="Calibri"/>
+                <w:b/>
+                <w:bCs/>
+                <w:lang w:val="en-US"/>
+              </w:rPr>
+              <w:t>Rozmiar modelu</w:t>
+            </w:r>
           </w:p>
         </w:tc>
       </w:tr>
@@ -5534,8 +5266,6 @@
                 <w:lang w:val="en-US"/>
               </w:rPr>
             </w:pPr>
-            <w:proofErr w:type="spellStart"/>
-            <w:proofErr w:type="gramStart"/>
             <w:r>
               <w:rPr>
                 <w:rFonts w:ascii="Calibri" w:hAnsi="Calibri" w:cs="Calibri"/>
@@ -5543,8 +5273,6 @@
               </w:rPr>
               <w:t>agomistral:latest</w:t>
             </w:r>
-            <w:proofErr w:type="spellEnd"/>
-            <w:proofErr w:type="gramEnd"/>
           </w:p>
         </w:tc>
         <w:tc>
@@ -5666,14 +5394,12 @@
           <w:rFonts w:ascii="Calibri" w:hAnsi="Calibri" w:cs="Calibri"/>
         </w:rPr>
       </w:pPr>
-      <w:proofErr w:type="spellStart"/>
       <w:r>
         <w:rPr>
           <w:rFonts w:ascii="Calibri" w:hAnsi="Calibri" w:cs="Calibri"/>
         </w:rPr>
         <w:t>Ollama</w:t>
       </w:r>
-      <w:proofErr w:type="spellEnd"/>
       <w:r>
         <w:rPr>
           <w:rFonts w:ascii="Calibri" w:hAnsi="Calibri" w:cs="Calibri"/>
@@ -5698,21 +5424,12 @@
           <w:lang w:val="en-US"/>
         </w:rPr>
       </w:pPr>
-      <w:proofErr w:type="spellStart"/>
       <w:r>
         <w:rPr>
           <w:rFonts w:ascii="Calibri" w:hAnsi="Calibri" w:cs="Calibri"/>
           <w:lang w:val="en-US"/>
         </w:rPr>
-        <w:t>Streamlit</w:t>
-      </w:r>
-      <w:proofErr w:type="spellEnd"/>
-      <w:r>
-        <w:rPr>
-          <w:rFonts w:ascii="Calibri" w:hAnsi="Calibri" w:cs="Calibri"/>
-          <w:lang w:val="en-US"/>
-        </w:rPr>
-        <w:t xml:space="preserve"> / </w:t>
+        <w:t xml:space="preserve">Streamlit / </w:t>
       </w:r>
       <w:r>
         <w:rPr>
@@ -5742,21 +5459,12 @@
           <w:lang w:val="en-US"/>
         </w:rPr>
       </w:pPr>
-      <w:proofErr w:type="spellStart"/>
       <w:r>
         <w:rPr>
           <w:rFonts w:ascii="Calibri" w:hAnsi="Calibri" w:cs="Calibri"/>
           <w:lang w:val="en-US"/>
         </w:rPr>
-        <w:t>FastAPI</w:t>
-      </w:r>
-      <w:proofErr w:type="spellEnd"/>
-      <w:r>
-        <w:rPr>
-          <w:rFonts w:ascii="Calibri" w:hAnsi="Calibri" w:cs="Calibri"/>
-          <w:lang w:val="en-US"/>
-        </w:rPr>
-        <w:t xml:space="preserve"> / Flask</w:t>
+        <w:t>FastAPI / Flask</w:t>
       </w:r>
     </w:p>
     <w:p>
@@ -5775,39 +5483,7 @@
           <w:rFonts w:ascii="Calibri" w:hAnsi="Calibri" w:cs="Calibri"/>
           <w:lang w:val="en-US"/>
         </w:rPr>
-        <w:t xml:space="preserve">Baza </w:t>
-      </w:r>
-      <w:proofErr w:type="spellStart"/>
-      <w:r>
-        <w:rPr>
-          <w:rFonts w:ascii="Calibri" w:hAnsi="Calibri" w:cs="Calibri"/>
-          <w:lang w:val="en-US"/>
-        </w:rPr>
-        <w:t>danych</w:t>
-      </w:r>
-      <w:proofErr w:type="spellEnd"/>
-      <w:r>
-        <w:rPr>
-          <w:rFonts w:ascii="Calibri" w:hAnsi="Calibri" w:cs="Calibri"/>
-          <w:lang w:val="en-US"/>
-        </w:rPr>
-        <w:t xml:space="preserve"> </w:t>
-      </w:r>
-      <w:proofErr w:type="spellStart"/>
-      <w:r>
-        <w:rPr>
-          <w:rFonts w:ascii="Calibri" w:hAnsi="Calibri" w:cs="Calibri"/>
-          <w:lang w:val="en-US"/>
-        </w:rPr>
-        <w:t>grafowa</w:t>
-      </w:r>
-      <w:proofErr w:type="spellEnd"/>
-      <w:r>
-        <w:rPr>
-          <w:rFonts w:ascii="Calibri" w:hAnsi="Calibri" w:cs="Calibri"/>
-          <w:lang w:val="en-US"/>
-        </w:rPr>
-        <w:t xml:space="preserve"> (Neo4j) / SQLite</w:t>
+        <w:t>Baza danych grafowa (Neo4j) / SQLite</w:t>
       </w:r>
     </w:p>
     <w:p>
@@ -5821,21 +5497,12 @@
           <w:lang w:val="en-US"/>
         </w:rPr>
       </w:pPr>
-      <w:proofErr w:type="spellStart"/>
       <w:r>
         <w:rPr>
           <w:rFonts w:ascii="Calibri" w:hAnsi="Calibri" w:cs="Calibri"/>
           <w:lang w:val="en-US"/>
         </w:rPr>
-        <w:t>ChromaDB</w:t>
-      </w:r>
-      <w:proofErr w:type="spellEnd"/>
-      <w:r>
-        <w:rPr>
-          <w:rFonts w:ascii="Calibri" w:hAnsi="Calibri" w:cs="Calibri"/>
-          <w:lang w:val="en-US"/>
-        </w:rPr>
-        <w:t xml:space="preserve"> / FAISS</w:t>
+        <w:t>ChromaDB / FAISS</w:t>
       </w:r>
     </w:p>
     <w:p>
@@ -5854,17 +5521,8 @@
           <w:rFonts w:ascii="Calibri" w:hAnsi="Calibri" w:cs="Calibri"/>
           <w:lang w:val="en-US"/>
         </w:rPr>
-        <w:t xml:space="preserve">Docker / </w:t>
-      </w:r>
-      <w:proofErr w:type="spellStart"/>
-      <w:r>
-        <w:rPr>
-          <w:rFonts w:ascii="Calibri" w:hAnsi="Calibri" w:cs="Calibri"/>
-          <w:lang w:val="en-US"/>
-        </w:rPr>
-        <w:t>Podman</w:t>
-      </w:r>
-      <w:proofErr w:type="spellEnd"/>
+        <w:t>Docker / Podman</w:t>
+      </w:r>
     </w:p>
     <w:p>
       <w:pPr>
@@ -5876,19 +5534,11 @@
           <w:rFonts w:ascii="Calibri" w:hAnsi="Calibri" w:cs="Calibri"/>
         </w:rPr>
       </w:pPr>
-      <w:proofErr w:type="spellStart"/>
-      <w:r>
-        <w:rPr>
-          <w:rFonts w:ascii="Calibri" w:hAnsi="Calibri" w:cs="Calibri"/>
-        </w:rPr>
-        <w:t>Pytest</w:t>
-      </w:r>
-      <w:proofErr w:type="spellEnd"/>
-      <w:r>
-        <w:rPr>
-          <w:rFonts w:ascii="Calibri" w:hAnsi="Calibri" w:cs="Calibri"/>
-        </w:rPr>
-        <w:t xml:space="preserve"> (Testy jednostkowe i integracyjne)</w:t>
+      <w:r>
+        <w:rPr>
+          <w:rFonts w:ascii="Calibri" w:hAnsi="Calibri" w:cs="Calibri"/>
+        </w:rPr>
+        <w:t>Pytest (Testy jednostkowe i integracyjne)</w:t>
       </w:r>
     </w:p>
     <w:p>
@@ -5917,7 +5567,6 @@
           <w:lang w:val="en-US"/>
         </w:rPr>
       </w:pPr>
-      <w:proofErr w:type="spellStart"/>
       <w:r>
         <w:rPr>
           <w:rFonts w:ascii="Calibri" w:hAnsi="Calibri" w:cs="Calibri"/>
@@ -5926,9 +5575,8 @@
           <w:lang w:val="en-US"/>
         </w:rPr>
         <w:lastRenderedPageBreak/>
-        <w:t>Wykorzystywane</w:t>
-      </w:r>
-      <w:proofErr w:type="spellEnd"/>
+        <w:t>Wykorzystywane t</w:t>
+      </w:r>
       <w:r>
         <w:rPr>
           <w:rFonts w:ascii="Calibri" w:hAnsi="Calibri" w:cs="Calibri"/>
@@ -5936,28 +5584,8 @@
           <w:bCs/>
           <w:lang w:val="en-US"/>
         </w:rPr>
-        <w:t xml:space="preserve"> </w:t>
-      </w:r>
-      <w:proofErr w:type="spellStart"/>
-      <w:r>
-        <w:rPr>
-          <w:rFonts w:ascii="Calibri" w:hAnsi="Calibri" w:cs="Calibri"/>
-          <w:b/>
-          <w:bCs/>
-          <w:lang w:val="en-US"/>
-        </w:rPr>
-        <w:t>t</w:t>
-      </w:r>
-      <w:r>
-        <w:rPr>
-          <w:rFonts w:ascii="Calibri" w:hAnsi="Calibri" w:cs="Calibri"/>
-          <w:b/>
-          <w:bCs/>
-          <w:lang w:val="en-US"/>
-        </w:rPr>
         <w:t>echnologie</w:t>
       </w:r>
-      <w:proofErr w:type="spellEnd"/>
       <w:r>
         <w:rPr>
           <w:rFonts w:ascii="Calibri" w:hAnsi="Calibri" w:cs="Calibri"/>
@@ -6062,47 +5690,11 @@
         </w:rPr>
       </w:pPr>
       <w:bookmarkStart w:id="12" w:name="_Toc216371151"/>
-      <w:proofErr w:type="spellStart"/>
       <w:r>
         <w:rPr>
           <w:lang w:val="en-US"/>
         </w:rPr>
-        <w:t>Tabela</w:t>
-      </w:r>
-      <w:proofErr w:type="spellEnd"/>
-      <w:r>
-        <w:rPr>
-          <w:lang w:val="en-US"/>
-        </w:rPr>
-        <w:t xml:space="preserve"> </w:t>
-      </w:r>
-      <w:proofErr w:type="spellStart"/>
-      <w:r>
-        <w:rPr>
-          <w:lang w:val="en-US"/>
-        </w:rPr>
-        <w:t>modeli</w:t>
-      </w:r>
-      <w:proofErr w:type="spellEnd"/>
-      <w:r>
-        <w:rPr>
-          <w:lang w:val="en-US"/>
-        </w:rPr>
-        <w:t xml:space="preserve"> </w:t>
-      </w:r>
-      <w:proofErr w:type="spellStart"/>
-      <w:r>
-        <w:rPr>
-          <w:lang w:val="en-US"/>
-        </w:rPr>
-        <w:t>językowych</w:t>
-      </w:r>
-      <w:proofErr w:type="spellEnd"/>
-      <w:r>
-        <w:rPr>
-          <w:lang w:val="en-US"/>
-        </w:rPr>
-        <w:t>:</w:t>
+        <w:t>Tabela modeli językowych:</w:t>
       </w:r>
       <w:bookmarkEnd w:id="12"/>
     </w:p>
@@ -6214,25 +5806,14 @@
                 <w:lang w:val="en-US"/>
               </w:rPr>
             </w:pPr>
-            <w:proofErr w:type="spellStart"/>
-            <w:r>
-              <w:rPr>
-                <w:rFonts w:ascii="Calibri" w:hAnsi="Calibri" w:cs="Calibri"/>
-                <w:b/>
-                <w:bCs/>
-                <w:lang w:val="en-US"/>
-              </w:rPr>
-              <w:t>Sugerowany</w:t>
-            </w:r>
-            <w:proofErr w:type="spellEnd"/>
-            <w:r>
-              <w:rPr>
-                <w:rFonts w:ascii="Calibri" w:hAnsi="Calibri" w:cs="Calibri"/>
-                <w:b/>
-                <w:bCs/>
-                <w:lang w:val="en-US"/>
-              </w:rPr>
-              <w:t xml:space="preserve"> model</w:t>
+            <w:r>
+              <w:rPr>
+                <w:rFonts w:ascii="Calibri" w:hAnsi="Calibri" w:cs="Calibri"/>
+                <w:b/>
+                <w:bCs/>
+                <w:lang w:val="en-US"/>
+              </w:rPr>
+              <w:t>Sugerowany model</w:t>
             </w:r>
           </w:p>
         </w:tc>
@@ -6262,7 +5843,6 @@
                 <w:lang w:val="en-US"/>
               </w:rPr>
             </w:pPr>
-            <w:proofErr w:type="spellStart"/>
             <w:r>
               <w:rPr>
                 <w:rFonts w:ascii="Calibri" w:hAnsi="Calibri" w:cs="Calibri"/>
@@ -6272,7 +5852,6 @@
               </w:rPr>
               <w:t>Rozmiar</w:t>
             </w:r>
-            <w:proofErr w:type="spellEnd"/>
           </w:p>
         </w:tc>
         <w:tc>
@@ -6301,37 +5880,15 @@
                 <w:lang w:val="en-US"/>
               </w:rPr>
             </w:pPr>
-            <w:proofErr w:type="spellStart"/>
-            <w:r>
-              <w:rPr>
-                <w:rFonts w:ascii="Calibri" w:hAnsi="Calibri" w:cs="Calibri"/>
-                <w:b/>
-                <w:bCs/>
-                <w:lang w:val="en-US"/>
-              </w:rPr>
-              <w:t>Powód</w:t>
-            </w:r>
-            <w:proofErr w:type="spellEnd"/>
-            <w:r>
-              <w:rPr>
-                <w:rFonts w:ascii="Calibri" w:hAnsi="Calibri" w:cs="Calibri"/>
-                <w:b/>
-                <w:bCs/>
-                <w:lang w:val="en-US"/>
-              </w:rPr>
-              <w:t xml:space="preserve"> </w:t>
-            </w:r>
-            <w:proofErr w:type="spellStart"/>
-            <w:r>
-              <w:rPr>
-                <w:rFonts w:ascii="Calibri" w:hAnsi="Calibri" w:cs="Calibri"/>
-                <w:b/>
-                <w:bCs/>
-                <w:lang w:val="en-US"/>
-              </w:rPr>
-              <w:t>wyboru</w:t>
-            </w:r>
-            <w:proofErr w:type="spellEnd"/>
+            <w:r>
+              <w:rPr>
+                <w:rFonts w:ascii="Calibri" w:hAnsi="Calibri" w:cs="Calibri"/>
+                <w:b/>
+                <w:bCs/>
+                <w:lang w:val="en-US"/>
+              </w:rPr>
+              <w:t>Powód wyboru</w:t>
+            </w:r>
           </w:p>
         </w:tc>
       </w:tr>
@@ -6365,25 +5922,14 @@
                 <w:lang w:val="en-US"/>
               </w:rPr>
             </w:pPr>
-            <w:proofErr w:type="spellStart"/>
-            <w:r>
-              <w:rPr>
-                <w:rFonts w:ascii="Calibri" w:hAnsi="Calibri" w:cs="Calibri"/>
-                <w:b/>
-                <w:bCs/>
-                <w:lang w:val="en-US"/>
-              </w:rPr>
-              <w:t>Kodowania</w:t>
-            </w:r>
-            <w:proofErr w:type="spellEnd"/>
-            <w:r>
-              <w:rPr>
-                <w:rFonts w:ascii="Calibri" w:hAnsi="Calibri" w:cs="Calibri"/>
-                <w:b/>
-                <w:bCs/>
-                <w:lang w:val="en-US"/>
-              </w:rPr>
-              <w:t xml:space="preserve"> (Coding</w:t>
+            <w:r>
+              <w:rPr>
+                <w:rFonts w:ascii="Calibri" w:hAnsi="Calibri" w:cs="Calibri"/>
+                <w:b/>
+                <w:bCs/>
+                <w:lang w:val="en-US"/>
+              </w:rPr>
+              <w:t>Kodowania (Coding</w:t>
             </w:r>
             <w:r>
               <w:rPr>
@@ -6510,43 +6056,7 @@
                 <w:b/>
                 <w:bCs/>
               </w:rPr>
-              <w:t xml:space="preserve">Specjalizowany w generowaniu kodu; wysoki </w:t>
-            </w:r>
-            <w:proofErr w:type="spellStart"/>
-            <w:r>
-              <w:rPr>
-                <w:rFonts w:ascii="Calibri" w:hAnsi="Calibri" w:cs="Calibri"/>
-                <w:b/>
-                <w:bCs/>
-              </w:rPr>
-              <w:t>HumanEval</w:t>
-            </w:r>
-            <w:proofErr w:type="spellEnd"/>
-            <w:r>
-              <w:rPr>
-                <w:rFonts w:ascii="Calibri" w:hAnsi="Calibri" w:cs="Calibri"/>
-                <w:b/>
-                <w:bCs/>
-              </w:rPr>
-              <w:t xml:space="preserve"> (75%+), obsługuje 80+ języków, idealny do pisania i </w:t>
-            </w:r>
-            <w:proofErr w:type="spellStart"/>
-            <w:r>
-              <w:rPr>
-                <w:rFonts w:ascii="Calibri" w:hAnsi="Calibri" w:cs="Calibri"/>
-                <w:b/>
-                <w:bCs/>
-              </w:rPr>
-              <w:t>refaktoryzacji</w:t>
-            </w:r>
-            <w:proofErr w:type="spellEnd"/>
-            <w:r>
-              <w:rPr>
-                <w:rFonts w:ascii="Calibri" w:hAnsi="Calibri" w:cs="Calibri"/>
-                <w:b/>
-                <w:bCs/>
-              </w:rPr>
-              <w:t>.</w:t>
+              <w:t>Specjalizowany w generowaniu kodu; wysoki HumanEval (75%+), obsługuje 80+ języków, idealny do pisania i refaktoryzacji.</w:t>
             </w:r>
           </w:p>
         </w:tc>
@@ -6581,25 +6091,14 @@
                 <w:lang w:val="en-US"/>
               </w:rPr>
             </w:pPr>
-            <w:proofErr w:type="spellStart"/>
-            <w:r>
-              <w:rPr>
-                <w:rFonts w:ascii="Calibri" w:hAnsi="Calibri" w:cs="Calibri"/>
-                <w:b/>
-                <w:bCs/>
-                <w:lang w:val="en-US"/>
-              </w:rPr>
-              <w:t>Kodowania</w:t>
-            </w:r>
-            <w:proofErr w:type="spellEnd"/>
-            <w:r>
-              <w:rPr>
-                <w:rFonts w:ascii="Calibri" w:hAnsi="Calibri" w:cs="Calibri"/>
-                <w:b/>
-                <w:bCs/>
-                <w:lang w:val="en-US"/>
-              </w:rPr>
-              <w:t xml:space="preserve"> (Coding</w:t>
+            <w:r>
+              <w:rPr>
+                <w:rFonts w:ascii="Calibri" w:hAnsi="Calibri" w:cs="Calibri"/>
+                <w:b/>
+                <w:bCs/>
+                <w:lang w:val="en-US"/>
+              </w:rPr>
+              <w:t>Kodowania (Coding</w:t>
             </w:r>
             <w:r>
               <w:rPr>
@@ -6762,25 +6261,14 @@
                 <w:lang w:val="en-US"/>
               </w:rPr>
             </w:pPr>
-            <w:proofErr w:type="spellStart"/>
-            <w:r>
-              <w:rPr>
-                <w:rFonts w:ascii="Calibri" w:hAnsi="Calibri" w:cs="Calibri"/>
-                <w:b/>
-                <w:bCs/>
-                <w:lang w:val="en-US"/>
-              </w:rPr>
-              <w:t>Analizy</w:t>
-            </w:r>
-            <w:proofErr w:type="spellEnd"/>
-            <w:r>
-              <w:rPr>
-                <w:rFonts w:ascii="Calibri" w:hAnsi="Calibri" w:cs="Calibri"/>
-                <w:b/>
-                <w:bCs/>
-                <w:lang w:val="en-US"/>
-              </w:rPr>
-              <w:t xml:space="preserve"> (</w:t>
+            <w:r>
+              <w:rPr>
+                <w:rFonts w:ascii="Calibri" w:hAnsi="Calibri" w:cs="Calibri"/>
+                <w:b/>
+                <w:bCs/>
+                <w:lang w:val="en-US"/>
+              </w:rPr>
+              <w:t>Analizy (</w:t>
             </w:r>
             <w:r>
               <w:rPr>
@@ -6943,25 +6431,14 @@
                 <w:lang w:val="en-US"/>
               </w:rPr>
             </w:pPr>
-            <w:proofErr w:type="spellStart"/>
-            <w:r>
-              <w:rPr>
-                <w:rFonts w:ascii="Calibri" w:hAnsi="Calibri" w:cs="Calibri"/>
-                <w:b/>
-                <w:bCs/>
-                <w:lang w:val="en-US"/>
-              </w:rPr>
-              <w:t>Analizy</w:t>
-            </w:r>
-            <w:proofErr w:type="spellEnd"/>
-            <w:r>
-              <w:rPr>
-                <w:rFonts w:ascii="Calibri" w:hAnsi="Calibri" w:cs="Calibri"/>
-                <w:b/>
-                <w:bCs/>
-                <w:lang w:val="en-US"/>
-              </w:rPr>
-              <w:t xml:space="preserve"> (</w:t>
+            <w:r>
+              <w:rPr>
+                <w:rFonts w:ascii="Calibri" w:hAnsi="Calibri" w:cs="Calibri"/>
+                <w:b/>
+                <w:bCs/>
+                <w:lang w:val="en-US"/>
+              </w:rPr>
+              <w:t>Analizy (</w:t>
             </w:r>
             <w:r>
               <w:rPr>
@@ -7088,25 +6565,7 @@
                 <w:b/>
                 <w:bCs/>
               </w:rPr>
-              <w:t xml:space="preserve">Szybki w strukturyzacji danych; uniwersalny, niski </w:t>
-            </w:r>
-            <w:proofErr w:type="spellStart"/>
-            <w:r>
-              <w:rPr>
-                <w:rFonts w:ascii="Calibri" w:hAnsi="Calibri" w:cs="Calibri"/>
-                <w:b/>
-                <w:bCs/>
-              </w:rPr>
-              <w:t>latency</w:t>
-            </w:r>
-            <w:proofErr w:type="spellEnd"/>
-            <w:r>
-              <w:rPr>
-                <w:rFonts w:ascii="Calibri" w:hAnsi="Calibri" w:cs="Calibri"/>
-                <w:b/>
-                <w:bCs/>
-              </w:rPr>
-              <w:t xml:space="preserve"> w analizie wymagań.</w:t>
+              <w:t>Szybki w strukturyzacji danych; uniwersalny, niski latency w analizie wymagań.</w:t>
             </w:r>
           </w:p>
         </w:tc>
@@ -7142,25 +6601,14 @@
                 <w:lang w:val="en-US"/>
               </w:rPr>
             </w:pPr>
-            <w:proofErr w:type="spellStart"/>
-            <w:r>
-              <w:rPr>
-                <w:rFonts w:ascii="Calibri" w:hAnsi="Calibri" w:cs="Calibri"/>
-                <w:b/>
-                <w:bCs/>
-                <w:lang w:val="en-US"/>
-              </w:rPr>
-              <w:t>Badań</w:t>
-            </w:r>
-            <w:proofErr w:type="spellEnd"/>
-            <w:r>
-              <w:rPr>
-                <w:rFonts w:ascii="Calibri" w:hAnsi="Calibri" w:cs="Calibri"/>
-                <w:b/>
-                <w:bCs/>
-                <w:lang w:val="en-US"/>
-              </w:rPr>
-              <w:t xml:space="preserve"> (Research</w:t>
+            <w:r>
+              <w:rPr>
+                <w:rFonts w:ascii="Calibri" w:hAnsi="Calibri" w:cs="Calibri"/>
+                <w:b/>
+                <w:bCs/>
+                <w:lang w:val="en-US"/>
+              </w:rPr>
+              <w:t>Badań (Research</w:t>
             </w:r>
             <w:r>
               <w:rPr>
@@ -7208,8 +6656,6 @@
                 <w:lang w:val="en-US"/>
               </w:rPr>
             </w:pPr>
-            <w:proofErr w:type="spellStart"/>
-            <w:proofErr w:type="gramStart"/>
             <w:r>
               <w:rPr>
                 <w:rFonts w:ascii="Calibri" w:hAnsi="Calibri" w:cs="Calibri"/>
@@ -7219,8 +6665,6 @@
               </w:rPr>
               <w:t>mistral:latest</w:t>
             </w:r>
-            <w:proofErr w:type="spellEnd"/>
-            <w:proofErr w:type="gramEnd"/>
           </w:p>
         </w:tc>
         <w:tc>
@@ -7291,43 +6735,7 @@
                 <w:b/>
                 <w:bCs/>
               </w:rPr>
-              <w:t xml:space="preserve">Lekki, dobry w wyszukiwaniu info (z </w:t>
-            </w:r>
-            <w:proofErr w:type="spellStart"/>
-            <w:r>
-              <w:rPr>
-                <w:rFonts w:ascii="Calibri" w:hAnsi="Calibri" w:cs="Calibri"/>
-                <w:b/>
-                <w:bCs/>
-              </w:rPr>
-              <w:t>toolami</w:t>
-            </w:r>
-            <w:proofErr w:type="spellEnd"/>
-            <w:r>
-              <w:rPr>
-                <w:rFonts w:ascii="Calibri" w:hAnsi="Calibri" w:cs="Calibri"/>
-                <w:b/>
-                <w:bCs/>
-              </w:rPr>
-              <w:t xml:space="preserve">); aktualna wiedza, niski rozmiar na szybkie </w:t>
-            </w:r>
-            <w:proofErr w:type="spellStart"/>
-            <w:r>
-              <w:rPr>
-                <w:rFonts w:ascii="Calibri" w:hAnsi="Calibri" w:cs="Calibri"/>
-                <w:b/>
-                <w:bCs/>
-              </w:rPr>
-              <w:t>query</w:t>
-            </w:r>
-            <w:proofErr w:type="spellEnd"/>
-            <w:r>
-              <w:rPr>
-                <w:rFonts w:ascii="Calibri" w:hAnsi="Calibri" w:cs="Calibri"/>
-                <w:b/>
-                <w:bCs/>
-              </w:rPr>
-              <w:t>.</w:t>
+              <w:t>Lekki, dobry w wyszukiwaniu info (z toolami); aktualna wiedza, niski rozmiar na szybkie query.</w:t>
             </w:r>
           </w:p>
         </w:tc>
@@ -7363,7 +6771,6 @@
                 <w:lang w:val="en-US"/>
               </w:rPr>
             </w:pPr>
-            <w:proofErr w:type="spellStart"/>
             <w:r>
               <w:rPr>
                 <w:rFonts w:ascii="Calibri" w:hAnsi="Calibri" w:cs="Calibri"/>
@@ -7372,17 +6779,7 @@
                 <w:lang w:val="en-US"/>
               </w:rPr>
               <w:lastRenderedPageBreak/>
-              <w:t>Badań</w:t>
-            </w:r>
-            <w:proofErr w:type="spellEnd"/>
-            <w:r>
-              <w:rPr>
-                <w:rFonts w:ascii="Calibri" w:hAnsi="Calibri" w:cs="Calibri"/>
-                <w:b/>
-                <w:bCs/>
-                <w:lang w:val="en-US"/>
-              </w:rPr>
-              <w:t xml:space="preserve"> (Research</w:t>
+              <w:t>Badań (Research</w:t>
             </w:r>
             <w:r>
               <w:rPr>
@@ -7509,43 +6906,7 @@
                 <w:b/>
                 <w:bCs/>
               </w:rPr>
-              <w:t xml:space="preserve">Uniwersalny </w:t>
-            </w:r>
-            <w:proofErr w:type="spellStart"/>
-            <w:r>
-              <w:rPr>
-                <w:rFonts w:ascii="Calibri" w:hAnsi="Calibri" w:cs="Calibri"/>
-                <w:b/>
-                <w:bCs/>
-              </w:rPr>
-              <w:t>research</w:t>
-            </w:r>
-            <w:proofErr w:type="spellEnd"/>
-            <w:r>
-              <w:rPr>
-                <w:rFonts w:ascii="Calibri" w:hAnsi="Calibri" w:cs="Calibri"/>
-                <w:b/>
-                <w:bCs/>
-              </w:rPr>
-              <w:t xml:space="preserve">; integruje z web </w:t>
-            </w:r>
-            <w:proofErr w:type="spellStart"/>
-            <w:r>
-              <w:rPr>
-                <w:rFonts w:ascii="Calibri" w:hAnsi="Calibri" w:cs="Calibri"/>
-                <w:b/>
-                <w:bCs/>
-              </w:rPr>
-              <w:t>tools</w:t>
-            </w:r>
-            <w:proofErr w:type="spellEnd"/>
-            <w:r>
-              <w:rPr>
-                <w:rFonts w:ascii="Calibri" w:hAnsi="Calibri" w:cs="Calibri"/>
-                <w:b/>
-                <w:bCs/>
-              </w:rPr>
-              <w:t>, dokładny w faktach programistycznych.</w:t>
+              <w:t>Uniwersalny research; integruje z web tools, dokładny w faktach programistycznych.</w:t>
             </w:r>
           </w:p>
         </w:tc>
@@ -7581,45 +6942,14 @@
                 <w:lang w:val="en-US"/>
               </w:rPr>
             </w:pPr>
-            <w:proofErr w:type="spellStart"/>
-            <w:r>
-              <w:rPr>
-                <w:rFonts w:ascii="Calibri" w:hAnsi="Calibri" w:cs="Calibri"/>
-                <w:b/>
-                <w:bCs/>
-                <w:lang w:val="en-US"/>
-              </w:rPr>
-              <w:t>Projektowania</w:t>
-            </w:r>
-            <w:proofErr w:type="spellEnd"/>
-            <w:r>
-              <w:rPr>
-                <w:rFonts w:ascii="Calibri" w:hAnsi="Calibri" w:cs="Calibri"/>
-                <w:b/>
-                <w:bCs/>
-                <w:lang w:val="en-US"/>
-              </w:rPr>
-              <w:t xml:space="preserve"> </w:t>
-            </w:r>
-            <w:proofErr w:type="spellStart"/>
-            <w:r>
-              <w:rPr>
-                <w:rFonts w:ascii="Calibri" w:hAnsi="Calibri" w:cs="Calibri"/>
-                <w:b/>
-                <w:bCs/>
-                <w:lang w:val="en-US"/>
-              </w:rPr>
-              <w:t>systemu</w:t>
-            </w:r>
-            <w:proofErr w:type="spellEnd"/>
-            <w:r>
-              <w:rPr>
-                <w:rFonts w:ascii="Calibri" w:hAnsi="Calibri" w:cs="Calibri"/>
-                <w:b/>
-                <w:bCs/>
-                <w:lang w:val="en-US"/>
-              </w:rPr>
-              <w:t xml:space="preserve"> (</w:t>
+            <w:r>
+              <w:rPr>
+                <w:rFonts w:ascii="Calibri" w:hAnsi="Calibri" w:cs="Calibri"/>
+                <w:b/>
+                <w:bCs/>
+                <w:lang w:val="en-US"/>
+              </w:rPr>
+              <w:t>Projektowania systemu (</w:t>
             </w:r>
             <w:r>
               <w:rPr>
@@ -7741,65 +7071,14 @@
                 <w:lang w:val="en-US"/>
               </w:rPr>
             </w:pPr>
-            <w:proofErr w:type="spellStart"/>
-            <w:r>
-              <w:rPr>
-                <w:rFonts w:ascii="Calibri" w:hAnsi="Calibri" w:cs="Calibri"/>
-                <w:b/>
-                <w:bCs/>
-                <w:lang w:val="en-US"/>
-              </w:rPr>
-              <w:t>Projektuje</w:t>
-            </w:r>
-            <w:proofErr w:type="spellEnd"/>
-            <w:r>
-              <w:rPr>
-                <w:rFonts w:ascii="Calibri" w:hAnsi="Calibri" w:cs="Calibri"/>
-                <w:b/>
-                <w:bCs/>
-                <w:lang w:val="en-US"/>
-              </w:rPr>
-              <w:t xml:space="preserve"> </w:t>
-            </w:r>
-            <w:proofErr w:type="spellStart"/>
-            <w:r>
-              <w:rPr>
-                <w:rFonts w:ascii="Calibri" w:hAnsi="Calibri" w:cs="Calibri"/>
-                <w:b/>
-                <w:bCs/>
-                <w:lang w:val="en-US"/>
-              </w:rPr>
-              <w:t>architekturę</w:t>
-            </w:r>
-            <w:proofErr w:type="spellEnd"/>
-            <w:r>
-              <w:rPr>
-                <w:rFonts w:ascii="Calibri" w:hAnsi="Calibri" w:cs="Calibri"/>
-                <w:b/>
-                <w:bCs/>
-                <w:lang w:val="en-US"/>
-              </w:rPr>
-              <w:t xml:space="preserve"> (microservices, DB); </w:t>
-            </w:r>
-            <w:proofErr w:type="spellStart"/>
-            <w:r>
-              <w:rPr>
-                <w:rFonts w:ascii="Calibri" w:hAnsi="Calibri" w:cs="Calibri"/>
-                <w:b/>
-                <w:bCs/>
-                <w:lang w:val="en-US"/>
-              </w:rPr>
-              <w:t>silny</w:t>
-            </w:r>
-            <w:proofErr w:type="spellEnd"/>
-            <w:r>
-              <w:rPr>
-                <w:rFonts w:ascii="Calibri" w:hAnsi="Calibri" w:cs="Calibri"/>
-                <w:b/>
-                <w:bCs/>
-                <w:lang w:val="en-US"/>
-              </w:rPr>
-              <w:t xml:space="preserve"> w system design interviews.</w:t>
+            <w:r>
+              <w:rPr>
+                <w:rFonts w:ascii="Calibri" w:hAnsi="Calibri" w:cs="Calibri"/>
+                <w:b/>
+                <w:bCs/>
+                <w:lang w:val="en-US"/>
+              </w:rPr>
+              <w:t>Projektuje architekturę (microservices, DB); silny w system design interviews.</w:t>
             </w:r>
           </w:p>
         </w:tc>
@@ -7835,45 +7114,14 @@
                 <w:lang w:val="en-US"/>
               </w:rPr>
             </w:pPr>
-            <w:proofErr w:type="spellStart"/>
-            <w:r>
-              <w:rPr>
-                <w:rFonts w:ascii="Calibri" w:hAnsi="Calibri" w:cs="Calibri"/>
-                <w:b/>
-                <w:bCs/>
-                <w:lang w:val="en-US"/>
-              </w:rPr>
-              <w:t>Projektowania</w:t>
-            </w:r>
-            <w:proofErr w:type="spellEnd"/>
-            <w:r>
-              <w:rPr>
-                <w:rFonts w:ascii="Calibri" w:hAnsi="Calibri" w:cs="Calibri"/>
-                <w:b/>
-                <w:bCs/>
-                <w:lang w:val="en-US"/>
-              </w:rPr>
-              <w:t xml:space="preserve"> </w:t>
-            </w:r>
-            <w:proofErr w:type="spellStart"/>
-            <w:r>
-              <w:rPr>
-                <w:rFonts w:ascii="Calibri" w:hAnsi="Calibri" w:cs="Calibri"/>
-                <w:b/>
-                <w:bCs/>
-                <w:lang w:val="en-US"/>
-              </w:rPr>
-              <w:t>systemu</w:t>
-            </w:r>
-            <w:proofErr w:type="spellEnd"/>
-            <w:r>
-              <w:rPr>
-                <w:rFonts w:ascii="Calibri" w:hAnsi="Calibri" w:cs="Calibri"/>
-                <w:b/>
-                <w:bCs/>
-                <w:lang w:val="en-US"/>
-              </w:rPr>
-              <w:t xml:space="preserve"> (</w:t>
+            <w:r>
+              <w:rPr>
+                <w:rFonts w:ascii="Calibri" w:hAnsi="Calibri" w:cs="Calibri"/>
+                <w:b/>
+                <w:bCs/>
+                <w:lang w:val="en-US"/>
+              </w:rPr>
+              <w:t>Projektowania systemu (</w:t>
             </w:r>
             <w:r>
               <w:rPr>
@@ -8000,25 +7248,7 @@
                 <w:b/>
                 <w:bCs/>
               </w:rPr>
-              <w:t xml:space="preserve">Mniejszy, ale dobry w diagramach UML i skalowalności; szybki </w:t>
-            </w:r>
-            <w:proofErr w:type="spellStart"/>
-            <w:r>
-              <w:rPr>
-                <w:rFonts w:ascii="Calibri" w:hAnsi="Calibri" w:cs="Calibri"/>
-                <w:b/>
-                <w:bCs/>
-              </w:rPr>
-              <w:t>prototyping</w:t>
-            </w:r>
-            <w:proofErr w:type="spellEnd"/>
-            <w:r>
-              <w:rPr>
-                <w:rFonts w:ascii="Calibri" w:hAnsi="Calibri" w:cs="Calibri"/>
-                <w:b/>
-                <w:bCs/>
-              </w:rPr>
-              <w:t>.</w:t>
+              <w:t>Mniejszy, ale dobry w diagramach UML i skalowalności; szybki prototyping.</w:t>
             </w:r>
           </w:p>
         </w:tc>
@@ -8054,37 +7284,15 @@
                 <w:lang w:val="en-US"/>
               </w:rPr>
             </w:pPr>
-            <w:proofErr w:type="spellStart"/>
-            <w:r>
-              <w:rPr>
-                <w:rFonts w:ascii="Calibri" w:hAnsi="Calibri" w:cs="Calibri"/>
-                <w:b/>
-                <w:bCs/>
-                <w:lang w:val="en-US"/>
-              </w:rPr>
-              <w:t>Dokumentacji</w:t>
-            </w:r>
-            <w:proofErr w:type="spellEnd"/>
-            <w:r>
-              <w:rPr>
-                <w:rFonts w:ascii="Calibri" w:hAnsi="Calibri" w:cs="Calibri"/>
-                <w:b/>
-                <w:bCs/>
-                <w:lang w:val="en-US"/>
-              </w:rPr>
-              <w:t xml:space="preserve"> </w:t>
-            </w:r>
-            <w:proofErr w:type="spellStart"/>
-            <w:r>
-              <w:rPr>
-                <w:rFonts w:ascii="Calibri" w:hAnsi="Calibri" w:cs="Calibri"/>
-                <w:b/>
-                <w:bCs/>
-                <w:lang w:val="en-US"/>
-              </w:rPr>
-              <w:t>działań</w:t>
-            </w:r>
-            <w:proofErr w:type="spellEnd"/>
+            <w:r>
+              <w:rPr>
+                <w:rFonts w:ascii="Calibri" w:hAnsi="Calibri" w:cs="Calibri"/>
+                <w:b/>
+                <w:bCs/>
+                <w:lang w:val="en-US"/>
+              </w:rPr>
+              <w:t>Dokumentacji działań</w:t>
+            </w:r>
           </w:p>
         </w:tc>
         <w:tc>
@@ -8192,43 +7400,7 @@
                 <w:b/>
                 <w:bCs/>
               </w:rPr>
-              <w:t xml:space="preserve">Generuje czytelne </w:t>
-            </w:r>
-            <w:proofErr w:type="spellStart"/>
-            <w:r>
-              <w:rPr>
-                <w:rFonts w:ascii="Calibri" w:hAnsi="Calibri" w:cs="Calibri"/>
-                <w:b/>
-                <w:bCs/>
-              </w:rPr>
-              <w:t>docs</w:t>
-            </w:r>
-            <w:proofErr w:type="spellEnd"/>
-            <w:r>
-              <w:rPr>
-                <w:rFonts w:ascii="Calibri" w:hAnsi="Calibri" w:cs="Calibri"/>
-                <w:b/>
-                <w:bCs/>
-              </w:rPr>
-              <w:t xml:space="preserve"> (</w:t>
-            </w:r>
-            <w:proofErr w:type="spellStart"/>
-            <w:r>
-              <w:rPr>
-                <w:rFonts w:ascii="Calibri" w:hAnsi="Calibri" w:cs="Calibri"/>
-                <w:b/>
-                <w:bCs/>
-              </w:rPr>
-              <w:t>Markdown</w:t>
-            </w:r>
-            <w:proofErr w:type="spellEnd"/>
-            <w:r>
-              <w:rPr>
-                <w:rFonts w:ascii="Calibri" w:hAnsi="Calibri" w:cs="Calibri"/>
-                <w:b/>
-                <w:bCs/>
-              </w:rPr>
-              <w:t>, API); konsekwentny styl, niski rozmiar.</w:t>
+              <w:t>Generuje czytelne docs (Markdown, API); konsekwentny styl, niski rozmiar.</w:t>
             </w:r>
           </w:p>
         </w:tc>
@@ -8264,45 +7436,14 @@
                 <w:lang w:val="en-US"/>
               </w:rPr>
             </w:pPr>
-            <w:proofErr w:type="spellStart"/>
-            <w:r>
-              <w:rPr>
-                <w:rFonts w:ascii="Calibri" w:hAnsi="Calibri" w:cs="Calibri"/>
-                <w:b/>
-                <w:bCs/>
-                <w:lang w:val="en-US"/>
-              </w:rPr>
-              <w:t>Dokumentacji</w:t>
-            </w:r>
-            <w:proofErr w:type="spellEnd"/>
-            <w:r>
-              <w:rPr>
-                <w:rFonts w:ascii="Calibri" w:hAnsi="Calibri" w:cs="Calibri"/>
-                <w:b/>
-                <w:bCs/>
-                <w:lang w:val="en-US"/>
-              </w:rPr>
-              <w:t xml:space="preserve"> </w:t>
-            </w:r>
-            <w:proofErr w:type="spellStart"/>
-            <w:r>
-              <w:rPr>
-                <w:rFonts w:ascii="Calibri" w:hAnsi="Calibri" w:cs="Calibri"/>
-                <w:b/>
-                <w:bCs/>
-                <w:lang w:val="en-US"/>
-              </w:rPr>
-              <w:t>działań</w:t>
-            </w:r>
-            <w:proofErr w:type="spellEnd"/>
-            <w:r>
-              <w:rPr>
-                <w:rFonts w:ascii="Calibri" w:hAnsi="Calibri" w:cs="Calibri"/>
-                <w:b/>
-                <w:bCs/>
-                <w:lang w:val="en-US"/>
-              </w:rPr>
-              <w:t xml:space="preserve"> </w:t>
+            <w:r>
+              <w:rPr>
+                <w:rFonts w:ascii="Calibri" w:hAnsi="Calibri" w:cs="Calibri"/>
+                <w:b/>
+                <w:bCs/>
+                <w:lang w:val="en-US"/>
+              </w:rPr>
+              <w:t xml:space="preserve">Dokumentacji działań </w:t>
             </w:r>
           </w:p>
         </w:tc>
@@ -8411,25 +7552,7 @@
                 <w:b/>
                 <w:bCs/>
               </w:rPr>
-              <w:t xml:space="preserve">Lepszy w szczegółowych wyjaśnieniach; dodaje przykłady kodu do </w:t>
-            </w:r>
-            <w:proofErr w:type="spellStart"/>
-            <w:r>
-              <w:rPr>
-                <w:rFonts w:ascii="Calibri" w:hAnsi="Calibri" w:cs="Calibri"/>
-                <w:b/>
-                <w:bCs/>
-              </w:rPr>
-              <w:t>docs</w:t>
-            </w:r>
-            <w:proofErr w:type="spellEnd"/>
-            <w:r>
-              <w:rPr>
-                <w:rFonts w:ascii="Calibri" w:hAnsi="Calibri" w:cs="Calibri"/>
-                <w:b/>
-                <w:bCs/>
-              </w:rPr>
-              <w:t>.</w:t>
+              <w:t>Lepszy w szczegółowych wyjaśnieniach; dodaje przykłady kodu do docs.</w:t>
             </w:r>
           </w:p>
         </w:tc>
@@ -8465,25 +7588,14 @@
                 <w:lang w:val="en-US"/>
               </w:rPr>
             </w:pPr>
-            <w:proofErr w:type="spellStart"/>
-            <w:r>
-              <w:rPr>
-                <w:rFonts w:ascii="Calibri" w:hAnsi="Calibri" w:cs="Calibri"/>
-                <w:b/>
-                <w:bCs/>
-                <w:lang w:val="en-US"/>
-              </w:rPr>
-              <w:t>Krytyki</w:t>
-            </w:r>
-            <w:proofErr w:type="spellEnd"/>
-            <w:r>
-              <w:rPr>
-                <w:rFonts w:ascii="Calibri" w:hAnsi="Calibri" w:cs="Calibri"/>
-                <w:b/>
-                <w:bCs/>
-                <w:lang w:val="en-US"/>
-              </w:rPr>
-              <w:t xml:space="preserve"> (Critic</w:t>
+            <w:r>
+              <w:rPr>
+                <w:rFonts w:ascii="Calibri" w:hAnsi="Calibri" w:cs="Calibri"/>
+                <w:b/>
+                <w:bCs/>
+                <w:lang w:val="en-US"/>
+              </w:rPr>
+              <w:t>Krytyki (Critic</w:t>
             </w:r>
             <w:r>
               <w:rPr>
@@ -8610,25 +7722,7 @@
                 <w:b/>
                 <w:bCs/>
               </w:rPr>
-              <w:t xml:space="preserve">Krytykuje kod na błędy/logikę; trenowany na </w:t>
-            </w:r>
-            <w:proofErr w:type="spellStart"/>
-            <w:r>
-              <w:rPr>
-                <w:rFonts w:ascii="Calibri" w:hAnsi="Calibri" w:cs="Calibri"/>
-                <w:b/>
-                <w:bCs/>
-              </w:rPr>
-              <w:t>reviewach</w:t>
-            </w:r>
-            <w:proofErr w:type="spellEnd"/>
-            <w:r>
-              <w:rPr>
-                <w:rFonts w:ascii="Calibri" w:hAnsi="Calibri" w:cs="Calibri"/>
-                <w:b/>
-                <w:bCs/>
-              </w:rPr>
-              <w:t xml:space="preserve"> GitHub.</w:t>
+              <w:t>Krytykuje kod na błędy/logikę; trenowany na reviewach GitHub.</w:t>
             </w:r>
           </w:p>
         </w:tc>
@@ -8664,25 +7758,14 @@
                 <w:lang w:val="en-US"/>
               </w:rPr>
             </w:pPr>
-            <w:proofErr w:type="spellStart"/>
-            <w:r>
-              <w:rPr>
-                <w:rFonts w:ascii="Calibri" w:hAnsi="Calibri" w:cs="Calibri"/>
-                <w:b/>
-                <w:bCs/>
-                <w:lang w:val="en-US"/>
-              </w:rPr>
-              <w:t>Krytyki</w:t>
-            </w:r>
-            <w:proofErr w:type="spellEnd"/>
-            <w:r>
-              <w:rPr>
-                <w:rFonts w:ascii="Calibri" w:hAnsi="Calibri" w:cs="Calibri"/>
-                <w:b/>
-                <w:bCs/>
-                <w:lang w:val="en-US"/>
-              </w:rPr>
-              <w:t xml:space="preserve"> (Critic</w:t>
+            <w:r>
+              <w:rPr>
+                <w:rFonts w:ascii="Calibri" w:hAnsi="Calibri" w:cs="Calibri"/>
+                <w:b/>
+                <w:bCs/>
+                <w:lang w:val="en-US"/>
+              </w:rPr>
+              <w:t>Krytyki (Critic</w:t>
             </w:r>
             <w:r>
               <w:rPr>
@@ -8809,43 +7892,7 @@
                 <w:b/>
                 <w:bCs/>
               </w:rPr>
-              <w:t>Głęboka krytyka (</w:t>
-            </w:r>
-            <w:proofErr w:type="spellStart"/>
-            <w:r>
-              <w:rPr>
-                <w:rFonts w:ascii="Calibri" w:hAnsi="Calibri" w:cs="Calibri"/>
-                <w:b/>
-                <w:bCs/>
-              </w:rPr>
-              <w:t>edge</w:t>
-            </w:r>
-            <w:proofErr w:type="spellEnd"/>
-            <w:r>
-              <w:rPr>
-                <w:rFonts w:ascii="Calibri" w:hAnsi="Calibri" w:cs="Calibri"/>
-                <w:b/>
-                <w:bCs/>
-              </w:rPr>
-              <w:t xml:space="preserve"> </w:t>
-            </w:r>
-            <w:proofErr w:type="spellStart"/>
-            <w:r>
-              <w:rPr>
-                <w:rFonts w:ascii="Calibri" w:hAnsi="Calibri" w:cs="Calibri"/>
-                <w:b/>
-                <w:bCs/>
-              </w:rPr>
-              <w:t>cases</w:t>
-            </w:r>
-            <w:proofErr w:type="spellEnd"/>
-            <w:r>
-              <w:rPr>
-                <w:rFonts w:ascii="Calibri" w:hAnsi="Calibri" w:cs="Calibri"/>
-                <w:b/>
-                <w:bCs/>
-              </w:rPr>
-              <w:t>); wysoka precyzja w znajdowaniu luk.</w:t>
+              <w:t>Głęboka krytyka (edge cases); wysoka precyzja w znajdowaniu luk.</w:t>
             </w:r>
           </w:p>
         </w:tc>
@@ -8881,25 +7928,14 @@
                 <w:lang w:val="en-US"/>
               </w:rPr>
             </w:pPr>
-            <w:proofErr w:type="spellStart"/>
-            <w:r>
-              <w:rPr>
-                <w:rFonts w:ascii="Calibri" w:hAnsi="Calibri" w:cs="Calibri"/>
-                <w:b/>
-                <w:bCs/>
-                <w:lang w:val="en-US"/>
-              </w:rPr>
-              <w:t>Bezpieczeństwa</w:t>
-            </w:r>
-            <w:proofErr w:type="spellEnd"/>
-            <w:r>
-              <w:rPr>
-                <w:rFonts w:ascii="Calibri" w:hAnsi="Calibri" w:cs="Calibri"/>
-                <w:b/>
-                <w:bCs/>
-                <w:lang w:val="en-US"/>
-              </w:rPr>
-              <w:t xml:space="preserve"> (</w:t>
+            <w:r>
+              <w:rPr>
+                <w:rFonts w:ascii="Calibri" w:hAnsi="Calibri" w:cs="Calibri"/>
+                <w:b/>
+                <w:bCs/>
+                <w:lang w:val="en-US"/>
+              </w:rPr>
+              <w:t>Bezpieczeństwa (</w:t>
             </w:r>
             <w:r>
               <w:rPr>
@@ -9021,45 +8057,14 @@
                 <w:lang w:val="en-US"/>
               </w:rPr>
             </w:pPr>
-            <w:proofErr w:type="spellStart"/>
-            <w:r>
-              <w:rPr>
-                <w:rFonts w:ascii="Calibri" w:hAnsi="Calibri" w:cs="Calibri"/>
-                <w:b/>
-                <w:bCs/>
-                <w:lang w:val="en-US"/>
-              </w:rPr>
-              <w:t>Wykrywa</w:t>
-            </w:r>
-            <w:proofErr w:type="spellEnd"/>
-            <w:r>
-              <w:rPr>
-                <w:rFonts w:ascii="Calibri" w:hAnsi="Calibri" w:cs="Calibri"/>
-                <w:b/>
-                <w:bCs/>
-                <w:lang w:val="en-US"/>
-              </w:rPr>
-              <w:t xml:space="preserve"> vulnerabilities (SQL injection, XSS); </w:t>
-            </w:r>
-            <w:proofErr w:type="spellStart"/>
-            <w:r>
-              <w:rPr>
-                <w:rFonts w:ascii="Calibri" w:hAnsi="Calibri" w:cs="Calibri"/>
-                <w:b/>
-                <w:bCs/>
-                <w:lang w:val="en-US"/>
-              </w:rPr>
-              <w:t>benchmarki</w:t>
-            </w:r>
-            <w:proofErr w:type="spellEnd"/>
-            <w:r>
-              <w:rPr>
-                <w:rFonts w:ascii="Calibri" w:hAnsi="Calibri" w:cs="Calibri"/>
-                <w:b/>
-                <w:bCs/>
-                <w:lang w:val="en-US"/>
-              </w:rPr>
-              <w:t xml:space="preserve"> security 85%+.</w:t>
+            <w:r>
+              <w:rPr>
+                <w:rFonts w:ascii="Calibri" w:hAnsi="Calibri" w:cs="Calibri"/>
+                <w:b/>
+                <w:bCs/>
+                <w:lang w:val="en-US"/>
+              </w:rPr>
+              <w:t>Wykrywa vulnerabilities (SQL injection, XSS); benchmarki security 85%+.</w:t>
             </w:r>
           </w:p>
         </w:tc>
@@ -9095,25 +8100,14 @@
                 <w:lang w:val="en-US"/>
               </w:rPr>
             </w:pPr>
-            <w:proofErr w:type="spellStart"/>
-            <w:r>
-              <w:rPr>
-                <w:rFonts w:ascii="Calibri" w:hAnsi="Calibri" w:cs="Calibri"/>
-                <w:b/>
-                <w:bCs/>
-                <w:lang w:val="en-US"/>
-              </w:rPr>
-              <w:t>Bezpieczeństwa</w:t>
-            </w:r>
-            <w:proofErr w:type="spellEnd"/>
-            <w:r>
-              <w:rPr>
-                <w:rFonts w:ascii="Calibri" w:hAnsi="Calibri" w:cs="Calibri"/>
-                <w:b/>
-                <w:bCs/>
-                <w:lang w:val="en-US"/>
-              </w:rPr>
-              <w:t xml:space="preserve"> (</w:t>
+            <w:r>
+              <w:rPr>
+                <w:rFonts w:ascii="Calibri" w:hAnsi="Calibri" w:cs="Calibri"/>
+                <w:b/>
+                <w:bCs/>
+                <w:lang w:val="en-US"/>
+              </w:rPr>
+              <w:t>Bezpieczeństwa (</w:t>
             </w:r>
             <w:r>
               <w:rPr>
@@ -9161,8 +8155,6 @@
                 <w:lang w:val="en-US"/>
               </w:rPr>
             </w:pPr>
-            <w:proofErr w:type="spellStart"/>
-            <w:proofErr w:type="gramStart"/>
             <w:r>
               <w:rPr>
                 <w:rFonts w:ascii="Calibri" w:hAnsi="Calibri" w:cs="Calibri"/>
@@ -9172,8 +8164,6 @@
               </w:rPr>
               <w:t>mistral:latest</w:t>
             </w:r>
-            <w:proofErr w:type="spellEnd"/>
-            <w:proofErr w:type="gramEnd"/>
           </w:p>
         </w:tc>
         <w:tc>
@@ -9244,61 +8234,7 @@
                 <w:b/>
                 <w:bCs/>
               </w:rPr>
-              <w:t xml:space="preserve">Lekki do szybkich </w:t>
-            </w:r>
-            <w:proofErr w:type="spellStart"/>
-            <w:r>
-              <w:rPr>
-                <w:rFonts w:ascii="Calibri" w:hAnsi="Calibri" w:cs="Calibri"/>
-                <w:b/>
-                <w:bCs/>
-              </w:rPr>
-              <w:t>scanów</w:t>
-            </w:r>
-            <w:proofErr w:type="spellEnd"/>
-            <w:r>
-              <w:rPr>
-                <w:rFonts w:ascii="Calibri" w:hAnsi="Calibri" w:cs="Calibri"/>
-                <w:b/>
-                <w:bCs/>
-              </w:rPr>
-              <w:t xml:space="preserve">; dobry w OWASP top 10, z </w:t>
-            </w:r>
-            <w:proofErr w:type="spellStart"/>
-            <w:r>
-              <w:rPr>
-                <w:rFonts w:ascii="Calibri" w:hAnsi="Calibri" w:cs="Calibri"/>
-                <w:b/>
-                <w:bCs/>
-              </w:rPr>
-              <w:t>toolami</w:t>
-            </w:r>
-            <w:proofErr w:type="spellEnd"/>
-            <w:r>
-              <w:rPr>
-                <w:rFonts w:ascii="Calibri" w:hAnsi="Calibri" w:cs="Calibri"/>
-                <w:b/>
-                <w:bCs/>
-              </w:rPr>
-              <w:t xml:space="preserve"> jak </w:t>
-            </w:r>
-            <w:proofErr w:type="spellStart"/>
-            <w:r>
-              <w:rPr>
-                <w:rFonts w:ascii="Calibri" w:hAnsi="Calibri" w:cs="Calibri"/>
-                <w:b/>
-                <w:bCs/>
-              </w:rPr>
-              <w:t>bandit</w:t>
-            </w:r>
-            <w:proofErr w:type="spellEnd"/>
-            <w:r>
-              <w:rPr>
-                <w:rFonts w:ascii="Calibri" w:hAnsi="Calibri" w:cs="Calibri"/>
-                <w:b/>
-                <w:bCs/>
-              </w:rPr>
-              <w:t>.</w:t>
+              <w:t>Lekki do szybkich scanów; dobry w OWASP top 10, z toolami jak bandit.</w:t>
             </w:r>
           </w:p>
         </w:tc>
@@ -9388,13 +8324,8 @@
       <w:r>
         <w:t xml:space="preserve">było stworzenie prostej gry w </w:t>
       </w:r>
-      <w:proofErr w:type="spellStart"/>
-      <w:r>
-        <w:t>Snake’a</w:t>
-      </w:r>
-      <w:proofErr w:type="spellEnd"/>
-      <w:r>
-        <w:t xml:space="preserve"> oraz Kalkulatora</w:t>
+      <w:r>
+        <w:t>Snake’a oraz Kalkulatora</w:t>
       </w:r>
       <w:r>
         <w:t xml:space="preserve">. </w:t>
@@ -9549,9 +8480,17 @@
     </w:p>
     <w:p>
       <w:pPr>
-        <w:jc w:val="both"/>
-      </w:pPr>
-      <w:r>
+        <w:jc w:val="center"/>
+        <w:rPr>
+          <w:b/>
+          <w:bCs/>
+        </w:rPr>
+      </w:pPr>
+      <w:r>
+        <w:rPr>
+          <w:b/>
+          <w:bCs/>
+        </w:rPr>
         <w:t>Przykładowe fragmenty logu.:</w:t>
       </w:r>
     </w:p>
@@ -9580,7 +8519,7 @@
                     <pic:cNvPicPr/>
                   </pic:nvPicPr>
                   <pic:blipFill>
-                    <a:blip r:embed="rId12"/>
+                    <a:blip r:embed="rId15"/>
                     <a:stretch>
                       <a:fillRect/>
                     </a:stretch>
@@ -9633,7 +8572,7 @@
         <w:rPr>
           <w:noProof/>
         </w:rPr>
-        <w:t>3</w:t>
+        <w:t>5</w:t>
       </w:r>
       <w:r>
         <w:fldChar w:fldCharType="end"/>
@@ -9660,18 +8599,10 @@
         <w:t>nowych</w:t>
       </w:r>
       <w:r>
-        <w:t xml:space="preserve"> </w:t>
-      </w:r>
-      <w:proofErr w:type="spellStart"/>
-      <w:r>
-        <w:t>prompt</w:t>
-      </w:r>
-      <w:r>
-        <w:t>ów</w:t>
-      </w:r>
-      <w:proofErr w:type="spellEnd"/>
-      <w:r>
-        <w:t xml:space="preserve"> dla LLM</w:t>
+        <w:t xml:space="preserve"> prompt</w:t>
+      </w:r>
+      <w:r>
+        <w:t>ów dla LLM</w:t>
       </w:r>
       <w:r>
         <w:t xml:space="preserve">. Dzięki temu </w:t>
@@ -9724,7 +8655,7 @@
                     <pic:cNvPicPr/>
                   </pic:nvPicPr>
                   <pic:blipFill>
-                    <a:blip r:embed="rId13"/>
+                    <a:blip r:embed="rId16"/>
                     <a:stretch>
                       <a:fillRect/>
                     </a:stretch>
@@ -9777,7 +8708,7 @@
         <w:rPr>
           <w:noProof/>
         </w:rPr>
-        <w:t>4</w:t>
+        <w:t>6</w:t>
       </w:r>
       <w:r>
         <w:fldChar w:fldCharType="end"/>
@@ -9812,7 +8743,7 @@
                     <pic:cNvPicPr/>
                   </pic:nvPicPr>
                   <pic:blipFill>
-                    <a:blip r:embed="rId14"/>
+                    <a:blip r:embed="rId17"/>
                     <a:stretch>
                       <a:fillRect/>
                     </a:stretch>
@@ -9865,7 +8796,7 @@
         <w:rPr>
           <w:noProof/>
         </w:rPr>
-        <w:t>5</w:t>
+        <w:t>7</w:t>
       </w:r>
       <w:r>
         <w:fldChar w:fldCharType="end"/>
@@ -9901,7 +8832,7 @@
                     <pic:cNvPicPr/>
                   </pic:nvPicPr>
                   <pic:blipFill>
-                    <a:blip r:embed="rId15"/>
+                    <a:blip r:embed="rId18"/>
                     <a:stretch>
                       <a:fillRect/>
                     </a:stretch>
@@ -9954,7 +8885,7 @@
         <w:rPr>
           <w:noProof/>
         </w:rPr>
-        <w:t>6</w:t>
+        <w:t>8</w:t>
       </w:r>
       <w:r>
         <w:fldChar w:fldCharType="end"/>
@@ -9996,7 +8927,7 @@
                     <pic:cNvPicPr/>
                   </pic:nvPicPr>
                   <pic:blipFill>
-                    <a:blip r:embed="rId16"/>
+                    <a:blip r:embed="rId19"/>
                     <a:stretch>
                       <a:fillRect/>
                     </a:stretch>
@@ -10049,7 +8980,7 @@
         <w:rPr>
           <w:noProof/>
         </w:rPr>
-        <w:t>7</w:t>
+        <w:t>9</w:t>
       </w:r>
       <w:r>
         <w:fldChar w:fldCharType="end"/>
@@ -10084,7 +9015,7 @@
                     <pic:cNvPicPr/>
                   </pic:nvPicPr>
                   <pic:blipFill>
-                    <a:blip r:embed="rId17"/>
+                    <a:blip r:embed="rId20"/>
                     <a:stretch>
                       <a:fillRect/>
                     </a:stretch>
@@ -10137,29 +9068,13 @@
         <w:rPr>
           <w:noProof/>
         </w:rPr>
-        <w:t>8</w:t>
+        <w:t>10</w:t>
       </w:r>
       <w:r>
         <w:fldChar w:fldCharType="end"/>
       </w:r>
       <w:r>
-        <w:t xml:space="preserve"> - Przykładowo wygenerowana gra w </w:t>
-      </w:r>
-      <w:proofErr w:type="spellStart"/>
-      <w:r>
-        <w:t>Snake'a</w:t>
-      </w:r>
-      <w:proofErr w:type="spellEnd"/>
-      <w:r>
-        <w:t xml:space="preserve">, jako drugie zadanie zlecone systemu </w:t>
-      </w:r>
-      <w:proofErr w:type="spellStart"/>
-      <w:r>
-        <w:t>wieloagentowemu</w:t>
-      </w:r>
-      <w:proofErr w:type="spellEnd"/>
-      <w:r>
-        <w:t xml:space="preserve"> w trybie wykonywania sekwencyjnego.</w:t>
+        <w:t xml:space="preserve"> - Przykładowo wygenerowana gra w Snake'a, jako drugie zadanie zlecone systemu wieloagentowemu w trybie wykonywania sekwencyjnego.</w:t>
       </w:r>
       <w:bookmarkEnd w:id="19"/>
     </w:p>
@@ -10186,15 +9101,7 @@
         <w:t>. M</w:t>
       </w:r>
       <w:r>
-        <w:t xml:space="preserve">ogłaby potencjalnie sprawdzić się jeszcze lepiej w systemie </w:t>
-      </w:r>
-      <w:proofErr w:type="spellStart"/>
-      <w:r>
-        <w:t>wieloagentowym</w:t>
-      </w:r>
-      <w:proofErr w:type="spellEnd"/>
-      <w:r>
-        <w:t xml:space="preserve"> CoAct.</w:t>
+        <w:t>ogłaby potencjalnie sprawdzić się jeszcze lepiej w systemie wieloagentowym CoAct.</w:t>
       </w:r>
     </w:p>
     <w:p>
@@ -10218,23 +9125,7 @@
         <w:t xml:space="preserve"> </w:t>
       </w:r>
       <w:r>
-        <w:t>(</w:t>
-      </w:r>
-      <w:proofErr w:type="spellStart"/>
-      <w:r>
-        <w:t>human</w:t>
-      </w:r>
-      <w:proofErr w:type="spellEnd"/>
-      <w:r>
-        <w:t xml:space="preserve"> in the </w:t>
-      </w:r>
-      <w:proofErr w:type="spellStart"/>
-      <w:r>
-        <w:t>loop</w:t>
-      </w:r>
-      <w:proofErr w:type="spellEnd"/>
-      <w:r>
-        <w:t>)</w:t>
+        <w:t>(human in the loop)</w:t>
       </w:r>
       <w:r>
         <w:t xml:space="preserve">. Jednakże w trakcie </w:t>
@@ -10252,15 +9143,7 @@
         <w:t xml:space="preserve">problemy z wygenerowaniem poprawnie działającego kodu. W niektórych przypadkach agenci generują odpowiedzi, które </w:t>
       </w:r>
       <w:r>
-        <w:t xml:space="preserve">nie zgadzają się ze składnią – na przykład brakuje cudzysłowu albo nawiasu. W takich przypadkach program uznaje niepoprawnie </w:t>
-      </w:r>
-      <w:proofErr w:type="spellStart"/>
-      <w:r>
-        <w:t>sparsowane</w:t>
-      </w:r>
-      <w:proofErr w:type="spellEnd"/>
-      <w:r>
-        <w:t xml:space="preserve"> dane jako błąd krytyczny, na którym kończy swoje wykonywanie. </w:t>
+        <w:t xml:space="preserve">nie zgadzają się ze składnią – na przykład brakuje cudzysłowu albo nawiasu. W takich przypadkach program uznaje niepoprawnie sparsowane dane jako błąd krytyczny, na którym kończy swoje wykonywanie. </w:t>
       </w:r>
       <w:r>
         <w:t>W kolejnych etapach pracy</w:t>
@@ -10339,14 +9222,214 @@
     </w:p>
     <w:p>
       <w:pPr>
+        <w:rPr>
+          <w:rFonts w:asciiTheme="majorHAnsi" w:eastAsiaTheme="majorEastAsia" w:hAnsiTheme="majorHAnsi" w:cstheme="majorBidi"/>
+          <w:color w:val="0F4761" w:themeColor="accent1" w:themeShade="BF"/>
+          <w:sz w:val="40"/>
+          <w:szCs w:val="40"/>
+        </w:rPr>
+      </w:pPr>
+      <w:r>
+        <w:br w:type="page"/>
+      </w:r>
+    </w:p>
+    <w:p>
+      <w:pPr>
+        <w:pStyle w:val="Nagwek1"/>
+      </w:pPr>
+      <w:r>
+        <w:lastRenderedPageBreak/>
+        <w:t>CoAct RAG</w:t>
+      </w:r>
+    </w:p>
+    <w:p>
+      <w:pPr>
         <w:jc w:val="both"/>
       </w:pPr>
+      <w:r>
+        <w:t xml:space="preserve">System CoAct posiada wbudowaną funkcję przeszukiwania Internetu w celu odnalezienia informacji na dany temat przy pomocy bibliotek FastAPI, Tavily, Serper (Google Search), DDGS (DuckDuckGo), oraz bazy wektorowej ChromaDB. Dzięki nim system wyciąga dane tekstowe z dokumentów HTML zawierających w sobie słowa klucze takie jak – ‘docs’, ‘documentation’, ‘api’, ‘reference’. </w:t>
+      </w:r>
+    </w:p>
+    <w:p>
+      <w:pPr>
+        <w:keepNext/>
+        <w:jc w:val="center"/>
+      </w:pPr>
+      <w:r>
+        <w:drawing>
+          <wp:inline distT="0" distB="0" distL="0" distR="0" wp14:anchorId="2B711332" wp14:editId="2BFA33B1">
+            <wp:extent cx="5509738" cy="1662929"/>
+            <wp:effectExtent l="190500" t="190500" r="186690" b="185420"/>
+            <wp:docPr id="237673789" name="Obraz 1" descr="Obraz zawierający tekst, zrzut ekranu, Czcionka&#10;&#10;Zawartość wygenerowana przez AI może być niepoprawna."/>
+            <wp:cNvGraphicFramePr>
+              <a:graphicFrameLocks xmlns:a="http://schemas.openxmlformats.org/drawingml/2006/main" noChangeAspect="1"/>
+            </wp:cNvGraphicFramePr>
+            <a:graphic xmlns:a="http://schemas.openxmlformats.org/drawingml/2006/main">
+              <a:graphicData uri="http://schemas.openxmlformats.org/drawingml/2006/picture">
+                <pic:pic xmlns:pic="http://schemas.openxmlformats.org/drawingml/2006/picture">
+                  <pic:nvPicPr>
+                    <pic:cNvPr id="237673789" name="Obraz 1" descr="Obraz zawierający tekst, zrzut ekranu, Czcionka&#10;&#10;Zawartość wygenerowana przez AI może być niepoprawna."/>
+                    <pic:cNvPicPr/>
+                  </pic:nvPicPr>
+                  <pic:blipFill>
+                    <a:blip r:embed="rId21"/>
+                    <a:stretch>
+                      <a:fillRect/>
+                    </a:stretch>
+                  </pic:blipFill>
+                  <pic:spPr>
+                    <a:xfrm>
+                      <a:off x="0" y="0"/>
+                      <a:ext cx="5546904" cy="1674146"/>
+                    </a:xfrm>
+                    <a:prstGeom prst="rect">
+                      <a:avLst/>
+                    </a:prstGeom>
+                    <a:ln>
+                      <a:noFill/>
+                    </a:ln>
+                    <a:effectLst>
+                      <a:outerShdw blurRad="190500" algn="tl" rotWithShape="0">
+                        <a:srgbClr val="000000">
+                          <a:alpha val="70000"/>
+                        </a:srgbClr>
+                      </a:outerShdw>
+                    </a:effectLst>
+                  </pic:spPr>
+                </pic:pic>
+              </a:graphicData>
+            </a:graphic>
+          </wp:inline>
+        </w:drawing>
+      </w:r>
+    </w:p>
+    <w:p>
+      <w:pPr>
+        <w:pStyle w:val="Legenda"/>
+        <w:jc w:val="center"/>
+      </w:pPr>
+      <w:r>
+        <w:t xml:space="preserve">Rysunek </w:t>
+      </w:r>
+      <w:r>
+        <w:fldChar w:fldCharType="begin"/>
+      </w:r>
+      <w:r>
+        <w:instrText xml:space="preserve"> SEQ Rysunek \* ARABIC </w:instrText>
+      </w:r>
+      <w:r>
+        <w:fldChar w:fldCharType="separate"/>
+      </w:r>
+      <w:r>
+        <w:rPr>
+          <w:noProof/>
+        </w:rPr>
+        <w:t>11</w:t>
+      </w:r>
+      <w:r>
+        <w:fldChar w:fldCharType="end"/>
+      </w:r>
+      <w:r>
+        <w:t xml:space="preserve"> - </w:t>
+      </w:r>
+      <w:r>
+        <w:t>Przykład prostej heurystyki wyszukiwania dokumentów o konkretnej tematyce.</w:t>
+      </w:r>
     </w:p>
     <w:p>
       <w:pPr>
         <w:jc w:val="both"/>
       </w:pPr>
       <w:r>
+        <w:t xml:space="preserve">Po znalezieniu odpowiedniego, odfiltrowanego do samego tekstu materiału źródłowego, program wczytuje dane dzieląc je na kawałki (chunki). Te z kolei wykorzystywane są do procesu embeddingu przy pomocy modelu Ollama </w:t>
+      </w:r>
+      <w:r>
+        <w:rPr>
+          <w:b/>
+          <w:bCs/>
+        </w:rPr>
+        <w:t>nomic-embed-text</w:t>
+      </w:r>
+      <w:r>
+        <w:rPr>
+          <w:b/>
+          <w:bCs/>
+        </w:rPr>
+        <w:t xml:space="preserve">, </w:t>
+      </w:r>
+      <w:r>
+        <w:t xml:space="preserve">który konwertuje je do postaci wektorów dla bazy ChromaDB. Dzięki temu możliwe jest dokonanie wyszukiwania semantycznego analizując na ile obecne zagadnienie bądź problem, z którym zmaga się system jest powiązany z przechowywanymi danymi. W tym celu dokonywana jest analiza odległości L2 (Euklidesowej) między wektorami. </w:t>
+      </w:r>
+    </w:p>
+    <w:p>
+      <w:pPr>
+        <w:jc w:val="both"/>
+        <w:rPr>
+          <w:b/>
+          <w:bCs/>
+        </w:rPr>
+      </w:pPr>
+      <w:r>
+        <w:rPr>
+          <w:b/>
+          <w:bCs/>
+        </w:rPr>
+        <w:t>Funkcje lokalnego systemu RAG.:</w:t>
+      </w:r>
+    </w:p>
+    <w:p>
+      <w:pPr>
+        <w:pStyle w:val="Akapitzlist"/>
+        <w:numPr>
+          <w:ilvl w:val="0"/>
+          <w:numId w:val="20"/>
+        </w:numPr>
+        <w:jc w:val="both"/>
+      </w:pPr>
+      <w:r>
+        <w:t>/ingest – pozwala na manualne wczytanie adresów URL, na podstawie których mają zostać wyciągnięte dane do wzbogacenia wiedzy modeli językowych.</w:t>
+      </w:r>
+    </w:p>
+    <w:p>
+      <w:pPr>
+        <w:pStyle w:val="Akapitzlist"/>
+        <w:numPr>
+          <w:ilvl w:val="0"/>
+          <w:numId w:val="20"/>
+        </w:numPr>
+        <w:jc w:val="both"/>
+      </w:pPr>
+      <w:r>
+        <w:t>/query – funkcja wyszukiwania semantycznego w bazie wektorowej. Wyszukuje fragmentów danych podanych przez użytkownika.</w:t>
+      </w:r>
+    </w:p>
+    <w:p>
+      <w:pPr>
+        <w:pStyle w:val="Akapitzlist"/>
+        <w:numPr>
+          <w:ilvl w:val="0"/>
+          <w:numId w:val="20"/>
+        </w:numPr>
+        <w:jc w:val="both"/>
+      </w:pPr>
+      <w:r>
+        <w:t>/ask – przeszukuje Internet, wczytuje odnalezione informacje do systemu i zasila sieć nowymi informacjami w danej dziedzinie tematycznej.</w:t>
+      </w:r>
+    </w:p>
+    <w:p>
+      <w:pPr>
+        <w:jc w:val="both"/>
+      </w:pPr>
+      <w:r>
+        <w:t>Przy pomocy powyższych poleceń agenci systemu CoAct mogą wyszukiwać dane w Internecie, co pozwala im na wzbogacanie swojej znajomości tematu i weryfikację wiedzy, jaką posiadają.</w:t>
+      </w:r>
+    </w:p>
+    <w:p>
+      <w:pPr>
+        <w:jc w:val="both"/>
+      </w:pPr>
+      <w:r>
+        <w:lastRenderedPageBreak/>
         <w:t>Notatki</w:t>
       </w:r>
       <w:r>
@@ -10381,12 +9464,94 @@
     </w:p>
     <w:p>
       <w:pPr>
+        <w:pStyle w:val="Akapitzlist"/>
+      </w:pPr>
+    </w:p>
+    <w:p>
+      <w:pPr>
+        <w:pStyle w:val="Akapitzlist"/>
+        <w:numPr>
+          <w:ilvl w:val="0"/>
+          <w:numId w:val="22"/>
+        </w:numPr>
         <w:jc w:val="both"/>
       </w:pPr>
+      <w:r>
+        <w:t xml:space="preserve">Co trzeba sprzątać w projekcie, zrobić listę rzeczy do zrobienia i jak zaprezentować </w:t>
+      </w:r>
+    </w:p>
+    <w:p>
+      <w:pPr>
+        <w:pStyle w:val="Akapitzlist"/>
+      </w:pPr>
+    </w:p>
+    <w:p>
+      <w:pPr>
+        <w:pStyle w:val="Akapitzlist"/>
+        <w:numPr>
+          <w:ilvl w:val="0"/>
+          <w:numId w:val="22"/>
+        </w:numPr>
+        <w:jc w:val="both"/>
+      </w:pPr>
+      <w:r>
+        <w:t>Czy można projekt zaprezentować po 13 stycznia?</w:t>
+      </w:r>
+    </w:p>
+    <w:p>
+      <w:pPr>
+        <w:pStyle w:val="Akapitzlist"/>
+        <w:numPr>
+          <w:ilvl w:val="0"/>
+          <w:numId w:val="22"/>
+        </w:numPr>
+        <w:jc w:val="both"/>
+      </w:pPr>
+      <w:r>
+        <w:t xml:space="preserve">Mamy nowy oddzielny silnik, który działa w tle – ma w sobie FastAPI, </w:t>
+      </w:r>
+      <w:r>
+        <w:t>agenci,</w:t>
+      </w:r>
+      <w:r>
+        <w:t xml:space="preserve"> którzy działają na CrewAI dobijają się do niego requestami i system w środku korzysta z dwóch serwisów Tavily i Serper jako domyślnych – one działają jako Search Providers. Providerzy służa do przeszukiwania sieci, jeśli potrzebujemy czegoś się dowiedzieć. </w:t>
+      </w:r>
+    </w:p>
+    <w:p>
+      <w:pPr>
+        <w:pStyle w:val="Akapitzlist"/>
+        <w:numPr>
+          <w:ilvl w:val="0"/>
+          <w:numId w:val="22"/>
+        </w:numPr>
+        <w:jc w:val="both"/>
+      </w:pPr>
+      <w:r>
+        <w:t xml:space="preserve">Jeśli nie ma tych providerów to mamy DuckDuckGo Search Provider (DDS), jeśli czegoś potrzebują to się tam dobijają i RAG działa w tle. </w:t>
+      </w:r>
+    </w:p>
+    <w:p>
+      <w:pPr>
+        <w:pStyle w:val="Akapitzlist"/>
+        <w:numPr>
+          <w:ilvl w:val="0"/>
+          <w:numId w:val="22"/>
+        </w:numPr>
+        <w:jc w:val="both"/>
+      </w:pPr>
+      <w:r>
+        <w:t>Zgodnie z tym co wcześniej prowadzący powiedział, mamy mniej agentów do głównego zespołu. Do ewaluacyjnego będzie więcej</w:t>
+      </w:r>
+    </w:p>
+    <w:p>
+      <w:pPr>
+        <w:ind w:left="360"/>
+        <w:jc w:val="both"/>
+      </w:pPr>
     </w:p>
     <w:sectPr>
-      <w:headerReference w:type="default" r:id="rId18"/>
-      <w:footerReference w:type="default" r:id="rId19"/>
+      <w:headerReference w:type="default" r:id="rId22"/>
+      <w:footerReference w:type="default" r:id="rId23"/>
       <w:pgSz w:w="12240" w:h="15840"/>
       <w:pgMar w:top="1440" w:right="1440" w:bottom="1440" w:left="1440" w:header="720" w:footer="720" w:gutter="0"/>
       <w:pgNumType w:start="0"/>
@@ -10842,6 +10007,92 @@
     </w:lvl>
   </w:abstractNum>
   <w:abstractNum w:abstractNumId="1" w15:restartNumberingAfterBreak="0">
+    <w:nsid w:val="09C044CC"/>
+    <w:multiLevelType w:val="hybridMultilevel"/>
+    <w:tmpl w:val="17569EBA"/>
+    <w:lvl w:ilvl="0" w:tplc="0409000F">
+      <w:start w:val="1"/>
+      <w:numFmt w:val="decimal"/>
+      <w:lvlText w:val="%1."/>
+      <w:lvlJc w:val="left"/>
+      <w:pPr>
+        <w:ind w:left="1444" w:hanging="360"/>
+      </w:pPr>
+    </w:lvl>
+    <w:lvl w:ilvl="1" w:tplc="04090019" w:tentative="1">
+      <w:start w:val="1"/>
+      <w:numFmt w:val="lowerLetter"/>
+      <w:lvlText w:val="%2."/>
+      <w:lvlJc w:val="left"/>
+      <w:pPr>
+        <w:ind w:left="2164" w:hanging="360"/>
+      </w:pPr>
+    </w:lvl>
+    <w:lvl w:ilvl="2" w:tplc="0409001B" w:tentative="1">
+      <w:start w:val="1"/>
+      <w:numFmt w:val="lowerRoman"/>
+      <w:lvlText w:val="%3."/>
+      <w:lvlJc w:val="right"/>
+      <w:pPr>
+        <w:ind w:left="2884" w:hanging="180"/>
+      </w:pPr>
+    </w:lvl>
+    <w:lvl w:ilvl="3" w:tplc="0409000F" w:tentative="1">
+      <w:start w:val="1"/>
+      <w:numFmt w:val="decimal"/>
+      <w:lvlText w:val="%4."/>
+      <w:lvlJc w:val="left"/>
+      <w:pPr>
+        <w:ind w:left="3604" w:hanging="360"/>
+      </w:pPr>
+    </w:lvl>
+    <w:lvl w:ilvl="4" w:tplc="04090019" w:tentative="1">
+      <w:start w:val="1"/>
+      <w:numFmt w:val="lowerLetter"/>
+      <w:lvlText w:val="%5."/>
+      <w:lvlJc w:val="left"/>
+      <w:pPr>
+        <w:ind w:left="4324" w:hanging="360"/>
+      </w:pPr>
+    </w:lvl>
+    <w:lvl w:ilvl="5" w:tplc="0409001B" w:tentative="1">
+      <w:start w:val="1"/>
+      <w:numFmt w:val="lowerRoman"/>
+      <w:lvlText w:val="%6."/>
+      <w:lvlJc w:val="right"/>
+      <w:pPr>
+        <w:ind w:left="5044" w:hanging="180"/>
+      </w:pPr>
+    </w:lvl>
+    <w:lvl w:ilvl="6" w:tplc="0409000F" w:tentative="1">
+      <w:start w:val="1"/>
+      <w:numFmt w:val="decimal"/>
+      <w:lvlText w:val="%7."/>
+      <w:lvlJc w:val="left"/>
+      <w:pPr>
+        <w:ind w:left="5764" w:hanging="360"/>
+      </w:pPr>
+    </w:lvl>
+    <w:lvl w:ilvl="7" w:tplc="04090019" w:tentative="1">
+      <w:start w:val="1"/>
+      <w:numFmt w:val="lowerLetter"/>
+      <w:lvlText w:val="%8."/>
+      <w:lvlJc w:val="left"/>
+      <w:pPr>
+        <w:ind w:left="6484" w:hanging="360"/>
+      </w:pPr>
+    </w:lvl>
+    <w:lvl w:ilvl="8" w:tplc="0409001B" w:tentative="1">
+      <w:start w:val="1"/>
+      <w:numFmt w:val="lowerRoman"/>
+      <w:lvlText w:val="%9."/>
+      <w:lvlJc w:val="right"/>
+      <w:pPr>
+        <w:ind w:left="7204" w:hanging="180"/>
+      </w:pPr>
+    </w:lvl>
+  </w:abstractNum>
+  <w:abstractNum w:abstractNumId="2" w15:restartNumberingAfterBreak="0">
     <w:nsid w:val="2AA819DE"/>
     <w:multiLevelType w:val="multilevel"/>
     <w:tmpl w:val="338A972E"/>
@@ -10990,7 +10241,7 @@
       </w:rPr>
     </w:lvl>
   </w:abstractNum>
-  <w:abstractNum w:abstractNumId="2" w15:restartNumberingAfterBreak="0">
+  <w:abstractNum w:abstractNumId="3" w15:restartNumberingAfterBreak="0">
     <w:nsid w:val="2AB34512"/>
     <w:multiLevelType w:val="multilevel"/>
     <w:tmpl w:val="FBCA06F8"/>
@@ -11139,7 +10390,7 @@
       </w:rPr>
     </w:lvl>
   </w:abstractNum>
-  <w:abstractNum w:abstractNumId="3" w15:restartNumberingAfterBreak="0">
+  <w:abstractNum w:abstractNumId="4" w15:restartNumberingAfterBreak="0">
     <w:nsid w:val="315428BA"/>
     <w:multiLevelType w:val="hybridMultilevel"/>
     <w:tmpl w:val="39802E4C"/>
@@ -11252,7 +10503,7 @@
       </w:rPr>
     </w:lvl>
   </w:abstractNum>
-  <w:abstractNum w:abstractNumId="4" w15:restartNumberingAfterBreak="0">
+  <w:abstractNum w:abstractNumId="5" w15:restartNumberingAfterBreak="0">
     <w:nsid w:val="36DA0F58"/>
     <w:multiLevelType w:val="multilevel"/>
     <w:tmpl w:val="43CAF43E"/>
@@ -11365,7 +10616,7 @@
       </w:pPr>
     </w:lvl>
   </w:abstractNum>
-  <w:abstractNum w:abstractNumId="5" w15:restartNumberingAfterBreak="0">
+  <w:abstractNum w:abstractNumId="6" w15:restartNumberingAfterBreak="0">
     <w:nsid w:val="39041C25"/>
     <w:multiLevelType w:val="hybridMultilevel"/>
     <w:tmpl w:val="D922AA94"/>
@@ -11478,7 +10729,7 @@
       </w:rPr>
     </w:lvl>
   </w:abstractNum>
-  <w:abstractNum w:abstractNumId="6" w15:restartNumberingAfterBreak="0">
+  <w:abstractNum w:abstractNumId="7" w15:restartNumberingAfterBreak="0">
     <w:nsid w:val="3AAE5601"/>
     <w:multiLevelType w:val="multilevel"/>
     <w:tmpl w:val="731C5442"/>
@@ -11627,7 +10878,7 @@
       </w:rPr>
     </w:lvl>
   </w:abstractNum>
-  <w:abstractNum w:abstractNumId="7" w15:restartNumberingAfterBreak="0">
+  <w:abstractNum w:abstractNumId="8" w15:restartNumberingAfterBreak="0">
     <w:nsid w:val="409A0AB1"/>
     <w:multiLevelType w:val="multilevel"/>
     <w:tmpl w:val="AC908FA0"/>
@@ -11776,7 +11027,7 @@
       </w:rPr>
     </w:lvl>
   </w:abstractNum>
-  <w:abstractNum w:abstractNumId="8" w15:restartNumberingAfterBreak="0">
+  <w:abstractNum w:abstractNumId="9" w15:restartNumberingAfterBreak="0">
     <w:nsid w:val="468815A5"/>
     <w:multiLevelType w:val="multilevel"/>
     <w:tmpl w:val="43CAF43E"/>
@@ -11889,7 +11140,93 @@
       </w:pPr>
     </w:lvl>
   </w:abstractNum>
-  <w:abstractNum w:abstractNumId="9" w15:restartNumberingAfterBreak="0">
+  <w:abstractNum w:abstractNumId="10" w15:restartNumberingAfterBreak="0">
+    <w:nsid w:val="4EA55523"/>
+    <w:multiLevelType w:val="hybridMultilevel"/>
+    <w:tmpl w:val="BE74E7CC"/>
+    <w:lvl w:ilvl="0" w:tplc="0409000F">
+      <w:start w:val="1"/>
+      <w:numFmt w:val="decimal"/>
+      <w:lvlText w:val="%1."/>
+      <w:lvlJc w:val="left"/>
+      <w:pPr>
+        <w:ind w:left="720" w:hanging="360"/>
+      </w:pPr>
+    </w:lvl>
+    <w:lvl w:ilvl="1" w:tplc="04090019" w:tentative="1">
+      <w:start w:val="1"/>
+      <w:numFmt w:val="lowerLetter"/>
+      <w:lvlText w:val="%2."/>
+      <w:lvlJc w:val="left"/>
+      <w:pPr>
+        <w:ind w:left="1440" w:hanging="360"/>
+      </w:pPr>
+    </w:lvl>
+    <w:lvl w:ilvl="2" w:tplc="0409001B" w:tentative="1">
+      <w:start w:val="1"/>
+      <w:numFmt w:val="lowerRoman"/>
+      <w:lvlText w:val="%3."/>
+      <w:lvlJc w:val="right"/>
+      <w:pPr>
+        <w:ind w:left="2160" w:hanging="180"/>
+      </w:pPr>
+    </w:lvl>
+    <w:lvl w:ilvl="3" w:tplc="0409000F" w:tentative="1">
+      <w:start w:val="1"/>
+      <w:numFmt w:val="decimal"/>
+      <w:lvlText w:val="%4."/>
+      <w:lvlJc w:val="left"/>
+      <w:pPr>
+        <w:ind w:left="2880" w:hanging="360"/>
+      </w:pPr>
+    </w:lvl>
+    <w:lvl w:ilvl="4" w:tplc="04090019" w:tentative="1">
+      <w:start w:val="1"/>
+      <w:numFmt w:val="lowerLetter"/>
+      <w:lvlText w:val="%5."/>
+      <w:lvlJc w:val="left"/>
+      <w:pPr>
+        <w:ind w:left="3600" w:hanging="360"/>
+      </w:pPr>
+    </w:lvl>
+    <w:lvl w:ilvl="5" w:tplc="0409001B" w:tentative="1">
+      <w:start w:val="1"/>
+      <w:numFmt w:val="lowerRoman"/>
+      <w:lvlText w:val="%6."/>
+      <w:lvlJc w:val="right"/>
+      <w:pPr>
+        <w:ind w:left="4320" w:hanging="180"/>
+      </w:pPr>
+    </w:lvl>
+    <w:lvl w:ilvl="6" w:tplc="0409000F" w:tentative="1">
+      <w:start w:val="1"/>
+      <w:numFmt w:val="decimal"/>
+      <w:lvlText w:val="%7."/>
+      <w:lvlJc w:val="left"/>
+      <w:pPr>
+        <w:ind w:left="5040" w:hanging="360"/>
+      </w:pPr>
+    </w:lvl>
+    <w:lvl w:ilvl="7" w:tplc="04090019" w:tentative="1">
+      <w:start w:val="1"/>
+      <w:numFmt w:val="lowerLetter"/>
+      <w:lvlText w:val="%8."/>
+      <w:lvlJc w:val="left"/>
+      <w:pPr>
+        <w:ind w:left="5760" w:hanging="360"/>
+      </w:pPr>
+    </w:lvl>
+    <w:lvl w:ilvl="8" w:tplc="0409001B" w:tentative="1">
+      <w:start w:val="1"/>
+      <w:numFmt w:val="lowerRoman"/>
+      <w:lvlText w:val="%9."/>
+      <w:lvlJc w:val="right"/>
+      <w:pPr>
+        <w:ind w:left="6480" w:hanging="180"/>
+      </w:pPr>
+    </w:lvl>
+  </w:abstractNum>
+  <w:abstractNum w:abstractNumId="11" w15:restartNumberingAfterBreak="0">
     <w:nsid w:val="5222344E"/>
     <w:multiLevelType w:val="hybridMultilevel"/>
     <w:tmpl w:val="A4B67D90"/>
@@ -12002,7 +11339,7 @@
       </w:rPr>
     </w:lvl>
   </w:abstractNum>
-  <w:abstractNum w:abstractNumId="10" w15:restartNumberingAfterBreak="0">
+  <w:abstractNum w:abstractNumId="12" w15:restartNumberingAfterBreak="0">
     <w:nsid w:val="568042C7"/>
     <w:multiLevelType w:val="multilevel"/>
     <w:tmpl w:val="31DC152E"/>
@@ -12151,7 +11488,7 @@
       </w:rPr>
     </w:lvl>
   </w:abstractNum>
-  <w:abstractNum w:abstractNumId="11" w15:restartNumberingAfterBreak="0">
+  <w:abstractNum w:abstractNumId="13" w15:restartNumberingAfterBreak="0">
     <w:nsid w:val="56820434"/>
     <w:multiLevelType w:val="multilevel"/>
     <w:tmpl w:val="43CAF43E"/>
@@ -12264,7 +11601,7 @@
       </w:pPr>
     </w:lvl>
   </w:abstractNum>
-  <w:abstractNum w:abstractNumId="12" w15:restartNumberingAfterBreak="0">
+  <w:abstractNum w:abstractNumId="14" w15:restartNumberingAfterBreak="0">
     <w:nsid w:val="63155D85"/>
     <w:multiLevelType w:val="multilevel"/>
     <w:tmpl w:val="120EF11E"/>
@@ -12413,7 +11750,7 @@
       </w:rPr>
     </w:lvl>
   </w:abstractNum>
-  <w:abstractNum w:abstractNumId="13" w15:restartNumberingAfterBreak="0">
+  <w:abstractNum w:abstractNumId="15" w15:restartNumberingAfterBreak="0">
     <w:nsid w:val="65FD6D74"/>
     <w:multiLevelType w:val="multilevel"/>
     <w:tmpl w:val="7318EEA0"/>
@@ -12562,7 +11899,7 @@
       </w:rPr>
     </w:lvl>
   </w:abstractNum>
-  <w:abstractNum w:abstractNumId="14" w15:restartNumberingAfterBreak="0">
+  <w:abstractNum w:abstractNumId="16" w15:restartNumberingAfterBreak="0">
     <w:nsid w:val="6A620FCD"/>
     <w:multiLevelType w:val="multilevel"/>
     <w:tmpl w:val="C576FB02"/>
@@ -12711,7 +12048,7 @@
       </w:rPr>
     </w:lvl>
   </w:abstractNum>
-  <w:abstractNum w:abstractNumId="15" w15:restartNumberingAfterBreak="0">
+  <w:abstractNum w:abstractNumId="17" w15:restartNumberingAfterBreak="0">
     <w:nsid w:val="6F780E16"/>
     <w:multiLevelType w:val="multilevel"/>
     <w:tmpl w:val="43CAF43E"/>
@@ -12825,19 +12162,19 @@
     </w:lvl>
   </w:abstractNum>
   <w:num w:numId="1" w16cid:durableId="1534423163">
-    <w:abstractNumId w:val="2"/>
+    <w:abstractNumId w:val="3"/>
   </w:num>
   <w:num w:numId="2" w16cid:durableId="1810247427">
-    <w:abstractNumId w:val="10"/>
+    <w:abstractNumId w:val="12"/>
   </w:num>
   <w:num w:numId="3" w16cid:durableId="1490292307">
     <w:abstractNumId w:val="0"/>
   </w:num>
   <w:num w:numId="4" w16cid:durableId="1935363167">
-    <w:abstractNumId w:val="11"/>
+    <w:abstractNumId w:val="13"/>
   </w:num>
   <w:num w:numId="5" w16cid:durableId="1531643207">
-    <w:abstractNumId w:val="11"/>
+    <w:abstractNumId w:val="13"/>
     <w:lvlOverride w:ilvl="1">
       <w:lvl w:ilvl="1">
         <w:numFmt w:val="lowerLetter"/>
@@ -12847,7 +12184,7 @@
     </w:lvlOverride>
   </w:num>
   <w:num w:numId="6" w16cid:durableId="1685091416">
-    <w:abstractNumId w:val="11"/>
+    <w:abstractNumId w:val="13"/>
     <w:lvlOverride w:ilvl="1">
       <w:lvl w:ilvl="1">
         <w:numFmt w:val="lowerLetter"/>
@@ -12857,7 +12194,7 @@
     </w:lvlOverride>
   </w:num>
   <w:num w:numId="7" w16cid:durableId="1517618088">
-    <w:abstractNumId w:val="11"/>
+    <w:abstractNumId w:val="13"/>
     <w:lvlOverride w:ilvl="1">
       <w:lvl w:ilvl="1">
         <w:numFmt w:val="lowerLetter"/>
@@ -12867,7 +12204,7 @@
     </w:lvlOverride>
   </w:num>
   <w:num w:numId="8" w16cid:durableId="1760908177">
-    <w:abstractNumId w:val="11"/>
+    <w:abstractNumId w:val="13"/>
     <w:lvlOverride w:ilvl="1">
       <w:lvl w:ilvl="1">
         <w:numFmt w:val="lowerLetter"/>
@@ -12877,7 +12214,7 @@
     </w:lvlOverride>
   </w:num>
   <w:num w:numId="9" w16cid:durableId="2085294357">
-    <w:abstractNumId w:val="11"/>
+    <w:abstractNumId w:val="13"/>
     <w:lvlOverride w:ilvl="1">
       <w:lvl w:ilvl="1">
         <w:numFmt w:val="lowerLetter"/>
@@ -12887,7 +12224,7 @@
     </w:lvlOverride>
   </w:num>
   <w:num w:numId="10" w16cid:durableId="262735072">
-    <w:abstractNumId w:val="11"/>
+    <w:abstractNumId w:val="13"/>
     <w:lvlOverride w:ilvl="1">
       <w:lvl w:ilvl="1">
         <w:numFmt w:val="lowerLetter"/>
@@ -12897,7 +12234,7 @@
     </w:lvlOverride>
   </w:num>
   <w:num w:numId="11" w16cid:durableId="270479588">
-    <w:abstractNumId w:val="11"/>
+    <w:abstractNumId w:val="13"/>
     <w:lvlOverride w:ilvl="1">
       <w:lvl w:ilvl="1">
         <w:numFmt w:val="lowerLetter"/>
@@ -12907,13 +12244,13 @@
     </w:lvlOverride>
   </w:num>
   <w:num w:numId="12" w16cid:durableId="833952985">
-    <w:abstractNumId w:val="1"/>
+    <w:abstractNumId w:val="2"/>
   </w:num>
   <w:num w:numId="13" w16cid:durableId="50807984">
-    <w:abstractNumId w:val="15"/>
+    <w:abstractNumId w:val="17"/>
   </w:num>
   <w:num w:numId="14" w16cid:durableId="1013730386">
-    <w:abstractNumId w:val="8"/>
+    <w:abstractNumId w:val="9"/>
     <w:lvlOverride w:ilvl="0">
       <w:lvl w:ilvl="0">
         <w:numFmt w:val="decimal"/>
@@ -12923,7 +12260,7 @@
     </w:lvlOverride>
   </w:num>
   <w:num w:numId="15" w16cid:durableId="1531380552">
-    <w:abstractNumId w:val="8"/>
+    <w:abstractNumId w:val="9"/>
     <w:lvlOverride w:ilvl="0">
       <w:lvl w:ilvl="0">
         <w:numFmt w:val="decimal"/>
@@ -12933,7 +12270,7 @@
     </w:lvlOverride>
   </w:num>
   <w:num w:numId="16" w16cid:durableId="1348095360">
-    <w:abstractNumId w:val="8"/>
+    <w:abstractNumId w:val="9"/>
     <w:lvlOverride w:ilvl="0">
       <w:lvl w:ilvl="0">
         <w:numFmt w:val="decimal"/>
@@ -12943,7 +12280,7 @@
     </w:lvlOverride>
   </w:num>
   <w:num w:numId="17" w16cid:durableId="1948462384">
-    <w:abstractNumId w:val="4"/>
+    <w:abstractNumId w:val="5"/>
     <w:lvlOverride w:ilvl="0">
       <w:lvl w:ilvl="0">
         <w:numFmt w:val="decimal"/>
@@ -12953,28 +12290,34 @@
     </w:lvlOverride>
   </w:num>
   <w:num w:numId="18" w16cid:durableId="1340042999">
-    <w:abstractNumId w:val="12"/>
+    <w:abstractNumId w:val="14"/>
   </w:num>
   <w:num w:numId="19" w16cid:durableId="41102940">
-    <w:abstractNumId w:val="14"/>
+    <w:abstractNumId w:val="16"/>
   </w:num>
   <w:num w:numId="20" w16cid:durableId="885991868">
+    <w:abstractNumId w:val="8"/>
+  </w:num>
+  <w:num w:numId="21" w16cid:durableId="1690638099">
     <w:abstractNumId w:val="7"/>
   </w:num>
-  <w:num w:numId="21" w16cid:durableId="1690638099">
+  <w:num w:numId="22" w16cid:durableId="136185185">
+    <w:abstractNumId w:val="15"/>
+  </w:num>
+  <w:num w:numId="23" w16cid:durableId="2096900666">
     <w:abstractNumId w:val="6"/>
   </w:num>
-  <w:num w:numId="22" w16cid:durableId="136185185">
-    <w:abstractNumId w:val="13"/>
-  </w:num>
-  <w:num w:numId="23" w16cid:durableId="2096900666">
-    <w:abstractNumId w:val="5"/>
-  </w:num>
   <w:num w:numId="24" w16cid:durableId="1753548935">
-    <w:abstractNumId w:val="9"/>
+    <w:abstractNumId w:val="11"/>
   </w:num>
   <w:num w:numId="25" w16cid:durableId="449739801">
-    <w:abstractNumId w:val="3"/>
+    <w:abstractNumId w:val="4"/>
+  </w:num>
+  <w:num w:numId="26" w16cid:durableId="1909144689">
+    <w:abstractNumId w:val="1"/>
+  </w:num>
+  <w:num w:numId="27" w16cid:durableId="1433743721">
+    <w:abstractNumId w:val="10"/>
   </w:num>
 </w:numbering>
 </file>
@@ -13584,7 +12927,6 @@
   <w:style w:type="character" w:default="1" w:styleId="Domylnaczcionkaakapitu">
     <w:name w:val="Default Paragraph Font"/>
     <w:uiPriority w:val="1"/>
-    <w:semiHidden/>
     <w:unhideWhenUsed/>
   </w:style>
   <w:style w:type="table" w:default="1" w:styleId="Standardowy">
@@ -14297,19 +13639,19 @@
 
 <file path=word/glossary/fontTable.xml><?xml version="1.0" encoding="utf-8"?>
 <w:fonts xmlns:mc="http://schemas.openxmlformats.org/markup-compatibility/2006" xmlns:r="http://schemas.openxmlformats.org/officeDocument/2006/relationships" xmlns:w="http://schemas.openxmlformats.org/wordprocessingml/2006/main" xmlns:w14="http://schemas.microsoft.com/office/word/2010/wordml" xmlns:w15="http://schemas.microsoft.com/office/word/2012/wordml" xmlns:w16cex="http://schemas.microsoft.com/office/word/2018/wordml/cex" xmlns:w16cid="http://schemas.microsoft.com/office/word/2016/wordml/cid" xmlns:w16="http://schemas.microsoft.com/office/word/2018/wordml" xmlns:w16du="http://schemas.microsoft.com/office/word/2023/wordml/word16du" xmlns:w16sdtdh="http://schemas.microsoft.com/office/word/2020/wordml/sdtdatahash" xmlns:w16sdtfl="http://schemas.microsoft.com/office/word/2024/wordml/sdtformatlock" xmlns:w16se="http://schemas.microsoft.com/office/word/2015/wordml/symex" mc:Ignorable="w14 w15 w16se w16cid w16 w16cex w16sdtdh w16sdtfl w16du">
+  <w:font w:name="Times New Roman">
+    <w:panose1 w:val="02020603050405020304"/>
+    <w:charset w:val="00"/>
+    <w:family w:val="roman"/>
+    <w:pitch w:val="variable"/>
+    <w:sig w:usb0="E0002EFF" w:usb1="C000785B" w:usb2="00000009" w:usb3="00000000" w:csb0="000001FF" w:csb1="00000000"/>
+  </w:font>
   <w:font w:name="Symbol">
     <w:panose1 w:val="05050102010706020507"/>
     <w:charset w:val="02"/>
     <w:family w:val="roman"/>
     <w:pitch w:val="variable"/>
     <w:sig w:usb0="00000000" w:usb1="10000000" w:usb2="00000000" w:usb3="00000000" w:csb0="80000000" w:csb1="00000000"/>
-  </w:font>
-  <w:font w:name="Times New Roman">
-    <w:panose1 w:val="02020603050405020304"/>
-    <w:charset w:val="00"/>
-    <w:family w:val="roman"/>
-    <w:pitch w:val="variable"/>
-    <w:sig w:usb0="E0002EFF" w:usb1="C000785B" w:usb2="00000009" w:usb3="00000000" w:csb0="000001FF" w:csb1="00000000"/>
   </w:font>
   <w:font w:name="Courier New">
     <w:panose1 w:val="02070309020205020404"/>
@@ -14388,9 +13730,12 @@
     <w:rsid w:val="000E3E6D"/>
     <w:rsid w:val="00255D16"/>
     <w:rsid w:val="002A1776"/>
+    <w:rsid w:val="003F19D1"/>
     <w:rsid w:val="0057390E"/>
     <w:rsid w:val="00694CEC"/>
     <w:rsid w:val="00786DA2"/>
+    <w:rsid w:val="00837CB8"/>
+    <w:rsid w:val="00846EE9"/>
     <w:rsid w:val="00A27A6C"/>
     <w:rsid w:val="00B65DFC"/>
     <w:rsid w:val="00C05940"/>
@@ -15207,10 +14552,22 @@
 </CoverPageProperties>
 </file>
 
+<file path=customXml/item2.xml><?xml version="1.0" encoding="utf-8"?>
+<b:Sources xmlns:b="http://schemas.openxmlformats.org/officeDocument/2006/bibliography" xmlns="http://schemas.openxmlformats.org/officeDocument/2006/bibliography" SelectedStyle="\APASixthEditionOfficeOnline.xsl" StyleName="APA" Version="6"/>
+</file>
+
 <file path=customXml/itemProps1.xml><?xml version="1.0" encoding="utf-8"?>
 <ds:datastoreItem xmlns:ds="http://schemas.openxmlformats.org/officeDocument/2006/customXml" ds:itemID="{55AF091B-3C7A-41E3-B477-F2FDAA23CFDA}">
   <ds:schemaRefs>
     <ds:schemaRef ds:uri="http://schemas.microsoft.com/office/2006/coverPageProps"/>
   </ds:schemaRefs>
 </ds:datastoreItem>
+</file>
+
+<file path=customXml/itemProps2.xml><?xml version="1.0" encoding="utf-8"?>
+<ds:datastoreItem xmlns:ds="http://schemas.openxmlformats.org/officeDocument/2006/customXml" ds:itemID="{FBD26D9F-3EBE-4F90-A7D1-97F3EA17CA8B}">
+  <ds:schemaRefs>
+    <ds:schemaRef ds:uri="http://schemas.openxmlformats.org/officeDocument/2006/bibliography"/>
+  </ds:schemaRefs>
+</ds:datastoreItem>
 </file>
--- a/docs/CoAct_Dokumentacja.docx
+++ b/docs/CoAct_Dokumentacja.docx
@@ -420,7 +420,7 @@
                 </w:rPr>
                 <w:fldChar w:fldCharType="separate"/>
               </w:r>
-              <w:hyperlink w:anchor="_Toc216371143" w:history="1">
+              <w:hyperlink w:anchor="_Toc218695572" w:history="1">
                 <w:r>
                   <w:rPr>
                     <w:rStyle w:val="Hipercze"/>
@@ -448,7 +448,7 @@
                     <w:noProof/>
                     <w:webHidden/>
                   </w:rPr>
-                  <w:instrText xml:space="preserve"> PAGEREF _Toc216371143 \h </w:instrText>
+                  <w:instrText xml:space="preserve"> PAGEREF _Toc218695572 \h </w:instrText>
                 </w:r>
                 <w:r>
                   <w:rPr>
@@ -490,7 +490,7 @@
                   <w:lang w:val="en-US"/>
                 </w:rPr>
               </w:pPr>
-              <w:hyperlink w:anchor="_Toc216371144" w:history="1">
+              <w:hyperlink w:anchor="_Toc218695573" w:history="1">
                 <w:r>
                   <w:rPr>
                     <w:rStyle w:val="Hipercze"/>
@@ -518,7 +518,7 @@
                     <w:noProof/>
                     <w:webHidden/>
                   </w:rPr>
-                  <w:instrText xml:space="preserve"> PAGEREF _Toc216371144 \h </w:instrText>
+                  <w:instrText xml:space="preserve"> PAGEREF _Toc218695573 \h </w:instrText>
                 </w:r>
                 <w:r>
                   <w:rPr>
@@ -560,14 +560,14 @@
                   <w:lang w:val="en-US"/>
                 </w:rPr>
               </w:pPr>
-              <w:hyperlink w:anchor="_Toc216371145" w:history="1">
+              <w:hyperlink w:anchor="_Toc218695574" w:history="1">
                 <w:r>
                   <w:rPr>
                     <w:rStyle w:val="Hipercze"/>
                     <w:rFonts w:ascii="Calibri" w:hAnsi="Calibri" w:cs="Calibri"/>
                     <w:noProof/>
                   </w:rPr>
-                  <w:t>Studia literaturowe</w:t>
+                  <w:t>Ewaluacja wyników</w:t>
                 </w:r>
                 <w:r>
                   <w:rPr>
@@ -588,7 +588,7 @@
                     <w:noProof/>
                     <w:webHidden/>
                   </w:rPr>
-                  <w:instrText xml:space="preserve"> PAGEREF _Toc216371145 \h </w:instrText>
+                  <w:instrText xml:space="preserve"> PAGEREF _Toc218695574 \h </w:instrText>
                 </w:r>
                 <w:r>
                   <w:rPr>
@@ -630,7 +630,77 @@
                   <w:lang w:val="en-US"/>
                 </w:rPr>
               </w:pPr>
-              <w:hyperlink w:anchor="_Toc216371146" w:history="1">
+              <w:hyperlink w:anchor="_Toc218695575" w:history="1">
+                <w:r>
+                  <w:rPr>
+                    <w:rStyle w:val="Hipercze"/>
+                    <w:rFonts w:ascii="Calibri" w:hAnsi="Calibri" w:cs="Calibri"/>
+                    <w:noProof/>
+                  </w:rPr>
+                  <w:t>Studia literaturowe</w:t>
+                </w:r>
+                <w:r>
+                  <w:rPr>
+                    <w:noProof/>
+                    <w:webHidden/>
+                  </w:rPr>
+                  <w:tab/>
+                </w:r>
+                <w:r>
+                  <w:rPr>
+                    <w:noProof/>
+                    <w:webHidden/>
+                  </w:rPr>
+                  <w:fldChar w:fldCharType="begin"/>
+                </w:r>
+                <w:r>
+                  <w:rPr>
+                    <w:noProof/>
+                    <w:webHidden/>
+                  </w:rPr>
+                  <w:instrText xml:space="preserve"> PAGEREF _Toc218695575 \h </w:instrText>
+                </w:r>
+                <w:r>
+                  <w:rPr>
+                    <w:noProof/>
+                    <w:webHidden/>
+                  </w:rPr>
+                </w:r>
+                <w:r>
+                  <w:rPr>
+                    <w:noProof/>
+                    <w:webHidden/>
+                  </w:rPr>
+                  <w:fldChar w:fldCharType="separate"/>
+                </w:r>
+                <w:r>
+                  <w:rPr>
+                    <w:noProof/>
+                    <w:webHidden/>
+                  </w:rPr>
+                  <w:t>6</w:t>
+                </w:r>
+                <w:r>
+                  <w:rPr>
+                    <w:noProof/>
+                    <w:webHidden/>
+                  </w:rPr>
+                  <w:fldChar w:fldCharType="end"/>
+                </w:r>
+              </w:hyperlink>
+            </w:p>
+            <w:p>
+              <w:pPr>
+                <w:pStyle w:val="Spistreci1"/>
+                <w:tabs>
+                  <w:tab w:val="right" w:leader="dot" w:pos="9350"/>
+                </w:tabs>
+                <w:rPr>
+                  <w:noProof/>
+                  <w:lang w:val="en-US"/>
+                </w:rPr>
+              </w:pPr>
+              <w:hyperlink w:anchor="_Toc218695576" w:history="1">
                 <w:r>
                   <w:rPr>
                     <w:rStyle w:val="Hipercze"/>
@@ -658,7 +728,7 @@
                     <w:noProof/>
                     <w:webHidden/>
                   </w:rPr>
-                  <w:instrText xml:space="preserve"> PAGEREF _Toc216371146 \h </w:instrText>
+                  <w:instrText xml:space="preserve"> PAGEREF _Toc218695576 \h </w:instrText>
                 </w:r>
                 <w:r>
                   <w:rPr>
@@ -678,7 +748,7 @@
                     <w:noProof/>
                     <w:webHidden/>
                   </w:rPr>
-                  <w:t>4</w:t>
+                  <w:t>6</w:t>
                 </w:r>
                 <w:r>
                   <w:rPr>
@@ -700,7 +770,7 @@
                   <w:lang w:val="en-US"/>
                 </w:rPr>
               </w:pPr>
-              <w:hyperlink w:anchor="_Toc216371147" w:history="1">
+              <w:hyperlink w:anchor="_Toc218695577" w:history="1">
                 <w:r>
                   <w:rPr>
                     <w:rStyle w:val="Hipercze"/>
@@ -728,76 +798,7 @@
                     <w:noProof/>
                     <w:webHidden/>
                   </w:rPr>
-                  <w:instrText xml:space="preserve"> PAGEREF _Toc216371147 \h </w:instrText>
-                </w:r>
-                <w:r>
-                  <w:rPr>
-                    <w:noProof/>
-                    <w:webHidden/>
-                  </w:rPr>
-                </w:r>
-                <w:r>
-                  <w:rPr>
-                    <w:noProof/>
-                    <w:webHidden/>
-                  </w:rPr>
-                  <w:fldChar w:fldCharType="separate"/>
-                </w:r>
-                <w:r>
-                  <w:rPr>
-                    <w:noProof/>
-                    <w:webHidden/>
-                  </w:rPr>
-                  <w:t>5</w:t>
-                </w:r>
-                <w:r>
-                  <w:rPr>
-                    <w:noProof/>
-                    <w:webHidden/>
-                  </w:rPr>
-                  <w:fldChar w:fldCharType="end"/>
-                </w:r>
-              </w:hyperlink>
-            </w:p>
-            <w:p>
-              <w:pPr>
-                <w:pStyle w:val="Spistreci1"/>
-                <w:tabs>
-                  <w:tab w:val="right" w:leader="dot" w:pos="9350"/>
-                </w:tabs>
-                <w:rPr>
-                  <w:noProof/>
-                  <w:lang w:val="en-US"/>
-                </w:rPr>
-              </w:pPr>
-              <w:hyperlink w:anchor="_Toc216371148" w:history="1">
-                <w:r>
-                  <w:rPr>
-                    <w:rStyle w:val="Hipercze"/>
-                    <w:noProof/>
-                  </w:rPr>
-                  <w:t>Baza Wiedzy Aplikacji</w:t>
-                </w:r>
-                <w:r>
-                  <w:rPr>
-                    <w:noProof/>
-                    <w:webHidden/>
-                  </w:rPr>
-                  <w:tab/>
-                </w:r>
-                <w:r>
-                  <w:rPr>
-                    <w:noProof/>
-                    <w:webHidden/>
-                  </w:rPr>
-                  <w:fldChar w:fldCharType="begin"/>
-                </w:r>
-                <w:r>
-                  <w:rPr>
-                    <w:noProof/>
-                    <w:webHidden/>
-                  </w:rPr>
-                  <w:instrText xml:space="preserve"> PAGEREF _Toc216371148 \h </w:instrText>
+                  <w:instrText xml:space="preserve"> PAGEREF _Toc218695577 \h </w:instrText>
                 </w:r>
                 <w:r>
                   <w:rPr>
@@ -839,13 +840,13 @@
                   <w:lang w:val="en-US"/>
                 </w:rPr>
               </w:pPr>
-              <w:hyperlink w:anchor="_Toc216371149" w:history="1">
+              <w:hyperlink w:anchor="_Toc218695578" w:history="1">
                 <w:r>
                   <w:rPr>
                     <w:rStyle w:val="Hipercze"/>
                     <w:noProof/>
                   </w:rPr>
-                  <w:t>Spis modeli i ich rozmiarów:</w:t>
+                  <w:t>Baza Wiedzy Aplikacji</w:t>
                 </w:r>
                 <w:r>
                   <w:rPr>
@@ -866,7 +867,7 @@
                     <w:noProof/>
                     <w:webHidden/>
                   </w:rPr>
-                  <w:instrText xml:space="preserve"> PAGEREF _Toc216371149 \h </w:instrText>
+                  <w:instrText xml:space="preserve"> PAGEREF _Toc218695578 \h </w:instrText>
                 </w:r>
                 <w:r>
                   <w:rPr>
@@ -908,7 +909,76 @@
                   <w:lang w:val="en-US"/>
                 </w:rPr>
               </w:pPr>
-              <w:hyperlink w:anchor="_Toc216371150" w:history="1">
+              <w:hyperlink w:anchor="_Toc218695579" w:history="1">
+                <w:r>
+                  <w:rPr>
+                    <w:rStyle w:val="Hipercze"/>
+                    <w:noProof/>
+                  </w:rPr>
+                  <w:t>Spis modeli i ich rozmiarów:</w:t>
+                </w:r>
+                <w:r>
+                  <w:rPr>
+                    <w:noProof/>
+                    <w:webHidden/>
+                  </w:rPr>
+                  <w:tab/>
+                </w:r>
+                <w:r>
+                  <w:rPr>
+                    <w:noProof/>
+                    <w:webHidden/>
+                  </w:rPr>
+                  <w:fldChar w:fldCharType="begin"/>
+                </w:r>
+                <w:r>
+                  <w:rPr>
+                    <w:noProof/>
+                    <w:webHidden/>
+                  </w:rPr>
+                  <w:instrText xml:space="preserve"> PAGEREF _Toc218695579 \h </w:instrText>
+                </w:r>
+                <w:r>
+                  <w:rPr>
+                    <w:noProof/>
+                    <w:webHidden/>
+                  </w:rPr>
+                </w:r>
+                <w:r>
+                  <w:rPr>
+                    <w:noProof/>
+                    <w:webHidden/>
+                  </w:rPr>
+                  <w:fldChar w:fldCharType="separate"/>
+                </w:r>
+                <w:r>
+                  <w:rPr>
+                    <w:noProof/>
+                    <w:webHidden/>
+                  </w:rPr>
+                  <w:t>11</w:t>
+                </w:r>
+                <w:r>
+                  <w:rPr>
+                    <w:noProof/>
+                    <w:webHidden/>
+                  </w:rPr>
+                  <w:fldChar w:fldCharType="end"/>
+                </w:r>
+              </w:hyperlink>
+            </w:p>
+            <w:p>
+              <w:pPr>
+                <w:pStyle w:val="Spistreci1"/>
+                <w:tabs>
+                  <w:tab w:val="right" w:leader="dot" w:pos="9350"/>
+                </w:tabs>
+                <w:rPr>
+                  <w:noProof/>
+                  <w:lang w:val="en-US"/>
+                </w:rPr>
+              </w:pPr>
+              <w:hyperlink w:anchor="_Toc218695580" w:history="1">
                 <w:r>
                   <w:rPr>
                     <w:rStyle w:val="Hipercze"/>
@@ -935,7 +1005,7 @@
                     <w:noProof/>
                     <w:webHidden/>
                   </w:rPr>
-                  <w:instrText xml:space="preserve"> PAGEREF _Toc216371150 \h </w:instrText>
+                  <w:instrText xml:space="preserve"> PAGEREF _Toc218695580 \h </w:instrText>
                 </w:r>
                 <w:r>
                   <w:rPr>
@@ -955,7 +1025,7 @@
                     <w:noProof/>
                     <w:webHidden/>
                   </w:rPr>
-                  <w:t>9</w:t>
+                  <w:t>11</w:t>
                 </w:r>
                 <w:r>
                   <w:rPr>
@@ -977,7 +1047,7 @@
                   <w:lang w:val="en-US"/>
                 </w:rPr>
               </w:pPr>
-              <w:hyperlink w:anchor="_Toc216371151" w:history="1">
+              <w:hyperlink w:anchor="_Toc218695581" w:history="1">
                 <w:r>
                   <w:rPr>
                     <w:rStyle w:val="Hipercze"/>
@@ -1005,7 +1075,7 @@
                     <w:noProof/>
                     <w:webHidden/>
                   </w:rPr>
-                  <w:instrText xml:space="preserve"> PAGEREF _Toc216371151 \h </w:instrText>
+                  <w:instrText xml:space="preserve"> PAGEREF _Toc218695581 \h </w:instrText>
                 </w:r>
                 <w:r>
                   <w:rPr>
@@ -1025,7 +1095,7 @@
                     <w:noProof/>
                     <w:webHidden/>
                   </w:rPr>
-                  <w:t>10</w:t>
+                  <w:t>12</w:t>
                 </w:r>
                 <w:r>
                   <w:rPr>
@@ -1042,13 +1112,12 @@
                 <w:tabs>
                   <w:tab w:val="right" w:leader="dot" w:pos="9350"/>
                 </w:tabs>
-                <w:ind w:left="0"/>
                 <w:rPr>
                   <w:noProof/>
                   <w:lang w:val="en-US"/>
                 </w:rPr>
               </w:pPr>
-              <w:hyperlink w:anchor="_Toc216371152" w:history="1">
+              <w:hyperlink w:anchor="_Toc218695582" w:history="1">
                 <w:r>
                   <w:rPr>
                     <w:rStyle w:val="Hipercze"/>
@@ -1075,7 +1144,7 @@
                     <w:noProof/>
                     <w:webHidden/>
                   </w:rPr>
-                  <w:instrText xml:space="preserve"> PAGEREF _Toc216371152 \h </w:instrText>
+                  <w:instrText xml:space="preserve"> PAGEREF _Toc218695582 \h </w:instrText>
                 </w:r>
                 <w:r>
                   <w:rPr>
@@ -1095,7 +1164,145 @@
                     <w:noProof/>
                     <w:webHidden/>
                   </w:rPr>
-                  <w:t>12</w:t>
+                  <w:t>14</w:t>
+                </w:r>
+                <w:r>
+                  <w:rPr>
+                    <w:noProof/>
+                    <w:webHidden/>
+                  </w:rPr>
+                  <w:fldChar w:fldCharType="end"/>
+                </w:r>
+              </w:hyperlink>
+            </w:p>
+            <w:p>
+              <w:pPr>
+                <w:pStyle w:val="Spistreci1"/>
+                <w:tabs>
+                  <w:tab w:val="right" w:leader="dot" w:pos="9350"/>
+                </w:tabs>
+                <w:rPr>
+                  <w:noProof/>
+                  <w:lang w:val="en-US"/>
+                </w:rPr>
+              </w:pPr>
+              <w:hyperlink w:anchor="_Toc218695583" w:history="1">
+                <w:r>
+                  <w:rPr>
+                    <w:rStyle w:val="Hipercze"/>
+                    <w:noProof/>
+                  </w:rPr>
+                  <w:t>CoAct RAG</w:t>
+                </w:r>
+                <w:r>
+                  <w:rPr>
+                    <w:noProof/>
+                    <w:webHidden/>
+                  </w:rPr>
+                  <w:tab/>
+                </w:r>
+                <w:r>
+                  <w:rPr>
+                    <w:noProof/>
+                    <w:webHidden/>
+                  </w:rPr>
+                  <w:fldChar w:fldCharType="begin"/>
+                </w:r>
+                <w:r>
+                  <w:rPr>
+                    <w:noProof/>
+                    <w:webHidden/>
+                  </w:rPr>
+                  <w:instrText xml:space="preserve"> PAGEREF _Toc218695583 \h </w:instrText>
+                </w:r>
+                <w:r>
+                  <w:rPr>
+                    <w:noProof/>
+                    <w:webHidden/>
+                  </w:rPr>
+                </w:r>
+                <w:r>
+                  <w:rPr>
+                    <w:noProof/>
+                    <w:webHidden/>
+                  </w:rPr>
+                  <w:fldChar w:fldCharType="separate"/>
+                </w:r>
+                <w:r>
+                  <w:rPr>
+                    <w:noProof/>
+                    <w:webHidden/>
+                  </w:rPr>
+                  <w:t>19</w:t>
+                </w:r>
+                <w:r>
+                  <w:rPr>
+                    <w:noProof/>
+                    <w:webHidden/>
+                  </w:rPr>
+                  <w:fldChar w:fldCharType="end"/>
+                </w:r>
+              </w:hyperlink>
+            </w:p>
+            <w:p>
+              <w:pPr>
+                <w:pStyle w:val="Spistreci1"/>
+                <w:tabs>
+                  <w:tab w:val="right" w:leader="dot" w:pos="9350"/>
+                </w:tabs>
+                <w:rPr>
+                  <w:noProof/>
+                  <w:lang w:val="en-US"/>
+                </w:rPr>
+              </w:pPr>
+              <w:hyperlink w:anchor="_Toc218695584" w:history="1">
+                <w:r>
+                  <w:rPr>
+                    <w:rStyle w:val="Hipercze"/>
+                    <w:noProof/>
+                  </w:rPr>
+                  <w:t>Testy ewaluacyjne</w:t>
+                </w:r>
+                <w:r>
+                  <w:rPr>
+                    <w:noProof/>
+                    <w:webHidden/>
+                  </w:rPr>
+                  <w:tab/>
+                </w:r>
+                <w:r>
+                  <w:rPr>
+                    <w:noProof/>
+                    <w:webHidden/>
+                  </w:rPr>
+                  <w:fldChar w:fldCharType="begin"/>
+                </w:r>
+                <w:r>
+                  <w:rPr>
+                    <w:noProof/>
+                    <w:webHidden/>
+                  </w:rPr>
+                  <w:instrText xml:space="preserve"> PAGEREF _Toc218695584 \h </w:instrText>
+                </w:r>
+                <w:r>
+                  <w:rPr>
+                    <w:noProof/>
+                    <w:webHidden/>
+                  </w:rPr>
+                </w:r>
+                <w:r>
+                  <w:rPr>
+                    <w:noProof/>
+                    <w:webHidden/>
+                  </w:rPr>
+                  <w:fldChar w:fldCharType="separate"/>
+                </w:r>
+                <w:r>
+                  <w:rPr>
+                    <w:noProof/>
+                    <w:webHidden/>
+                  </w:rPr>
+                  <w:t>20</w:t>
                 </w:r>
                 <w:r>
                   <w:rPr>
@@ -1154,13 +1361,13 @@
             </w:rPr>
             <w:fldChar w:fldCharType="separate"/>
           </w:r>
-          <w:hyperlink w:anchor="_Toc216371170" w:history="1">
+          <w:hyperlink w:anchor="_Toc218695592" w:history="1">
             <w:r>
               <w:rPr>
                 <w:rStyle w:val="Hipercze"/>
                 <w:noProof/>
               </w:rPr>
-              <w:t>Rysunek 1 - Spis dostępnych baz wektorowych do wdrożenia systemu RAG.</w:t>
+              <w:t>Rysunek 1 - Przykładowa rola w zespole, Clarifier. Opis zachowania oraz celu pracy agenta.</w:t>
             </w:r>
             <w:r>
               <w:rPr>
@@ -1181,7 +1388,7 @@
                 <w:noProof/>
                 <w:webHidden/>
               </w:rPr>
-              <w:instrText xml:space="preserve"> PAGEREF _Toc216371170 \h </w:instrText>
+              <w:instrText xml:space="preserve"> PAGEREF _Toc218695592 \h </w:instrText>
             </w:r>
             <w:r>
               <w:rPr>
@@ -1201,7 +1408,7 @@
                 <w:noProof/>
                 <w:webHidden/>
               </w:rPr>
-              <w:t>7</w:t>
+              <w:t>5</w:t>
             </w:r>
             <w:r>
               <w:rPr>
@@ -1223,13 +1430,13 @@
               <w:lang w:val="en-US"/>
             </w:rPr>
           </w:pPr>
-          <w:hyperlink w:anchor="_Toc216371171" w:history="1">
+          <w:hyperlink w:anchor="_Toc218695593" w:history="1">
             <w:r>
               <w:rPr>
                 <w:rStyle w:val="Hipercze"/>
                 <w:noProof/>
               </w:rPr>
-              <w:t>Rysunek 2 - Przykładowa implementacja podobnego systemu, MetaGPT</w:t>
+              <w:t>Rysunek 2 - Przykładowe zadania testowe dla agentów.</w:t>
             </w:r>
             <w:r>
               <w:rPr>
@@ -1250,7 +1457,7 @@
                 <w:noProof/>
                 <w:webHidden/>
               </w:rPr>
-              <w:instrText xml:space="preserve"> PAGEREF _Toc216371171 \h </w:instrText>
+              <w:instrText xml:space="preserve"> PAGEREF _Toc218695593 \h </w:instrText>
             </w:r>
             <w:r>
               <w:rPr>
@@ -1270,7 +1477,7 @@
                 <w:noProof/>
                 <w:webHidden/>
               </w:rPr>
-              <w:t>8</w:t>
+              <w:t>6</w:t>
             </w:r>
             <w:r>
               <w:rPr>
@@ -1292,13 +1499,13 @@
               <w:lang w:val="en-US"/>
             </w:rPr>
           </w:pPr>
-          <w:hyperlink w:anchor="_Toc216371172" w:history="1">
+          <w:hyperlink w:anchor="_Toc218695594" w:history="1">
             <w:r>
               <w:rPr>
                 <w:rStyle w:val="Hipercze"/>
                 <w:noProof/>
               </w:rPr>
-              <w:t>Rysunek 3 - Początek realizacji zadania, projekt Kalkulatora zlecony zespołowi.</w:t>
+              <w:t>Rysunek 3 - Spis dostępnych baz wektorowych do wdrożenia systemu RAG.</w:t>
             </w:r>
             <w:r>
               <w:rPr>
@@ -1319,7 +1526,7 @@
                 <w:noProof/>
                 <w:webHidden/>
               </w:rPr>
-              <w:instrText xml:space="preserve"> PAGEREF _Toc216371172 \h </w:instrText>
+              <w:instrText xml:space="preserve"> PAGEREF _Toc218695594 \h </w:instrText>
             </w:r>
             <w:r>
               <w:rPr>
@@ -1339,7 +1546,7 @@
                 <w:noProof/>
                 <w:webHidden/>
               </w:rPr>
-              <w:t>12</w:t>
+              <w:t>10</w:t>
             </w:r>
             <w:r>
               <w:rPr>
@@ -1361,13 +1568,13 @@
               <w:lang w:val="en-US"/>
             </w:rPr>
           </w:pPr>
-          <w:hyperlink w:anchor="_Toc216371173" w:history="1">
+          <w:hyperlink w:anchor="_Toc218695595" w:history="1">
             <w:r>
               <w:rPr>
                 <w:rStyle w:val="Hipercze"/>
                 <w:noProof/>
               </w:rPr>
-              <w:t>Rysunek 4 - Fragment wygenerowanego kodu przez agenta Programistę.</w:t>
+              <w:t>Rysunek 4 - Przykładowa implementacja podobnego systemu, MetaGPT</w:t>
             </w:r>
             <w:r>
               <w:rPr>
@@ -1388,7 +1595,7 @@
                 <w:noProof/>
                 <w:webHidden/>
               </w:rPr>
-              <w:instrText xml:space="preserve"> PAGEREF _Toc216371173 \h </w:instrText>
+              <w:instrText xml:space="preserve"> PAGEREF _Toc218695595 \h </w:instrText>
             </w:r>
             <w:r>
               <w:rPr>
@@ -1408,7 +1615,7 @@
                 <w:noProof/>
                 <w:webHidden/>
               </w:rPr>
-              <w:t>13</w:t>
+              <w:t>11</w:t>
             </w:r>
             <w:r>
               <w:rPr>
@@ -1430,13 +1637,13 @@
               <w:lang w:val="en-US"/>
             </w:rPr>
           </w:pPr>
-          <w:hyperlink w:anchor="_Toc216371174" w:history="1">
+          <w:hyperlink w:anchor="_Toc218695596" w:history="1">
             <w:r>
               <w:rPr>
                 <w:rStyle w:val="Hipercze"/>
                 <w:noProof/>
               </w:rPr>
-              <w:t>Rysunek 5 - Przykład komunikacji między agentami, oraz sprawdzenie spełnienia wymagań zadania.</w:t>
+              <w:t>Rysunek 5 - Początek realizacji zadania, projekt Kalkulatora zlecony zespołowi.</w:t>
             </w:r>
             <w:r>
               <w:rPr>
@@ -1457,7 +1664,7 @@
                 <w:noProof/>
                 <w:webHidden/>
               </w:rPr>
-              <w:instrText xml:space="preserve"> PAGEREF _Toc216371174 \h </w:instrText>
+              <w:instrText xml:space="preserve"> PAGEREF _Toc218695596 \h </w:instrText>
             </w:r>
             <w:r>
               <w:rPr>
@@ -1477,7 +1684,7 @@
                 <w:noProof/>
                 <w:webHidden/>
               </w:rPr>
-              <w:t>13</w:t>
+              <w:t>15</w:t>
             </w:r>
             <w:r>
               <w:rPr>
@@ -1499,13 +1706,13 @@
               <w:lang w:val="en-US"/>
             </w:rPr>
           </w:pPr>
-          <w:hyperlink w:anchor="_Toc216371175" w:history="1">
+          <w:hyperlink w:anchor="_Toc218695597" w:history="1">
             <w:r>
               <w:rPr>
                 <w:rStyle w:val="Hipercze"/>
                 <w:noProof/>
               </w:rPr>
-              <w:t>Rysunek 6 - Analiza wygenerowanego kodu przez agenta specjalizującego się w podatnościach ujawnia potencjalne wektory ataku na aplikację. W tym celu agent proponuje wprowadzenie poprawek w kodzie przekazywanym klientowi.</w:t>
+              <w:t>Rysunek 6 - Fragment wygenerowanego kodu przez agenta Programistę.</w:t>
             </w:r>
             <w:r>
               <w:rPr>
@@ -1526,7 +1733,7 @@
                 <w:noProof/>
                 <w:webHidden/>
               </w:rPr>
-              <w:instrText xml:space="preserve"> PAGEREF _Toc216371175 \h </w:instrText>
+              <w:instrText xml:space="preserve"> PAGEREF _Toc218695597 \h </w:instrText>
             </w:r>
             <w:r>
               <w:rPr>
@@ -1546,7 +1753,7 @@
                 <w:noProof/>
                 <w:webHidden/>
               </w:rPr>
-              <w:t>14</w:t>
+              <w:t>16</w:t>
             </w:r>
             <w:r>
               <w:rPr>
@@ -1568,13 +1775,13 @@
               <w:lang w:val="en-US"/>
             </w:rPr>
           </w:pPr>
-          <w:hyperlink w:anchor="_Toc216371176" w:history="1">
+          <w:hyperlink w:anchor="_Toc218695598" w:history="1">
             <w:r>
               <w:rPr>
                 <w:rStyle w:val="Hipercze"/>
                 <w:noProof/>
               </w:rPr>
-              <w:t>Rysunek 7 - Przykładowo wygenerowany kalkulator, jako wynik działania systemu wieloagentowego.</w:t>
+              <w:t>Rysunek 7 - Przykład komunikacji między agentami, oraz sprawdzenie spełnienia wymagań zadania.</w:t>
             </w:r>
             <w:r>
               <w:rPr>
@@ -1595,7 +1802,7 @@
                 <w:noProof/>
                 <w:webHidden/>
               </w:rPr>
-              <w:instrText xml:space="preserve"> PAGEREF _Toc216371176 \h </w:instrText>
+              <w:instrText xml:space="preserve"> PAGEREF _Toc218695598 \h </w:instrText>
             </w:r>
             <w:r>
               <w:rPr>
@@ -1615,7 +1822,7 @@
                 <w:noProof/>
                 <w:webHidden/>
               </w:rPr>
-              <w:t>15</w:t>
+              <w:t>16</w:t>
             </w:r>
             <w:r>
               <w:rPr>
@@ -1637,13 +1844,13 @@
               <w:lang w:val="en-US"/>
             </w:rPr>
           </w:pPr>
-          <w:hyperlink w:anchor="_Toc216371177" w:history="1">
+          <w:hyperlink w:anchor="_Toc218695599" w:history="1">
             <w:r>
               <w:rPr>
                 <w:rStyle w:val="Hipercze"/>
                 <w:noProof/>
               </w:rPr>
-              <w:t>Rysunek 8 - Przykładowo wygenerowana gra w Snake'a, jako drugie zadanie zlecone systemu wieloagentowemu w trybie wykonywania sekwencyjnego.</w:t>
+              <w:t>Rysunek 8 - Analiza wygenerowanego kodu przez agenta specjalizującego się w podatnościach ujawnia potencjalne wektory ataku na aplikację. W tym celu agent proponuje wprowadzenie poprawek w kodzie przekazywanym klientowi.</w:t>
             </w:r>
             <w:r>
               <w:rPr>
@@ -1664,7 +1871,7 @@
                 <w:noProof/>
                 <w:webHidden/>
               </w:rPr>
-              <w:instrText xml:space="preserve"> PAGEREF _Toc216371177 \h </w:instrText>
+              <w:instrText xml:space="preserve"> PAGEREF _Toc218695599 \h </w:instrText>
             </w:r>
             <w:r>
               <w:rPr>
@@ -1684,7 +1891,214 @@
                 <w:noProof/>
                 <w:webHidden/>
               </w:rPr>
-              <w:t>15</w:t>
+              <w:t>17</w:t>
+            </w:r>
+            <w:r>
+              <w:rPr>
+                <w:noProof/>
+                <w:webHidden/>
+              </w:rPr>
+              <w:fldChar w:fldCharType="end"/>
+            </w:r>
+          </w:hyperlink>
+        </w:p>
+        <w:p>
+          <w:pPr>
+            <w:pStyle w:val="Spisilustracji"/>
+            <w:tabs>
+              <w:tab w:val="right" w:leader="dot" w:pos="9350"/>
+            </w:tabs>
+            <w:rPr>
+              <w:noProof/>
+              <w:lang w:val="en-US"/>
+            </w:rPr>
+          </w:pPr>
+          <w:hyperlink w:anchor="_Toc218695600" w:history="1">
+            <w:r>
+              <w:rPr>
+                <w:rStyle w:val="Hipercze"/>
+                <w:noProof/>
+              </w:rPr>
+              <w:t>Rysunek 9 - Przykładowo wygenerowany kalkulator, jako wynik działania systemu wieloagentowego.</w:t>
+            </w:r>
+            <w:r>
+              <w:rPr>
+                <w:noProof/>
+                <w:webHidden/>
+              </w:rPr>
+              <w:tab/>
+            </w:r>
+            <w:r>
+              <w:rPr>
+                <w:noProof/>
+                <w:webHidden/>
+              </w:rPr>
+              <w:fldChar w:fldCharType="begin"/>
+            </w:r>
+            <w:r>
+              <w:rPr>
+                <w:noProof/>
+                <w:webHidden/>
+              </w:rPr>
+              <w:instrText xml:space="preserve"> PAGEREF _Toc218695600 \h </w:instrText>
+            </w:r>
+            <w:r>
+              <w:rPr>
+                <w:noProof/>
+                <w:webHidden/>
+              </w:rPr>
+            </w:r>
+            <w:r>
+              <w:rPr>
+                <w:noProof/>
+                <w:webHidden/>
+              </w:rPr>
+              <w:fldChar w:fldCharType="separate"/>
+            </w:r>
+            <w:r>
+              <w:rPr>
+                <w:noProof/>
+                <w:webHidden/>
+              </w:rPr>
+              <w:t>18</w:t>
+            </w:r>
+            <w:r>
+              <w:rPr>
+                <w:noProof/>
+                <w:webHidden/>
+              </w:rPr>
+              <w:fldChar w:fldCharType="end"/>
+            </w:r>
+          </w:hyperlink>
+        </w:p>
+        <w:p>
+          <w:pPr>
+            <w:pStyle w:val="Spisilustracji"/>
+            <w:tabs>
+              <w:tab w:val="right" w:leader="dot" w:pos="9350"/>
+            </w:tabs>
+            <w:rPr>
+              <w:noProof/>
+              <w:lang w:val="en-US"/>
+            </w:rPr>
+          </w:pPr>
+          <w:hyperlink w:anchor="_Toc218695601" w:history="1">
+            <w:r>
+              <w:rPr>
+                <w:rStyle w:val="Hipercze"/>
+                <w:noProof/>
+              </w:rPr>
+              <w:t>Rysunek 10 - Przykładowo wygenerowana gra w Snake'a, jako drugie zadanie zlecone systemu wieloagentowemu w trybie wykonywania sekwencyjnego.</w:t>
+            </w:r>
+            <w:r>
+              <w:rPr>
+                <w:noProof/>
+                <w:webHidden/>
+              </w:rPr>
+              <w:tab/>
+            </w:r>
+            <w:r>
+              <w:rPr>
+                <w:noProof/>
+                <w:webHidden/>
+              </w:rPr>
+              <w:fldChar w:fldCharType="begin"/>
+            </w:r>
+            <w:r>
+              <w:rPr>
+                <w:noProof/>
+                <w:webHidden/>
+              </w:rPr>
+              <w:instrText xml:space="preserve"> PAGEREF _Toc218695601 \h </w:instrText>
+            </w:r>
+            <w:r>
+              <w:rPr>
+                <w:noProof/>
+                <w:webHidden/>
+              </w:rPr>
+            </w:r>
+            <w:r>
+              <w:rPr>
+                <w:noProof/>
+                <w:webHidden/>
+              </w:rPr>
+              <w:fldChar w:fldCharType="separate"/>
+            </w:r>
+            <w:r>
+              <w:rPr>
+                <w:noProof/>
+                <w:webHidden/>
+              </w:rPr>
+              <w:t>18</w:t>
+            </w:r>
+            <w:r>
+              <w:rPr>
+                <w:noProof/>
+                <w:webHidden/>
+              </w:rPr>
+              <w:fldChar w:fldCharType="end"/>
+            </w:r>
+          </w:hyperlink>
+        </w:p>
+        <w:p>
+          <w:pPr>
+            <w:pStyle w:val="Spisilustracji"/>
+            <w:tabs>
+              <w:tab w:val="right" w:leader="dot" w:pos="9350"/>
+            </w:tabs>
+            <w:rPr>
+              <w:noProof/>
+              <w:lang w:val="en-US"/>
+            </w:rPr>
+          </w:pPr>
+          <w:hyperlink w:anchor="_Toc218695602" w:history="1">
+            <w:r>
+              <w:rPr>
+                <w:rStyle w:val="Hipercze"/>
+                <w:noProof/>
+              </w:rPr>
+              <w:t>Rysunek 11 - Przykład prostej heurystyki wyszukiwania dokumentów o konkretnej tematyce.</w:t>
+            </w:r>
+            <w:r>
+              <w:rPr>
+                <w:noProof/>
+                <w:webHidden/>
+              </w:rPr>
+              <w:tab/>
+            </w:r>
+            <w:r>
+              <w:rPr>
+                <w:noProof/>
+                <w:webHidden/>
+              </w:rPr>
+              <w:fldChar w:fldCharType="begin"/>
+            </w:r>
+            <w:r>
+              <w:rPr>
+                <w:noProof/>
+                <w:webHidden/>
+              </w:rPr>
+              <w:instrText xml:space="preserve"> PAGEREF _Toc218695602 \h </w:instrText>
+            </w:r>
+            <w:r>
+              <w:rPr>
+                <w:noProof/>
+                <w:webHidden/>
+              </w:rPr>
+            </w:r>
+            <w:r>
+              <w:rPr>
+                <w:noProof/>
+                <w:webHidden/>
+              </w:rPr>
+              <w:fldChar w:fldCharType="separate"/>
+            </w:r>
+            <w:r>
+              <w:rPr>
+                <w:noProof/>
+                <w:webHidden/>
+              </w:rPr>
+              <w:t>20</w:t>
             </w:r>
             <w:r>
               <w:rPr>
@@ -1705,20 +2119,8 @@
             <w:rPr>
               <w:rFonts w:ascii="Calibri" w:hAnsi="Calibri" w:cs="Calibri"/>
             </w:rPr>
+            <w:lastRenderedPageBreak/>
             <w:fldChar w:fldCharType="end"/>
-          </w:r>
-        </w:p>
-        <w:p>
-          <w:pPr>
-            <w:rPr>
-              <w:rFonts w:ascii="Calibri" w:hAnsi="Calibri" w:cs="Calibri"/>
-            </w:rPr>
-          </w:pPr>
-          <w:r>
-            <w:rPr>
-              <w:rFonts w:ascii="Calibri" w:hAnsi="Calibri" w:cs="Calibri"/>
-            </w:rPr>
-            <w:br w:type="page"/>
           </w:r>
         </w:p>
       </w:sdtContent>
@@ -1731,12 +2133,11 @@
           <w:rFonts w:ascii="Calibri" w:hAnsi="Calibri" w:cs="Calibri"/>
         </w:rPr>
       </w:pPr>
-      <w:bookmarkStart w:id="0" w:name="_Toc216371143"/>
-      <w:r>
-        <w:rPr>
-          <w:rFonts w:ascii="Calibri" w:hAnsi="Calibri" w:cs="Calibri"/>
-        </w:rPr>
-        <w:lastRenderedPageBreak/>
+      <w:bookmarkStart w:id="0" w:name="_Toc218695572"/>
+      <w:r>
+        <w:rPr>
+          <w:rFonts w:ascii="Calibri" w:hAnsi="Calibri" w:cs="Calibri"/>
+        </w:rPr>
         <w:t>Definicja problemu</w:t>
       </w:r>
       <w:bookmarkEnd w:id="0"/>
@@ -1974,15 +2375,13 @@
           <w:rFonts w:ascii="Calibri" w:hAnsi="Calibri" w:cs="Calibri"/>
         </w:rPr>
       </w:pPr>
-      <w:bookmarkStart w:id="1" w:name="_Toc216371144"/>
       <w:r>
         <w:rPr>
           <w:rFonts w:ascii="Calibri" w:hAnsi="Calibri" w:cs="Calibri"/>
         </w:rPr>
         <w:lastRenderedPageBreak/>
-        <w:t>Cel zadania</w:t>
-      </w:r>
-      <w:bookmarkEnd w:id="1"/>
+        <w:t>Strategia realizacji zadania</w:t>
+      </w:r>
     </w:p>
     <w:p>
       <w:pPr>
@@ -2078,6 +2477,7 @@
         </w:rPr>
         <w:t xml:space="preserve">Chief QA </w:t>
       </w:r>
+      <w:proofErr w:type="spellStart"/>
       <w:r>
         <w:rPr>
           <w:rFonts w:ascii="Calibri" w:hAnsi="Calibri" w:cs="Calibri"/>
@@ -2085,7 +2485,17 @@
           <w:bCs/>
           <w:u w:val="single"/>
         </w:rPr>
-        <w:t xml:space="preserve">Engineer </w:t>
+        <w:t>Engineer</w:t>
+      </w:r>
+      <w:proofErr w:type="spellEnd"/>
+      <w:r>
+        <w:rPr>
+          <w:rFonts w:ascii="Calibri" w:hAnsi="Calibri" w:cs="Calibri"/>
+          <w:b/>
+          <w:bCs/>
+          <w:u w:val="single"/>
+        </w:rPr>
+        <w:t xml:space="preserve"> </w:t>
       </w:r>
       <w:r>
         <w:rPr>
@@ -2136,6 +2546,7 @@
           <w:rFonts w:ascii="Calibri" w:hAnsi="Calibri" w:cs="Calibri"/>
         </w:rPr>
       </w:pPr>
+      <w:proofErr w:type="spellStart"/>
       <w:r>
         <w:rPr>
           <w:rFonts w:ascii="Calibri" w:hAnsi="Calibri" w:cs="Calibri"/>
@@ -2145,6 +2556,7 @@
         </w:rPr>
         <w:t>Coder</w:t>
       </w:r>
+      <w:proofErr w:type="spellEnd"/>
       <w:r>
         <w:rPr>
           <w:rFonts w:ascii="Calibri" w:hAnsi="Calibri" w:cs="Calibri"/>
@@ -2188,7 +2600,27 @@
           <w:bCs/>
           <w:u w:val="single"/>
         </w:rPr>
-        <w:t>QA Engineer Agen</w:t>
+        <w:t xml:space="preserve">QA </w:t>
+      </w:r>
+      <w:proofErr w:type="spellStart"/>
+      <w:r>
+        <w:rPr>
+          <w:rFonts w:ascii="Calibri" w:hAnsi="Calibri" w:cs="Calibri"/>
+          <w:b/>
+          <w:bCs/>
+          <w:u w:val="single"/>
+        </w:rPr>
+        <w:t>Engineer</w:t>
+      </w:r>
+      <w:proofErr w:type="spellEnd"/>
+      <w:r>
+        <w:rPr>
+          <w:rFonts w:ascii="Calibri" w:hAnsi="Calibri" w:cs="Calibri"/>
+          <w:b/>
+          <w:bCs/>
+          <w:u w:val="single"/>
+        </w:rPr>
+        <w:t xml:space="preserve"> Agen</w:t>
       </w:r>
       <w:r>
         <w:rPr>
@@ -2393,6 +2825,7 @@
       <w:r>
         <w:rPr>
           <w:rFonts w:ascii="Calibri" w:hAnsi="Calibri" w:cs="Calibri"/>
+          <w:noProof/>
         </w:rPr>
         <w:lastRenderedPageBreak/>
         <w:drawing>
@@ -2447,6 +2880,7 @@
         <w:pStyle w:val="Legenda"/>
         <w:jc w:val="center"/>
       </w:pPr>
+      <w:bookmarkStart w:id="1" w:name="_Toc218695592"/>
       <w:r>
         <w:t xml:space="preserve">Rysunek </w:t>
       </w:r>
@@ -2471,6 +2905,7 @@
       <w:r>
         <w:t xml:space="preserve"> - Przykładowa rola w zespole, Clarifier. Opis zachowania oraz celu pracy agenta.</w:t>
       </w:r>
+      <w:bookmarkEnd w:id="1"/>
     </w:p>
     <w:p>
       <w:pPr>
@@ -2486,12 +2921,20 @@
           <w:rFonts w:ascii="Calibri" w:hAnsi="Calibri" w:cs="Calibri"/>
         </w:rPr>
       </w:pPr>
-      <w:r>
-        <w:rPr>
-          <w:rFonts w:ascii="Calibri" w:hAnsi="Calibri" w:cs="Calibri"/>
-        </w:rPr>
-        <w:t>Ewaluacja wyników</w:t>
-      </w:r>
+      <w:bookmarkStart w:id="2" w:name="_Toc218695574"/>
+      <w:r>
+        <w:rPr>
+          <w:rFonts w:ascii="Calibri" w:hAnsi="Calibri" w:cs="Calibri"/>
+        </w:rPr>
+        <w:t>Strategia ewaluacji</w:t>
+      </w:r>
+      <w:r>
+        <w:rPr>
+          <w:rFonts w:ascii="Calibri" w:hAnsi="Calibri" w:cs="Calibri"/>
+        </w:rPr>
+        <w:t xml:space="preserve"> wyników</w:t>
+      </w:r>
+      <w:bookmarkEnd w:id="2"/>
     </w:p>
     <w:p>
       <w:pPr>
@@ -2516,7 +2959,25 @@
           <w:bCs/>
           <w:u w:val="single"/>
         </w:rPr>
-        <w:t xml:space="preserve">Code Readibility Agent </w:t>
+        <w:t xml:space="preserve">Code </w:t>
+      </w:r>
+      <w:proofErr w:type="spellStart"/>
+      <w:r>
+        <w:rPr>
+          <w:b/>
+          <w:bCs/>
+          <w:u w:val="single"/>
+        </w:rPr>
+        <w:t>Readibility</w:t>
+      </w:r>
+      <w:proofErr w:type="spellEnd"/>
+      <w:r>
+        <w:rPr>
+          <w:b/>
+          <w:bCs/>
+          <w:u w:val="single"/>
+        </w:rPr>
+        <w:t xml:space="preserve"> Agent </w:t>
       </w:r>
       <w:r>
         <w:t>– jest to agent, który ocenia wygenerowany i zredagowany przez lidera zespołu kod pod kątem nazewnictwa zmiennych, formatowania (czytelności) kodu i stosowania się do dobrych praktyk programowania.</w:t>
@@ -2537,17 +2998,53 @@
           <w:bCs/>
           <w:u w:val="single"/>
         </w:rPr>
-        <w:t>Code Duplication Detector</w:t>
-      </w:r>
+        <w:t xml:space="preserve">Code </w:t>
+      </w:r>
+      <w:proofErr w:type="spellStart"/>
       <w:r>
         <w:rPr>
           <w:b/>
           <w:bCs/>
+          <w:u w:val="single"/>
+        </w:rPr>
+        <w:t>Duplication</w:t>
+      </w:r>
+      <w:proofErr w:type="spellEnd"/>
+      <w:r>
+        <w:rPr>
+          <w:b/>
+          <w:bCs/>
+          <w:u w:val="single"/>
         </w:rPr>
         <w:t xml:space="preserve"> </w:t>
       </w:r>
-      <w:r>
-        <w:t>– Automatyczny tester odpowiadający za refaktoryzację kodu pod kątem eliminacji zbędnych lub zdublowanych funkcji.</w:t>
+      <w:proofErr w:type="spellStart"/>
+      <w:r>
+        <w:rPr>
+          <w:b/>
+          <w:bCs/>
+          <w:u w:val="single"/>
+        </w:rPr>
+        <w:t>Detector</w:t>
+      </w:r>
+      <w:proofErr w:type="spellEnd"/>
+      <w:r>
+        <w:rPr>
+          <w:b/>
+          <w:bCs/>
+        </w:rPr>
+        <w:t xml:space="preserve"> </w:t>
+      </w:r>
+      <w:r>
+        <w:t xml:space="preserve">– Automatyczny tester odpowiadający za </w:t>
+      </w:r>
+      <w:proofErr w:type="spellStart"/>
+      <w:r>
+        <w:t>refaktoryzację</w:t>
+      </w:r>
+      <w:proofErr w:type="spellEnd"/>
+      <w:r>
+        <w:t xml:space="preserve"> kodu pod kątem eliminacji zbędnych lub zdublowanych funkcji.</w:t>
       </w:r>
     </w:p>
     <w:p>
@@ -2559,13 +3056,23 @@
         </w:numPr>
         <w:jc w:val="both"/>
       </w:pPr>
+      <w:proofErr w:type="spellStart"/>
       <w:r>
         <w:rPr>
           <w:b/>
           <w:bCs/>
           <w:u w:val="single"/>
         </w:rPr>
-        <w:t xml:space="preserve">Maintability Architect </w:t>
+        <w:t>Maintability</w:t>
+      </w:r>
+      <w:proofErr w:type="spellEnd"/>
+      <w:r>
+        <w:rPr>
+          <w:b/>
+          <w:bCs/>
+          <w:u w:val="single"/>
+        </w:rPr>
+        <w:t xml:space="preserve"> Architect </w:t>
       </w:r>
       <w:r>
         <w:t xml:space="preserve">– Agent odpowiedzialny za analizę kodu pod kątem możliwości dalszego rozwoju projektu. Preferuje dużą spójność kodu i </w:t>
@@ -2598,8 +3105,36 @@
           <w:bCs/>
           <w:u w:val="single"/>
         </w:rPr>
-        <w:t>Coding Standards Enforcer</w:t>
-      </w:r>
+        <w:t xml:space="preserve">Coding </w:t>
+      </w:r>
+      <w:proofErr w:type="spellStart"/>
+      <w:r>
+        <w:rPr>
+          <w:b/>
+          <w:bCs/>
+          <w:u w:val="single"/>
+        </w:rPr>
+        <w:t>Standards</w:t>
+      </w:r>
+      <w:proofErr w:type="spellEnd"/>
+      <w:r>
+        <w:rPr>
+          <w:b/>
+          <w:bCs/>
+          <w:u w:val="single"/>
+        </w:rPr>
+        <w:t xml:space="preserve"> </w:t>
+      </w:r>
+      <w:proofErr w:type="spellStart"/>
+      <w:r>
+        <w:rPr>
+          <w:b/>
+          <w:bCs/>
+          <w:u w:val="single"/>
+        </w:rPr>
+        <w:t>Enforcer</w:t>
+      </w:r>
+      <w:proofErr w:type="spellEnd"/>
       <w:r>
         <w:t xml:space="preserve"> – Agent odpowiedzialny za analizę wygenerowanego programu pod kątem przestrzegania standardów inżynierii oprogramowania. Wyszukuje niespójności w nazewnictwie i sugeruje korekty.</w:t>
       </w:r>
@@ -2619,7 +3154,25 @@
           <w:bCs/>
           <w:u w:val="single"/>
         </w:rPr>
-        <w:t xml:space="preserve">Documentation Specialist </w:t>
+        <w:t xml:space="preserve">Documentation </w:t>
+      </w:r>
+      <w:proofErr w:type="spellStart"/>
+      <w:r>
+        <w:rPr>
+          <w:b/>
+          <w:bCs/>
+          <w:u w:val="single"/>
+        </w:rPr>
+        <w:t>Specialist</w:t>
+      </w:r>
+      <w:proofErr w:type="spellEnd"/>
+      <w:r>
+        <w:rPr>
+          <w:b/>
+          <w:bCs/>
+          <w:u w:val="single"/>
+        </w:rPr>
+        <w:t xml:space="preserve"> </w:t>
       </w:r>
       <w:r>
         <w:t xml:space="preserve">– w trakcie działania programu sprawdza czytelność kodu pod kątem stosowania komentarzy objaśniających działanie poszczególnych funkcji </w:t>
@@ -2640,13 +3193,59 @@
         </w:numPr>
         <w:jc w:val="both"/>
       </w:pPr>
+      <w:proofErr w:type="spellStart"/>
       <w:r>
         <w:rPr>
           <w:b/>
           <w:bCs/>
           <w:u w:val="single"/>
         </w:rPr>
-        <w:t xml:space="preserve">Functional Correctness Reviewer </w:t>
+        <w:t>Functional</w:t>
+      </w:r>
+      <w:proofErr w:type="spellEnd"/>
+      <w:r>
+        <w:rPr>
+          <w:b/>
+          <w:bCs/>
+          <w:u w:val="single"/>
+        </w:rPr>
+        <w:t xml:space="preserve"> </w:t>
+      </w:r>
+      <w:proofErr w:type="spellStart"/>
+      <w:r>
+        <w:rPr>
+          <w:b/>
+          <w:bCs/>
+          <w:u w:val="single"/>
+        </w:rPr>
+        <w:t>Correctness</w:t>
+      </w:r>
+      <w:proofErr w:type="spellEnd"/>
+      <w:r>
+        <w:rPr>
+          <w:b/>
+          <w:bCs/>
+          <w:u w:val="single"/>
+        </w:rPr>
+        <w:t xml:space="preserve"> </w:t>
+      </w:r>
+      <w:proofErr w:type="spellStart"/>
+      <w:r>
+        <w:rPr>
+          <w:b/>
+          <w:bCs/>
+          <w:u w:val="single"/>
+        </w:rPr>
+        <w:t>Reviewer</w:t>
+      </w:r>
+      <w:proofErr w:type="spellEnd"/>
+      <w:r>
+        <w:rPr>
+          <w:b/>
+          <w:bCs/>
+          <w:u w:val="single"/>
+        </w:rPr>
+        <w:t xml:space="preserve"> </w:t>
       </w:r>
       <w:r>
         <w:t>–</w:t>
@@ -2677,7 +3276,43 @@
           <w:u w:val="single"/>
         </w:rPr>
         <w:lastRenderedPageBreak/>
-        <w:t xml:space="preserve">Test Quality Analyst </w:t>
+        <w:t xml:space="preserve">Test </w:t>
+      </w:r>
+      <w:proofErr w:type="spellStart"/>
+      <w:r>
+        <w:rPr>
+          <w:b/>
+          <w:bCs/>
+          <w:u w:val="single"/>
+        </w:rPr>
+        <w:t>Quality</w:t>
+      </w:r>
+      <w:proofErr w:type="spellEnd"/>
+      <w:r>
+        <w:rPr>
+          <w:b/>
+          <w:bCs/>
+          <w:u w:val="single"/>
+        </w:rPr>
+        <w:t xml:space="preserve"> </w:t>
+      </w:r>
+      <w:proofErr w:type="spellStart"/>
+      <w:r>
+        <w:rPr>
+          <w:b/>
+          <w:bCs/>
+          <w:u w:val="single"/>
+        </w:rPr>
+        <w:t>Analyst</w:t>
+      </w:r>
+      <w:proofErr w:type="spellEnd"/>
+      <w:r>
+        <w:rPr>
+          <w:b/>
+          <w:bCs/>
+          <w:u w:val="single"/>
+        </w:rPr>
+        <w:t xml:space="preserve"> </w:t>
       </w:r>
       <w:r>
         <w:t>– Agent odpowiedzialny za tworzenie testów jednostkowych</w:t>
@@ -2701,7 +3336,25 @@
           <w:bCs/>
           <w:u w:val="single"/>
         </w:rPr>
-        <w:t>Code Complexity Tester</w:t>
+        <w:t xml:space="preserve">Code </w:t>
+      </w:r>
+      <w:proofErr w:type="spellStart"/>
+      <w:r>
+        <w:rPr>
+          <w:b/>
+          <w:bCs/>
+          <w:u w:val="single"/>
+        </w:rPr>
+        <w:t>Complexity</w:t>
+      </w:r>
+      <w:proofErr w:type="spellEnd"/>
+      <w:r>
+        <w:rPr>
+          <w:b/>
+          <w:bCs/>
+          <w:u w:val="single"/>
+        </w:rPr>
+        <w:t xml:space="preserve"> Tester</w:t>
       </w:r>
       <w:r>
         <w:rPr>
@@ -2738,8 +3391,18 @@
           <w:bCs/>
           <w:u w:val="single"/>
         </w:rPr>
-        <w:t>Performance Optimizer</w:t>
-      </w:r>
+        <w:t xml:space="preserve">Performance </w:t>
+      </w:r>
+      <w:proofErr w:type="spellStart"/>
+      <w:r>
+        <w:rPr>
+          <w:b/>
+          <w:bCs/>
+          <w:u w:val="single"/>
+        </w:rPr>
+        <w:t>Optimizer</w:t>
+      </w:r>
+      <w:proofErr w:type="spellEnd"/>
       <w:r>
         <w:rPr>
           <w:b/>
@@ -2782,7 +3445,15 @@
         <w:t>a</w:t>
       </w:r>
       <w:r>
-        <w:t>, w szczególności sprawdza czy wygenerowany kod jest podatny na ataki typu XSS, CSRF, SQL Injection. Sprawdza czy kod zawiera jawne sekrety użytkownika bądź dane wrażliwe.</w:t>
+        <w:t xml:space="preserve">, w szczególności sprawdza czy wygenerowany kod jest podatny na ataki typu XSS, CSRF, SQL </w:t>
+      </w:r>
+      <w:proofErr w:type="spellStart"/>
+      <w:r>
+        <w:t>Injection</w:t>
+      </w:r>
+      <w:proofErr w:type="spellEnd"/>
+      <w:r>
+        <w:t>. Sprawdza czy kod zawiera jawne sekrety użytkownika bądź dane wrażliwe.</w:t>
       </w:r>
     </w:p>
     <w:p>
@@ -2887,6 +3558,7 @@
       <w:r>
         <w:rPr>
           <w:rFonts w:ascii="Calibri" w:hAnsi="Calibri" w:cs="Calibri"/>
+          <w:noProof/>
         </w:rPr>
         <w:drawing>
           <wp:inline distT="0" distB="0" distL="0" distR="0" wp14:anchorId="746E7363" wp14:editId="58435631">
@@ -2939,6 +3611,7 @@
         <w:pStyle w:val="Legenda"/>
         <w:jc w:val="center"/>
       </w:pPr>
+      <w:bookmarkStart w:id="3" w:name="_Toc218695593"/>
       <w:r>
         <w:t xml:space="preserve">Rysunek </w:t>
       </w:r>
@@ -2963,6 +3636,7 @@
       <w:r>
         <w:t xml:space="preserve"> - Przykładowe zadania testowe dla agentów.</w:t>
       </w:r>
+      <w:bookmarkEnd w:id="3"/>
     </w:p>
     <w:p>
       <w:pPr>
@@ -2980,7 +3654,6 @@
           <w:szCs w:val="40"/>
         </w:rPr>
       </w:pPr>
-      <w:bookmarkStart w:id="2" w:name="_Toc216371145"/>
       <w:r>
         <w:rPr>
           <w:rFonts w:ascii="Calibri" w:hAnsi="Calibri" w:cs="Calibri"/>
@@ -2997,6 +3670,7 @@
           <w:bCs/>
         </w:rPr>
       </w:pPr>
+      <w:bookmarkStart w:id="4" w:name="_Toc218695575"/>
       <w:r>
         <w:rPr>
           <w:rFonts w:ascii="Calibri" w:hAnsi="Calibri" w:cs="Calibri"/>
@@ -3004,7 +3678,7 @@
         <w:lastRenderedPageBreak/>
         <w:t>Studia literaturowe</w:t>
       </w:r>
-      <w:bookmarkEnd w:id="2"/>
+      <w:bookmarkEnd w:id="4"/>
     </w:p>
     <w:p>
       <w:pPr>
@@ -3115,14 +3789,14 @@
           <w:rFonts w:ascii="Calibri" w:hAnsi="Calibri" w:cs="Calibri"/>
         </w:rPr>
       </w:pPr>
-      <w:bookmarkStart w:id="3" w:name="_Toc216371146"/>
+      <w:bookmarkStart w:id="5" w:name="_Toc218695576"/>
       <w:r>
         <w:rPr>
           <w:rFonts w:ascii="Calibri" w:hAnsi="Calibri" w:cs="Calibri"/>
         </w:rPr>
         <w:t>Zapoznanie z literaturą</w:t>
       </w:r>
-      <w:bookmarkEnd w:id="3"/>
+      <w:bookmarkEnd w:id="5"/>
     </w:p>
     <w:p>
       <w:pPr>
@@ -3414,14 +4088,14 @@
           <w:bCs/>
         </w:rPr>
       </w:pPr>
-      <w:bookmarkStart w:id="4" w:name="_Toc216371147"/>
+      <w:bookmarkStart w:id="6" w:name="_Toc218695577"/>
       <w:r>
         <w:rPr>
           <w:rFonts w:ascii="Calibri" w:hAnsi="Calibri" w:cs="Calibri"/>
         </w:rPr>
         <w:t>Opis rozwiązania</w:t>
       </w:r>
-      <w:bookmarkEnd w:id="4"/>
+      <w:bookmarkEnd w:id="6"/>
     </w:p>
     <w:p>
       <w:pPr>
@@ -4160,7 +4834,6 @@
           <w:szCs w:val="40"/>
         </w:rPr>
       </w:pPr>
-      <w:bookmarkStart w:id="5" w:name="_Toc216371148"/>
       <w:r>
         <w:br w:type="page"/>
       </w:r>
@@ -4169,11 +4842,12 @@
       <w:pPr>
         <w:pStyle w:val="Nagwek1"/>
       </w:pPr>
+      <w:bookmarkStart w:id="7" w:name="_Toc218695578"/>
       <w:r>
         <w:lastRenderedPageBreak/>
         <w:t>Baza Wiedzy Aplikacji</w:t>
       </w:r>
-      <w:bookmarkEnd w:id="5"/>
+      <w:bookmarkEnd w:id="7"/>
     </w:p>
     <w:p>
       <w:pPr>
@@ -4387,8 +5061,9 @@
           <w:bCs/>
         </w:rPr>
       </w:pPr>
-      <w:bookmarkStart w:id="6" w:name="_Toc213769630"/>
-      <w:bookmarkStart w:id="7" w:name="_Toc216371170"/>
+      <w:bookmarkStart w:id="8" w:name="_Toc213769630"/>
+      <w:bookmarkStart w:id="9" w:name="_Toc216371170"/>
+      <w:bookmarkStart w:id="10" w:name="_Toc218695594"/>
       <w:r>
         <w:t xml:space="preserve">Rysunek </w:t>
       </w:r>
@@ -4419,8 +5094,9 @@
         </w:rPr>
         <w:t xml:space="preserve"> dostępnych baz wektorowych do wdrożenia systemu RAG.</w:t>
       </w:r>
-      <w:bookmarkEnd w:id="6"/>
-      <w:bookmarkEnd w:id="7"/>
+      <w:bookmarkEnd w:id="8"/>
+      <w:bookmarkEnd w:id="9"/>
+      <w:bookmarkEnd w:id="10"/>
     </w:p>
     <w:p>
       <w:pPr>
@@ -4682,8 +5358,9 @@
         <w:pStyle w:val="Legenda"/>
         <w:jc w:val="center"/>
       </w:pPr>
-      <w:bookmarkStart w:id="8" w:name="_Toc213769631"/>
-      <w:bookmarkStart w:id="9" w:name="_Toc216371171"/>
+      <w:bookmarkStart w:id="11" w:name="_Toc213769631"/>
+      <w:bookmarkStart w:id="12" w:name="_Toc216371171"/>
+      <w:bookmarkStart w:id="13" w:name="_Toc218695595"/>
       <w:r>
         <w:t xml:space="preserve">Rysunek </w:t>
       </w:r>
@@ -4708,8 +5385,9 @@
       <w:r>
         <w:t xml:space="preserve"> - Przykładowa implementacja podobnego systemu, MetaGPT</w:t>
       </w:r>
-      <w:bookmarkEnd w:id="8"/>
-      <w:bookmarkEnd w:id="9"/>
+      <w:bookmarkEnd w:id="11"/>
+      <w:bookmarkEnd w:id="12"/>
+      <w:bookmarkEnd w:id="13"/>
     </w:p>
     <w:p/>
     <w:p/>
@@ -4717,12 +5395,12 @@
       <w:pPr>
         <w:pStyle w:val="Nagwek1"/>
       </w:pPr>
-      <w:bookmarkStart w:id="10" w:name="_Toc216371149"/>
+      <w:bookmarkStart w:id="14" w:name="_Toc218695579"/>
       <w:r>
         <w:lastRenderedPageBreak/>
         <w:t>Spis modeli i ich rozmiarów:</w:t>
       </w:r>
-      <w:bookmarkEnd w:id="10"/>
+      <w:bookmarkEnd w:id="14"/>
     </w:p>
     <w:p>
       <w:pPr>
@@ -5328,7 +6006,7 @@
       <w:pPr>
         <w:pStyle w:val="Nagwek1"/>
       </w:pPr>
-      <w:bookmarkStart w:id="11" w:name="_Toc216371150"/>
+      <w:bookmarkStart w:id="15" w:name="_Toc218695580"/>
       <w:r>
         <w:t>Stos technologiczny projektu</w:t>
       </w:r>
@@ -5338,7 +6016,7 @@
       <w:r>
         <w:t>:</w:t>
       </w:r>
-      <w:bookmarkEnd w:id="11"/>
+      <w:bookmarkEnd w:id="15"/>
     </w:p>
     <w:p>
       <w:pPr>
@@ -5689,14 +6367,14 @@
           <w:lang w:val="en-US"/>
         </w:rPr>
       </w:pPr>
-      <w:bookmarkStart w:id="12" w:name="_Toc216371151"/>
+      <w:bookmarkStart w:id="16" w:name="_Toc218695581"/>
       <w:r>
         <w:rPr>
           <w:lang w:val="en-US"/>
         </w:rPr>
         <w:t>Tabela modeli językowych:</w:t>
       </w:r>
-      <w:bookmarkEnd w:id="12"/>
+      <w:bookmarkEnd w:id="16"/>
     </w:p>
     <w:p>
       <w:pPr>
@@ -8292,12 +8970,12 @@
       <w:pPr>
         <w:pStyle w:val="Nagwek2"/>
       </w:pPr>
-      <w:bookmarkStart w:id="13" w:name="_Toc216371152"/>
+      <w:bookmarkStart w:id="17" w:name="_Toc218695582"/>
       <w:r>
         <w:lastRenderedPageBreak/>
         <w:t>Wyniki wstępne z przeprowadzonych testów:</w:t>
       </w:r>
-      <w:bookmarkEnd w:id="13"/>
+      <w:bookmarkEnd w:id="17"/>
     </w:p>
     <w:p>
       <w:pPr>
@@ -8555,7 +9233,8 @@
         <w:pStyle w:val="Legenda"/>
         <w:jc w:val="center"/>
       </w:pPr>
-      <w:bookmarkStart w:id="14" w:name="_Toc216371172"/>
+      <w:bookmarkStart w:id="18" w:name="_Toc216371172"/>
+      <w:bookmarkStart w:id="19" w:name="_Toc218695596"/>
       <w:r>
         <w:t xml:space="preserve">Rysunek </w:t>
       </w:r>
@@ -8580,7 +9259,8 @@
       <w:r>
         <w:t xml:space="preserve"> - Początek realizacji zadania, projekt Kalkulatora zlecony zespołowi.</w:t>
       </w:r>
-      <w:bookmarkEnd w:id="14"/>
+      <w:bookmarkEnd w:id="18"/>
+      <w:bookmarkEnd w:id="19"/>
     </w:p>
     <w:p>
       <w:pPr>
@@ -8691,7 +9371,8 @@
         <w:pStyle w:val="Legenda"/>
         <w:jc w:val="center"/>
       </w:pPr>
-      <w:bookmarkStart w:id="15" w:name="_Toc216371173"/>
+      <w:bookmarkStart w:id="20" w:name="_Toc216371173"/>
+      <w:bookmarkStart w:id="21" w:name="_Toc218695597"/>
       <w:r>
         <w:t xml:space="preserve">Rysunek </w:t>
       </w:r>
@@ -8716,7 +9397,8 @@
       <w:r>
         <w:t xml:space="preserve"> - Fragment wygenerowanego kodu przez agenta Programistę.</w:t>
       </w:r>
-      <w:bookmarkEnd w:id="15"/>
+      <w:bookmarkEnd w:id="20"/>
+      <w:bookmarkEnd w:id="21"/>
     </w:p>
     <w:p>
       <w:pPr>
@@ -8779,7 +9461,8 @@
         <w:pStyle w:val="Legenda"/>
         <w:jc w:val="center"/>
       </w:pPr>
-      <w:bookmarkStart w:id="16" w:name="_Toc216371174"/>
+      <w:bookmarkStart w:id="22" w:name="_Toc216371174"/>
+      <w:bookmarkStart w:id="23" w:name="_Toc218695598"/>
       <w:r>
         <w:t xml:space="preserve">Rysunek </w:t>
       </w:r>
@@ -8804,7 +9487,8 @@
       <w:r>
         <w:t xml:space="preserve"> - Przykład komunikacji między agentami, oraz sprawdzenie spełnienia wymagań zadania.</w:t>
       </w:r>
-      <w:bookmarkEnd w:id="16"/>
+      <w:bookmarkEnd w:id="22"/>
+      <w:bookmarkEnd w:id="23"/>
     </w:p>
     <w:p>
       <w:pPr>
@@ -8868,7 +9552,8 @@
         <w:pStyle w:val="Legenda"/>
         <w:jc w:val="center"/>
       </w:pPr>
-      <w:bookmarkStart w:id="17" w:name="_Toc216371175"/>
+      <w:bookmarkStart w:id="24" w:name="_Toc216371175"/>
+      <w:bookmarkStart w:id="25" w:name="_Toc218695599"/>
       <w:r>
         <w:t xml:space="preserve">Rysunek </w:t>
       </w:r>
@@ -8899,7 +9584,8 @@
       <w:r>
         <w:t>.</w:t>
       </w:r>
-      <w:bookmarkEnd w:id="17"/>
+      <w:bookmarkEnd w:id="24"/>
+      <w:bookmarkEnd w:id="25"/>
     </w:p>
     <w:p>
       <w:pPr>
@@ -8963,7 +9649,8 @@
         <w:pStyle w:val="Legenda"/>
         <w:jc w:val="center"/>
       </w:pPr>
-      <w:bookmarkStart w:id="18" w:name="_Toc216371176"/>
+      <w:bookmarkStart w:id="26" w:name="_Toc216371176"/>
+      <w:bookmarkStart w:id="27" w:name="_Toc218695600"/>
       <w:r>
         <w:t xml:space="preserve">Rysunek </w:t>
       </w:r>
@@ -8988,7 +9675,8 @@
       <w:r>
         <w:t xml:space="preserve"> - Przykładowo wygenerowany kalkulator, jako wynik działania systemu wieloagentowego.</w:t>
       </w:r>
-      <w:bookmarkEnd w:id="18"/>
+      <w:bookmarkEnd w:id="26"/>
+      <w:bookmarkEnd w:id="27"/>
     </w:p>
     <w:p>
       <w:pPr>
@@ -9051,7 +9739,8 @@
         <w:pStyle w:val="Legenda"/>
         <w:jc w:val="center"/>
       </w:pPr>
-      <w:bookmarkStart w:id="19" w:name="_Toc216371177"/>
+      <w:bookmarkStart w:id="28" w:name="_Toc216371177"/>
+      <w:bookmarkStart w:id="29" w:name="_Toc218695601"/>
       <w:r>
         <w:t xml:space="preserve">Rysunek </w:t>
       </w:r>
@@ -9076,7 +9765,8 @@
       <w:r>
         <w:t xml:space="preserve"> - Przykładowo wygenerowana gra w Snake'a, jako drugie zadanie zlecone systemu wieloagentowemu w trybie wykonywania sekwencyjnego.</w:t>
       </w:r>
-      <w:bookmarkEnd w:id="19"/>
+      <w:bookmarkEnd w:id="28"/>
+      <w:bookmarkEnd w:id="29"/>
     </w:p>
     <w:p>
       <w:pPr>
@@ -9106,91 +9796,187 @@
     </w:p>
     <w:p>
       <w:pPr>
+        <w:keepNext/>
+        <w:jc w:val="center"/>
+      </w:pPr>
+      <w:r>
+        <w:rPr>
+          <w:noProof/>
+        </w:rPr>
+        <w:lastRenderedPageBreak/>
+        <w:drawing>
+          <wp:inline distT="0" distB="0" distL="0" distR="0" wp14:anchorId="128CE59B" wp14:editId="2A6CF514">
+            <wp:extent cx="4987174" cy="3904422"/>
+            <wp:effectExtent l="190500" t="190500" r="194945" b="191770"/>
+            <wp:docPr id="249566077" name="Obraz 5"/>
+            <wp:cNvGraphicFramePr>
+              <a:graphicFrameLocks xmlns:a="http://schemas.openxmlformats.org/drawingml/2006/main" noChangeAspect="1"/>
+            </wp:cNvGraphicFramePr>
+            <a:graphic xmlns:a="http://schemas.openxmlformats.org/drawingml/2006/main">
+              <a:graphicData uri="http://schemas.openxmlformats.org/drawingml/2006/picture">
+                <pic:pic xmlns:pic="http://schemas.openxmlformats.org/drawingml/2006/picture">
+                  <pic:nvPicPr>
+                    <pic:cNvPr id="0" name="Picture 11"/>
+                    <pic:cNvPicPr>
+                      <a:picLocks noChangeAspect="1" noChangeArrowheads="1"/>
+                    </pic:cNvPicPr>
+                  </pic:nvPicPr>
+                  <pic:blipFill>
+                    <a:blip r:embed="rId21" cstate="print">
+                      <a:extLst>
+                        <a:ext uri="{28A0092B-C50C-407E-A947-70E740481C1C}">
+                          <a14:useLocalDpi xmlns:a14="http://schemas.microsoft.com/office/drawing/2010/main" val="0"/>
+                        </a:ext>
+                      </a:extLst>
+                    </a:blip>
+                    <a:srcRect/>
+                    <a:stretch>
+                      <a:fillRect/>
+                    </a:stretch>
+                  </pic:blipFill>
+                  <pic:spPr bwMode="auto">
+                    <a:xfrm>
+                      <a:off x="0" y="0"/>
+                      <a:ext cx="4991186" cy="3907563"/>
+                    </a:xfrm>
+                    <a:prstGeom prst="rect">
+                      <a:avLst/>
+                    </a:prstGeom>
+                    <a:ln>
+                      <a:noFill/>
+                    </a:ln>
+                    <a:effectLst>
+                      <a:outerShdw blurRad="190500" algn="tl" rotWithShape="0">
+                        <a:srgbClr val="000000">
+                          <a:alpha val="70000"/>
+                        </a:srgbClr>
+                      </a:outerShdw>
+                    </a:effectLst>
+                  </pic:spPr>
+                </pic:pic>
+              </a:graphicData>
+            </a:graphic>
+          </wp:inline>
+        </w:drawing>
+      </w:r>
+    </w:p>
+    <w:p>
+      <w:pPr>
+        <w:pStyle w:val="Legenda"/>
+        <w:jc w:val="center"/>
+      </w:pPr>
+      <w:r>
+        <w:t xml:space="preserve">Rysunek </w:t>
+      </w:r>
+      <w:r>
+        <w:fldChar w:fldCharType="begin"/>
+      </w:r>
+      <w:r>
+        <w:instrText xml:space="preserve"> SEQ Rysunek \* ARABIC </w:instrText>
+      </w:r>
+      <w:r>
+        <w:fldChar w:fldCharType="separate"/>
+      </w:r>
+      <w:r>
+        <w:rPr>
+          <w:noProof/>
+        </w:rPr>
+        <w:t>11</w:t>
+      </w:r>
+      <w:r>
+        <w:fldChar w:fldCharType="end"/>
+      </w:r>
+      <w:r>
+        <w:t xml:space="preserve"> - Przykładowe uruchomienie programu z terminalu IDE.</w:t>
+      </w:r>
+    </w:p>
+    <w:p>
+      <w:pPr>
         <w:jc w:val="both"/>
       </w:pPr>
       <w:r>
+        <w:t>W takim podejściu to agent menadżer zleca zadania zespołowi</w:t>
+      </w:r>
+      <w:r>
+        <w:t>. T</w:t>
+      </w:r>
+      <w:r>
+        <w:t>en przekazuje mu wyniki swojej pracy, które ocenia i zleca do dalszej obróbki, uwzględniając przy tym ingerencję człowieka</w:t>
+      </w:r>
+      <w:r>
+        <w:t>, czyli zadowolenie klienta z pracy systemu</w:t>
+      </w:r>
+      <w:r>
+        <w:t xml:space="preserve"> </w:t>
+      </w:r>
+      <w:r>
+        <w:t>(human in the loop)</w:t>
+      </w:r>
+      <w:r>
+        <w:t xml:space="preserve">. Jednakże w trakcie </w:t>
+      </w:r>
+      <w:r>
+        <w:t>testowania</w:t>
+      </w:r>
+      <w:r>
+        <w:t xml:space="preserve"> napotkano trudność, </w:t>
+      </w:r>
+      <w:r>
+        <w:t xml:space="preserve">którą było niepoprawne formatowanie plików JSON, co przełożyło się na </w:t>
+      </w:r>
+      <w:r>
+        <w:t xml:space="preserve">problemy z wygenerowaniem poprawnie działającego kodu. W niektórych przypadkach agenci generują odpowiedzi, które </w:t>
+      </w:r>
+      <w:r>
+        <w:t xml:space="preserve">nie zgadzają się ze składnią – na przykład brakuje cudzysłowu albo nawiasu. W takich przypadkach program uznaje niepoprawnie sparsowane dane jako błąd krytyczny, na którym kończy swoje wykonywanie. </w:t>
+      </w:r>
+      <w:r>
+        <w:t>W kolejnych etapach pracy</w:t>
+      </w:r>
+      <w:r>
+        <w:t xml:space="preserve"> </w:t>
+      </w:r>
+      <w:r>
+        <w:t>system będzie testowany dalej pod tym kątem.</w:t>
+      </w:r>
+    </w:p>
+    <w:p>
+      <w:pPr>
+        <w:jc w:val="both"/>
+      </w:pPr>
+      <w:r>
+        <w:t xml:space="preserve">Dalsze eksperymenty poświęcone analizie efektywności systemu wieloagentowego przeprowadzone będą na </w:t>
+      </w:r>
+      <w:r>
+        <w:t>specyficznych zadaniach, które mają mniejszą szansę na wystąpienie w danych treningowych. Co za tym idzie, możliwe będzie sprawdzenie kreatywności całego systemu.</w:t>
+      </w:r>
+    </w:p>
+    <w:p>
+      <w:pPr>
+        <w:jc w:val="both"/>
+      </w:pPr>
+      <w:r>
         <w:lastRenderedPageBreak/>
-        <w:t>W takim podejściu to agent menadżer zleca zadania zespołowi</w:t>
-      </w:r>
-      <w:r>
-        <w:t>. T</w:t>
-      </w:r>
-      <w:r>
-        <w:t>en przekazuje mu wyniki swojej pracy, które ocenia i zleca do dalszej obróbki, uwzględniając przy tym ingerencję człowieka</w:t>
-      </w:r>
-      <w:r>
-        <w:t>, czyli zadowolenie klienta z pracy systemu</w:t>
+        <w:t xml:space="preserve">W kolejnych etapach praca będzie skupiona na tym, aby system był </w:t>
+      </w:r>
+      <w:r>
+        <w:t xml:space="preserve">w stanie tworzyć </w:t>
+      </w:r>
+      <w:r>
+        <w:t>projekt informatyczny składający się z co najmniej kilku plików</w:t>
+      </w:r>
+      <w:r>
+        <w:t>, których struktura będzie zgodna ze standardami dobrego programowania.</w:t>
       </w:r>
       <w:r>
         <w:t xml:space="preserve"> </w:t>
       </w:r>
-      <w:r>
-        <w:t>(human in the loop)</w:t>
-      </w:r>
-      <w:r>
-        <w:t xml:space="preserve">. Jednakże w trakcie </w:t>
-      </w:r>
-      <w:r>
-        <w:t>testowania</w:t>
-      </w:r>
-      <w:r>
-        <w:t xml:space="preserve"> napotkano trudność, </w:t>
-      </w:r>
-      <w:r>
-        <w:t xml:space="preserve">którą było niepoprawne formatowanie plików JSON, co przełożyło się na </w:t>
-      </w:r>
-      <w:r>
-        <w:t xml:space="preserve">problemy z wygenerowaniem poprawnie działającego kodu. W niektórych przypadkach agenci generują odpowiedzi, które </w:t>
-      </w:r>
-      <w:r>
-        <w:t xml:space="preserve">nie zgadzają się ze składnią – na przykład brakuje cudzysłowu albo nawiasu. W takich przypadkach program uznaje niepoprawnie sparsowane dane jako błąd krytyczny, na którym kończy swoje wykonywanie. </w:t>
-      </w:r>
-      <w:r>
-        <w:t>W kolejnych etapach pracy</w:t>
-      </w:r>
-      <w:r>
-        <w:t xml:space="preserve"> </w:t>
-      </w:r>
-      <w:r>
-        <w:t>system będzie testowany dalej pod tym kątem.</w:t>
-      </w:r>
     </w:p>
     <w:p>
       <w:pPr>
         <w:jc w:val="both"/>
       </w:pPr>
       <w:r>
-        <w:t xml:space="preserve">Dalsze eksperymenty poświęcone analizie efektywności systemu wieloagentowego przeprowadzone będą na </w:t>
-      </w:r>
-      <w:r>
-        <w:t>specyficznych zadaniach, które mają mniejszą szansę na wystąpienie w danych treningowych. Co za tym idzie, możliwe będzie sprawdzenie kreatywności całego systemu.</w:t>
-      </w:r>
-    </w:p>
-    <w:p>
-      <w:pPr>
-        <w:jc w:val="both"/>
-      </w:pPr>
-      <w:r>
-        <w:t xml:space="preserve">W kolejnych etapach praca będzie skupiona na tym, aby system był </w:t>
-      </w:r>
-      <w:r>
-        <w:t xml:space="preserve">w stanie tworzyć </w:t>
-      </w:r>
-      <w:r>
-        <w:t>projekt informatyczny składający się z co najmniej kilku plików</w:t>
-      </w:r>
-      <w:r>
-        <w:t>, których struktura będzie zgodna ze standardami dobrego programowania.</w:t>
-      </w:r>
-      <w:r>
-        <w:t xml:space="preserve"> </w:t>
-      </w:r>
-    </w:p>
-    <w:p>
-      <w:pPr>
-        <w:jc w:val="both"/>
-      </w:pPr>
-      <w:r>
         <w:t>Jest przewidziane</w:t>
       </w:r>
       <w:r>
@@ -9206,10 +9992,7 @@
         <w:t xml:space="preserve"> z dziedziny programowania</w:t>
       </w:r>
       <w:r>
-        <w:t>.</w:t>
-      </w:r>
-      <w:r>
-        <w:t xml:space="preserve"> </w:t>
+        <w:t xml:space="preserve"> – takie działanie zostanie umożliwione poprzez udostępnione agentom narzędzie RAG.</w:t>
       </w:r>
     </w:p>
     <w:p>
@@ -9237,10 +10020,12 @@
       <w:pPr>
         <w:pStyle w:val="Nagwek1"/>
       </w:pPr>
+      <w:bookmarkStart w:id="30" w:name="_Toc218695583"/>
       <w:r>
         <w:lastRenderedPageBreak/>
         <w:t>CoAct RAG</w:t>
       </w:r>
+      <w:bookmarkEnd w:id="30"/>
     </w:p>
     <w:p>
       <w:pPr>
@@ -9256,6 +10041,9 @@
         <w:jc w:val="center"/>
       </w:pPr>
       <w:r>
+        <w:rPr>
+          <w:noProof/>
+        </w:rPr>
         <w:drawing>
           <wp:inline distT="0" distB="0" distL="0" distR="0" wp14:anchorId="2B711332" wp14:editId="2BFA33B1">
             <wp:extent cx="5509738" cy="1662929"/>
@@ -9272,7 +10060,7 @@
                     <pic:cNvPicPr/>
                   </pic:nvPicPr>
                   <pic:blipFill>
-                    <a:blip r:embed="rId21"/>
+                    <a:blip r:embed="rId22"/>
                     <a:stretch>
                       <a:fillRect/>
                     </a:stretch>
@@ -9308,6 +10096,7 @@
         <w:pStyle w:val="Legenda"/>
         <w:jc w:val="center"/>
       </w:pPr>
+      <w:bookmarkStart w:id="31" w:name="_Toc218695602"/>
       <w:r>
         <w:t xml:space="preserve">Rysunek </w:t>
       </w:r>
@@ -9324,7 +10113,7 @@
         <w:rPr>
           <w:noProof/>
         </w:rPr>
-        <w:t>11</w:t>
+        <w:t>12</w:t>
       </w:r>
       <w:r>
         <w:fldChar w:fldCharType="end"/>
@@ -9335,6 +10124,7 @@
       <w:r>
         <w:t>Przykład prostej heurystyki wyszukiwania dokumentów o konkretnej tematyce.</w:t>
       </w:r>
+      <w:bookmarkEnd w:id="31"/>
     </w:p>
     <w:p>
       <w:pPr>
@@ -9426,6 +10216,620 @@
     </w:p>
     <w:p>
       <w:pPr>
+        <w:pStyle w:val="Nagwek1"/>
+      </w:pPr>
+      <w:r>
+        <w:lastRenderedPageBreak/>
+        <w:t>Analiza testów ewaluacyjnych systemu</w:t>
+      </w:r>
+    </w:p>
+    <w:p>
+      <w:pPr>
+        <w:jc w:val="both"/>
+      </w:pPr>
+      <w:r>
+        <w:t xml:space="preserve">Do testowania systemu wieloagentowego CoAct wykorzystano dwa podejścia </w:t>
+      </w:r>
+      <w:r>
+        <w:t xml:space="preserve">heurystyczne </w:t>
+      </w:r>
+      <w:r>
+        <w:t xml:space="preserve">bazujące na ingerencji </w:t>
+      </w:r>
+      <w:r>
+        <w:t xml:space="preserve">dużych </w:t>
+      </w:r>
+      <w:r>
+        <w:t>model</w:t>
+      </w:r>
+      <w:r>
+        <w:t xml:space="preserve">i </w:t>
+      </w:r>
+      <w:r>
+        <w:t>językow</w:t>
+      </w:r>
+      <w:r>
+        <w:t xml:space="preserve">ych </w:t>
+      </w:r>
+      <w:r>
+        <w:t>jako oceniający pracę zespołu</w:t>
+      </w:r>
+      <w:r>
+        <w:t xml:space="preserve"> (sędzia)</w:t>
+      </w:r>
+      <w:r>
+        <w:t>. Pierwsza strategia opiera</w:t>
+      </w:r>
+      <w:r>
+        <w:t xml:space="preserve">ła </w:t>
+      </w:r>
+      <w:r>
+        <w:t xml:space="preserve">się na </w:t>
+      </w:r>
+      <w:r>
+        <w:t xml:space="preserve">ocenie wygenerowanych treści przez osobny zespół agentów-testerów, który został opisany w sekcji - </w:t>
+      </w:r>
+      <w:r>
+        <w:rPr>
+          <w:b/>
+          <w:bCs/>
+        </w:rPr>
+        <w:t xml:space="preserve">Strategia ewaluacji. </w:t>
+      </w:r>
+      <w:r>
+        <w:t>Na podstawie otrzymanych logów z działania programu, dokonano następujących obserwacji</w:t>
+      </w:r>
+      <w:r>
+        <w:t xml:space="preserve"> w trakcie realizacji projektu. Obserwacje te umożliwiły </w:t>
+      </w:r>
+      <w:r>
+        <w:t xml:space="preserve">dostrzeżenie pewnych </w:t>
+      </w:r>
+      <w:r>
+        <w:t>wad</w:t>
+      </w:r>
+      <w:r>
+        <w:t>, które mogą się przejawić na czas działania systemu wieloagentowego</w:t>
+      </w:r>
+      <w:r>
+        <w:t xml:space="preserve"> wykorzystując metodę zdecentralizowanych testów ewaluacyjnych</w:t>
+      </w:r>
+      <w:r>
+        <w:t>:</w:t>
+      </w:r>
+    </w:p>
+    <w:p>
+      <w:pPr>
+        <w:pStyle w:val="Akapitzlist"/>
+        <w:numPr>
+          <w:ilvl w:val="0"/>
+          <w:numId w:val="20"/>
+        </w:numPr>
+        <w:jc w:val="both"/>
+      </w:pPr>
+      <w:r>
+        <w:t xml:space="preserve">Włączanie funkcji pamięci do LLM’ów </w:t>
+      </w:r>
+      <w:r>
+        <w:t>w pewnym przypadku s</w:t>
+      </w:r>
+      <w:r>
+        <w:t>powodowało, że w systemie zaczęły przejawiać się halucynacje</w:t>
+      </w:r>
+      <w:r>
+        <w:t xml:space="preserve">. Błąd przejawiał się w </w:t>
+      </w:r>
+      <w:r>
+        <w:t>zbyt silnym zapamiętywaniu wyniku test</w:t>
+      </w:r>
+      <w:r>
+        <w:t>ów</w:t>
+      </w:r>
+      <w:r>
+        <w:t xml:space="preserve"> z jednej kategorii i traktowania go jako </w:t>
+      </w:r>
+      <w:r>
+        <w:t xml:space="preserve">wyjście dla </w:t>
+      </w:r>
+      <w:r>
+        <w:t>innego, niezależnego testu.</w:t>
+      </w:r>
+    </w:p>
+    <w:p>
+      <w:pPr>
+        <w:pStyle w:val="Akapitzlist"/>
+        <w:numPr>
+          <w:ilvl w:val="0"/>
+          <w:numId w:val="20"/>
+        </w:numPr>
+        <w:jc w:val="both"/>
+      </w:pPr>
+      <w:r>
+        <w:t xml:space="preserve">System w niektórych sytuacjach używał jednego narzędzia wielokrotnie, </w:t>
+      </w:r>
+      <w:r>
+        <w:t xml:space="preserve">uzyskując w ten sposób czasami zdeformowane </w:t>
+      </w:r>
+      <w:r>
+        <w:t xml:space="preserve">wyniki. W jednym z przypadków, narzędzie sumowania zostało wykorzystane kilkukrotnie z rzędu, uzyskując w ostatnim zliczeniu </w:t>
+      </w:r>
+      <w:r>
+        <w:t>zupełnie inny</w:t>
+      </w:r>
+      <w:r>
+        <w:t xml:space="preserve"> wynik.</w:t>
+      </w:r>
+      <w:r>
+        <w:t xml:space="preserve"> </w:t>
+      </w:r>
+    </w:p>
+    <w:p>
+      <w:pPr>
+        <w:pStyle w:val="Akapitzlist"/>
+        <w:numPr>
+          <w:ilvl w:val="0"/>
+          <w:numId w:val="20"/>
+        </w:numPr>
+        <w:jc w:val="both"/>
+      </w:pPr>
+      <w:r>
+        <w:t>W zadaniu polegającym na stworzeniu prostego kalkulatora tester, który odpowiadał za analizowanie kodu od strony obecności dokumentacji niepoprawnie uznawał, że taka dokumentacja już istnieje w kodzie np. w postaci komentarzy lub docstrings</w:t>
+      </w:r>
+      <w:r>
+        <w:t xml:space="preserve"> opisujących działania poszczególnych funkcji</w:t>
+      </w:r>
+      <w:r>
+        <w:t>.</w:t>
+      </w:r>
+    </w:p>
+    <w:p>
+      <w:pPr>
+        <w:pStyle w:val="Akapitzlist"/>
+        <w:numPr>
+          <w:ilvl w:val="0"/>
+          <w:numId w:val="20"/>
+        </w:numPr>
+        <w:jc w:val="both"/>
+      </w:pPr>
+      <w:r>
+        <w:t>Zdarzały się także przypadki, w których dopuszczenie zbyt dużego parametru temperatury (później zmienionego na 0</w:t>
+      </w:r>
+      <w:r>
+        <w:t>.0</w:t>
+      </w:r>
+      <w:r>
+        <w:t>, aby testerzy działali</w:t>
+      </w:r>
+      <w:r>
+        <w:t xml:space="preserve"> jak najbardziej</w:t>
+      </w:r>
+      <w:r>
+        <w:t xml:space="preserve"> deterministycznie) powodowało uzyskanie złych danych wyjściowych, np. 60/50 albo X/50 punktów.</w:t>
+      </w:r>
+    </w:p>
+    <w:p>
+      <w:pPr>
+        <w:jc w:val="both"/>
+      </w:pPr>
+      <w:r>
+        <w:t>Istnieje duże prawdopodobieństwo, że przejawianie się takich błędów może wynikać z nieścisłości w zdefiniowanych zadaniach, bądź jest wynikiem wykorzystywanego trybu pracy systemu wieloagentowego</w:t>
+      </w:r>
+      <w:r>
+        <w:t>.</w:t>
+      </w:r>
+      <w:r>
+        <w:t xml:space="preserve"> W kolejnych przeprowadzanych testach wprowadzono kolejne korekty, tak aby zminimalizować pojawianie się </w:t>
+      </w:r>
+      <w:r>
+        <w:t xml:space="preserve">wspomnianych powyżej </w:t>
+      </w:r>
+      <w:r>
+        <w:t xml:space="preserve">halucynacji systemu. </w:t>
+      </w:r>
+    </w:p>
+    <w:p>
+      <w:pPr>
+        <w:pStyle w:val="Akapitzlist"/>
+        <w:numPr>
+          <w:ilvl w:val="0"/>
+          <w:numId w:val="20"/>
+        </w:numPr>
+        <w:jc w:val="both"/>
+      </w:pPr>
+      <w:r>
+        <w:t>Zdecydowanie zaletą takiego podejścia jest natomiast to, iż korzystając z wielu agentów-specjalistów z różnych dziedzin jest mniejsze prawdopodobieństwo, aby kompetencje agentów ze sobą kolidowały. Dzięki temu możemy uzyskać bardziej rozbudowany opis wygenerowanego kodu</w:t>
+      </w:r>
+      <w:r>
+        <w:t>, pod kątem zdefiniowanych przez użytkownika wymagań.</w:t>
+      </w:r>
+    </w:p>
+    <w:p>
+      <w:pPr>
+        <w:jc w:val="both"/>
+      </w:pPr>
+      <w:r>
+        <w:lastRenderedPageBreak/>
+        <w:t>Po wprowadzeniu zmian, oceny uzyskiwane przez zespół testowy</w:t>
+      </w:r>
+      <w:r>
+        <w:t xml:space="preserve"> </w:t>
+      </w:r>
+      <w:r>
+        <w:t>dawał bardziej godne zaufania wyniki, jednakże te wahały się w skali</w:t>
+      </w:r>
+      <w:r>
+        <w:t xml:space="preserve"> od</w:t>
+      </w:r>
+      <w:r>
+        <w:t xml:space="preserve"> </w:t>
+      </w:r>
+      <w:r>
+        <w:t>32</w:t>
+      </w:r>
+      <w:r>
+        <w:t xml:space="preserve"> do </w:t>
+      </w:r>
+      <w:r>
+        <w:t>38</w:t>
+      </w:r>
+      <w:r>
+        <w:t xml:space="preserve"> punktów łącznie </w:t>
+      </w:r>
+      <w:r>
+        <w:t xml:space="preserve">na </w:t>
+      </w:r>
+      <w:r>
+        <w:t>50. Z racji na to, postanowiono o wykorzystaniu drugiego mechanizmu ewaluacyjnego korzystając z biblioteki DeepEval</w:t>
+      </w:r>
+      <w:r>
+        <w:t>.</w:t>
+      </w:r>
+    </w:p>
+    <w:p>
+      <w:pPr>
+        <w:jc w:val="both"/>
+      </w:pPr>
+      <w:r>
+        <w:t xml:space="preserve">Testy te miały na celu wykorzystać jednego agenta jako oceniający pracę zespołu. </w:t>
+      </w:r>
+      <w:r>
+        <w:t>W kontraście do wcześniej stosowanej metryki, w tym wypadku wyniki okazały się dużo mniej optymistyczne,</w:t>
+      </w:r>
+      <w:r>
+        <w:t xml:space="preserve"> a tak naprawdę wskazały na to, na co agenci kodujący powinni zwracać uwagę.</w:t>
+      </w:r>
+    </w:p>
+    <w:p>
+      <w:pPr>
+        <w:jc w:val="center"/>
+      </w:pPr>
+      <w:r>
+        <w:rPr>
+          <w:noProof/>
+        </w:rPr>
+        <w:drawing>
+          <wp:inline distT="0" distB="0" distL="0" distR="0" wp14:anchorId="240E723B" wp14:editId="2E1D22CD">
+            <wp:extent cx="5799553" cy="1128930"/>
+            <wp:effectExtent l="190500" t="190500" r="182245" b="186055"/>
+            <wp:docPr id="1045776820" name="Obraz 1" descr="Obraz zawierający tekst, Czcionka, linia, zrzut ekranu&#10;&#10;Zawartość wygenerowana przez AI może być niepoprawna."/>
+            <wp:cNvGraphicFramePr>
+              <a:graphicFrameLocks xmlns:a="http://schemas.openxmlformats.org/drawingml/2006/main" noChangeAspect="1"/>
+            </wp:cNvGraphicFramePr>
+            <a:graphic xmlns:a="http://schemas.openxmlformats.org/drawingml/2006/main">
+              <a:graphicData uri="http://schemas.openxmlformats.org/drawingml/2006/picture">
+                <pic:pic xmlns:pic="http://schemas.openxmlformats.org/drawingml/2006/picture">
+                  <pic:nvPicPr>
+                    <pic:cNvPr id="1045776820" name="Obraz 1" descr="Obraz zawierający tekst, Czcionka, linia, zrzut ekranu&#10;&#10;Zawartość wygenerowana przez AI może być niepoprawna."/>
+                    <pic:cNvPicPr/>
+                  </pic:nvPicPr>
+                  <pic:blipFill>
+                    <a:blip r:embed="rId23"/>
+                    <a:stretch>
+                      <a:fillRect/>
+                    </a:stretch>
+                  </pic:blipFill>
+                  <pic:spPr>
+                    <a:xfrm>
+                      <a:off x="0" y="0"/>
+                      <a:ext cx="5805001" cy="1129991"/>
+                    </a:xfrm>
+                    <a:prstGeom prst="rect">
+                      <a:avLst/>
+                    </a:prstGeom>
+                    <a:ln>
+                      <a:noFill/>
+                    </a:ln>
+                    <a:effectLst>
+                      <a:outerShdw blurRad="190500" algn="tl" rotWithShape="0">
+                        <a:srgbClr val="000000">
+                          <a:alpha val="70000"/>
+                        </a:srgbClr>
+                      </a:outerShdw>
+                    </a:effectLst>
+                  </pic:spPr>
+                </pic:pic>
+              </a:graphicData>
+            </a:graphic>
+          </wp:inline>
+        </w:drawing>
+      </w:r>
+    </w:p>
+    <w:p>
+      <w:pPr>
+        <w:jc w:val="center"/>
+      </w:pPr>
+      <w:r>
+        <w:rPr>
+          <w:noProof/>
+        </w:rPr>
+        <w:drawing>
+          <wp:inline distT="0" distB="0" distL="0" distR="0" wp14:anchorId="35D69E7F" wp14:editId="4ED0DE3D">
+            <wp:extent cx="4723789" cy="3801742"/>
+            <wp:effectExtent l="190500" t="190500" r="191135" b="199390"/>
+            <wp:docPr id="1335058573" name="Obraz 1" descr="Obraz zawierający tekst, zrzut ekranu&#10;&#10;Zawartość wygenerowana przez AI może być niepoprawna."/>
+            <wp:cNvGraphicFramePr>
+              <a:graphicFrameLocks xmlns:a="http://schemas.openxmlformats.org/drawingml/2006/main" noChangeAspect="1"/>
+            </wp:cNvGraphicFramePr>
+            <a:graphic xmlns:a="http://schemas.openxmlformats.org/drawingml/2006/main">
+              <a:graphicData uri="http://schemas.openxmlformats.org/drawingml/2006/picture">
+                <pic:pic xmlns:pic="http://schemas.openxmlformats.org/drawingml/2006/picture">
+                  <pic:nvPicPr>
+                    <pic:cNvPr id="1335058573" name="Obraz 1" descr="Obraz zawierający tekst, zrzut ekranu&#10;&#10;Zawartość wygenerowana przez AI może być niepoprawna."/>
+                    <pic:cNvPicPr/>
+                  </pic:nvPicPr>
+                  <pic:blipFill>
+                    <a:blip r:embed="rId24"/>
+                    <a:stretch>
+                      <a:fillRect/>
+                    </a:stretch>
+                  </pic:blipFill>
+                  <pic:spPr>
+                    <a:xfrm>
+                      <a:off x="0" y="0"/>
+                      <a:ext cx="4732425" cy="3808692"/>
+                    </a:xfrm>
+                    <a:prstGeom prst="rect">
+                      <a:avLst/>
+                    </a:prstGeom>
+                    <a:ln>
+                      <a:noFill/>
+                    </a:ln>
+                    <a:effectLst>
+                      <a:outerShdw blurRad="190500" algn="tl" rotWithShape="0">
+                        <a:srgbClr val="000000">
+                          <a:alpha val="70000"/>
+                        </a:srgbClr>
+                      </a:outerShdw>
+                    </a:effectLst>
+                  </pic:spPr>
+                </pic:pic>
+              </a:graphicData>
+            </a:graphic>
+          </wp:inline>
+        </w:drawing>
+      </w:r>
+    </w:p>
+    <w:p>
+      <w:pPr>
+        <w:jc w:val="both"/>
+      </w:pPr>
+    </w:p>
+    <w:p>
+      <w:pPr>
+        <w:keepNext/>
+        <w:jc w:val="center"/>
+      </w:pPr>
+      <w:r>
+        <w:rPr>
+          <w:noProof/>
+        </w:rPr>
+        <w:lastRenderedPageBreak/>
+        <w:drawing>
+          <wp:inline distT="0" distB="0" distL="0" distR="0" wp14:anchorId="1BB83721" wp14:editId="116A0CD1">
+            <wp:extent cx="4402602" cy="3663710"/>
+            <wp:effectExtent l="190500" t="190500" r="188595" b="184785"/>
+            <wp:docPr id="1512331382" name="Obraz 1" descr="Obraz zawierający tekst, zrzut ekranu, wyświetlacz, oprogramowanie&#10;&#10;Zawartość wygenerowana przez AI może być niepoprawna."/>
+            <wp:cNvGraphicFramePr>
+              <a:graphicFrameLocks xmlns:a="http://schemas.openxmlformats.org/drawingml/2006/main" noChangeAspect="1"/>
+            </wp:cNvGraphicFramePr>
+            <a:graphic xmlns:a="http://schemas.openxmlformats.org/drawingml/2006/main">
+              <a:graphicData uri="http://schemas.openxmlformats.org/drawingml/2006/picture">
+                <pic:pic xmlns:pic="http://schemas.openxmlformats.org/drawingml/2006/picture">
+                  <pic:nvPicPr>
+                    <pic:cNvPr id="1512331382" name="Obraz 1" descr="Obraz zawierający tekst, zrzut ekranu, wyświetlacz, oprogramowanie&#10;&#10;Zawartość wygenerowana przez AI może być niepoprawna."/>
+                    <pic:cNvPicPr/>
+                  </pic:nvPicPr>
+                  <pic:blipFill rotWithShape="1">
+                    <a:blip r:embed="rId25"/>
+                    <a:srcRect t="21645" r="12482"/>
+                    <a:stretch>
+                      <a:fillRect/>
+                    </a:stretch>
+                  </pic:blipFill>
+                  <pic:spPr bwMode="auto">
+                    <a:xfrm>
+                      <a:off x="0" y="0"/>
+                      <a:ext cx="4405689" cy="3666279"/>
+                    </a:xfrm>
+                    <a:prstGeom prst="rect">
+                      <a:avLst/>
+                    </a:prstGeom>
+                    <a:ln>
+                      <a:noFill/>
+                    </a:ln>
+                    <a:effectLst>
+                      <a:outerShdw blurRad="190500" algn="tl" rotWithShape="0">
+                        <a:srgbClr val="000000">
+                          <a:alpha val="70000"/>
+                        </a:srgbClr>
+                      </a:outerShdw>
+                    </a:effectLst>
+                    <a:extLst>
+                      <a:ext uri="{53640926-AAD7-44D8-BBD7-CCE9431645EC}">
+                        <a14:shadowObscured xmlns:a14="http://schemas.microsoft.com/office/drawing/2010/main"/>
+                      </a:ext>
+                    </a:extLst>
+                  </pic:spPr>
+                </pic:pic>
+              </a:graphicData>
+            </a:graphic>
+          </wp:inline>
+        </w:drawing>
+      </w:r>
+    </w:p>
+    <w:p>
+      <w:pPr>
+        <w:pStyle w:val="Legenda"/>
+        <w:jc w:val="center"/>
+      </w:pPr>
+      <w:r>
+        <w:t xml:space="preserve">Rysunek </w:t>
+      </w:r>
+      <w:r>
+        <w:fldChar w:fldCharType="begin"/>
+      </w:r>
+      <w:r>
+        <w:instrText xml:space="preserve"> SEQ Rysunek \* ARABIC </w:instrText>
+      </w:r>
+      <w:r>
+        <w:fldChar w:fldCharType="separate"/>
+      </w:r>
+      <w:r>
+        <w:rPr>
+          <w:noProof/>
+        </w:rPr>
+        <w:t>13</w:t>
+      </w:r>
+      <w:r>
+        <w:fldChar w:fldCharType="end"/>
+      </w:r>
+      <w:r>
+        <w:t xml:space="preserve"> - Przykład wykorzystania narzędzia sumowania wyników przez Evaluation Summarizer Agenta.</w:t>
+      </w:r>
+    </w:p>
+    <w:p/>
+    <w:p>
+      <w:pPr>
+        <w:jc w:val="both"/>
+      </w:pPr>
+      <w:r>
+        <w:rPr>
+          <w:noProof/>
+        </w:rPr>
+        <w:lastRenderedPageBreak/>
+        <w:drawing>
+          <wp:inline distT="0" distB="0" distL="0" distR="0" wp14:anchorId="7BD473F4" wp14:editId="03DBE1FB">
+            <wp:extent cx="5943600" cy="3708400"/>
+            <wp:effectExtent l="190500" t="190500" r="190500" b="196850"/>
+            <wp:docPr id="337437367" name="Obraz 1" descr="Obraz zawierający tekst, zrzut ekranu, oprogramowanie, Czcionka&#10;&#10;Zawartość wygenerowana przez AI może być niepoprawna."/>
+            <wp:cNvGraphicFramePr>
+              <a:graphicFrameLocks xmlns:a="http://schemas.openxmlformats.org/drawingml/2006/main" noChangeAspect="1"/>
+            </wp:cNvGraphicFramePr>
+            <a:graphic xmlns:a="http://schemas.openxmlformats.org/drawingml/2006/main">
+              <a:graphicData uri="http://schemas.openxmlformats.org/drawingml/2006/picture">
+                <pic:pic xmlns:pic="http://schemas.openxmlformats.org/drawingml/2006/picture">
+                  <pic:nvPicPr>
+                    <pic:cNvPr id="337437367" name="Obraz 1" descr="Obraz zawierający tekst, zrzut ekranu, oprogramowanie, Czcionka&#10;&#10;Zawartość wygenerowana przez AI może być niepoprawna."/>
+                    <pic:cNvPicPr/>
+                  </pic:nvPicPr>
+                  <pic:blipFill>
+                    <a:blip r:embed="rId26"/>
+                    <a:stretch>
+                      <a:fillRect/>
+                    </a:stretch>
+                  </pic:blipFill>
+                  <pic:spPr>
+                    <a:xfrm>
+                      <a:off x="0" y="0"/>
+                      <a:ext cx="5943600" cy="3708400"/>
+                    </a:xfrm>
+                    <a:prstGeom prst="rect">
+                      <a:avLst/>
+                    </a:prstGeom>
+                    <a:ln>
+                      <a:noFill/>
+                    </a:ln>
+                    <a:effectLst>
+                      <a:outerShdw blurRad="190500" algn="tl" rotWithShape="0">
+                        <a:srgbClr val="000000">
+                          <a:alpha val="70000"/>
+                        </a:srgbClr>
+                      </a:outerShdw>
+                    </a:effectLst>
+                  </pic:spPr>
+                </pic:pic>
+              </a:graphicData>
+            </a:graphic>
+          </wp:inline>
+        </w:drawing>
+      </w:r>
+    </w:p>
+    <w:p>
+      <w:pPr>
+        <w:jc w:val="center"/>
+      </w:pPr>
+      <w:r>
+        <w:rPr>
+          <w:noProof/>
+        </w:rPr>
+        <w:lastRenderedPageBreak/>
+        <w:drawing>
+          <wp:inline distT="0" distB="0" distL="0" distR="0" wp14:anchorId="014016F0" wp14:editId="4A1D74A9">
+            <wp:extent cx="5943600" cy="5367020"/>
+            <wp:effectExtent l="190500" t="190500" r="190500" b="195580"/>
+            <wp:docPr id="1714352396" name="Obraz 1" descr="Obraz zawierający tekst, zrzut ekranu, oprogramowanie, linia&#10;&#10;Zawartość wygenerowana przez AI może być niepoprawna."/>
+            <wp:cNvGraphicFramePr>
+              <a:graphicFrameLocks xmlns:a="http://schemas.openxmlformats.org/drawingml/2006/main" noChangeAspect="1"/>
+            </wp:cNvGraphicFramePr>
+            <a:graphic xmlns:a="http://schemas.openxmlformats.org/drawingml/2006/main">
+              <a:graphicData uri="http://schemas.openxmlformats.org/drawingml/2006/picture">
+                <pic:pic xmlns:pic="http://schemas.openxmlformats.org/drawingml/2006/picture">
+                  <pic:nvPicPr>
+                    <pic:cNvPr id="1714352396" name="Obraz 1" descr="Obraz zawierający tekst, zrzut ekranu, oprogramowanie, linia&#10;&#10;Zawartość wygenerowana przez AI może być niepoprawna."/>
+                    <pic:cNvPicPr/>
+                  </pic:nvPicPr>
+                  <pic:blipFill>
+                    <a:blip r:embed="rId27"/>
+                    <a:stretch>
+                      <a:fillRect/>
+                    </a:stretch>
+                  </pic:blipFill>
+                  <pic:spPr>
+                    <a:xfrm>
+                      <a:off x="0" y="0"/>
+                      <a:ext cx="5943600" cy="5367020"/>
+                    </a:xfrm>
+                    <a:prstGeom prst="rect">
+                      <a:avLst/>
+                    </a:prstGeom>
+                    <a:ln>
+                      <a:noFill/>
+                    </a:ln>
+                    <a:effectLst>
+                      <a:outerShdw blurRad="190500" algn="tl" rotWithShape="0">
+                        <a:srgbClr val="000000">
+                          <a:alpha val="70000"/>
+                        </a:srgbClr>
+                      </a:outerShdw>
+                    </a:effectLst>
+                  </pic:spPr>
+                </pic:pic>
+              </a:graphicData>
+            </a:graphic>
+          </wp:inline>
+        </w:drawing>
+      </w:r>
+    </w:p>
+    <w:p>
+      <w:pPr>
+        <w:jc w:val="both"/>
+      </w:pPr>
+      <w:r>
+        <w:br w:type="page"/>
+      </w:r>
+    </w:p>
+    <w:p>
+      <w:pPr>
         <w:jc w:val="both"/>
       </w:pPr>
       <w:r>
@@ -9549,9 +10953,42 @@
         <w:jc w:val="both"/>
       </w:pPr>
     </w:p>
+    <w:p>
+      <w:pPr>
+        <w:ind w:left="360"/>
+        <w:jc w:val="both"/>
+      </w:pPr>
+    </w:p>
+    <w:p>
+      <w:pPr>
+        <w:pStyle w:val="Akapitzlist"/>
+        <w:numPr>
+          <w:ilvl w:val="0"/>
+          <w:numId w:val="22"/>
+        </w:numPr>
+        <w:jc w:val="both"/>
+      </w:pPr>
+      <w:r>
+        <w:t xml:space="preserve">Włączenie pamięci do LLM’ów spowodowało, że sieć zaczęła powtarzać to co uzyskała od </w:t>
+      </w:r>
+      <w:proofErr w:type="spellStart"/>
+      <w:r>
+        <w:t>RAG’a</w:t>
+      </w:r>
+      <w:proofErr w:type="spellEnd"/>
+      <w:r>
+        <w:t xml:space="preserve"> (jak jeden z agentów dał swoją ocenę, to kilku innych agentów zaczęło powtarzać </w:t>
+      </w:r>
+      <w:r>
+        <w:t>ocenę,</w:t>
+      </w:r>
+      <w:r>
+        <w:t xml:space="preserve"> mimo że ta była z innej kategorii)</w:t>
+      </w:r>
+    </w:p>
     <w:sectPr>
-      <w:headerReference w:type="default" r:id="rId22"/>
-      <w:footerReference w:type="default" r:id="rId23"/>
+      <w:headerReference w:type="default" r:id="rId28"/>
+      <w:footerReference w:type="default" r:id="rId29"/>
       <w:pgSz w:w="12240" w:h="15840"/>
       <w:pgMar w:top="1440" w:right="1440" w:bottom="1440" w:left="1440" w:header="720" w:footer="720" w:gutter="0"/>
       <w:pgNumType w:start="0"/>
@@ -12927,6 +14364,7 @@
   <w:style w:type="character" w:default="1" w:styleId="Domylnaczcionkaakapitu">
     <w:name w:val="Default Paragraph Font"/>
     <w:uiPriority w:val="1"/>
+    <w:semiHidden/>
     <w:unhideWhenUsed/>
   </w:style>
   <w:style w:type="table" w:default="1" w:styleId="Standardowy">
@@ -13438,6 +14876,18 @@
       <w:ind w:left="240"/>
     </w:pPr>
   </w:style>
+  <w:style w:type="character" w:styleId="UyteHipercze">
+    <w:name w:val="FollowedHyperlink"/>
+    <w:basedOn w:val="Domylnaczcionkaakapitu"/>
+    <w:uiPriority w:val="99"/>
+    <w:semiHidden/>
+    <w:unhideWhenUsed/>
+    <w:rsid w:val="00D0471D"/>
+    <w:rPr>
+      <w:color w:val="96607D" w:themeColor="followedHyperlink"/>
+      <w:u w:val="single"/>
+    </w:rPr>
+  </w:style>
 </w:styles>
 </file>
 
@@ -13639,19 +15089,19 @@
 
 <file path=word/glossary/fontTable.xml><?xml version="1.0" encoding="utf-8"?>
 <w:fonts xmlns:mc="http://schemas.openxmlformats.org/markup-compatibility/2006" xmlns:r="http://schemas.openxmlformats.org/officeDocument/2006/relationships" xmlns:w="http://schemas.openxmlformats.org/wordprocessingml/2006/main" xmlns:w14="http://schemas.microsoft.com/office/word/2010/wordml" xmlns:w15="http://schemas.microsoft.com/office/word/2012/wordml" xmlns:w16cex="http://schemas.microsoft.com/office/word/2018/wordml/cex" xmlns:w16cid="http://schemas.microsoft.com/office/word/2016/wordml/cid" xmlns:w16="http://schemas.microsoft.com/office/word/2018/wordml" xmlns:w16du="http://schemas.microsoft.com/office/word/2023/wordml/word16du" xmlns:w16sdtdh="http://schemas.microsoft.com/office/word/2020/wordml/sdtdatahash" xmlns:w16sdtfl="http://schemas.microsoft.com/office/word/2024/wordml/sdtformatlock" xmlns:w16se="http://schemas.microsoft.com/office/word/2015/wordml/symex" mc:Ignorable="w14 w15 w16se w16cid w16 w16cex w16sdtdh w16sdtfl w16du">
+  <w:font w:name="Symbol">
+    <w:panose1 w:val="05050102010706020507"/>
+    <w:charset w:val="02"/>
+    <w:family w:val="roman"/>
+    <w:pitch w:val="variable"/>
+    <w:sig w:usb0="00000000" w:usb1="10000000" w:usb2="00000000" w:usb3="00000000" w:csb0="80000000" w:csb1="00000000"/>
+  </w:font>
   <w:font w:name="Times New Roman">
     <w:panose1 w:val="02020603050405020304"/>
     <w:charset w:val="00"/>
     <w:family w:val="roman"/>
     <w:pitch w:val="variable"/>
     <w:sig w:usb0="E0002EFF" w:usb1="C000785B" w:usb2="00000009" w:usb3="00000000" w:csb0="000001FF" w:csb1="00000000"/>
-  </w:font>
-  <w:font w:name="Symbol">
-    <w:panose1 w:val="05050102010706020507"/>
-    <w:charset w:val="02"/>
-    <w:family w:val="roman"/>
-    <w:pitch w:val="variable"/>
-    <w:sig w:usb0="00000000" w:usb1="10000000" w:usb2="00000000" w:usb3="00000000" w:csb0="80000000" w:csb1="00000000"/>
   </w:font>
   <w:font w:name="Courier New">
     <w:panose1 w:val="02070309020205020404"/>
@@ -13727,21 +15177,33 @@
   </w:compat>
   <w:rsids>
     <w:rsidRoot w:val="00B65DFC"/>
+    <w:rsid w:val="000B2C75"/>
     <w:rsid w:val="000E3E6D"/>
+    <w:rsid w:val="00101A5F"/>
+    <w:rsid w:val="00233612"/>
     <w:rsid w:val="00255D16"/>
+    <w:rsid w:val="00260498"/>
     <w:rsid w:val="002A1776"/>
+    <w:rsid w:val="003B6A1B"/>
+    <w:rsid w:val="003E22B8"/>
     <w:rsid w:val="003F19D1"/>
     <w:rsid w:val="0057390E"/>
+    <w:rsid w:val="005B59E2"/>
     <w:rsid w:val="00694CEC"/>
     <w:rsid w:val="00786DA2"/>
     <w:rsid w:val="00837CB8"/>
     <w:rsid w:val="00846EE9"/>
     <w:rsid w:val="00A27A6C"/>
     <w:rsid w:val="00B65DFC"/>
+    <w:rsid w:val="00C023AA"/>
     <w:rsid w:val="00C05940"/>
     <w:rsid w:val="00C808BC"/>
     <w:rsid w:val="00CB38F9"/>
+    <w:rsid w:val="00DD27FE"/>
     <w:rsid w:val="00E14F4E"/>
+    <w:rsid w:val="00E1736E"/>
+    <w:rsid w:val="00F87EFB"/>
+    <w:rsid w:val="00FD598F"/>
   </w:rsids>
   <m:mathPr>
     <m:mathFont m:val="Cambria Math"/>

--- a/docs/CoAct_Dokumentacja.docx
+++ b/docs/CoAct_Dokumentacja.docx
@@ -420,11 +420,10 @@
                 </w:rPr>
                 <w:fldChar w:fldCharType="separate"/>
               </w:r>
-              <w:hyperlink w:anchor="_Toc218695572" w:history="1">
+              <w:hyperlink w:anchor="_Toc219070479" w:history="1">
                 <w:r>
                   <w:rPr>
                     <w:rStyle w:val="Hipercze"/>
-                    <w:rFonts w:ascii="Calibri" w:hAnsi="Calibri" w:cs="Calibri"/>
                     <w:noProof/>
                   </w:rPr>
                   <w:t>Definicja problemu</w:t>
@@ -448,7 +447,7 @@
                     <w:noProof/>
                     <w:webHidden/>
                   </w:rPr>
-                  <w:instrText xml:space="preserve"> PAGEREF _Toc218695572 \h </w:instrText>
+                  <w:instrText xml:space="preserve"> PAGEREF _Toc219070479 \h </w:instrText>
                 </w:r>
                 <w:r>
                   <w:rPr>
@@ -490,14 +489,14 @@
                   <w:lang w:val="en-US"/>
                 </w:rPr>
               </w:pPr>
-              <w:hyperlink w:anchor="_Toc218695573" w:history="1">
+              <w:hyperlink w:anchor="_Toc219070480" w:history="1">
                 <w:r>
                   <w:rPr>
                     <w:rStyle w:val="Hipercze"/>
                     <w:rFonts w:ascii="Calibri" w:hAnsi="Calibri" w:cs="Calibri"/>
                     <w:noProof/>
                   </w:rPr>
-                  <w:t>Cel zadania</w:t>
+                  <w:t>Strategia realizacji zadania</w:t>
                 </w:r>
                 <w:r>
                   <w:rPr>
@@ -518,7 +517,7 @@
                     <w:noProof/>
                     <w:webHidden/>
                   </w:rPr>
-                  <w:instrText xml:space="preserve"> PAGEREF _Toc218695573 \h </w:instrText>
+                  <w:instrText xml:space="preserve"> PAGEREF _Toc219070480 \h </w:instrText>
                 </w:r>
                 <w:r>
                   <w:rPr>
@@ -560,14 +559,14 @@
                   <w:lang w:val="en-US"/>
                 </w:rPr>
               </w:pPr>
-              <w:hyperlink w:anchor="_Toc218695574" w:history="1">
+              <w:hyperlink w:anchor="_Toc219070481" w:history="1">
                 <w:r>
                   <w:rPr>
                     <w:rStyle w:val="Hipercze"/>
                     <w:rFonts w:ascii="Calibri" w:hAnsi="Calibri" w:cs="Calibri"/>
                     <w:noProof/>
                   </w:rPr>
-                  <w:t>Ewaluacja wyników</w:t>
+                  <w:t>Strategia ewaluacji wyników</w:t>
                 </w:r>
                 <w:r>
                   <w:rPr>
@@ -588,7 +587,7 @@
                     <w:noProof/>
                     <w:webHidden/>
                   </w:rPr>
-                  <w:instrText xml:space="preserve"> PAGEREF _Toc218695574 \h </w:instrText>
+                  <w:instrText xml:space="preserve"> PAGEREF _Toc219070481 \h </w:instrText>
                 </w:r>
                 <w:r>
                   <w:rPr>
@@ -630,7 +629,7 @@
                   <w:lang w:val="en-US"/>
                 </w:rPr>
               </w:pPr>
-              <w:hyperlink w:anchor="_Toc218695575" w:history="1">
+              <w:hyperlink w:anchor="_Toc219070482" w:history="1">
                 <w:r>
                   <w:rPr>
                     <w:rStyle w:val="Hipercze"/>
@@ -658,7 +657,7 @@
                     <w:noProof/>
                     <w:webHidden/>
                   </w:rPr>
-                  <w:instrText xml:space="preserve"> PAGEREF _Toc218695575 \h </w:instrText>
+                  <w:instrText xml:space="preserve"> PAGEREF _Toc219070482 \h </w:instrText>
                 </w:r>
                 <w:r>
                   <w:rPr>
@@ -700,7 +699,7 @@
                   <w:lang w:val="en-US"/>
                 </w:rPr>
               </w:pPr>
-              <w:hyperlink w:anchor="_Toc218695576" w:history="1">
+              <w:hyperlink w:anchor="_Toc219070483" w:history="1">
                 <w:r>
                   <w:rPr>
                     <w:rStyle w:val="Hipercze"/>
@@ -728,7 +727,7 @@
                     <w:noProof/>
                     <w:webHidden/>
                   </w:rPr>
-                  <w:instrText xml:space="preserve"> PAGEREF _Toc218695576 \h </w:instrText>
+                  <w:instrText xml:space="preserve"> PAGEREF _Toc219070483 \h </w:instrText>
                 </w:r>
                 <w:r>
                   <w:rPr>
@@ -770,7 +769,7 @@
                   <w:lang w:val="en-US"/>
                 </w:rPr>
               </w:pPr>
-              <w:hyperlink w:anchor="_Toc218695577" w:history="1">
+              <w:hyperlink w:anchor="_Toc219070484" w:history="1">
                 <w:r>
                   <w:rPr>
                     <w:rStyle w:val="Hipercze"/>
@@ -798,7 +797,7 @@
                     <w:noProof/>
                     <w:webHidden/>
                   </w:rPr>
-                  <w:instrText xml:space="preserve"> PAGEREF _Toc218695577 \h </w:instrText>
+                  <w:instrText xml:space="preserve"> PAGEREF _Toc219070484 \h </w:instrText>
                 </w:r>
                 <w:r>
                   <w:rPr>
@@ -840,7 +839,7 @@
                   <w:lang w:val="en-US"/>
                 </w:rPr>
               </w:pPr>
-              <w:hyperlink w:anchor="_Toc218695578" w:history="1">
+              <w:hyperlink w:anchor="_Toc219070485" w:history="1">
                 <w:r>
                   <w:rPr>
                     <w:rStyle w:val="Hipercze"/>
@@ -867,7 +866,7 @@
                     <w:noProof/>
                     <w:webHidden/>
                   </w:rPr>
-                  <w:instrText xml:space="preserve"> PAGEREF _Toc218695578 \h </w:instrText>
+                  <w:instrText xml:space="preserve"> PAGEREF _Toc219070485 \h </w:instrText>
                 </w:r>
                 <w:r>
                   <w:rPr>
@@ -909,7 +908,7 @@
                   <w:lang w:val="en-US"/>
                 </w:rPr>
               </w:pPr>
-              <w:hyperlink w:anchor="_Toc218695579" w:history="1">
+              <w:hyperlink w:anchor="_Toc219070486" w:history="1">
                 <w:r>
                   <w:rPr>
                     <w:rStyle w:val="Hipercze"/>
@@ -936,7 +935,7 @@
                     <w:noProof/>
                     <w:webHidden/>
                   </w:rPr>
-                  <w:instrText xml:space="preserve"> PAGEREF _Toc218695579 \h </w:instrText>
+                  <w:instrText xml:space="preserve"> PAGEREF _Toc219070486 \h </w:instrText>
                 </w:r>
                 <w:r>
                   <w:rPr>
@@ -978,7 +977,7 @@
                   <w:lang w:val="en-US"/>
                 </w:rPr>
               </w:pPr>
-              <w:hyperlink w:anchor="_Toc218695580" w:history="1">
+              <w:hyperlink w:anchor="_Toc219070487" w:history="1">
                 <w:r>
                   <w:rPr>
                     <w:rStyle w:val="Hipercze"/>
@@ -1005,7 +1004,7 @@
                     <w:noProof/>
                     <w:webHidden/>
                   </w:rPr>
-                  <w:instrText xml:space="preserve"> PAGEREF _Toc218695580 \h </w:instrText>
+                  <w:instrText xml:space="preserve"> PAGEREF _Toc219070487 \h </w:instrText>
                 </w:r>
                 <w:r>
                   <w:rPr>
@@ -1047,7 +1046,7 @@
                   <w:lang w:val="en-US"/>
                 </w:rPr>
               </w:pPr>
-              <w:hyperlink w:anchor="_Toc218695581" w:history="1">
+              <w:hyperlink w:anchor="_Toc219070488" w:history="1">
                 <w:r>
                   <w:rPr>
                     <w:rStyle w:val="Hipercze"/>
@@ -1075,7 +1074,7 @@
                     <w:noProof/>
                     <w:webHidden/>
                   </w:rPr>
-                  <w:instrText xml:space="preserve"> PAGEREF _Toc218695581 \h </w:instrText>
+                  <w:instrText xml:space="preserve"> PAGEREF _Toc219070488 \h </w:instrText>
                 </w:r>
                 <w:r>
                   <w:rPr>
@@ -1117,7 +1116,7 @@
                   <w:lang w:val="en-US"/>
                 </w:rPr>
               </w:pPr>
-              <w:hyperlink w:anchor="_Toc218695582" w:history="1">
+              <w:hyperlink w:anchor="_Toc219070489" w:history="1">
                 <w:r>
                   <w:rPr>
                     <w:rStyle w:val="Hipercze"/>
@@ -1144,7 +1143,7 @@
                     <w:noProof/>
                     <w:webHidden/>
                   </w:rPr>
-                  <w:instrText xml:space="preserve"> PAGEREF _Toc218695582 \h </w:instrText>
+                  <w:instrText xml:space="preserve"> PAGEREF _Toc219070489 \h </w:instrText>
                 </w:r>
                 <w:r>
                   <w:rPr>
@@ -1186,7 +1185,7 @@
                   <w:lang w:val="en-US"/>
                 </w:rPr>
               </w:pPr>
-              <w:hyperlink w:anchor="_Toc218695583" w:history="1">
+              <w:hyperlink w:anchor="_Toc219070490" w:history="1">
                 <w:r>
                   <w:rPr>
                     <w:rStyle w:val="Hipercze"/>
@@ -1213,76 +1212,7 @@
                     <w:noProof/>
                     <w:webHidden/>
                   </w:rPr>
-                  <w:instrText xml:space="preserve"> PAGEREF _Toc218695583 \h </w:instrText>
-                </w:r>
-                <w:r>
-                  <w:rPr>
-                    <w:noProof/>
-                    <w:webHidden/>
-                  </w:rPr>
-                </w:r>
-                <w:r>
-                  <w:rPr>
-                    <w:noProof/>
-                    <w:webHidden/>
-                  </w:rPr>
-                  <w:fldChar w:fldCharType="separate"/>
-                </w:r>
-                <w:r>
-                  <w:rPr>
-                    <w:noProof/>
-                    <w:webHidden/>
-                  </w:rPr>
-                  <w:t>19</w:t>
-                </w:r>
-                <w:r>
-                  <w:rPr>
-                    <w:noProof/>
-                    <w:webHidden/>
-                  </w:rPr>
-                  <w:fldChar w:fldCharType="end"/>
-                </w:r>
-              </w:hyperlink>
-            </w:p>
-            <w:p>
-              <w:pPr>
-                <w:pStyle w:val="Spistreci1"/>
-                <w:tabs>
-                  <w:tab w:val="right" w:leader="dot" w:pos="9350"/>
-                </w:tabs>
-                <w:rPr>
-                  <w:noProof/>
-                  <w:lang w:val="en-US"/>
-                </w:rPr>
-              </w:pPr>
-              <w:hyperlink w:anchor="_Toc218695584" w:history="1">
-                <w:r>
-                  <w:rPr>
-                    <w:rStyle w:val="Hipercze"/>
-                    <w:noProof/>
-                  </w:rPr>
-                  <w:t>Testy ewaluacyjne</w:t>
-                </w:r>
-                <w:r>
-                  <w:rPr>
-                    <w:noProof/>
-                    <w:webHidden/>
-                  </w:rPr>
-                  <w:tab/>
-                </w:r>
-                <w:r>
-                  <w:rPr>
-                    <w:noProof/>
-                    <w:webHidden/>
-                  </w:rPr>
-                  <w:fldChar w:fldCharType="begin"/>
-                </w:r>
-                <w:r>
-                  <w:rPr>
-                    <w:noProof/>
-                    <w:webHidden/>
-                  </w:rPr>
-                  <w:instrText xml:space="preserve"> PAGEREF _Toc218695584 \h </w:instrText>
+                  <w:instrText xml:space="preserve"> PAGEREF _Toc219070490 \h </w:instrText>
                 </w:r>
                 <w:r>
                   <w:rPr>
@@ -1315,6 +1245,144 @@
             </w:p>
             <w:p>
               <w:pPr>
+                <w:pStyle w:val="Spistreci1"/>
+                <w:tabs>
+                  <w:tab w:val="right" w:leader="dot" w:pos="9350"/>
+                </w:tabs>
+                <w:rPr>
+                  <w:noProof/>
+                  <w:lang w:val="en-US"/>
+                </w:rPr>
+              </w:pPr>
+              <w:hyperlink w:anchor="_Toc219070491" w:history="1">
+                <w:r>
+                  <w:rPr>
+                    <w:rStyle w:val="Hipercze"/>
+                    <w:noProof/>
+                  </w:rPr>
+                  <w:t>Analiza testów ewaluacyjnych systemu</w:t>
+                </w:r>
+                <w:r>
+                  <w:rPr>
+                    <w:noProof/>
+                    <w:webHidden/>
+                  </w:rPr>
+                  <w:tab/>
+                </w:r>
+                <w:r>
+                  <w:rPr>
+                    <w:noProof/>
+                    <w:webHidden/>
+                  </w:rPr>
+                  <w:fldChar w:fldCharType="begin"/>
+                </w:r>
+                <w:r>
+                  <w:rPr>
+                    <w:noProof/>
+                    <w:webHidden/>
+                  </w:rPr>
+                  <w:instrText xml:space="preserve"> PAGEREF _Toc219070491 \h </w:instrText>
+                </w:r>
+                <w:r>
+                  <w:rPr>
+                    <w:noProof/>
+                    <w:webHidden/>
+                  </w:rPr>
+                </w:r>
+                <w:r>
+                  <w:rPr>
+                    <w:noProof/>
+                    <w:webHidden/>
+                  </w:rPr>
+                  <w:fldChar w:fldCharType="separate"/>
+                </w:r>
+                <w:r>
+                  <w:rPr>
+                    <w:noProof/>
+                    <w:webHidden/>
+                  </w:rPr>
+                  <w:t>21</w:t>
+                </w:r>
+                <w:r>
+                  <w:rPr>
+                    <w:noProof/>
+                    <w:webHidden/>
+                  </w:rPr>
+                  <w:fldChar w:fldCharType="end"/>
+                </w:r>
+              </w:hyperlink>
+            </w:p>
+            <w:p>
+              <w:pPr>
+                <w:pStyle w:val="Spistreci1"/>
+                <w:tabs>
+                  <w:tab w:val="right" w:leader="dot" w:pos="9350"/>
+                </w:tabs>
+                <w:rPr>
+                  <w:noProof/>
+                  <w:lang w:val="en-US"/>
+                </w:rPr>
+              </w:pPr>
+              <w:hyperlink w:anchor="_Toc219070492" w:history="1">
+                <w:r>
+                  <w:rPr>
+                    <w:rStyle w:val="Hipercze"/>
+                    <w:noProof/>
+                  </w:rPr>
+                  <w:t>Instrukcja obsługi i instalacji systemu CoAct</w:t>
+                </w:r>
+                <w:r>
+                  <w:rPr>
+                    <w:noProof/>
+                    <w:webHidden/>
+                  </w:rPr>
+                  <w:tab/>
+                </w:r>
+                <w:r>
+                  <w:rPr>
+                    <w:noProof/>
+                    <w:webHidden/>
+                  </w:rPr>
+                  <w:fldChar w:fldCharType="begin"/>
+                </w:r>
+                <w:r>
+                  <w:rPr>
+                    <w:noProof/>
+                    <w:webHidden/>
+                  </w:rPr>
+                  <w:instrText xml:space="preserve"> PAGEREF _Toc219070492 \h </w:instrText>
+                </w:r>
+                <w:r>
+                  <w:rPr>
+                    <w:noProof/>
+                    <w:webHidden/>
+                  </w:rPr>
+                </w:r>
+                <w:r>
+                  <w:rPr>
+                    <w:noProof/>
+                    <w:webHidden/>
+                  </w:rPr>
+                  <w:fldChar w:fldCharType="separate"/>
+                </w:r>
+                <w:r>
+                  <w:rPr>
+                    <w:noProof/>
+                    <w:webHidden/>
+                  </w:rPr>
+                  <w:t>26</w:t>
+                </w:r>
+                <w:r>
+                  <w:rPr>
+                    <w:noProof/>
+                    <w:webHidden/>
+                  </w:rPr>
+                  <w:fldChar w:fldCharType="end"/>
+                </w:r>
+              </w:hyperlink>
+            </w:p>
+            <w:p>
+              <w:pPr>
                 <w:rPr>
                   <w:rFonts w:ascii="Calibri" w:hAnsi="Calibri" w:cs="Calibri"/>
                   <w:b/>
@@ -1334,810 +1402,33 @@
         </w:sdt>
         <w:p>
           <w:pPr>
-            <w:pStyle w:val="Spisilustracji"/>
-            <w:tabs>
-              <w:tab w:val="right" w:leader="dot" w:pos="9350"/>
-            </w:tabs>
-            <w:rPr>
-              <w:noProof/>
-              <w:lang w:val="en-US"/>
-            </w:rPr>
-          </w:pPr>
-          <w:r>
-            <w:rPr>
-              <w:rFonts w:ascii="Calibri" w:hAnsi="Calibri" w:cs="Calibri"/>
-            </w:rPr>
-            <w:fldChar w:fldCharType="begin"/>
-          </w:r>
-          <w:r>
-            <w:rPr>
-              <w:rFonts w:ascii="Calibri" w:hAnsi="Calibri" w:cs="Calibri"/>
-            </w:rPr>
-            <w:instrText xml:space="preserve"> TOC \h \z \c "Rysunek" </w:instrText>
-          </w:r>
-          <w:r>
-            <w:rPr>
-              <w:rFonts w:ascii="Calibri" w:hAnsi="Calibri" w:cs="Calibri"/>
-            </w:rPr>
-            <w:fldChar w:fldCharType="separate"/>
-          </w:r>
-          <w:hyperlink w:anchor="_Toc218695592" w:history="1">
-            <w:r>
-              <w:rPr>
-                <w:rStyle w:val="Hipercze"/>
-                <w:noProof/>
-              </w:rPr>
-              <w:t>Rysunek 1 - Przykładowa rola w zespole, Clarifier. Opis zachowania oraz celu pracy agenta.</w:t>
-            </w:r>
-            <w:r>
-              <w:rPr>
-                <w:noProof/>
-                <w:webHidden/>
-              </w:rPr>
-              <w:tab/>
-            </w:r>
-            <w:r>
-              <w:rPr>
-                <w:noProof/>
-                <w:webHidden/>
-              </w:rPr>
-              <w:fldChar w:fldCharType="begin"/>
-            </w:r>
-            <w:r>
-              <w:rPr>
-                <w:noProof/>
-                <w:webHidden/>
-              </w:rPr>
-              <w:instrText xml:space="preserve"> PAGEREF _Toc218695592 \h </w:instrText>
-            </w:r>
-            <w:r>
-              <w:rPr>
-                <w:noProof/>
-                <w:webHidden/>
-              </w:rPr>
-            </w:r>
-            <w:r>
-              <w:rPr>
-                <w:noProof/>
-                <w:webHidden/>
-              </w:rPr>
-              <w:fldChar w:fldCharType="separate"/>
-            </w:r>
-            <w:r>
-              <w:rPr>
-                <w:noProof/>
-                <w:webHidden/>
-              </w:rPr>
-              <w:t>5</w:t>
-            </w:r>
-            <w:r>
-              <w:rPr>
-                <w:noProof/>
-                <w:webHidden/>
-              </w:rPr>
-              <w:fldChar w:fldCharType="end"/>
-            </w:r>
-          </w:hyperlink>
-        </w:p>
-        <w:p>
-          <w:pPr>
-            <w:pStyle w:val="Spisilustracji"/>
-            <w:tabs>
-              <w:tab w:val="right" w:leader="dot" w:pos="9350"/>
-            </w:tabs>
-            <w:rPr>
-              <w:noProof/>
-              <w:lang w:val="en-US"/>
-            </w:rPr>
-          </w:pPr>
-          <w:hyperlink w:anchor="_Toc218695593" w:history="1">
-            <w:r>
-              <w:rPr>
-                <w:rStyle w:val="Hipercze"/>
-                <w:noProof/>
-              </w:rPr>
-              <w:t>Rysunek 2 - Przykładowe zadania testowe dla agentów.</w:t>
-            </w:r>
-            <w:r>
-              <w:rPr>
-                <w:noProof/>
-                <w:webHidden/>
-              </w:rPr>
-              <w:tab/>
-            </w:r>
-            <w:r>
-              <w:rPr>
-                <w:noProof/>
-                <w:webHidden/>
-              </w:rPr>
-              <w:fldChar w:fldCharType="begin"/>
-            </w:r>
-            <w:r>
-              <w:rPr>
-                <w:noProof/>
-                <w:webHidden/>
-              </w:rPr>
-              <w:instrText xml:space="preserve"> PAGEREF _Toc218695593 \h </w:instrText>
-            </w:r>
-            <w:r>
-              <w:rPr>
-                <w:noProof/>
-                <w:webHidden/>
-              </w:rPr>
-            </w:r>
-            <w:r>
-              <w:rPr>
-                <w:noProof/>
-                <w:webHidden/>
-              </w:rPr>
-              <w:fldChar w:fldCharType="separate"/>
-            </w:r>
-            <w:r>
-              <w:rPr>
-                <w:noProof/>
-                <w:webHidden/>
-              </w:rPr>
-              <w:t>6</w:t>
-            </w:r>
-            <w:r>
-              <w:rPr>
-                <w:noProof/>
-                <w:webHidden/>
-              </w:rPr>
-              <w:fldChar w:fldCharType="end"/>
-            </w:r>
-          </w:hyperlink>
-        </w:p>
-        <w:p>
-          <w:pPr>
-            <w:pStyle w:val="Spisilustracji"/>
-            <w:tabs>
-              <w:tab w:val="right" w:leader="dot" w:pos="9350"/>
-            </w:tabs>
-            <w:rPr>
-              <w:noProof/>
-              <w:lang w:val="en-US"/>
-            </w:rPr>
-          </w:pPr>
-          <w:hyperlink w:anchor="_Toc218695594" w:history="1">
-            <w:r>
-              <w:rPr>
-                <w:rStyle w:val="Hipercze"/>
-                <w:noProof/>
-              </w:rPr>
-              <w:t>Rysunek 3 - Spis dostępnych baz wektorowych do wdrożenia systemu RAG.</w:t>
-            </w:r>
-            <w:r>
-              <w:rPr>
-                <w:noProof/>
-                <w:webHidden/>
-              </w:rPr>
-              <w:tab/>
-            </w:r>
-            <w:r>
-              <w:rPr>
-                <w:noProof/>
-                <w:webHidden/>
-              </w:rPr>
-              <w:fldChar w:fldCharType="begin"/>
-            </w:r>
-            <w:r>
-              <w:rPr>
-                <w:noProof/>
-                <w:webHidden/>
-              </w:rPr>
-              <w:instrText xml:space="preserve"> PAGEREF _Toc218695594 \h </w:instrText>
-            </w:r>
-            <w:r>
-              <w:rPr>
-                <w:noProof/>
-                <w:webHidden/>
-              </w:rPr>
-            </w:r>
-            <w:r>
-              <w:rPr>
-                <w:noProof/>
-                <w:webHidden/>
-              </w:rPr>
-              <w:fldChar w:fldCharType="separate"/>
-            </w:r>
-            <w:r>
-              <w:rPr>
-                <w:noProof/>
-                <w:webHidden/>
-              </w:rPr>
-              <w:t>10</w:t>
-            </w:r>
-            <w:r>
-              <w:rPr>
-                <w:noProof/>
-                <w:webHidden/>
-              </w:rPr>
-              <w:fldChar w:fldCharType="end"/>
-            </w:r>
-          </w:hyperlink>
-        </w:p>
-        <w:p>
-          <w:pPr>
-            <w:pStyle w:val="Spisilustracji"/>
-            <w:tabs>
-              <w:tab w:val="right" w:leader="dot" w:pos="9350"/>
-            </w:tabs>
-            <w:rPr>
-              <w:noProof/>
-              <w:lang w:val="en-US"/>
-            </w:rPr>
-          </w:pPr>
-          <w:hyperlink w:anchor="_Toc218695595" w:history="1">
-            <w:r>
-              <w:rPr>
-                <w:rStyle w:val="Hipercze"/>
-                <w:noProof/>
-              </w:rPr>
-              <w:t>Rysunek 4 - Przykładowa implementacja podobnego systemu, MetaGPT</w:t>
-            </w:r>
-            <w:r>
-              <w:rPr>
-                <w:noProof/>
-                <w:webHidden/>
-              </w:rPr>
-              <w:tab/>
-            </w:r>
-            <w:r>
-              <w:rPr>
-                <w:noProof/>
-                <w:webHidden/>
-              </w:rPr>
-              <w:fldChar w:fldCharType="begin"/>
-            </w:r>
-            <w:r>
-              <w:rPr>
-                <w:noProof/>
-                <w:webHidden/>
-              </w:rPr>
-              <w:instrText xml:space="preserve"> PAGEREF _Toc218695595 \h </w:instrText>
-            </w:r>
-            <w:r>
-              <w:rPr>
-                <w:noProof/>
-                <w:webHidden/>
-              </w:rPr>
-            </w:r>
-            <w:r>
-              <w:rPr>
-                <w:noProof/>
-                <w:webHidden/>
-              </w:rPr>
-              <w:fldChar w:fldCharType="separate"/>
-            </w:r>
-            <w:r>
-              <w:rPr>
-                <w:noProof/>
-                <w:webHidden/>
-              </w:rPr>
-              <w:t>11</w:t>
-            </w:r>
-            <w:r>
-              <w:rPr>
-                <w:noProof/>
-                <w:webHidden/>
-              </w:rPr>
-              <w:fldChar w:fldCharType="end"/>
-            </w:r>
-          </w:hyperlink>
-        </w:p>
-        <w:p>
-          <w:pPr>
-            <w:pStyle w:val="Spisilustracji"/>
-            <w:tabs>
-              <w:tab w:val="right" w:leader="dot" w:pos="9350"/>
-            </w:tabs>
-            <w:rPr>
-              <w:noProof/>
-              <w:lang w:val="en-US"/>
-            </w:rPr>
-          </w:pPr>
-          <w:hyperlink w:anchor="_Toc218695596" w:history="1">
-            <w:r>
-              <w:rPr>
-                <w:rStyle w:val="Hipercze"/>
-                <w:noProof/>
-              </w:rPr>
-              <w:t>Rysunek 5 - Początek realizacji zadania, projekt Kalkulatora zlecony zespołowi.</w:t>
-            </w:r>
-            <w:r>
-              <w:rPr>
-                <w:noProof/>
-                <w:webHidden/>
-              </w:rPr>
-              <w:tab/>
-            </w:r>
-            <w:r>
-              <w:rPr>
-                <w:noProof/>
-                <w:webHidden/>
-              </w:rPr>
-              <w:fldChar w:fldCharType="begin"/>
-            </w:r>
-            <w:r>
-              <w:rPr>
-                <w:noProof/>
-                <w:webHidden/>
-              </w:rPr>
-              <w:instrText xml:space="preserve"> PAGEREF _Toc218695596 \h </w:instrText>
-            </w:r>
-            <w:r>
-              <w:rPr>
-                <w:noProof/>
-                <w:webHidden/>
-              </w:rPr>
-            </w:r>
-            <w:r>
-              <w:rPr>
-                <w:noProof/>
-                <w:webHidden/>
-              </w:rPr>
-              <w:fldChar w:fldCharType="separate"/>
-            </w:r>
-            <w:r>
-              <w:rPr>
-                <w:noProof/>
-                <w:webHidden/>
-              </w:rPr>
-              <w:t>15</w:t>
-            </w:r>
-            <w:r>
-              <w:rPr>
-                <w:noProof/>
-                <w:webHidden/>
-              </w:rPr>
-              <w:fldChar w:fldCharType="end"/>
-            </w:r>
-          </w:hyperlink>
-        </w:p>
-        <w:p>
-          <w:pPr>
-            <w:pStyle w:val="Spisilustracji"/>
-            <w:tabs>
-              <w:tab w:val="right" w:leader="dot" w:pos="9350"/>
-            </w:tabs>
-            <w:rPr>
-              <w:noProof/>
-              <w:lang w:val="en-US"/>
-            </w:rPr>
-          </w:pPr>
-          <w:hyperlink w:anchor="_Toc218695597" w:history="1">
-            <w:r>
-              <w:rPr>
-                <w:rStyle w:val="Hipercze"/>
-                <w:noProof/>
-              </w:rPr>
-              <w:t>Rysunek 6 - Fragment wygenerowanego kodu przez agenta Programistę.</w:t>
-            </w:r>
-            <w:r>
-              <w:rPr>
-                <w:noProof/>
-                <w:webHidden/>
-              </w:rPr>
-              <w:tab/>
-            </w:r>
-            <w:r>
-              <w:rPr>
-                <w:noProof/>
-                <w:webHidden/>
-              </w:rPr>
-              <w:fldChar w:fldCharType="begin"/>
-            </w:r>
-            <w:r>
-              <w:rPr>
-                <w:noProof/>
-                <w:webHidden/>
-              </w:rPr>
-              <w:instrText xml:space="preserve"> PAGEREF _Toc218695597 \h </w:instrText>
-            </w:r>
-            <w:r>
-              <w:rPr>
-                <w:noProof/>
-                <w:webHidden/>
-              </w:rPr>
-            </w:r>
-            <w:r>
-              <w:rPr>
-                <w:noProof/>
-                <w:webHidden/>
-              </w:rPr>
-              <w:fldChar w:fldCharType="separate"/>
-            </w:r>
-            <w:r>
-              <w:rPr>
-                <w:noProof/>
-                <w:webHidden/>
-              </w:rPr>
-              <w:t>16</w:t>
-            </w:r>
-            <w:r>
-              <w:rPr>
-                <w:noProof/>
-                <w:webHidden/>
-              </w:rPr>
-              <w:fldChar w:fldCharType="end"/>
-            </w:r>
-          </w:hyperlink>
-        </w:p>
-        <w:p>
-          <w:pPr>
-            <w:pStyle w:val="Spisilustracji"/>
-            <w:tabs>
-              <w:tab w:val="right" w:leader="dot" w:pos="9350"/>
-            </w:tabs>
-            <w:rPr>
-              <w:noProof/>
-              <w:lang w:val="en-US"/>
-            </w:rPr>
-          </w:pPr>
-          <w:hyperlink w:anchor="_Toc218695598" w:history="1">
-            <w:r>
-              <w:rPr>
-                <w:rStyle w:val="Hipercze"/>
-                <w:noProof/>
-              </w:rPr>
-              <w:t>Rysunek 7 - Przykład komunikacji między agentami, oraz sprawdzenie spełnienia wymagań zadania.</w:t>
-            </w:r>
-            <w:r>
-              <w:rPr>
-                <w:noProof/>
-                <w:webHidden/>
-              </w:rPr>
-              <w:tab/>
-            </w:r>
-            <w:r>
-              <w:rPr>
-                <w:noProof/>
-                <w:webHidden/>
-              </w:rPr>
-              <w:fldChar w:fldCharType="begin"/>
-            </w:r>
-            <w:r>
-              <w:rPr>
-                <w:noProof/>
-                <w:webHidden/>
-              </w:rPr>
-              <w:instrText xml:space="preserve"> PAGEREF _Toc218695598 \h </w:instrText>
-            </w:r>
-            <w:r>
-              <w:rPr>
-                <w:noProof/>
-                <w:webHidden/>
-              </w:rPr>
-            </w:r>
-            <w:r>
-              <w:rPr>
-                <w:noProof/>
-                <w:webHidden/>
-              </w:rPr>
-              <w:fldChar w:fldCharType="separate"/>
-            </w:r>
-            <w:r>
-              <w:rPr>
-                <w:noProof/>
-                <w:webHidden/>
-              </w:rPr>
-              <w:t>16</w:t>
-            </w:r>
-            <w:r>
-              <w:rPr>
-                <w:noProof/>
-                <w:webHidden/>
-              </w:rPr>
-              <w:fldChar w:fldCharType="end"/>
-            </w:r>
-          </w:hyperlink>
-        </w:p>
-        <w:p>
-          <w:pPr>
-            <w:pStyle w:val="Spisilustracji"/>
-            <w:tabs>
-              <w:tab w:val="right" w:leader="dot" w:pos="9350"/>
-            </w:tabs>
-            <w:rPr>
-              <w:noProof/>
-              <w:lang w:val="en-US"/>
-            </w:rPr>
-          </w:pPr>
-          <w:hyperlink w:anchor="_Toc218695599" w:history="1">
-            <w:r>
-              <w:rPr>
-                <w:rStyle w:val="Hipercze"/>
-                <w:noProof/>
-              </w:rPr>
-              <w:t>Rysunek 8 - Analiza wygenerowanego kodu przez agenta specjalizującego się w podatnościach ujawnia potencjalne wektory ataku na aplikację. W tym celu agent proponuje wprowadzenie poprawek w kodzie przekazywanym klientowi.</w:t>
-            </w:r>
-            <w:r>
-              <w:rPr>
-                <w:noProof/>
-                <w:webHidden/>
-              </w:rPr>
-              <w:tab/>
-            </w:r>
-            <w:r>
-              <w:rPr>
-                <w:noProof/>
-                <w:webHidden/>
-              </w:rPr>
-              <w:fldChar w:fldCharType="begin"/>
-            </w:r>
-            <w:r>
-              <w:rPr>
-                <w:noProof/>
-                <w:webHidden/>
-              </w:rPr>
-              <w:instrText xml:space="preserve"> PAGEREF _Toc218695599 \h </w:instrText>
-            </w:r>
-            <w:r>
-              <w:rPr>
-                <w:noProof/>
-                <w:webHidden/>
-              </w:rPr>
-            </w:r>
-            <w:r>
-              <w:rPr>
-                <w:noProof/>
-                <w:webHidden/>
-              </w:rPr>
-              <w:fldChar w:fldCharType="separate"/>
-            </w:r>
-            <w:r>
-              <w:rPr>
-                <w:noProof/>
-                <w:webHidden/>
-              </w:rPr>
-              <w:t>17</w:t>
-            </w:r>
-            <w:r>
-              <w:rPr>
-                <w:noProof/>
-                <w:webHidden/>
-              </w:rPr>
-              <w:fldChar w:fldCharType="end"/>
-            </w:r>
-          </w:hyperlink>
-        </w:p>
-        <w:p>
-          <w:pPr>
-            <w:pStyle w:val="Spisilustracji"/>
-            <w:tabs>
-              <w:tab w:val="right" w:leader="dot" w:pos="9350"/>
-            </w:tabs>
-            <w:rPr>
-              <w:noProof/>
-              <w:lang w:val="en-US"/>
-            </w:rPr>
-          </w:pPr>
-          <w:hyperlink w:anchor="_Toc218695600" w:history="1">
-            <w:r>
-              <w:rPr>
-                <w:rStyle w:val="Hipercze"/>
-                <w:noProof/>
-              </w:rPr>
-              <w:t>Rysunek 9 - Przykładowo wygenerowany kalkulator, jako wynik działania systemu wieloagentowego.</w:t>
-            </w:r>
-            <w:r>
-              <w:rPr>
-                <w:noProof/>
-                <w:webHidden/>
-              </w:rPr>
-              <w:tab/>
-            </w:r>
-            <w:r>
-              <w:rPr>
-                <w:noProof/>
-                <w:webHidden/>
-              </w:rPr>
-              <w:fldChar w:fldCharType="begin"/>
-            </w:r>
-            <w:r>
-              <w:rPr>
-                <w:noProof/>
-                <w:webHidden/>
-              </w:rPr>
-              <w:instrText xml:space="preserve"> PAGEREF _Toc218695600 \h </w:instrText>
-            </w:r>
-            <w:r>
-              <w:rPr>
-                <w:noProof/>
-                <w:webHidden/>
-              </w:rPr>
-            </w:r>
-            <w:r>
-              <w:rPr>
-                <w:noProof/>
-                <w:webHidden/>
-              </w:rPr>
-              <w:fldChar w:fldCharType="separate"/>
-            </w:r>
-            <w:r>
-              <w:rPr>
-                <w:noProof/>
-                <w:webHidden/>
-              </w:rPr>
-              <w:t>18</w:t>
-            </w:r>
-            <w:r>
-              <w:rPr>
-                <w:noProof/>
-                <w:webHidden/>
-              </w:rPr>
-              <w:fldChar w:fldCharType="end"/>
-            </w:r>
-          </w:hyperlink>
-        </w:p>
-        <w:p>
-          <w:pPr>
-            <w:pStyle w:val="Spisilustracji"/>
-            <w:tabs>
-              <w:tab w:val="right" w:leader="dot" w:pos="9350"/>
-            </w:tabs>
-            <w:rPr>
-              <w:noProof/>
-              <w:lang w:val="en-US"/>
-            </w:rPr>
-          </w:pPr>
-          <w:hyperlink w:anchor="_Toc218695601" w:history="1">
-            <w:r>
-              <w:rPr>
-                <w:rStyle w:val="Hipercze"/>
-                <w:noProof/>
-              </w:rPr>
-              <w:t>Rysunek 10 - Przykładowo wygenerowana gra w Snake'a, jako drugie zadanie zlecone systemu wieloagentowemu w trybie wykonywania sekwencyjnego.</w:t>
-            </w:r>
-            <w:r>
-              <w:rPr>
-                <w:noProof/>
-                <w:webHidden/>
-              </w:rPr>
-              <w:tab/>
-            </w:r>
-            <w:r>
-              <w:rPr>
-                <w:noProof/>
-                <w:webHidden/>
-              </w:rPr>
-              <w:fldChar w:fldCharType="begin"/>
-            </w:r>
-            <w:r>
-              <w:rPr>
-                <w:noProof/>
-                <w:webHidden/>
-              </w:rPr>
-              <w:instrText xml:space="preserve"> PAGEREF _Toc218695601 \h </w:instrText>
-            </w:r>
-            <w:r>
-              <w:rPr>
-                <w:noProof/>
-                <w:webHidden/>
-              </w:rPr>
-            </w:r>
-            <w:r>
-              <w:rPr>
-                <w:noProof/>
-                <w:webHidden/>
-              </w:rPr>
-              <w:fldChar w:fldCharType="separate"/>
-            </w:r>
-            <w:r>
-              <w:rPr>
-                <w:noProof/>
-                <w:webHidden/>
-              </w:rPr>
-              <w:t>18</w:t>
-            </w:r>
-            <w:r>
-              <w:rPr>
-                <w:noProof/>
-                <w:webHidden/>
-              </w:rPr>
-              <w:fldChar w:fldCharType="end"/>
-            </w:r>
-          </w:hyperlink>
-        </w:p>
-        <w:p>
-          <w:pPr>
-            <w:pStyle w:val="Spisilustracji"/>
-            <w:tabs>
-              <w:tab w:val="right" w:leader="dot" w:pos="9350"/>
-            </w:tabs>
-            <w:rPr>
-              <w:noProof/>
-              <w:lang w:val="en-US"/>
-            </w:rPr>
-          </w:pPr>
-          <w:hyperlink w:anchor="_Toc218695602" w:history="1">
-            <w:r>
-              <w:rPr>
-                <w:rStyle w:val="Hipercze"/>
-                <w:noProof/>
-              </w:rPr>
-              <w:t>Rysunek 11 - Przykład prostej heurystyki wyszukiwania dokumentów o konkretnej tematyce.</w:t>
-            </w:r>
-            <w:r>
-              <w:rPr>
-                <w:noProof/>
-                <w:webHidden/>
-              </w:rPr>
-              <w:tab/>
-            </w:r>
-            <w:r>
-              <w:rPr>
-                <w:noProof/>
-                <w:webHidden/>
-              </w:rPr>
-              <w:fldChar w:fldCharType="begin"/>
-            </w:r>
-            <w:r>
-              <w:rPr>
-                <w:noProof/>
-                <w:webHidden/>
-              </w:rPr>
-              <w:instrText xml:space="preserve"> PAGEREF _Toc218695602 \h </w:instrText>
-            </w:r>
-            <w:r>
-              <w:rPr>
-                <w:noProof/>
-                <w:webHidden/>
-              </w:rPr>
-            </w:r>
-            <w:r>
-              <w:rPr>
-                <w:noProof/>
-                <w:webHidden/>
-              </w:rPr>
-              <w:fldChar w:fldCharType="separate"/>
-            </w:r>
-            <w:r>
-              <w:rPr>
-                <w:noProof/>
-                <w:webHidden/>
-              </w:rPr>
-              <w:t>20</w:t>
-            </w:r>
-            <w:r>
-              <w:rPr>
-                <w:noProof/>
-                <w:webHidden/>
-              </w:rPr>
-              <w:fldChar w:fldCharType="end"/>
-            </w:r>
-          </w:hyperlink>
-        </w:p>
-        <w:p>
-          <w:pPr>
             <w:rPr>
               <w:rFonts w:ascii="Calibri" w:hAnsi="Calibri" w:cs="Calibri"/>
             </w:rPr>
           </w:pPr>
-          <w:r>
-            <w:rPr>
-              <w:rFonts w:ascii="Calibri" w:hAnsi="Calibri" w:cs="Calibri"/>
-            </w:rPr>
-            <w:lastRenderedPageBreak/>
-            <w:fldChar w:fldCharType="end"/>
-          </w:r>
         </w:p>
       </w:sdtContent>
     </w:sdt>
     <w:p>
       <w:pPr>
+        <w:rPr>
+          <w:rFonts w:ascii="Calibri" w:hAnsi="Calibri" w:cs="Calibri"/>
+        </w:rPr>
+      </w:pPr>
+      <w:r>
+        <w:rPr>
+          <w:rFonts w:ascii="Calibri" w:hAnsi="Calibri" w:cs="Calibri"/>
+        </w:rPr>
+        <w:br w:type="page"/>
+      </w:r>
+    </w:p>
+    <w:p>
+      <w:pPr>
         <w:pStyle w:val="Nagwek1"/>
-        <w:jc w:val="both"/>
-        <w:rPr>
-          <w:rFonts w:ascii="Calibri" w:hAnsi="Calibri" w:cs="Calibri"/>
-        </w:rPr>
-      </w:pPr>
-      <w:bookmarkStart w:id="0" w:name="_Toc218695572"/>
-      <w:r>
-        <w:rPr>
-          <w:rFonts w:ascii="Calibri" w:hAnsi="Calibri" w:cs="Calibri"/>
-        </w:rPr>
+      </w:pPr>
+      <w:bookmarkStart w:id="0" w:name="_Toc219070479"/>
+      <w:r>
+        <w:lastRenderedPageBreak/>
         <w:t>Definicja problemu</w:t>
       </w:r>
       <w:bookmarkEnd w:id="0"/>
@@ -2375,6 +1666,7 @@
           <w:rFonts w:ascii="Calibri" w:hAnsi="Calibri" w:cs="Calibri"/>
         </w:rPr>
       </w:pPr>
+      <w:bookmarkStart w:id="1" w:name="_Toc219070480"/>
       <w:r>
         <w:rPr>
           <w:rFonts w:ascii="Calibri" w:hAnsi="Calibri" w:cs="Calibri"/>
@@ -2382,6 +1674,7 @@
         <w:lastRenderedPageBreak/>
         <w:t>Strategia realizacji zadania</w:t>
       </w:r>
+      <w:bookmarkEnd w:id="1"/>
     </w:p>
     <w:p>
       <w:pPr>
@@ -2477,7 +1770,6 @@
         </w:rPr>
         <w:t xml:space="preserve">Chief QA </w:t>
       </w:r>
-      <w:proofErr w:type="spellStart"/>
       <w:r>
         <w:rPr>
           <w:rFonts w:ascii="Calibri" w:hAnsi="Calibri" w:cs="Calibri"/>
@@ -2485,17 +1777,7 @@
           <w:bCs/>
           <w:u w:val="single"/>
         </w:rPr>
-        <w:t>Engineer</w:t>
-      </w:r>
-      <w:proofErr w:type="spellEnd"/>
-      <w:r>
-        <w:rPr>
-          <w:rFonts w:ascii="Calibri" w:hAnsi="Calibri" w:cs="Calibri"/>
-          <w:b/>
-          <w:bCs/>
-          <w:u w:val="single"/>
-        </w:rPr>
-        <w:t xml:space="preserve"> </w:t>
+        <w:t xml:space="preserve">Engineer </w:t>
       </w:r>
       <w:r>
         <w:rPr>
@@ -2546,7 +1828,6 @@
           <w:rFonts w:ascii="Calibri" w:hAnsi="Calibri" w:cs="Calibri"/>
         </w:rPr>
       </w:pPr>
-      <w:proofErr w:type="spellStart"/>
       <w:r>
         <w:rPr>
           <w:rFonts w:ascii="Calibri" w:hAnsi="Calibri" w:cs="Calibri"/>
@@ -2556,7 +1837,6 @@
         </w:rPr>
         <w:t>Coder</w:t>
       </w:r>
-      <w:proofErr w:type="spellEnd"/>
       <w:r>
         <w:rPr>
           <w:rFonts w:ascii="Calibri" w:hAnsi="Calibri" w:cs="Calibri"/>
@@ -2600,27 +1880,7 @@
           <w:bCs/>
           <w:u w:val="single"/>
         </w:rPr>
-        <w:t xml:space="preserve">QA </w:t>
-      </w:r>
-      <w:proofErr w:type="spellStart"/>
-      <w:r>
-        <w:rPr>
-          <w:rFonts w:ascii="Calibri" w:hAnsi="Calibri" w:cs="Calibri"/>
-          <w:b/>
-          <w:bCs/>
-          <w:u w:val="single"/>
-        </w:rPr>
-        <w:t>Engineer</w:t>
-      </w:r>
-      <w:proofErr w:type="spellEnd"/>
-      <w:r>
-        <w:rPr>
-          <w:rFonts w:ascii="Calibri" w:hAnsi="Calibri" w:cs="Calibri"/>
-          <w:b/>
-          <w:bCs/>
-          <w:u w:val="single"/>
-        </w:rPr>
-        <w:t xml:space="preserve"> Agen</w:t>
+        <w:t>QA Engineer Agen</w:t>
       </w:r>
       <w:r>
         <w:rPr>
@@ -2880,7 +2140,7 @@
         <w:pStyle w:val="Legenda"/>
         <w:jc w:val="center"/>
       </w:pPr>
-      <w:bookmarkStart w:id="1" w:name="_Toc218695592"/>
+      <w:bookmarkStart w:id="2" w:name="_Toc218695592"/>
       <w:r>
         <w:t xml:space="preserve">Rysunek </w:t>
       </w:r>
@@ -2905,7 +2165,7 @@
       <w:r>
         <w:t xml:space="preserve"> - Przykładowa rola w zespole, Clarifier. Opis zachowania oraz celu pracy agenta.</w:t>
       </w:r>
-      <w:bookmarkEnd w:id="1"/>
+      <w:bookmarkEnd w:id="2"/>
     </w:p>
     <w:p>
       <w:pPr>
@@ -2921,7 +2181,7 @@
           <w:rFonts w:ascii="Calibri" w:hAnsi="Calibri" w:cs="Calibri"/>
         </w:rPr>
       </w:pPr>
-      <w:bookmarkStart w:id="2" w:name="_Toc218695574"/>
+      <w:bookmarkStart w:id="3" w:name="_Toc219070481"/>
       <w:r>
         <w:rPr>
           <w:rFonts w:ascii="Calibri" w:hAnsi="Calibri" w:cs="Calibri"/>
@@ -2934,7 +2194,7 @@
         </w:rPr>
         <w:t xml:space="preserve"> wyników</w:t>
       </w:r>
-      <w:bookmarkEnd w:id="2"/>
+      <w:bookmarkEnd w:id="3"/>
     </w:p>
     <w:p>
       <w:pPr>
@@ -2959,25 +2219,7 @@
           <w:bCs/>
           <w:u w:val="single"/>
         </w:rPr>
-        <w:t xml:space="preserve">Code </w:t>
-      </w:r>
-      <w:proofErr w:type="spellStart"/>
-      <w:r>
-        <w:rPr>
-          <w:b/>
-          <w:bCs/>
-          <w:u w:val="single"/>
-        </w:rPr>
-        <w:t>Readibility</w:t>
-      </w:r>
-      <w:proofErr w:type="spellEnd"/>
-      <w:r>
-        <w:rPr>
-          <w:b/>
-          <w:bCs/>
-          <w:u w:val="single"/>
-        </w:rPr>
-        <w:t xml:space="preserve"> Agent </w:t>
+        <w:t xml:space="preserve">Code Readibility Agent </w:t>
       </w:r>
       <w:r>
         <w:t>– jest to agent, który ocenia wygenerowany i zredagowany przez lidera zespołu kod pod kątem nazewnictwa zmiennych, formatowania (czytelności) kodu i stosowania się do dobrych praktyk programowania.</w:t>
@@ -2998,53 +2240,17 @@
           <w:bCs/>
           <w:u w:val="single"/>
         </w:rPr>
-        <w:t xml:space="preserve">Code </w:t>
-      </w:r>
-      <w:proofErr w:type="spellStart"/>
+        <w:t>Code Duplication Detector</w:t>
+      </w:r>
       <w:r>
         <w:rPr>
           <w:b/>
           <w:bCs/>
-          <w:u w:val="single"/>
-        </w:rPr>
-        <w:t>Duplication</w:t>
-      </w:r>
-      <w:proofErr w:type="spellEnd"/>
-      <w:r>
-        <w:rPr>
-          <w:b/>
-          <w:bCs/>
-          <w:u w:val="single"/>
         </w:rPr>
         <w:t xml:space="preserve"> </w:t>
       </w:r>
-      <w:proofErr w:type="spellStart"/>
-      <w:r>
-        <w:rPr>
-          <w:b/>
-          <w:bCs/>
-          <w:u w:val="single"/>
-        </w:rPr>
-        <w:t>Detector</w:t>
-      </w:r>
-      <w:proofErr w:type="spellEnd"/>
-      <w:r>
-        <w:rPr>
-          <w:b/>
-          <w:bCs/>
-        </w:rPr>
-        <w:t xml:space="preserve"> </w:t>
-      </w:r>
-      <w:r>
-        <w:t xml:space="preserve">– Automatyczny tester odpowiadający za </w:t>
-      </w:r>
-      <w:proofErr w:type="spellStart"/>
-      <w:r>
-        <w:t>refaktoryzację</w:t>
-      </w:r>
-      <w:proofErr w:type="spellEnd"/>
-      <w:r>
-        <w:t xml:space="preserve"> kodu pod kątem eliminacji zbędnych lub zdublowanych funkcji.</w:t>
+      <w:r>
+        <w:t>– Automatyczny tester odpowiadający za refaktoryzację kodu pod kątem eliminacji zbędnych lub zdublowanych funkcji.</w:t>
       </w:r>
     </w:p>
     <w:p>
@@ -3056,23 +2262,13 @@
         </w:numPr>
         <w:jc w:val="both"/>
       </w:pPr>
-      <w:proofErr w:type="spellStart"/>
       <w:r>
         <w:rPr>
           <w:b/>
           <w:bCs/>
           <w:u w:val="single"/>
         </w:rPr>
-        <w:t>Maintability</w:t>
-      </w:r>
-      <w:proofErr w:type="spellEnd"/>
-      <w:r>
-        <w:rPr>
-          <w:b/>
-          <w:bCs/>
-          <w:u w:val="single"/>
-        </w:rPr>
-        <w:t xml:space="preserve"> Architect </w:t>
+        <w:t xml:space="preserve">Maintability Architect </w:t>
       </w:r>
       <w:r>
         <w:t xml:space="preserve">– Agent odpowiedzialny za analizę kodu pod kątem możliwości dalszego rozwoju projektu. Preferuje dużą spójność kodu i </w:t>
@@ -3105,36 +2301,8 @@
           <w:bCs/>
           <w:u w:val="single"/>
         </w:rPr>
-        <w:t xml:space="preserve">Coding </w:t>
-      </w:r>
-      <w:proofErr w:type="spellStart"/>
-      <w:r>
-        <w:rPr>
-          <w:b/>
-          <w:bCs/>
-          <w:u w:val="single"/>
-        </w:rPr>
-        <w:t>Standards</w:t>
-      </w:r>
-      <w:proofErr w:type="spellEnd"/>
-      <w:r>
-        <w:rPr>
-          <w:b/>
-          <w:bCs/>
-          <w:u w:val="single"/>
-        </w:rPr>
-        <w:t xml:space="preserve"> </w:t>
-      </w:r>
-      <w:proofErr w:type="spellStart"/>
-      <w:r>
-        <w:rPr>
-          <w:b/>
-          <w:bCs/>
-          <w:u w:val="single"/>
-        </w:rPr>
-        <w:t>Enforcer</w:t>
-      </w:r>
-      <w:proofErr w:type="spellEnd"/>
+        <w:t>Coding Standards Enforcer</w:t>
+      </w:r>
       <w:r>
         <w:t xml:space="preserve"> – Agent odpowiedzialny za analizę wygenerowanego programu pod kątem przestrzegania standardów inżynierii oprogramowania. Wyszukuje niespójności w nazewnictwie i sugeruje korekty.</w:t>
       </w:r>
@@ -3154,25 +2322,7 @@
           <w:bCs/>
           <w:u w:val="single"/>
         </w:rPr>
-        <w:t xml:space="preserve">Documentation </w:t>
-      </w:r>
-      <w:proofErr w:type="spellStart"/>
-      <w:r>
-        <w:rPr>
-          <w:b/>
-          <w:bCs/>
-          <w:u w:val="single"/>
-        </w:rPr>
-        <w:t>Specialist</w:t>
-      </w:r>
-      <w:proofErr w:type="spellEnd"/>
-      <w:r>
-        <w:rPr>
-          <w:b/>
-          <w:bCs/>
-          <w:u w:val="single"/>
-        </w:rPr>
-        <w:t xml:space="preserve"> </w:t>
+        <w:t xml:space="preserve">Documentation Specialist </w:t>
       </w:r>
       <w:r>
         <w:t xml:space="preserve">– w trakcie działania programu sprawdza czytelność kodu pod kątem stosowania komentarzy objaśniających działanie poszczególnych funkcji </w:t>
@@ -3193,59 +2343,13 @@
         </w:numPr>
         <w:jc w:val="both"/>
       </w:pPr>
-      <w:proofErr w:type="spellStart"/>
       <w:r>
         <w:rPr>
           <w:b/>
           <w:bCs/>
           <w:u w:val="single"/>
         </w:rPr>
-        <w:t>Functional</w:t>
-      </w:r>
-      <w:proofErr w:type="spellEnd"/>
-      <w:r>
-        <w:rPr>
-          <w:b/>
-          <w:bCs/>
-          <w:u w:val="single"/>
-        </w:rPr>
-        <w:t xml:space="preserve"> </w:t>
-      </w:r>
-      <w:proofErr w:type="spellStart"/>
-      <w:r>
-        <w:rPr>
-          <w:b/>
-          <w:bCs/>
-          <w:u w:val="single"/>
-        </w:rPr>
-        <w:t>Correctness</w:t>
-      </w:r>
-      <w:proofErr w:type="spellEnd"/>
-      <w:r>
-        <w:rPr>
-          <w:b/>
-          <w:bCs/>
-          <w:u w:val="single"/>
-        </w:rPr>
-        <w:t xml:space="preserve"> </w:t>
-      </w:r>
-      <w:proofErr w:type="spellStart"/>
-      <w:r>
-        <w:rPr>
-          <w:b/>
-          <w:bCs/>
-          <w:u w:val="single"/>
-        </w:rPr>
-        <w:t>Reviewer</w:t>
-      </w:r>
-      <w:proofErr w:type="spellEnd"/>
-      <w:r>
-        <w:rPr>
-          <w:b/>
-          <w:bCs/>
-          <w:u w:val="single"/>
-        </w:rPr>
-        <w:t xml:space="preserve"> </w:t>
+        <w:t xml:space="preserve">Functional Correctness Reviewer </w:t>
       </w:r>
       <w:r>
         <w:t>–</w:t>
@@ -3276,43 +2380,7 @@
           <w:u w:val="single"/>
         </w:rPr>
         <w:lastRenderedPageBreak/>
-        <w:t xml:space="preserve">Test </w:t>
-      </w:r>
-      <w:proofErr w:type="spellStart"/>
-      <w:r>
-        <w:rPr>
-          <w:b/>
-          <w:bCs/>
-          <w:u w:val="single"/>
-        </w:rPr>
-        <w:t>Quality</w:t>
-      </w:r>
-      <w:proofErr w:type="spellEnd"/>
-      <w:r>
-        <w:rPr>
-          <w:b/>
-          <w:bCs/>
-          <w:u w:val="single"/>
-        </w:rPr>
-        <w:t xml:space="preserve"> </w:t>
-      </w:r>
-      <w:proofErr w:type="spellStart"/>
-      <w:r>
-        <w:rPr>
-          <w:b/>
-          <w:bCs/>
-          <w:u w:val="single"/>
-        </w:rPr>
-        <w:t>Analyst</w:t>
-      </w:r>
-      <w:proofErr w:type="spellEnd"/>
-      <w:r>
-        <w:rPr>
-          <w:b/>
-          <w:bCs/>
-          <w:u w:val="single"/>
-        </w:rPr>
-        <w:t xml:space="preserve"> </w:t>
+        <w:t xml:space="preserve">Test Quality Analyst </w:t>
       </w:r>
       <w:r>
         <w:t>– Agent odpowiedzialny za tworzenie testów jednostkowych</w:t>
@@ -3336,25 +2404,7 @@
           <w:bCs/>
           <w:u w:val="single"/>
         </w:rPr>
-        <w:t xml:space="preserve">Code </w:t>
-      </w:r>
-      <w:proofErr w:type="spellStart"/>
-      <w:r>
-        <w:rPr>
-          <w:b/>
-          <w:bCs/>
-          <w:u w:val="single"/>
-        </w:rPr>
-        <w:t>Complexity</w:t>
-      </w:r>
-      <w:proofErr w:type="spellEnd"/>
-      <w:r>
-        <w:rPr>
-          <w:b/>
-          <w:bCs/>
-          <w:u w:val="single"/>
-        </w:rPr>
-        <w:t xml:space="preserve"> Tester</w:t>
+        <w:t>Code Complexity Tester</w:t>
       </w:r>
       <w:r>
         <w:rPr>
@@ -3391,18 +2441,8 @@
           <w:bCs/>
           <w:u w:val="single"/>
         </w:rPr>
-        <w:t xml:space="preserve">Performance </w:t>
-      </w:r>
-      <w:proofErr w:type="spellStart"/>
-      <w:r>
-        <w:rPr>
-          <w:b/>
-          <w:bCs/>
-          <w:u w:val="single"/>
-        </w:rPr>
-        <w:t>Optimizer</w:t>
-      </w:r>
-      <w:proofErr w:type="spellEnd"/>
+        <w:t>Performance Optimizer</w:t>
+      </w:r>
       <w:r>
         <w:rPr>
           <w:b/>
@@ -3445,42 +2485,7 @@
         <w:t>a</w:t>
       </w:r>
       <w:r>
-        <w:t xml:space="preserve">, w szczególności sprawdza czy wygenerowany kod jest podatny na ataki typu XSS, CSRF, SQL </w:t>
-      </w:r>
-      <w:proofErr w:type="spellStart"/>
-      <w:r>
-        <w:t>Injection</w:t>
-      </w:r>
-      <w:proofErr w:type="spellEnd"/>
-      <w:r>
-        <w:t>. Sprawdza czy kod zawiera jawne sekrety użytkownika bądź dane wrażliwe.</w:t>
-      </w:r>
-    </w:p>
-    <w:p>
-      <w:pPr>
-        <w:pStyle w:val="Akapitzlist"/>
-        <w:numPr>
-          <w:ilvl w:val="0"/>
-          <w:numId w:val="25"/>
-        </w:numPr>
-        <w:jc w:val="both"/>
-      </w:pPr>
-      <w:r>
-        <w:rPr>
-          <w:b/>
-          <w:bCs/>
-          <w:u w:val="single"/>
-        </w:rPr>
-        <w:t xml:space="preserve">Code Evaluation Summarizer </w:t>
-      </w:r>
-      <w:r>
-        <w:t>– Agent odpowiedzialny za</w:t>
-      </w:r>
-      <w:r>
-        <w:t xml:space="preserve"> sumowanie uzyskanych w każdej kategorii testów wyników</w:t>
-      </w:r>
-      <w:r>
-        <w:t>.</w:t>
+        <w:t>, w szczególności sprawdza czy wygenerowany kod jest podatny na ataki typu XSS, CSRF, SQL Injection. Sprawdza czy kod zawiera jawne sekrety użytkownika bądź dane wrażliwe.</w:t>
       </w:r>
     </w:p>
     <w:p>
@@ -3611,7 +2616,7 @@
         <w:pStyle w:val="Legenda"/>
         <w:jc w:val="center"/>
       </w:pPr>
-      <w:bookmarkStart w:id="3" w:name="_Toc218695593"/>
+      <w:bookmarkStart w:id="4" w:name="_Toc218695593"/>
       <w:r>
         <w:t xml:space="preserve">Rysunek </w:t>
       </w:r>
@@ -3636,7 +2641,7 @@
       <w:r>
         <w:t xml:space="preserve"> - Przykładowe zadania testowe dla agentów.</w:t>
       </w:r>
-      <w:bookmarkEnd w:id="3"/>
+      <w:bookmarkEnd w:id="4"/>
     </w:p>
     <w:p>
       <w:pPr>
@@ -3670,7 +2675,7 @@
           <w:bCs/>
         </w:rPr>
       </w:pPr>
-      <w:bookmarkStart w:id="4" w:name="_Toc218695575"/>
+      <w:bookmarkStart w:id="5" w:name="_Toc219070482"/>
       <w:r>
         <w:rPr>
           <w:rFonts w:ascii="Calibri" w:hAnsi="Calibri" w:cs="Calibri"/>
@@ -3678,7 +2683,7 @@
         <w:lastRenderedPageBreak/>
         <w:t>Studia literaturowe</w:t>
       </w:r>
-      <w:bookmarkEnd w:id="4"/>
+      <w:bookmarkEnd w:id="5"/>
     </w:p>
     <w:p>
       <w:pPr>
@@ -3789,14 +2794,14 @@
           <w:rFonts w:ascii="Calibri" w:hAnsi="Calibri" w:cs="Calibri"/>
         </w:rPr>
       </w:pPr>
-      <w:bookmarkStart w:id="5" w:name="_Toc218695576"/>
+      <w:bookmarkStart w:id="6" w:name="_Toc219070483"/>
       <w:r>
         <w:rPr>
           <w:rFonts w:ascii="Calibri" w:hAnsi="Calibri" w:cs="Calibri"/>
         </w:rPr>
         <w:t>Zapoznanie z literaturą</w:t>
       </w:r>
-      <w:bookmarkEnd w:id="5"/>
+      <w:bookmarkEnd w:id="6"/>
     </w:p>
     <w:p>
       <w:pPr>
@@ -4088,14 +3093,14 @@
           <w:bCs/>
         </w:rPr>
       </w:pPr>
-      <w:bookmarkStart w:id="6" w:name="_Toc218695577"/>
+      <w:bookmarkStart w:id="7" w:name="_Toc219070484"/>
       <w:r>
         <w:rPr>
           <w:rFonts w:ascii="Calibri" w:hAnsi="Calibri" w:cs="Calibri"/>
         </w:rPr>
         <w:t>Opis rozwiązania</w:t>
       </w:r>
-      <w:bookmarkEnd w:id="6"/>
+      <w:bookmarkEnd w:id="7"/>
     </w:p>
     <w:p>
       <w:pPr>
@@ -4842,12 +3847,12 @@
       <w:pPr>
         <w:pStyle w:val="Nagwek1"/>
       </w:pPr>
-      <w:bookmarkStart w:id="7" w:name="_Toc218695578"/>
+      <w:bookmarkStart w:id="8" w:name="_Toc219070485"/>
       <w:r>
         <w:lastRenderedPageBreak/>
         <w:t>Baza Wiedzy Aplikacji</w:t>
       </w:r>
-      <w:bookmarkEnd w:id="7"/>
+      <w:bookmarkEnd w:id="8"/>
     </w:p>
     <w:p>
       <w:pPr>
@@ -5061,9 +4066,9 @@
           <w:bCs/>
         </w:rPr>
       </w:pPr>
-      <w:bookmarkStart w:id="8" w:name="_Toc213769630"/>
-      <w:bookmarkStart w:id="9" w:name="_Toc216371170"/>
-      <w:bookmarkStart w:id="10" w:name="_Toc218695594"/>
+      <w:bookmarkStart w:id="9" w:name="_Toc213769630"/>
+      <w:bookmarkStart w:id="10" w:name="_Toc216371170"/>
+      <w:bookmarkStart w:id="11" w:name="_Toc218695594"/>
       <w:r>
         <w:t xml:space="preserve">Rysunek </w:t>
       </w:r>
@@ -5094,9 +4099,9 @@
         </w:rPr>
         <w:t xml:space="preserve"> dostępnych baz wektorowych do wdrożenia systemu RAG.</w:t>
       </w:r>
-      <w:bookmarkEnd w:id="8"/>
       <w:bookmarkEnd w:id="9"/>
       <w:bookmarkEnd w:id="10"/>
+      <w:bookmarkEnd w:id="11"/>
     </w:p>
     <w:p>
       <w:pPr>
@@ -5358,9 +4363,9 @@
         <w:pStyle w:val="Legenda"/>
         <w:jc w:val="center"/>
       </w:pPr>
-      <w:bookmarkStart w:id="11" w:name="_Toc213769631"/>
-      <w:bookmarkStart w:id="12" w:name="_Toc216371171"/>
-      <w:bookmarkStart w:id="13" w:name="_Toc218695595"/>
+      <w:bookmarkStart w:id="12" w:name="_Toc213769631"/>
+      <w:bookmarkStart w:id="13" w:name="_Toc216371171"/>
+      <w:bookmarkStart w:id="14" w:name="_Toc218695595"/>
       <w:r>
         <w:t xml:space="preserve">Rysunek </w:t>
       </w:r>
@@ -5385,9 +4390,9 @@
       <w:r>
         <w:t xml:space="preserve"> - Przykładowa implementacja podobnego systemu, MetaGPT</w:t>
       </w:r>
-      <w:bookmarkEnd w:id="11"/>
       <w:bookmarkEnd w:id="12"/>
       <w:bookmarkEnd w:id="13"/>
+      <w:bookmarkEnd w:id="14"/>
     </w:p>
     <w:p/>
     <w:p/>
@@ -5395,12 +4400,12 @@
       <w:pPr>
         <w:pStyle w:val="Nagwek1"/>
       </w:pPr>
-      <w:bookmarkStart w:id="14" w:name="_Toc218695579"/>
+      <w:bookmarkStart w:id="15" w:name="_Toc219070486"/>
       <w:r>
         <w:lastRenderedPageBreak/>
         <w:t>Spis modeli i ich rozmiarów:</w:t>
       </w:r>
-      <w:bookmarkEnd w:id="14"/>
+      <w:bookmarkEnd w:id="15"/>
     </w:p>
     <w:p>
       <w:pPr>
@@ -6006,7 +5011,7 @@
       <w:pPr>
         <w:pStyle w:val="Nagwek1"/>
       </w:pPr>
-      <w:bookmarkStart w:id="15" w:name="_Toc218695580"/>
+      <w:bookmarkStart w:id="16" w:name="_Toc219070487"/>
       <w:r>
         <w:t>Stos technologiczny projektu</w:t>
       </w:r>
@@ -6016,7 +5021,7 @@
       <w:r>
         <w:t>:</w:t>
       </w:r>
-      <w:bookmarkEnd w:id="15"/>
+      <w:bookmarkEnd w:id="16"/>
     </w:p>
     <w:p>
       <w:pPr>
@@ -6367,14 +5372,14 @@
           <w:lang w:val="en-US"/>
         </w:rPr>
       </w:pPr>
-      <w:bookmarkStart w:id="16" w:name="_Toc218695581"/>
+      <w:bookmarkStart w:id="17" w:name="_Toc219070488"/>
       <w:r>
         <w:rPr>
           <w:lang w:val="en-US"/>
         </w:rPr>
         <w:t>Tabela modeli językowych:</w:t>
       </w:r>
-      <w:bookmarkEnd w:id="16"/>
+      <w:bookmarkEnd w:id="17"/>
     </w:p>
     <w:p>
       <w:pPr>
@@ -8968,14 +7973,14 @@
     </w:p>
     <w:p>
       <w:pPr>
-        <w:pStyle w:val="Nagwek2"/>
-      </w:pPr>
-      <w:bookmarkStart w:id="17" w:name="_Toc218695582"/>
+        <w:pStyle w:val="Nagwek1"/>
+      </w:pPr>
+      <w:bookmarkStart w:id="18" w:name="_Toc219070489"/>
       <w:r>
         <w:lastRenderedPageBreak/>
-        <w:t>Wyniki wstępne z przeprowadzonych testów:</w:t>
-      </w:r>
-      <w:bookmarkEnd w:id="17"/>
+        <w:t>Wyniki wstępne z przeprowadzonych testów</w:t>
+      </w:r>
+      <w:bookmarkEnd w:id="18"/>
     </w:p>
     <w:p>
       <w:pPr>
@@ -9233,8 +8238,8 @@
         <w:pStyle w:val="Legenda"/>
         <w:jc w:val="center"/>
       </w:pPr>
-      <w:bookmarkStart w:id="18" w:name="_Toc216371172"/>
-      <w:bookmarkStart w:id="19" w:name="_Toc218695596"/>
+      <w:bookmarkStart w:id="19" w:name="_Toc216371172"/>
+      <w:bookmarkStart w:id="20" w:name="_Toc218695596"/>
       <w:r>
         <w:t xml:space="preserve">Rysunek </w:t>
       </w:r>
@@ -9259,8 +8264,8 @@
       <w:r>
         <w:t xml:space="preserve"> - Początek realizacji zadania, projekt Kalkulatora zlecony zespołowi.</w:t>
       </w:r>
-      <w:bookmarkEnd w:id="18"/>
       <w:bookmarkEnd w:id="19"/>
+      <w:bookmarkEnd w:id="20"/>
     </w:p>
     <w:p>
       <w:pPr>
@@ -9371,8 +8376,8 @@
         <w:pStyle w:val="Legenda"/>
         <w:jc w:val="center"/>
       </w:pPr>
-      <w:bookmarkStart w:id="20" w:name="_Toc216371173"/>
-      <w:bookmarkStart w:id="21" w:name="_Toc218695597"/>
+      <w:bookmarkStart w:id="21" w:name="_Toc216371173"/>
+      <w:bookmarkStart w:id="22" w:name="_Toc218695597"/>
       <w:r>
         <w:t xml:space="preserve">Rysunek </w:t>
       </w:r>
@@ -9397,8 +8402,8 @@
       <w:r>
         <w:t xml:space="preserve"> - Fragment wygenerowanego kodu przez agenta Programistę.</w:t>
       </w:r>
-      <w:bookmarkEnd w:id="20"/>
       <w:bookmarkEnd w:id="21"/>
+      <w:bookmarkEnd w:id="22"/>
     </w:p>
     <w:p>
       <w:pPr>
@@ -9461,8 +8466,8 @@
         <w:pStyle w:val="Legenda"/>
         <w:jc w:val="center"/>
       </w:pPr>
-      <w:bookmarkStart w:id="22" w:name="_Toc216371174"/>
-      <w:bookmarkStart w:id="23" w:name="_Toc218695598"/>
+      <w:bookmarkStart w:id="23" w:name="_Toc216371174"/>
+      <w:bookmarkStart w:id="24" w:name="_Toc218695598"/>
       <w:r>
         <w:t xml:space="preserve">Rysunek </w:t>
       </w:r>
@@ -9487,8 +8492,8 @@
       <w:r>
         <w:t xml:space="preserve"> - Przykład komunikacji między agentami, oraz sprawdzenie spełnienia wymagań zadania.</w:t>
       </w:r>
-      <w:bookmarkEnd w:id="22"/>
       <w:bookmarkEnd w:id="23"/>
+      <w:bookmarkEnd w:id="24"/>
     </w:p>
     <w:p>
       <w:pPr>
@@ -9552,8 +8557,8 @@
         <w:pStyle w:val="Legenda"/>
         <w:jc w:val="center"/>
       </w:pPr>
-      <w:bookmarkStart w:id="24" w:name="_Toc216371175"/>
-      <w:bookmarkStart w:id="25" w:name="_Toc218695599"/>
+      <w:bookmarkStart w:id="25" w:name="_Toc216371175"/>
+      <w:bookmarkStart w:id="26" w:name="_Toc218695599"/>
       <w:r>
         <w:t xml:space="preserve">Rysunek </w:t>
       </w:r>
@@ -9584,8 +8589,8 @@
       <w:r>
         <w:t>.</w:t>
       </w:r>
-      <w:bookmarkEnd w:id="24"/>
       <w:bookmarkEnd w:id="25"/>
+      <w:bookmarkEnd w:id="26"/>
     </w:p>
     <w:p>
       <w:pPr>
@@ -9649,8 +8654,8 @@
         <w:pStyle w:val="Legenda"/>
         <w:jc w:val="center"/>
       </w:pPr>
-      <w:bookmarkStart w:id="26" w:name="_Toc216371176"/>
-      <w:bookmarkStart w:id="27" w:name="_Toc218695600"/>
+      <w:bookmarkStart w:id="27" w:name="_Toc216371176"/>
+      <w:bookmarkStart w:id="28" w:name="_Toc218695600"/>
       <w:r>
         <w:t xml:space="preserve">Rysunek </w:t>
       </w:r>
@@ -9675,8 +8680,8 @@
       <w:r>
         <w:t xml:space="preserve"> - Przykładowo wygenerowany kalkulator, jako wynik działania systemu wieloagentowego.</w:t>
       </w:r>
-      <w:bookmarkEnd w:id="26"/>
       <w:bookmarkEnd w:id="27"/>
+      <w:bookmarkEnd w:id="28"/>
     </w:p>
     <w:p>
       <w:pPr>
@@ -9739,8 +8744,8 @@
         <w:pStyle w:val="Legenda"/>
         <w:jc w:val="center"/>
       </w:pPr>
-      <w:bookmarkStart w:id="28" w:name="_Toc216371177"/>
-      <w:bookmarkStart w:id="29" w:name="_Toc218695601"/>
+      <w:bookmarkStart w:id="29" w:name="_Toc216371177"/>
+      <w:bookmarkStart w:id="30" w:name="_Toc218695601"/>
       <w:r>
         <w:t xml:space="preserve">Rysunek </w:t>
       </w:r>
@@ -9765,8 +8770,8 @@
       <w:r>
         <w:t xml:space="preserve"> - Przykładowo wygenerowana gra w Snake'a, jako drugie zadanie zlecone systemu wieloagentowemu w trybie wykonywania sekwencyjnego.</w:t>
       </w:r>
-      <w:bookmarkEnd w:id="28"/>
       <w:bookmarkEnd w:id="29"/>
+      <w:bookmarkEnd w:id="30"/>
     </w:p>
     <w:p>
       <w:pPr>
@@ -9805,7 +8810,7 @@
         </w:rPr>
         <w:lastRenderedPageBreak/>
         <w:drawing>
-          <wp:inline distT="0" distB="0" distL="0" distR="0" wp14:anchorId="128CE59B" wp14:editId="2A6CF514">
+          <wp:inline distT="0" distB="0" distL="0" distR="0" wp14:anchorId="128CE59B" wp14:editId="401F58CB">
             <wp:extent cx="4987174" cy="3904422"/>
             <wp:effectExtent l="190500" t="190500" r="194945" b="191770"/>
             <wp:docPr id="249566077" name="Obraz 5"/>
@@ -10020,12 +9025,12 @@
       <w:pPr>
         <w:pStyle w:val="Nagwek1"/>
       </w:pPr>
-      <w:bookmarkStart w:id="30" w:name="_Toc218695583"/>
+      <w:bookmarkStart w:id="31" w:name="_Toc219070490"/>
       <w:r>
         <w:lastRenderedPageBreak/>
         <w:t>CoAct RAG</w:t>
       </w:r>
-      <w:bookmarkEnd w:id="30"/>
+      <w:bookmarkEnd w:id="31"/>
     </w:p>
     <w:p>
       <w:pPr>
@@ -10096,7 +9101,7 @@
         <w:pStyle w:val="Legenda"/>
         <w:jc w:val="center"/>
       </w:pPr>
-      <w:bookmarkStart w:id="31" w:name="_Toc218695602"/>
+      <w:bookmarkStart w:id="32" w:name="_Toc218695602"/>
       <w:r>
         <w:t xml:space="preserve">Rysunek </w:t>
       </w:r>
@@ -10124,7 +9129,7 @@
       <w:r>
         <w:t>Przykład prostej heurystyki wyszukiwania dokumentów o konkretnej tematyce.</w:t>
       </w:r>
-      <w:bookmarkEnd w:id="31"/>
+      <w:bookmarkEnd w:id="32"/>
     </w:p>
     <w:p>
       <w:pPr>
@@ -10218,10 +9223,95 @@
       <w:pPr>
         <w:pStyle w:val="Nagwek1"/>
       </w:pPr>
+      <w:bookmarkStart w:id="33" w:name="_Toc219070491"/>
       <w:r>
         <w:lastRenderedPageBreak/>
         <w:t>Analiza testów ewaluacyjnych systemu</w:t>
       </w:r>
+      <w:bookmarkEnd w:id="33"/>
+    </w:p>
+    <w:p>
+      <w:pPr>
+        <w:keepNext/>
+        <w:jc w:val="center"/>
+      </w:pPr>
+      <w:r>
+        <w:drawing>
+          <wp:inline distT="0" distB="0" distL="0" distR="0" wp14:anchorId="471BDABC" wp14:editId="29C46585">
+            <wp:extent cx="5396325" cy="2915514"/>
+            <wp:effectExtent l="190500" t="190500" r="185420" b="189865"/>
+            <wp:docPr id="985717255" name="Obraz 1" descr="Obraz zawierający tekst, zrzut ekranu, Czcionka&#10;&#10;Zawartość wygenerowana przez AI może być niepoprawna."/>
+            <wp:cNvGraphicFramePr>
+              <a:graphicFrameLocks xmlns:a="http://schemas.openxmlformats.org/drawingml/2006/main" noChangeAspect="1"/>
+            </wp:cNvGraphicFramePr>
+            <a:graphic xmlns:a="http://schemas.openxmlformats.org/drawingml/2006/main">
+              <a:graphicData uri="http://schemas.openxmlformats.org/drawingml/2006/picture">
+                <pic:pic xmlns:pic="http://schemas.openxmlformats.org/drawingml/2006/picture">
+                  <pic:nvPicPr>
+                    <pic:cNvPr id="985717255" name="Obraz 1" descr="Obraz zawierający tekst, zrzut ekranu, Czcionka&#10;&#10;Zawartość wygenerowana przez AI może być niepoprawna."/>
+                    <pic:cNvPicPr/>
+                  </pic:nvPicPr>
+                  <pic:blipFill>
+                    <a:blip r:embed="rId23"/>
+                    <a:stretch>
+                      <a:fillRect/>
+                    </a:stretch>
+                  </pic:blipFill>
+                  <pic:spPr>
+                    <a:xfrm>
+                      <a:off x="0" y="0"/>
+                      <a:ext cx="5410906" cy="2923392"/>
+                    </a:xfrm>
+                    <a:prstGeom prst="rect">
+                      <a:avLst/>
+                    </a:prstGeom>
+                    <a:ln>
+                      <a:noFill/>
+                    </a:ln>
+                    <a:effectLst>
+                      <a:outerShdw blurRad="190500" algn="tl" rotWithShape="0">
+                        <a:srgbClr val="000000">
+                          <a:alpha val="70000"/>
+                        </a:srgbClr>
+                      </a:outerShdw>
+                    </a:effectLst>
+                  </pic:spPr>
+                </pic:pic>
+              </a:graphicData>
+            </a:graphic>
+          </wp:inline>
+        </w:drawing>
+      </w:r>
+    </w:p>
+    <w:p>
+      <w:pPr>
+        <w:pStyle w:val="Legenda"/>
+        <w:jc w:val="center"/>
+      </w:pPr>
+      <w:r>
+        <w:t xml:space="preserve">Rysunek </w:t>
+      </w:r>
+      <w:r>
+        <w:fldChar w:fldCharType="begin"/>
+      </w:r>
+      <w:r>
+        <w:instrText xml:space="preserve"> SEQ Rysunek \* ARABIC </w:instrText>
+      </w:r>
+      <w:r>
+        <w:fldChar w:fldCharType="separate"/>
+      </w:r>
+      <w:r>
+        <w:rPr>
+          <w:noProof/>
+        </w:rPr>
+        <w:t>13</w:t>
+      </w:r>
+      <w:r>
+        <w:fldChar w:fldCharType="end"/>
+      </w:r>
+      <w:r>
+        <w:t xml:space="preserve"> - Przykład ewaluacji systemu przy pomocy zespołu agentów.</w:t>
+      </w:r>
     </w:p>
     <w:p>
       <w:pPr>
@@ -10255,47 +9345,18 @@
         <w:t>jako oceniający pracę zespołu</w:t>
       </w:r>
       <w:r>
-        <w:t xml:space="preserve"> (sędzia)</w:t>
-      </w:r>
-      <w:r>
-        <w:t>. Pierwsza strategia opiera</w:t>
-      </w:r>
-      <w:r>
-        <w:t xml:space="preserve">ła </w:t>
-      </w:r>
-      <w:r>
-        <w:t xml:space="preserve">się na </w:t>
-      </w:r>
-      <w:r>
-        <w:t xml:space="preserve">ocenie wygenerowanych treści przez osobny zespół agentów-testerów, który został opisany w sekcji - </w:t>
-      </w:r>
-      <w:r>
-        <w:rPr>
-          <w:b/>
-          <w:bCs/>
-        </w:rPr>
-        <w:t xml:space="preserve">Strategia ewaluacji. </w:t>
-      </w:r>
-      <w:r>
-        <w:t>Na podstawie otrzymanych logów z działania programu, dokonano następujących obserwacji</w:t>
-      </w:r>
-      <w:r>
-        <w:t xml:space="preserve"> w trakcie realizacji projektu. Obserwacje te umożliwiły </w:t>
-      </w:r>
-      <w:r>
-        <w:t xml:space="preserve">dostrzeżenie pewnych </w:t>
-      </w:r>
-      <w:r>
-        <w:t>wad</w:t>
-      </w:r>
-      <w:r>
-        <w:t>, które mogą się przejawić na czas działania systemu wieloagentowego</w:t>
-      </w:r>
-      <w:r>
-        <w:t xml:space="preserve"> wykorzystując metodę zdecentralizowanych testów ewaluacyjnych</w:t>
-      </w:r>
-      <w:r>
-        <w:t>:</w:t>
+        <w:t xml:space="preserve"> </w:t>
+      </w:r>
+      <w:r>
+        <w:t xml:space="preserve">sędziowie w kilku kategoriach – te zostały opisane w rozdziale Strategia Ewaluacji. </w:t>
+      </w:r>
+    </w:p>
+    <w:p>
+      <w:pPr>
+        <w:jc w:val="both"/>
+      </w:pPr>
+      <w:r>
+        <w:t>Otrzymywane logów z działania programu ujawniło kilka usterek, które wymagały poprawek w kolejnych wersjach programu, w szczególności dokonano następujących obserwacji:</w:t>
       </w:r>
     </w:p>
     <w:p>
@@ -10332,7 +9393,16 @@
         <w:t xml:space="preserve">wyjście dla </w:t>
       </w:r>
       <w:r>
-        <w:t>innego, niezależnego testu.</w:t>
+        <w:t>innego</w:t>
+      </w:r>
+      <w:r>
+        <w:t xml:space="preserve"> </w:t>
+      </w:r>
+      <w:r>
+        <w:t>testu.</w:t>
+      </w:r>
+      <w:r>
+        <w:t xml:space="preserve"> </w:t>
       </w:r>
     </w:p>
     <w:p>
@@ -10345,22 +9415,122 @@
         <w:jc w:val="both"/>
       </w:pPr>
       <w:r>
-        <w:t xml:space="preserve">System w niektórych sytuacjach używał jednego narzędzia wielokrotnie, </w:t>
-      </w:r>
-      <w:r>
-        <w:t xml:space="preserve">uzyskując w ten sposób czasami zdeformowane </w:t>
-      </w:r>
-      <w:r>
-        <w:t xml:space="preserve">wyniki. W jednym z przypadków, narzędzie sumowania zostało wykorzystane kilkukrotnie z rzędu, uzyskując w ostatnim zliczeniu </w:t>
-      </w:r>
-      <w:r>
-        <w:t>zupełnie inny</w:t>
-      </w:r>
-      <w:r>
-        <w:t xml:space="preserve"> wynik.</w:t>
-      </w:r>
-      <w:r>
-        <w:t xml:space="preserve"> </w:t>
+        <w:t xml:space="preserve">System w niektórych sytuacjach używał jednego narzędzia </w:t>
+      </w:r>
+      <w:r>
+        <w:t xml:space="preserve">(np. summary_tool) </w:t>
+      </w:r>
+      <w:r>
+        <w:t xml:space="preserve">wielokrotnie, </w:t>
+      </w:r>
+      <w:r>
+        <w:t xml:space="preserve">uzyskując w ten sposób czasami </w:t>
+      </w:r>
+      <w:r>
+        <w:t xml:space="preserve">niepoprawne </w:t>
+      </w:r>
+      <w:r>
+        <w:t>wyniki</w:t>
+      </w:r>
+      <w:r>
+        <w:t>. W kolejnych wersjach programu zdecydowano o usunięciu tego narzędzia i zastąpieniu go mechanizmem synchronizacji zliczania punktacji podczas ewaluacji.</w:t>
+      </w:r>
+    </w:p>
+    <w:p>
+      <w:pPr>
+        <w:keepNext/>
+        <w:ind w:left="360"/>
+        <w:jc w:val="center"/>
+      </w:pPr>
+      <w:r>
+        <w:rPr>
+          <w:noProof/>
+        </w:rPr>
+        <w:lastRenderedPageBreak/>
+        <w:drawing>
+          <wp:inline distT="0" distB="0" distL="0" distR="0" wp14:anchorId="41146436" wp14:editId="20929F88">
+            <wp:extent cx="5141346" cy="3112968"/>
+            <wp:effectExtent l="190500" t="190500" r="193040" b="182880"/>
+            <wp:docPr id="1676031949" name="Obraz 5"/>
+            <wp:cNvGraphicFramePr>
+              <a:graphicFrameLocks xmlns:a="http://schemas.openxmlformats.org/drawingml/2006/main" noChangeAspect="1"/>
+            </wp:cNvGraphicFramePr>
+            <a:graphic xmlns:a="http://schemas.openxmlformats.org/drawingml/2006/main">
+              <a:graphicData uri="http://schemas.openxmlformats.org/drawingml/2006/picture">
+                <pic:pic xmlns:pic="http://schemas.openxmlformats.org/drawingml/2006/picture">
+                  <pic:nvPicPr>
+                    <pic:cNvPr id="0" name="Picture 3"/>
+                    <pic:cNvPicPr>
+                      <a:picLocks noChangeAspect="1" noChangeArrowheads="1"/>
+                    </pic:cNvPicPr>
+                  </pic:nvPicPr>
+                  <pic:blipFill>
+                    <a:blip r:embed="rId24">
+                      <a:extLst>
+                        <a:ext uri="{28A0092B-C50C-407E-A947-70E740481C1C}">
+                          <a14:useLocalDpi xmlns:a14="http://schemas.microsoft.com/office/drawing/2010/main" val="0"/>
+                        </a:ext>
+                      </a:extLst>
+                    </a:blip>
+                    <a:srcRect/>
+                    <a:stretch>
+                      <a:fillRect/>
+                    </a:stretch>
+                  </pic:blipFill>
+                  <pic:spPr bwMode="auto">
+                    <a:xfrm>
+                      <a:off x="0" y="0"/>
+                      <a:ext cx="5153533" cy="3120347"/>
+                    </a:xfrm>
+                    <a:prstGeom prst="rect">
+                      <a:avLst/>
+                    </a:prstGeom>
+                    <a:ln>
+                      <a:noFill/>
+                    </a:ln>
+                    <a:effectLst>
+                      <a:outerShdw blurRad="190500" algn="tl" rotWithShape="0">
+                        <a:srgbClr val="000000">
+                          <a:alpha val="70000"/>
+                        </a:srgbClr>
+                      </a:outerShdw>
+                    </a:effectLst>
+                  </pic:spPr>
+                </pic:pic>
+              </a:graphicData>
+            </a:graphic>
+          </wp:inline>
+        </w:drawing>
+      </w:r>
+    </w:p>
+    <w:p>
+      <w:pPr>
+        <w:pStyle w:val="Legenda"/>
+        <w:jc w:val="center"/>
+      </w:pPr>
+      <w:r>
+        <w:t xml:space="preserve">Rysunek </w:t>
+      </w:r>
+      <w:r>
+        <w:fldChar w:fldCharType="begin"/>
+      </w:r>
+      <w:r>
+        <w:instrText xml:space="preserve"> SEQ Rysunek \* ARABIC </w:instrText>
+      </w:r>
+      <w:r>
+        <w:fldChar w:fldCharType="separate"/>
+      </w:r>
+      <w:r>
+        <w:rPr>
+          <w:noProof/>
+        </w:rPr>
+        <w:t>14</w:t>
+      </w:r>
+      <w:r>
+        <w:fldChar w:fldCharType="end"/>
+      </w:r>
+      <w:r>
+        <w:t xml:space="preserve"> - Mechanizm punktacji wygenerowanego kodu.</w:t>
       </w:r>
     </w:p>
     <w:p>
@@ -10381,30 +9551,19 @@
       <w:r>
         <w:t>.</w:t>
       </w:r>
-    </w:p>
-    <w:p>
-      <w:pPr>
-        <w:pStyle w:val="Akapitzlist"/>
-        <w:numPr>
-          <w:ilvl w:val="0"/>
-          <w:numId w:val="20"/>
-        </w:numPr>
+      <w:r>
+        <w:t xml:space="preserve"> Problem rozwiązany został poprzez zmniejszenie temperatury modeli do 0.0, dzięki czemu uzyskiwano bardziej deterministyczne odpowiedzi. W podobny sposób zapobieżono zbyt dosłownemu traktowania punktacji (np. w zadaniu „oceń kod w skali X/50” model zwracał odpowiedź X/50…)</w:t>
+      </w:r>
+    </w:p>
+    <w:p>
+      <w:pPr>
         <w:jc w:val="both"/>
       </w:pPr>
       <w:r>
-        <w:t>Zdarzały się także przypadki, w których dopuszczenie zbyt dużego parametru temperatury (później zmienionego na 0</w:t>
-      </w:r>
-      <w:r>
-        <w:t>.0</w:t>
-      </w:r>
-      <w:r>
-        <w:t>, aby testerzy działali</w:t>
-      </w:r>
-      <w:r>
-        <w:t xml:space="preserve"> jak najbardziej</w:t>
-      </w:r>
-      <w:r>
-        <w:t xml:space="preserve"> deterministycznie) powodowało uzyskanie złych danych wyjściowych, np. 60/50 albo X/50 punktów.</w:t>
+        <w:t xml:space="preserve">Istotną zaletą takiego rozwiązania jest to, iż posiadając zespół niezależnych w swoich kompetencjach ekspertów, użytkownik uzyskuje dogłębną analizę wygenerowanego kodu od kilku perspektyw jednocześnie. </w:t>
+      </w:r>
+      <w:r>
+        <w:t xml:space="preserve">Co prawda w pewnych aspektach, dla przykładu od strony bezpieczeństwa kwestią sporną byłoby czy wykorzystanie danych funkcji jest bezpieczne, czy też nie. To zależy od sposobu ich wykorzystania przez modele językowe, a obiektywna ocena wymagałaby analizy przypadku użycia aplikacji jak i ludzkiej ingerencji. </w:t>
       </w:r>
     </w:p>
     <w:p>
@@ -10412,35 +9571,37 @@
         <w:jc w:val="both"/>
       </w:pPr>
       <w:r>
-        <w:t>Istnieje duże prawdopodobieństwo, że przejawianie się takich błędów może wynikać z nieścisłości w zdefiniowanych zadaniach, bądź jest wynikiem wykorzystywanego trybu pracy systemu wieloagentowego</w:t>
-      </w:r>
-      <w:r>
-        <w:t>.</w:t>
-      </w:r>
-      <w:r>
-        <w:t xml:space="preserve"> W kolejnych przeprowadzanych testach wprowadzono kolejne korekty, tak aby zminimalizować pojawianie się </w:t>
-      </w:r>
-      <w:r>
-        <w:t xml:space="preserve">wspomnianych powyżej </w:t>
-      </w:r>
-      <w:r>
-        <w:t xml:space="preserve">halucynacji systemu. </w:t>
-      </w:r>
-    </w:p>
-    <w:p>
-      <w:pPr>
-        <w:pStyle w:val="Akapitzlist"/>
-        <w:numPr>
-          <w:ilvl w:val="0"/>
-          <w:numId w:val="20"/>
-        </w:numPr>
+        <w:t>W ramach przeprowadzonych eksperymentów – odnotowano, że ocena zespołu ewaluacyjnego zwykle wynosi od 32 do 38 punktów (w ostatnim z przeprowadzonych testów uzyskano ich 33).</w:t>
+      </w:r>
+      <w:r>
+        <w:t xml:space="preserve"> Jednakże na tym etapie zauważono, że przeprowadzanie testów w ten sposób wymaga dużo czasu i zasobów obliczeniowych. </w:t>
+      </w:r>
+    </w:p>
+    <w:p>
+      <w:pPr>
         <w:jc w:val="both"/>
       </w:pPr>
       <w:r>
-        <w:t>Zdecydowanie zaletą takiego podejścia jest natomiast to, iż korzystając z wielu agentów-specjalistów z różnych dziedzin jest mniejsze prawdopodobieństwo, aby kompetencje agentów ze sobą kolidowały. Dzięki temu możemy uzyskać bardziej rozbudowany opis wygenerowanego kodu</w:t>
-      </w:r>
-      <w:r>
-        <w:t>, pod kątem zdefiniowanych przez użytkownika wymagań.</w:t>
+        <w:lastRenderedPageBreak/>
+        <w:t xml:space="preserve">Zadecydowano wtedy o wdrożeniu </w:t>
+      </w:r>
+      <w:r>
+        <w:t xml:space="preserve">drugiego </w:t>
+      </w:r>
+      <w:r>
+        <w:t>mechanizmu ewaluacyjnego</w:t>
+      </w:r>
+      <w:r>
+        <w:t xml:space="preserve">, który miał wykorzystać </w:t>
+      </w:r>
+      <w:r>
+        <w:t>bibliotekę DeepEval</w:t>
+      </w:r>
+      <w:r>
+        <w:t xml:space="preserve"> udostępniającą </w:t>
+      </w:r>
+      <w:r>
+        <w:t>metryki dedykowane systemom wieloagentowym.</w:t>
       </w:r>
     </w:p>
     <w:p>
@@ -10448,67 +9609,197 @@
         <w:jc w:val="both"/>
       </w:pPr>
       <w:r>
+        <w:t xml:space="preserve">W szczególności jedną z nich jest metryka G-Eval, która pozwala na ocenę przebiegu cyklu rozumowania </w:t>
+      </w:r>
+      <w:r>
+        <w:t xml:space="preserve">(ang. Chain Of Thoughts) </w:t>
+      </w:r>
+      <w:r>
+        <w:t xml:space="preserve">takiego systemu. Szczegóły dotyczące biblioteki oraz opisywanej metryki są dostępne na stronie: </w:t>
+      </w:r>
+      <w:hyperlink r:id="rId25" w:history="1">
+        <w:r>
+          <w:rPr>
+            <w:rStyle w:val="Hipercze"/>
+          </w:rPr>
+          <w:t>https://deepeval.com/docs/metrics-llm-evals</w:t>
+        </w:r>
+      </w:hyperlink>
+    </w:p>
+    <w:p>
+      <w:pPr>
+        <w:keepNext/>
+        <w:jc w:val="both"/>
+      </w:pPr>
+      <w:r>
+        <w:t xml:space="preserve"> </w:t>
+      </w:r>
+      <w:r>
+        <w:drawing>
+          <wp:inline distT="0" distB="0" distL="0" distR="0" wp14:anchorId="41C1F1AD" wp14:editId="487E830E">
+            <wp:extent cx="5943600" cy="1219200"/>
+            <wp:effectExtent l="0" t="0" r="0" b="0"/>
+            <wp:docPr id="477255949" name="Obraz 1" descr="Obraz zawierający tekst, zrzut ekranu, diagram, linia&#10;&#10;Zawartość wygenerowana przez AI może być niepoprawna."/>
+            <wp:cNvGraphicFramePr>
+              <a:graphicFrameLocks xmlns:a="http://schemas.openxmlformats.org/drawingml/2006/main" noChangeAspect="1"/>
+            </wp:cNvGraphicFramePr>
+            <a:graphic xmlns:a="http://schemas.openxmlformats.org/drawingml/2006/main">
+              <a:graphicData uri="http://schemas.openxmlformats.org/drawingml/2006/picture">
+                <pic:pic xmlns:pic="http://schemas.openxmlformats.org/drawingml/2006/picture">
+                  <pic:nvPicPr>
+                    <pic:cNvPr id="477255949" name="Obraz 1" descr="Obraz zawierający tekst, zrzut ekranu, diagram, linia&#10;&#10;Zawartość wygenerowana przez AI może być niepoprawna."/>
+                    <pic:cNvPicPr/>
+                  </pic:nvPicPr>
+                  <pic:blipFill>
+                    <a:blip r:embed="rId26"/>
+                    <a:stretch>
+                      <a:fillRect/>
+                    </a:stretch>
+                  </pic:blipFill>
+                  <pic:spPr>
+                    <a:xfrm>
+                      <a:off x="0" y="0"/>
+                      <a:ext cx="5943600" cy="1219200"/>
+                    </a:xfrm>
+                    <a:prstGeom prst="rect">
+                      <a:avLst/>
+                    </a:prstGeom>
+                  </pic:spPr>
+                </pic:pic>
+              </a:graphicData>
+            </a:graphic>
+          </wp:inline>
+        </w:drawing>
+      </w:r>
+    </w:p>
+    <w:p>
+      <w:pPr>
+        <w:pStyle w:val="Legenda"/>
+        <w:jc w:val="center"/>
+      </w:pPr>
+      <w:r>
+        <w:t xml:space="preserve">Rysunek </w:t>
+      </w:r>
+      <w:r>
+        <w:fldChar w:fldCharType="begin"/>
+      </w:r>
+      <w:r>
+        <w:instrText xml:space="preserve"> SEQ Rysunek \* ARABIC </w:instrText>
+      </w:r>
+      <w:r>
+        <w:fldChar w:fldCharType="separate"/>
+      </w:r>
+      <w:r>
+        <w:rPr>
+          <w:noProof/>
+        </w:rPr>
+        <w:t>15</w:t>
+      </w:r>
+      <w:r>
+        <w:fldChar w:fldCharType="end"/>
+      </w:r>
+      <w:r>
+        <w:t xml:space="preserve"> - Ilustracja działania metryki G-Eval z oficjalnej strony DeepEval.</w:t>
+      </w:r>
+    </w:p>
+    <w:p>
+      <w:pPr>
+        <w:keepNext/>
+        <w:jc w:val="center"/>
+      </w:pPr>
+      <w:r>
+        <w:rPr>
+          <w:noProof/>
+        </w:rPr>
+        <w:drawing>
+          <wp:inline distT="0" distB="0" distL="0" distR="0" wp14:anchorId="54C3AA7D" wp14:editId="71706C87">
+            <wp:extent cx="4723789" cy="3801742"/>
+            <wp:effectExtent l="190500" t="190500" r="191135" b="199390"/>
+            <wp:docPr id="1335058573" name="Obraz 1" descr="Obraz zawierający tekst, zrzut ekranu&#10;&#10;Zawartość wygenerowana przez AI może być niepoprawna."/>
+            <wp:cNvGraphicFramePr>
+              <a:graphicFrameLocks xmlns:a="http://schemas.openxmlformats.org/drawingml/2006/main" noChangeAspect="1"/>
+            </wp:cNvGraphicFramePr>
+            <a:graphic xmlns:a="http://schemas.openxmlformats.org/drawingml/2006/main">
+              <a:graphicData uri="http://schemas.openxmlformats.org/drawingml/2006/picture">
+                <pic:pic xmlns:pic="http://schemas.openxmlformats.org/drawingml/2006/picture">
+                  <pic:nvPicPr>
+                    <pic:cNvPr id="1335058573" name="Obraz 1" descr="Obraz zawierający tekst, zrzut ekranu&#10;&#10;Zawartość wygenerowana przez AI może być niepoprawna."/>
+                    <pic:cNvPicPr/>
+                  </pic:nvPicPr>
+                  <pic:blipFill>
+                    <a:blip r:embed="rId27"/>
+                    <a:stretch>
+                      <a:fillRect/>
+                    </a:stretch>
+                  </pic:blipFill>
+                  <pic:spPr>
+                    <a:xfrm>
+                      <a:off x="0" y="0"/>
+                      <a:ext cx="4723789" cy="3801742"/>
+                    </a:xfrm>
+                    <a:prstGeom prst="rect">
+                      <a:avLst/>
+                    </a:prstGeom>
+                    <a:ln>
+                      <a:noFill/>
+                    </a:ln>
+                    <a:effectLst>
+                      <a:outerShdw blurRad="190500" algn="tl" rotWithShape="0">
+                        <a:srgbClr val="000000">
+                          <a:alpha val="70000"/>
+                        </a:srgbClr>
+                      </a:outerShdw>
+                    </a:effectLst>
+                  </pic:spPr>
+                </pic:pic>
+              </a:graphicData>
+            </a:graphic>
+          </wp:inline>
+        </w:drawing>
+      </w:r>
+    </w:p>
+    <w:p>
+      <w:pPr>
+        <w:pStyle w:val="Legenda"/>
+        <w:jc w:val="center"/>
+      </w:pPr>
+      <w:r>
+        <w:t xml:space="preserve">Rysunek </w:t>
+      </w:r>
+      <w:r>
+        <w:fldChar w:fldCharType="begin"/>
+      </w:r>
+      <w:r>
+        <w:instrText xml:space="preserve"> SEQ Rysunek \* ARABIC </w:instrText>
+      </w:r>
+      <w:r>
+        <w:fldChar w:fldCharType="separate"/>
+      </w:r>
+      <w:r>
+        <w:rPr>
+          <w:noProof/>
+        </w:rPr>
+        <w:t>16</w:t>
+      </w:r>
+      <w:r>
+        <w:fldChar w:fldCharType="end"/>
+      </w:r>
+      <w:r>
+        <w:t xml:space="preserve"> - Przykład implementacji metryki GEval w systemie CoAct.</w:t>
+      </w:r>
+    </w:p>
+    <w:p/>
+    <w:p>
+      <w:pPr>
+        <w:keepNext/>
+      </w:pPr>
+      <w:r>
+        <w:rPr>
+          <w:noProof/>
+        </w:rPr>
         <w:lastRenderedPageBreak/>
-        <w:t>Po wprowadzeniu zmian, oceny uzyskiwane przez zespół testowy</w:t>
-      </w:r>
-      <w:r>
-        <w:t xml:space="preserve"> </w:t>
-      </w:r>
-      <w:r>
-        <w:t>dawał bardziej godne zaufania wyniki, jednakże te wahały się w skali</w:t>
-      </w:r>
-      <w:r>
-        <w:t xml:space="preserve"> od</w:t>
-      </w:r>
-      <w:r>
-        <w:t xml:space="preserve"> </w:t>
-      </w:r>
-      <w:r>
-        <w:t>32</w:t>
-      </w:r>
-      <w:r>
-        <w:t xml:space="preserve"> do </w:t>
-      </w:r>
-      <w:r>
-        <w:t>38</w:t>
-      </w:r>
-      <w:r>
-        <w:t xml:space="preserve"> punktów łącznie </w:t>
-      </w:r>
-      <w:r>
-        <w:t xml:space="preserve">na </w:t>
-      </w:r>
-      <w:r>
-        <w:t>50. Z racji na to, postanowiono o wykorzystaniu drugiego mechanizmu ewaluacyjnego korzystając z biblioteki DeepEval</w:t>
-      </w:r>
-      <w:r>
-        <w:t>.</w:t>
-      </w:r>
-    </w:p>
-    <w:p>
-      <w:pPr>
-        <w:jc w:val="both"/>
-      </w:pPr>
-      <w:r>
-        <w:t xml:space="preserve">Testy te miały na celu wykorzystać jednego agenta jako oceniający pracę zespołu. </w:t>
-      </w:r>
-      <w:r>
-        <w:t>W kontraście do wcześniej stosowanej metryki, w tym wypadku wyniki okazały się dużo mniej optymistyczne,</w:t>
-      </w:r>
-      <w:r>
-        <w:t xml:space="preserve"> a tak naprawdę wskazały na to, na co agenci kodujący powinni zwracać uwagę.</w:t>
-      </w:r>
-    </w:p>
-    <w:p>
-      <w:pPr>
-        <w:jc w:val="center"/>
-      </w:pPr>
-      <w:r>
-        <w:rPr>
-          <w:noProof/>
-        </w:rPr>
         <w:drawing>
-          <wp:inline distT="0" distB="0" distL="0" distR="0" wp14:anchorId="240E723B" wp14:editId="2E1D22CD">
+          <wp:inline distT="0" distB="0" distL="0" distR="0" wp14:anchorId="7B6A4C19" wp14:editId="37F64D80">
             <wp:extent cx="5799553" cy="1128930"/>
             <wp:effectExtent l="190500" t="190500" r="182245" b="186055"/>
             <wp:docPr id="1045776820" name="Obraz 1" descr="Obraz zawierający tekst, Czcionka, linia, zrzut ekranu&#10;&#10;Zawartość wygenerowana przez AI może być niepoprawna."/>
@@ -10523,7 +9814,7 @@
                     <pic:cNvPicPr/>
                   </pic:nvPicPr>
                   <pic:blipFill>
-                    <a:blip r:embed="rId23"/>
+                    <a:blip r:embed="rId28"/>
                     <a:stretch>
                       <a:fillRect/>
                     </a:stretch>
@@ -10556,17 +9847,192 @@
     </w:p>
     <w:p>
       <w:pPr>
+        <w:pStyle w:val="Legenda"/>
         <w:jc w:val="center"/>
       </w:pPr>
       <w:r>
+        <w:t xml:space="preserve">Rysunek </w:t>
+      </w:r>
+      <w:r>
+        <w:fldChar w:fldCharType="begin"/>
+      </w:r>
+      <w:r>
+        <w:instrText xml:space="preserve"> SEQ Rysunek \* ARABIC </w:instrText>
+      </w:r>
+      <w:r>
+        <w:fldChar w:fldCharType="separate"/>
+      </w:r>
+      <w:r>
         <w:rPr>
           <w:noProof/>
         </w:rPr>
+        <w:t>17</w:t>
+      </w:r>
+      <w:r>
+        <w:fldChar w:fldCharType="end"/>
+      </w:r>
+      <w:r>
+        <w:t xml:space="preserve"> - Pierwsze wyniki ewaluacji przy pomocy metryki GEval.</w:t>
+      </w:r>
+    </w:p>
+    <w:p>
+      <w:r>
+        <w:t xml:space="preserve">Pierwsze wyniki uzyskane w ten sposób były dość pesymistyczne, jednakże wskazywały w jaką stronę powinno się doprecyzować zadania dla agentów. [cdn] </w:t>
+      </w:r>
+    </w:p>
+    <w:p>
+      <w:r>
+        <w:br w:type="page"/>
+      </w:r>
+    </w:p>
+    <w:p>
+      <w:pPr>
+        <w:pStyle w:val="Nagwek1"/>
+      </w:pPr>
+      <w:bookmarkStart w:id="34" w:name="_Toc219070492"/>
+      <w:r>
+        <w:lastRenderedPageBreak/>
+        <w:t>Instrukcja obsługi i instalacji systemu CoAct</w:t>
+      </w:r>
+      <w:bookmarkEnd w:id="34"/>
+    </w:p>
+    <w:p>
+      <w:r>
+        <w:t>W jaki sposób sklonować i uruchomić system wieloagentowy:</w:t>
+      </w:r>
+    </w:p>
+    <w:p>
+      <w:pPr>
+        <w:pStyle w:val="Akapitzlist"/>
+        <w:numPr>
+          <w:ilvl w:val="1"/>
+          <w:numId w:val="4"/>
+        </w:numPr>
+      </w:pPr>
+      <w:r>
+        <w:t xml:space="preserve">Na początku klonujemy repozytorium z GitHuba: </w:t>
+      </w:r>
+      <w:hyperlink r:id="rId29" w:history="1">
+        <w:r>
+          <w:rPr>
+            <w:rStyle w:val="Hipercze"/>
+          </w:rPr>
+          <w:t>https://github.com/Cezym/CoAct/tree/main</w:t>
+        </w:r>
+      </w:hyperlink>
+    </w:p>
+    <w:p>
+      <w:pPr>
+        <w:pStyle w:val="Akapitzlist"/>
+        <w:numPr>
+          <w:ilvl w:val="1"/>
+          <w:numId w:val="4"/>
+        </w:numPr>
+      </w:pPr>
+      <w:r>
+        <w:t xml:space="preserve">Po sklonowaniu repozytorium musimy zainstalować narzędzie do zarządzania wirtualnymi środowiskami UV (podobne do Condy). Polecenia wykorzystywane do zainstalowania jej można znaleźć na oficjalnej stronie frameworku CrewAI: </w:t>
+      </w:r>
+      <w:hyperlink r:id="rId30" w:history="1">
+        <w:r>
+          <w:rPr>
+            <w:rStyle w:val="Hipercze"/>
+          </w:rPr>
+          <w:t>https://docs.crewai.com/en/installation</w:t>
+        </w:r>
+      </w:hyperlink>
+    </w:p>
+    <w:p>
+      <w:pPr>
+        <w:pStyle w:val="Akapitzlist"/>
+        <w:numPr>
+          <w:ilvl w:val="1"/>
+          <w:numId w:val="4"/>
+        </w:numPr>
+      </w:pPr>
+      <w:r>
+        <w:t xml:space="preserve">Po zainstalowaniu UV wystarczy, abyśmy wywołali w terminalu polecenie </w:t>
+      </w:r>
+      <w:r>
+        <w:rPr>
+          <w:b/>
+          <w:bCs/>
+          <w:color w:val="0E2841" w:themeColor="text2"/>
+        </w:rPr>
+        <w:t>uv sync</w:t>
+      </w:r>
+      <w:r>
+        <w:t xml:space="preserve">, aby pobrać zależności projektu CoAct. </w:t>
+      </w:r>
+    </w:p>
+    <w:p>
+      <w:pPr>
+        <w:pStyle w:val="Akapitzlist"/>
+        <w:numPr>
+          <w:ilvl w:val="1"/>
+          <w:numId w:val="4"/>
+        </w:numPr>
+      </w:pPr>
+      <w:r>
+        <w:t xml:space="preserve">Następnie uruchamiamy program przy pomocy polecenia środowiska wirtualnego: </w:t>
+      </w:r>
+      <w:r>
+        <w:rPr>
+          <w:b/>
+          <w:bCs/>
+          <w:color w:val="0E2841" w:themeColor="text2"/>
+        </w:rPr>
+        <w:t>uv run python src/main.py</w:t>
+      </w:r>
+      <w:r>
+        <w:rPr>
+          <w:color w:val="0E2841" w:themeColor="text2"/>
+        </w:rPr>
+        <w:t xml:space="preserve"> </w:t>
+      </w:r>
+    </w:p>
+    <w:p>
+      <w:pPr>
+        <w:pStyle w:val="Akapitzlist"/>
+        <w:numPr>
+          <w:ilvl w:val="1"/>
+          <w:numId w:val="4"/>
+        </w:numPr>
+      </w:pPr>
+      <w:r>
+        <w:t xml:space="preserve">Dodatkowe polecenia oraz pomoc można znaleźć korzystając z flagi </w:t>
+      </w:r>
+      <w:r>
+        <w:rPr>
+          <w:color w:val="0E2841" w:themeColor="text2"/>
+        </w:rPr>
+        <w:t>--help</w:t>
+      </w:r>
+      <w:r>
+        <w:t>.</w:t>
+      </w:r>
+    </w:p>
+    <w:p>
+      <w:pPr>
+        <w:pStyle w:val="Akapitzlist"/>
+        <w:ind w:left="1440"/>
+      </w:pPr>
+    </w:p>
+    <w:p>
+      <w:pPr>
+        <w:pStyle w:val="Akapitzlist"/>
+        <w:keepNext/>
+        <w:ind w:left="0"/>
+        <w:jc w:val="center"/>
+      </w:pPr>
+      <w:r>
+        <w:rPr>
+          <w:noProof/>
+        </w:rPr>
         <w:drawing>
-          <wp:inline distT="0" distB="0" distL="0" distR="0" wp14:anchorId="35D69E7F" wp14:editId="4ED0DE3D">
-            <wp:extent cx="4723789" cy="3801742"/>
-            <wp:effectExtent l="190500" t="190500" r="191135" b="199390"/>
-            <wp:docPr id="1335058573" name="Obraz 1" descr="Obraz zawierający tekst, zrzut ekranu&#10;&#10;Zawartość wygenerowana przez AI może być niepoprawna."/>
+          <wp:inline distT="0" distB="0" distL="0" distR="0" wp14:anchorId="346F980A" wp14:editId="7F95FB4B">
+            <wp:extent cx="6048945" cy="1047456"/>
+            <wp:effectExtent l="190500" t="190500" r="180975" b="191135"/>
+            <wp:docPr id="2019802150" name="Obraz 3" descr="Obraz zawierający tekst, zrzut ekranu, Czcionka&#10;&#10;Zawartość wygenerowana przez AI może być niepoprawna."/>
             <wp:cNvGraphicFramePr>
               <a:graphicFrameLocks xmlns:a="http://schemas.openxmlformats.org/drawingml/2006/main" noChangeAspect="1"/>
             </wp:cNvGraphicFramePr>
@@ -10574,19 +10040,28 @@
               <a:graphicData uri="http://schemas.openxmlformats.org/drawingml/2006/picture">
                 <pic:pic xmlns:pic="http://schemas.openxmlformats.org/drawingml/2006/picture">
                   <pic:nvPicPr>
-                    <pic:cNvPr id="1335058573" name="Obraz 1" descr="Obraz zawierający tekst, zrzut ekranu&#10;&#10;Zawartość wygenerowana przez AI może być niepoprawna."/>
-                    <pic:cNvPicPr/>
+                    <pic:cNvPr id="2019802150" name="Obraz 3" descr="Obraz zawierający tekst, zrzut ekranu, Czcionka&#10;&#10;Zawartość wygenerowana przez AI może być niepoprawna."/>
+                    <pic:cNvPicPr>
+                      <a:picLocks noChangeAspect="1" noChangeArrowheads="1"/>
+                    </pic:cNvPicPr>
                   </pic:nvPicPr>
                   <pic:blipFill>
-                    <a:blip r:embed="rId24"/>
+                    <a:blip r:embed="rId31" cstate="print">
+                      <a:extLst>
+                        <a:ext uri="{28A0092B-C50C-407E-A947-70E740481C1C}">
+                          <a14:useLocalDpi xmlns:a14="http://schemas.microsoft.com/office/drawing/2010/main" val="0"/>
+                        </a:ext>
+                      </a:extLst>
+                    </a:blip>
+                    <a:srcRect/>
                     <a:stretch>
                       <a:fillRect/>
                     </a:stretch>
                   </pic:blipFill>
-                  <pic:spPr>
+                  <pic:spPr bwMode="auto">
                     <a:xfrm>
                       <a:off x="0" y="0"/>
-                      <a:ext cx="4732425" cy="3808692"/>
+                      <a:ext cx="6125903" cy="1060782"/>
                     </a:xfrm>
                     <a:prstGeom prst="rect">
                       <a:avLst/>
@@ -10611,8 +10086,153 @@
     </w:p>
     <w:p>
       <w:pPr>
+        <w:pStyle w:val="Legenda"/>
+        <w:jc w:val="center"/>
+      </w:pPr>
+      <w:r>
+        <w:t xml:space="preserve">Rysunek </w:t>
+      </w:r>
+      <w:r>
+        <w:fldChar w:fldCharType="begin"/>
+      </w:r>
+      <w:r>
+        <w:instrText xml:space="preserve"> SEQ Rysunek \* ARABIC </w:instrText>
+      </w:r>
+      <w:r>
+        <w:fldChar w:fldCharType="separate"/>
+      </w:r>
+      <w:r>
+        <w:rPr>
+          <w:noProof/>
+        </w:rPr>
+        <w:t>19</w:t>
+      </w:r>
+      <w:r>
+        <w:fldChar w:fldCharType="end"/>
+      </w:r>
+      <w:r>
+        <w:t xml:space="preserve"> - Lista dostępnych opcji uruchamiania systemu CoAct.</w:t>
+      </w:r>
+    </w:p>
+    <w:p>
+      <w:pPr>
         <w:jc w:val="both"/>
       </w:pPr>
+      <w:r>
+        <w:t>Dodatkowo w katalogu src/crew/config użytkownicy systemu mogą wprowadzać manualne zmiany w konfiguracji, w szczególności możliwe jest:</w:t>
+      </w:r>
+    </w:p>
+    <w:p>
+      <w:pPr>
+        <w:pStyle w:val="Akapitzlist"/>
+        <w:numPr>
+          <w:ilvl w:val="0"/>
+          <w:numId w:val="20"/>
+        </w:numPr>
+        <w:jc w:val="both"/>
+      </w:pPr>
+      <w:r>
+        <w:t>Dodawanie lub usuwanie agentów jak i modyfikowanie ich zadań w zespole.</w:t>
+      </w:r>
+    </w:p>
+    <w:p>
+      <w:pPr>
+        <w:pStyle w:val="Akapitzlist"/>
+        <w:numPr>
+          <w:ilvl w:val="0"/>
+          <w:numId w:val="20"/>
+        </w:numPr>
+        <w:jc w:val="both"/>
+      </w:pPr>
+      <w:r>
+        <w:t>Możliwe jest dodawanie i usuwanie modeli embeddingowych oraz LLM’ów. Do prezentacji wykorzystywane zostały modele lokalne, natomiast możliwe jest wykorzystanie innych, większych modeli językowych od innych firm.</w:t>
+      </w:r>
+    </w:p>
+    <w:p>
+      <w:pPr>
+        <w:pStyle w:val="Akapitzlist"/>
+        <w:keepNext/>
+        <w:ind w:left="0"/>
+        <w:jc w:val="center"/>
+      </w:pPr>
+      <w:r>
+        <w:lastRenderedPageBreak/>
+        <w:drawing>
+          <wp:inline distT="0" distB="0" distL="0" distR="0" wp14:anchorId="041A4665" wp14:editId="7F0B51CD">
+            <wp:extent cx="2847372" cy="2325050"/>
+            <wp:effectExtent l="190500" t="190500" r="181610" b="189865"/>
+            <wp:docPr id="1477902799" name="Obraz 1" descr="Obraz zawierający tekst, zrzut ekranu, oprogramowanie, multimedia&#10;&#10;Zawartość wygenerowana przez AI może być niepoprawna."/>
+            <wp:cNvGraphicFramePr>
+              <a:graphicFrameLocks xmlns:a="http://schemas.openxmlformats.org/drawingml/2006/main" noChangeAspect="1"/>
+            </wp:cNvGraphicFramePr>
+            <a:graphic xmlns:a="http://schemas.openxmlformats.org/drawingml/2006/main">
+              <a:graphicData uri="http://schemas.openxmlformats.org/drawingml/2006/picture">
+                <pic:pic xmlns:pic="http://schemas.openxmlformats.org/drawingml/2006/picture">
+                  <pic:nvPicPr>
+                    <pic:cNvPr id="1477902799" name="Obraz 1" descr="Obraz zawierający tekst, zrzut ekranu, oprogramowanie, multimedia&#10;&#10;Zawartość wygenerowana przez AI może być niepoprawna."/>
+                    <pic:cNvPicPr/>
+                  </pic:nvPicPr>
+                  <pic:blipFill>
+                    <a:blip r:embed="rId32"/>
+                    <a:stretch>
+                      <a:fillRect/>
+                    </a:stretch>
+                  </pic:blipFill>
+                  <pic:spPr>
+                    <a:xfrm>
+                      <a:off x="0" y="0"/>
+                      <a:ext cx="2852442" cy="2329190"/>
+                    </a:xfrm>
+                    <a:prstGeom prst="rect">
+                      <a:avLst/>
+                    </a:prstGeom>
+                    <a:ln>
+                      <a:noFill/>
+                    </a:ln>
+                    <a:effectLst>
+                      <a:outerShdw blurRad="190500" algn="tl" rotWithShape="0">
+                        <a:srgbClr val="000000">
+                          <a:alpha val="70000"/>
+                        </a:srgbClr>
+                      </a:outerShdw>
+                    </a:effectLst>
+                  </pic:spPr>
+                </pic:pic>
+              </a:graphicData>
+            </a:graphic>
+          </wp:inline>
+        </w:drawing>
+      </w:r>
+    </w:p>
+    <w:p>
+      <w:pPr>
+        <w:pStyle w:val="Legenda"/>
+        <w:jc w:val="center"/>
+      </w:pPr>
+      <w:r>
+        <w:t xml:space="preserve">Rysunek </w:t>
+      </w:r>
+      <w:r>
+        <w:fldChar w:fldCharType="begin"/>
+      </w:r>
+      <w:r>
+        <w:instrText xml:space="preserve"> SEQ Rysunek \* ARABIC </w:instrText>
+      </w:r>
+      <w:r>
+        <w:fldChar w:fldCharType="separate"/>
+      </w:r>
+      <w:r>
+        <w:rPr>
+          <w:noProof/>
+        </w:rPr>
+        <w:t>20</w:t>
+      </w:r>
+      <w:r>
+        <w:fldChar w:fldCharType="end"/>
+      </w:r>
+      <w:r>
+        <w:t xml:space="preserve"> - Przykład obecnie wykorzystywanych LLM'ów w pliku llm_providers.yaml w konfiguracji.</w:t>
+      </w:r>
     </w:p>
     <w:p>
       <w:pPr>
@@ -10623,7 +10243,125 @@
         <w:rPr>
           <w:noProof/>
         </w:rPr>
+        <w:drawing>
+          <wp:inline distT="0" distB="0" distL="0" distR="0" wp14:anchorId="704E1FC1" wp14:editId="002519BE">
+            <wp:extent cx="2847340" cy="1845945"/>
+            <wp:effectExtent l="190500" t="190500" r="181610" b="192405"/>
+            <wp:docPr id="597168122" name="Obraz 4" descr="Obraz zawierający tekst, zrzut ekranu, Czcionka, numer&#10;&#10;Zawartość wygenerowana przez AI może być niepoprawna."/>
+            <wp:cNvGraphicFramePr>
+              <a:graphicFrameLocks xmlns:a="http://schemas.openxmlformats.org/drawingml/2006/main" noChangeAspect="1"/>
+            </wp:cNvGraphicFramePr>
+            <a:graphic xmlns:a="http://schemas.openxmlformats.org/drawingml/2006/main">
+              <a:graphicData uri="http://schemas.openxmlformats.org/drawingml/2006/picture">
+                <pic:pic xmlns:pic="http://schemas.openxmlformats.org/drawingml/2006/picture">
+                  <pic:nvPicPr>
+                    <pic:cNvPr id="597168122" name="Obraz 4" descr="Obraz zawierający tekst, zrzut ekranu, Czcionka, numer&#10;&#10;Zawartość wygenerowana przez AI może być niepoprawna."/>
+                    <pic:cNvPicPr>
+                      <a:picLocks noChangeAspect="1" noChangeArrowheads="1"/>
+                    </pic:cNvPicPr>
+                  </pic:nvPicPr>
+                  <pic:blipFill>
+                    <a:blip r:embed="rId33">
+                      <a:extLst>
+                        <a:ext uri="{28A0092B-C50C-407E-A947-70E740481C1C}">
+                          <a14:useLocalDpi xmlns:a14="http://schemas.microsoft.com/office/drawing/2010/main" val="0"/>
+                        </a:ext>
+                      </a:extLst>
+                    </a:blip>
+                    <a:srcRect/>
+                    <a:stretch>
+                      <a:fillRect/>
+                    </a:stretch>
+                  </pic:blipFill>
+                  <pic:spPr bwMode="auto">
+                    <a:xfrm>
+                      <a:off x="0" y="0"/>
+                      <a:ext cx="2847340" cy="1845945"/>
+                    </a:xfrm>
+                    <a:prstGeom prst="rect">
+                      <a:avLst/>
+                    </a:prstGeom>
+                    <a:ln>
+                      <a:noFill/>
+                    </a:ln>
+                    <a:effectLst>
+                      <a:outerShdw blurRad="190500" algn="tl" rotWithShape="0">
+                        <a:srgbClr val="000000">
+                          <a:alpha val="70000"/>
+                        </a:srgbClr>
+                      </a:outerShdw>
+                    </a:effectLst>
+                  </pic:spPr>
+                </pic:pic>
+              </a:graphicData>
+            </a:graphic>
+          </wp:inline>
+        </w:drawing>
+      </w:r>
+    </w:p>
+    <w:p>
+      <w:pPr>
+        <w:pStyle w:val="Legenda"/>
+        <w:jc w:val="center"/>
+      </w:pPr>
+      <w:r>
+        <w:t xml:space="preserve">Rysunek </w:t>
+      </w:r>
+      <w:r>
+        <w:fldChar w:fldCharType="begin"/>
+      </w:r>
+      <w:r>
+        <w:instrText xml:space="preserve"> SEQ Rysunek \* ARABIC </w:instrText>
+      </w:r>
+      <w:r>
+        <w:fldChar w:fldCharType="separate"/>
+      </w:r>
+      <w:r>
+        <w:rPr>
+          <w:noProof/>
+        </w:rPr>
+        <w:t>21</w:t>
+      </w:r>
+      <w:r>
+        <w:fldChar w:fldCharType="end"/>
+      </w:r>
+      <w:r>
+        <w:t xml:space="preserve"> - Inne opcje dla providerów modeli językowych zapewnianych w ramach integracji przez bazowy framework od CrewAI. Dostępne są między innymi LLM’y od: OpenAI, Gemini, Azure, Anthropic.</w:t>
+      </w:r>
+    </w:p>
+    <w:p/>
+    <w:p>
+      <w:pPr>
+        <w:jc w:val="both"/>
+      </w:pPr>
+      <w:r>
+        <w:br w:type="page"/>
+      </w:r>
+    </w:p>
+    <w:p>
+      <w:pPr>
+        <w:jc w:val="both"/>
+      </w:pPr>
+      <w:r>
         <w:lastRenderedPageBreak/>
+        <w:t xml:space="preserve">NOTATKI </w:t>
+      </w:r>
+      <w:r>
+        <w:t>1</w:t>
+      </w:r>
+      <w:r>
+        <w:t>:</w:t>
+      </w:r>
+    </w:p>
+    <w:p>
+      <w:pPr>
+        <w:keepNext/>
+        <w:jc w:val="center"/>
+      </w:pPr>
+      <w:r>
+        <w:rPr>
+          <w:noProof/>
+        </w:rPr>
         <w:drawing>
           <wp:inline distT="0" distB="0" distL="0" distR="0" wp14:anchorId="1BB83721" wp14:editId="116A0CD1">
             <wp:extent cx="4402602" cy="3663710"/>
@@ -10640,7 +10378,7 @@
                     <pic:cNvPicPr/>
                   </pic:nvPicPr>
                   <pic:blipFill rotWithShape="1">
-                    <a:blip r:embed="rId25"/>
+                    <a:blip r:embed="rId34"/>
                     <a:srcRect t="21645" r="12482"/>
                     <a:stretch>
                       <a:fillRect/>
@@ -10698,7 +10436,7 @@
         <w:rPr>
           <w:noProof/>
         </w:rPr>
-        <w:t>13</w:t>
+        <w:t>18</w:t>
       </w:r>
       <w:r>
         <w:fldChar w:fldCharType="end"/>
@@ -10733,7 +10471,7 @@
                     <pic:cNvPicPr/>
                   </pic:nvPicPr>
                   <pic:blipFill>
-                    <a:blip r:embed="rId26"/>
+                    <a:blip r:embed="rId35"/>
                     <a:stretch>
                       <a:fillRect/>
                     </a:stretch>
@@ -10789,7 +10527,7 @@
                     <pic:cNvPicPr/>
                   </pic:nvPicPr>
                   <pic:blipFill>
-                    <a:blip r:embed="rId27"/>
+                    <a:blip r:embed="rId36"/>
                     <a:stretch>
                       <a:fillRect/>
                     </a:stretch>
@@ -10821,23 +10559,17 @@
       </w:r>
     </w:p>
     <w:p>
+      <w:r>
+        <w:br w:type="page"/>
+      </w:r>
+    </w:p>
+    <w:p>
       <w:pPr>
         <w:jc w:val="both"/>
       </w:pPr>
       <w:r>
-        <w:br w:type="page"/>
-      </w:r>
-    </w:p>
-    <w:p>
-      <w:pPr>
-        <w:jc w:val="both"/>
-      </w:pPr>
-      <w:r>
         <w:lastRenderedPageBreak/>
-        <w:t>Notatki</w:t>
-      </w:r>
-      <w:r>
-        <w:t>.:</w:t>
+        <w:t>NOTATKI 2:</w:t>
       </w:r>
     </w:p>
     <w:p>
@@ -10969,15 +10701,7 @@
         <w:jc w:val="both"/>
       </w:pPr>
       <w:r>
-        <w:t xml:space="preserve">Włączenie pamięci do LLM’ów spowodowało, że sieć zaczęła powtarzać to co uzyskała od </w:t>
-      </w:r>
-      <w:proofErr w:type="spellStart"/>
-      <w:r>
-        <w:t>RAG’a</w:t>
-      </w:r>
-      <w:proofErr w:type="spellEnd"/>
-      <w:r>
-        <w:t xml:space="preserve"> (jak jeden z agentów dał swoją ocenę, to kilku innych agentów zaczęło powtarzać </w:t>
+        <w:t xml:space="preserve">Włączenie pamięci do LLM’ów spowodowało, że sieć zaczęła powtarzać to co uzyskała od RAG’a (jak jeden z agentów dał swoją ocenę, to kilku innych agentów zaczęło powtarzać </w:t>
       </w:r>
       <w:r>
         <w:t>ocenę,</w:t>
@@ -10987,8 +10711,8 @@
       </w:r>
     </w:p>
     <w:sectPr>
-      <w:headerReference w:type="default" r:id="rId28"/>
-      <w:footerReference w:type="default" r:id="rId29"/>
+      <w:headerReference w:type="default" r:id="rId37"/>
+      <w:footerReference w:type="default" r:id="rId38"/>
       <w:pgSz w:w="12240" w:h="15840"/>
       <w:pgMar w:top="1440" w:right="1440" w:bottom="1440" w:left="1440" w:header="720" w:footer="720" w:gutter="0"/>
       <w:pgNumType w:start="0"/>
@@ -14364,7 +14088,6 @@
   <w:style w:type="character" w:default="1" w:styleId="Domylnaczcionkaakapitu">
     <w:name w:val="Default Paragraph Font"/>
     <w:uiPriority w:val="1"/>
-    <w:semiHidden/>
     <w:unhideWhenUsed/>
   </w:style>
   <w:style w:type="table" w:default="1" w:styleId="Standardowy">
@@ -15184,6 +14907,7 @@
     <w:rsid w:val="00255D16"/>
     <w:rsid w:val="00260498"/>
     <w:rsid w:val="002A1776"/>
+    <w:rsid w:val="003417E0"/>
     <w:rsid w:val="003B6A1B"/>
     <w:rsid w:val="003E22B8"/>
     <w:rsid w:val="003F19D1"/>
@@ -15191,6 +14915,7 @@
     <w:rsid w:val="005B59E2"/>
     <w:rsid w:val="00694CEC"/>
     <w:rsid w:val="00786DA2"/>
+    <w:rsid w:val="0083672D"/>
     <w:rsid w:val="00837CB8"/>
     <w:rsid w:val="00846EE9"/>
     <w:rsid w:val="00A27A6C"/>
@@ -15202,6 +14927,7 @@
     <w:rsid w:val="00DD27FE"/>
     <w:rsid w:val="00E14F4E"/>
     <w:rsid w:val="00E1736E"/>
+    <w:rsid w:val="00F04E97"/>
     <w:rsid w:val="00F87EFB"/>
     <w:rsid w:val="00FD598F"/>
   </w:rsids>

--- a/docs/CoAct_Dokumentacja.docx
+++ b/docs/CoAct_Dokumentacja.docx
@@ -1770,6 +1770,7 @@
         </w:rPr>
         <w:t xml:space="preserve">Chief QA </w:t>
       </w:r>
+      <w:proofErr w:type="spellStart"/>
       <w:r>
         <w:rPr>
           <w:rFonts w:ascii="Calibri" w:hAnsi="Calibri" w:cs="Calibri"/>
@@ -1777,7 +1778,17 @@
           <w:bCs/>
           <w:u w:val="single"/>
         </w:rPr>
-        <w:t xml:space="preserve">Engineer </w:t>
+        <w:t>Engineer</w:t>
+      </w:r>
+      <w:proofErr w:type="spellEnd"/>
+      <w:r>
+        <w:rPr>
+          <w:rFonts w:ascii="Calibri" w:hAnsi="Calibri" w:cs="Calibri"/>
+          <w:b/>
+          <w:bCs/>
+          <w:u w:val="single"/>
+        </w:rPr>
+        <w:t xml:space="preserve"> </w:t>
       </w:r>
       <w:r>
         <w:rPr>
@@ -1828,6 +1839,7 @@
           <w:rFonts w:ascii="Calibri" w:hAnsi="Calibri" w:cs="Calibri"/>
         </w:rPr>
       </w:pPr>
+      <w:proofErr w:type="spellStart"/>
       <w:r>
         <w:rPr>
           <w:rFonts w:ascii="Calibri" w:hAnsi="Calibri" w:cs="Calibri"/>
@@ -1837,6 +1849,7 @@
         </w:rPr>
         <w:t>Coder</w:t>
       </w:r>
+      <w:proofErr w:type="spellEnd"/>
       <w:r>
         <w:rPr>
           <w:rFonts w:ascii="Calibri" w:hAnsi="Calibri" w:cs="Calibri"/>
@@ -1880,7 +1893,27 @@
           <w:bCs/>
           <w:u w:val="single"/>
         </w:rPr>
-        <w:t>QA Engineer Agen</w:t>
+        <w:t xml:space="preserve">QA </w:t>
+      </w:r>
+      <w:proofErr w:type="spellStart"/>
+      <w:r>
+        <w:rPr>
+          <w:rFonts w:ascii="Calibri" w:hAnsi="Calibri" w:cs="Calibri"/>
+          <w:b/>
+          <w:bCs/>
+          <w:u w:val="single"/>
+        </w:rPr>
+        <w:t>Engineer</w:t>
+      </w:r>
+      <w:proofErr w:type="spellEnd"/>
+      <w:r>
+        <w:rPr>
+          <w:rFonts w:ascii="Calibri" w:hAnsi="Calibri" w:cs="Calibri"/>
+          <w:b/>
+          <w:bCs/>
+          <w:u w:val="single"/>
+        </w:rPr>
+        <w:t xml:space="preserve"> Agen</w:t>
       </w:r>
       <w:r>
         <w:rPr>
@@ -2016,7 +2049,21 @@
         <w:rPr>
           <w:rFonts w:ascii="Calibri" w:hAnsi="Calibri" w:cs="Calibri"/>
         </w:rPr>
-        <w:t>Agenci systemu CoAct opisani są w pliku konfiguracyjnym agents.yaml znajdującym się w folderze config. W pliku tym istotne są w szczególności:</w:t>
+        <w:t xml:space="preserve">Agenci systemu CoAct opisani są w pliku konfiguracyjnym </w:t>
+      </w:r>
+      <w:proofErr w:type="gramStart"/>
+      <w:r>
+        <w:rPr>
+          <w:rFonts w:ascii="Calibri" w:hAnsi="Calibri" w:cs="Calibri"/>
+        </w:rPr>
+        <w:t>agents.yaml</w:t>
+      </w:r>
+      <w:proofErr w:type="gramEnd"/>
+      <w:r>
+        <w:rPr>
+          <w:rFonts w:ascii="Calibri" w:hAnsi="Calibri" w:cs="Calibri"/>
+        </w:rPr>
+        <w:t xml:space="preserve"> znajdującym się w folderze config. W pliku tym istotne są w szczególności:</w:t>
       </w:r>
     </w:p>
     <w:p>
@@ -2219,7 +2266,25 @@
           <w:bCs/>
           <w:u w:val="single"/>
         </w:rPr>
-        <w:t xml:space="preserve">Code Readibility Agent </w:t>
+        <w:t xml:space="preserve">Code </w:t>
+      </w:r>
+      <w:proofErr w:type="spellStart"/>
+      <w:r>
+        <w:rPr>
+          <w:b/>
+          <w:bCs/>
+          <w:u w:val="single"/>
+        </w:rPr>
+        <w:t>Readibility</w:t>
+      </w:r>
+      <w:proofErr w:type="spellEnd"/>
+      <w:r>
+        <w:rPr>
+          <w:b/>
+          <w:bCs/>
+          <w:u w:val="single"/>
+        </w:rPr>
+        <w:t xml:space="preserve"> Agent </w:t>
       </w:r>
       <w:r>
         <w:t>– jest to agent, który ocenia wygenerowany i zredagowany przez lidera zespołu kod pod kątem nazewnictwa zmiennych, formatowania (czytelności) kodu i stosowania się do dobrych praktyk programowania.</w:t>
@@ -2240,17 +2305,53 @@
           <w:bCs/>
           <w:u w:val="single"/>
         </w:rPr>
-        <w:t>Code Duplication Detector</w:t>
-      </w:r>
+        <w:t xml:space="preserve">Code </w:t>
+      </w:r>
+      <w:proofErr w:type="spellStart"/>
       <w:r>
         <w:rPr>
           <w:b/>
           <w:bCs/>
+          <w:u w:val="single"/>
+        </w:rPr>
+        <w:t>Duplication</w:t>
+      </w:r>
+      <w:proofErr w:type="spellEnd"/>
+      <w:r>
+        <w:rPr>
+          <w:b/>
+          <w:bCs/>
+          <w:u w:val="single"/>
         </w:rPr>
         <w:t xml:space="preserve"> </w:t>
       </w:r>
-      <w:r>
-        <w:t>– Automatyczny tester odpowiadający za refaktoryzację kodu pod kątem eliminacji zbędnych lub zdublowanych funkcji.</w:t>
+      <w:proofErr w:type="spellStart"/>
+      <w:r>
+        <w:rPr>
+          <w:b/>
+          <w:bCs/>
+          <w:u w:val="single"/>
+        </w:rPr>
+        <w:t>Detector</w:t>
+      </w:r>
+      <w:proofErr w:type="spellEnd"/>
+      <w:r>
+        <w:rPr>
+          <w:b/>
+          <w:bCs/>
+        </w:rPr>
+        <w:t xml:space="preserve"> </w:t>
+      </w:r>
+      <w:r>
+        <w:t xml:space="preserve">– Automatyczny tester odpowiadający za </w:t>
+      </w:r>
+      <w:proofErr w:type="spellStart"/>
+      <w:r>
+        <w:t>refaktoryzację</w:t>
+      </w:r>
+      <w:proofErr w:type="spellEnd"/>
+      <w:r>
+        <w:t xml:space="preserve"> kodu pod kątem eliminacji zbędnych lub zdublowanych funkcji.</w:t>
       </w:r>
     </w:p>
     <w:p>
@@ -2262,13 +2363,23 @@
         </w:numPr>
         <w:jc w:val="both"/>
       </w:pPr>
+      <w:proofErr w:type="spellStart"/>
       <w:r>
         <w:rPr>
           <w:b/>
           <w:bCs/>
           <w:u w:val="single"/>
         </w:rPr>
-        <w:t xml:space="preserve">Maintability Architect </w:t>
+        <w:t>Maintability</w:t>
+      </w:r>
+      <w:proofErr w:type="spellEnd"/>
+      <w:r>
+        <w:rPr>
+          <w:b/>
+          <w:bCs/>
+          <w:u w:val="single"/>
+        </w:rPr>
+        <w:t xml:space="preserve"> Architect </w:t>
       </w:r>
       <w:r>
         <w:t xml:space="preserve">– Agent odpowiedzialny za analizę kodu pod kątem możliwości dalszego rozwoju projektu. Preferuje dużą spójność kodu i </w:t>
@@ -2301,8 +2412,36 @@
           <w:bCs/>
           <w:u w:val="single"/>
         </w:rPr>
-        <w:t>Coding Standards Enforcer</w:t>
-      </w:r>
+        <w:t xml:space="preserve">Coding </w:t>
+      </w:r>
+      <w:proofErr w:type="spellStart"/>
+      <w:r>
+        <w:rPr>
+          <w:b/>
+          <w:bCs/>
+          <w:u w:val="single"/>
+        </w:rPr>
+        <w:t>Standards</w:t>
+      </w:r>
+      <w:proofErr w:type="spellEnd"/>
+      <w:r>
+        <w:rPr>
+          <w:b/>
+          <w:bCs/>
+          <w:u w:val="single"/>
+        </w:rPr>
+        <w:t xml:space="preserve"> </w:t>
+      </w:r>
+      <w:proofErr w:type="spellStart"/>
+      <w:r>
+        <w:rPr>
+          <w:b/>
+          <w:bCs/>
+          <w:u w:val="single"/>
+        </w:rPr>
+        <w:t>Enforcer</w:t>
+      </w:r>
+      <w:proofErr w:type="spellEnd"/>
       <w:r>
         <w:t xml:space="preserve"> – Agent odpowiedzialny za analizę wygenerowanego programu pod kątem przestrzegania standardów inżynierii oprogramowania. Wyszukuje niespójności w nazewnictwie i sugeruje korekty.</w:t>
       </w:r>
@@ -2322,7 +2461,25 @@
           <w:bCs/>
           <w:u w:val="single"/>
         </w:rPr>
-        <w:t xml:space="preserve">Documentation Specialist </w:t>
+        <w:t xml:space="preserve">Documentation </w:t>
+      </w:r>
+      <w:proofErr w:type="spellStart"/>
+      <w:r>
+        <w:rPr>
+          <w:b/>
+          <w:bCs/>
+          <w:u w:val="single"/>
+        </w:rPr>
+        <w:t>Specialist</w:t>
+      </w:r>
+      <w:proofErr w:type="spellEnd"/>
+      <w:r>
+        <w:rPr>
+          <w:b/>
+          <w:bCs/>
+          <w:u w:val="single"/>
+        </w:rPr>
+        <w:t xml:space="preserve"> </w:t>
       </w:r>
       <w:r>
         <w:t xml:space="preserve">– w trakcie działania programu sprawdza czytelność kodu pod kątem stosowania komentarzy objaśniających działanie poszczególnych funkcji </w:t>
@@ -2343,13 +2500,59 @@
         </w:numPr>
         <w:jc w:val="both"/>
       </w:pPr>
+      <w:proofErr w:type="spellStart"/>
       <w:r>
         <w:rPr>
           <w:b/>
           <w:bCs/>
           <w:u w:val="single"/>
         </w:rPr>
-        <w:t xml:space="preserve">Functional Correctness Reviewer </w:t>
+        <w:t>Functional</w:t>
+      </w:r>
+      <w:proofErr w:type="spellEnd"/>
+      <w:r>
+        <w:rPr>
+          <w:b/>
+          <w:bCs/>
+          <w:u w:val="single"/>
+        </w:rPr>
+        <w:t xml:space="preserve"> </w:t>
+      </w:r>
+      <w:proofErr w:type="spellStart"/>
+      <w:r>
+        <w:rPr>
+          <w:b/>
+          <w:bCs/>
+          <w:u w:val="single"/>
+        </w:rPr>
+        <w:t>Correctness</w:t>
+      </w:r>
+      <w:proofErr w:type="spellEnd"/>
+      <w:r>
+        <w:rPr>
+          <w:b/>
+          <w:bCs/>
+          <w:u w:val="single"/>
+        </w:rPr>
+        <w:t xml:space="preserve"> </w:t>
+      </w:r>
+      <w:proofErr w:type="spellStart"/>
+      <w:r>
+        <w:rPr>
+          <w:b/>
+          <w:bCs/>
+          <w:u w:val="single"/>
+        </w:rPr>
+        <w:t>Reviewer</w:t>
+      </w:r>
+      <w:proofErr w:type="spellEnd"/>
+      <w:r>
+        <w:rPr>
+          <w:b/>
+          <w:bCs/>
+          <w:u w:val="single"/>
+        </w:rPr>
+        <w:t xml:space="preserve"> </w:t>
       </w:r>
       <w:r>
         <w:t>–</w:t>
@@ -2380,7 +2583,43 @@
           <w:u w:val="single"/>
         </w:rPr>
         <w:lastRenderedPageBreak/>
-        <w:t xml:space="preserve">Test Quality Analyst </w:t>
+        <w:t xml:space="preserve">Test </w:t>
+      </w:r>
+      <w:proofErr w:type="spellStart"/>
+      <w:r>
+        <w:rPr>
+          <w:b/>
+          <w:bCs/>
+          <w:u w:val="single"/>
+        </w:rPr>
+        <w:t>Quality</w:t>
+      </w:r>
+      <w:proofErr w:type="spellEnd"/>
+      <w:r>
+        <w:rPr>
+          <w:b/>
+          <w:bCs/>
+          <w:u w:val="single"/>
+        </w:rPr>
+        <w:t xml:space="preserve"> </w:t>
+      </w:r>
+      <w:proofErr w:type="spellStart"/>
+      <w:r>
+        <w:rPr>
+          <w:b/>
+          <w:bCs/>
+          <w:u w:val="single"/>
+        </w:rPr>
+        <w:t>Analyst</w:t>
+      </w:r>
+      <w:proofErr w:type="spellEnd"/>
+      <w:r>
+        <w:rPr>
+          <w:b/>
+          <w:bCs/>
+          <w:u w:val="single"/>
+        </w:rPr>
+        <w:t xml:space="preserve"> </w:t>
       </w:r>
       <w:r>
         <w:t>– Agent odpowiedzialny za tworzenie testów jednostkowych</w:t>
@@ -2404,7 +2643,25 @@
           <w:bCs/>
           <w:u w:val="single"/>
         </w:rPr>
-        <w:t>Code Complexity Tester</w:t>
+        <w:t xml:space="preserve">Code </w:t>
+      </w:r>
+      <w:proofErr w:type="spellStart"/>
+      <w:r>
+        <w:rPr>
+          <w:b/>
+          <w:bCs/>
+          <w:u w:val="single"/>
+        </w:rPr>
+        <w:t>Complexity</w:t>
+      </w:r>
+      <w:proofErr w:type="spellEnd"/>
+      <w:r>
+        <w:rPr>
+          <w:b/>
+          <w:bCs/>
+          <w:u w:val="single"/>
+        </w:rPr>
+        <w:t xml:space="preserve"> Tester</w:t>
       </w:r>
       <w:r>
         <w:rPr>
@@ -2441,8 +2698,18 @@
           <w:bCs/>
           <w:u w:val="single"/>
         </w:rPr>
-        <w:t>Performance Optimizer</w:t>
-      </w:r>
+        <w:t xml:space="preserve">Performance </w:t>
+      </w:r>
+      <w:proofErr w:type="spellStart"/>
+      <w:r>
+        <w:rPr>
+          <w:b/>
+          <w:bCs/>
+          <w:u w:val="single"/>
+        </w:rPr>
+        <w:t>Optimizer</w:t>
+      </w:r>
+      <w:proofErr w:type="spellEnd"/>
       <w:r>
         <w:rPr>
           <w:b/>
@@ -2485,7 +2752,15 @@
         <w:t>a</w:t>
       </w:r>
       <w:r>
-        <w:t>, w szczególności sprawdza czy wygenerowany kod jest podatny na ataki typu XSS, CSRF, SQL Injection. Sprawdza czy kod zawiera jawne sekrety użytkownika bądź dane wrażliwe.</w:t>
+        <w:t xml:space="preserve">, w szczególności sprawdza czy wygenerowany kod jest podatny na ataki typu XSS, CSRF, SQL </w:t>
+      </w:r>
+      <w:proofErr w:type="spellStart"/>
+      <w:r>
+        <w:t>Injection</w:t>
+      </w:r>
+      <w:proofErr w:type="spellEnd"/>
+      <w:r>
+        <w:t>. Sprawdza czy kod zawiera jawne sekrety użytkownika bądź dane wrażliwe.</w:t>
       </w:r>
     </w:p>
     <w:p>
@@ -8810,7 +9085,7 @@
         </w:rPr>
         <w:lastRenderedPageBreak/>
         <w:drawing>
-          <wp:inline distT="0" distB="0" distL="0" distR="0" wp14:anchorId="128CE59B" wp14:editId="401F58CB">
+          <wp:inline distT="0" distB="0" distL="0" distR="0" wp14:anchorId="128CE59B" wp14:editId="3F82F2F6">
             <wp:extent cx="4987174" cy="3904422"/>
             <wp:effectExtent l="190500" t="190500" r="194945" b="191770"/>
             <wp:docPr id="249566077" name="Obraz 5"/>
@@ -9236,6 +9511,9 @@
         <w:jc w:val="center"/>
       </w:pPr>
       <w:r>
+        <w:rPr>
+          <w:noProof/>
+        </w:rPr>
         <w:drawing>
           <wp:inline distT="0" distB="0" distL="0" distR="0" wp14:anchorId="471BDABC" wp14:editId="29C46585">
             <wp:extent cx="5396325" cy="2915514"/>
@@ -9327,19 +9605,10 @@
         <w:t xml:space="preserve">bazujące na ingerencji </w:t>
       </w:r>
       <w:r>
-        <w:t xml:space="preserve">dużych </w:t>
-      </w:r>
-      <w:r>
-        <w:t>model</w:t>
-      </w:r>
-      <w:r>
-        <w:t xml:space="preserve">i </w:t>
-      </w:r>
-      <w:r>
-        <w:t>językow</w:t>
-      </w:r>
-      <w:r>
-        <w:t xml:space="preserve">ych </w:t>
+        <w:t>agentów</w:t>
+      </w:r>
+      <w:r>
+        <w:t xml:space="preserve"> </w:t>
       </w:r>
       <w:r>
         <w:t>jako oceniający pracę zespołu</w:t>
@@ -9348,7 +9617,10 @@
         <w:t xml:space="preserve"> </w:t>
       </w:r>
       <w:r>
-        <w:t xml:space="preserve">sędziowie w kilku kategoriach – te zostały opisane w rozdziale Strategia Ewaluacji. </w:t>
+        <w:t>sędziowie w kilku kategoriach – te zostały opisane w rozdziale Strategia Ewaluacji.</w:t>
+      </w:r>
+      <w:r>
+        <w:t xml:space="preserve">   </w:t>
       </w:r>
     </w:p>
     <w:p>
@@ -9635,6 +9907,9 @@
         <w:t xml:space="preserve"> </w:t>
       </w:r>
       <w:r>
+        <w:rPr>
+          <w:noProof/>
+        </w:rPr>
         <w:drawing>
           <wp:inline distT="0" distB="0" distL="0" distR="0" wp14:anchorId="41C1F1AD" wp14:editId="487E830E">
             <wp:extent cx="5943600" cy="1219200"/>
@@ -9876,8 +10151,233 @@
       </w:r>
     </w:p>
     <w:p>
-      <w:r>
-        <w:t xml:space="preserve">Pierwsze wyniki uzyskane w ten sposób były dość pesymistyczne, jednakże wskazywały w jaką stronę powinno się doprecyzować zadania dla agentów. [cdn] </w:t>
+      <w:pPr>
+        <w:jc w:val="both"/>
+      </w:pPr>
+      <w:r>
+        <w:t xml:space="preserve">Wyniki </w:t>
+      </w:r>
+      <w:r>
+        <w:t xml:space="preserve">uzyskiwane w ten </w:t>
+      </w:r>
+      <w:r>
+        <w:t>sposób wskazywały na pewne istotne różnice w podejściach do oceny działania systemu wieloagentowego. Metoda self-review bazowała na mechanizmie role-playowania i debat między agentami, dzięki czemu powstała ocena końcowa działania całego systemu. Ocena taka zaopatrzona jest w więcej detali, które mogą być przeoczone w przypadku zadania pojedynczego promptu modelowi językowemu. W przypadku ewaluacji głębokiej, czyli analizy ciągu myślowego agentów pojedynczy prompt skutecznie eliminuje element losowości</w:t>
+      </w:r>
+      <w:r>
+        <w:t xml:space="preserve"> (dzięki mechanizmowi normalizacji prawdopodobieństwa)</w:t>
+      </w:r>
+      <w:r>
+        <w:t xml:space="preserve">, który może się przejawić w przypadku debat agentów – dla przykładu unika się w ten sposób nieścisłości, czy dany element kodu istnieje z perspektywy konkretnego agenta, czy też nie.  Różnica polega także na </w:t>
+      </w:r>
+      <w:r>
+        <w:t>stopniu w jakim dane heurystyki oceniają zgodność wykonywanych czynności w stosunku do oczekiwań użytkownika. Metoda głęboka jest w stanie zapewnić węższy, lecz dokładniejszy obraz tego – analizując dogłębnie, czy oczekiwania początkowe zostały faktycznie spełnione. Natomiast ewaluacja wieloagentowa sprawdza się lepiej do badania kodu z wielu perspektyw, może to być szczególnie istotne do oceny możliwości dalszego rozwoju oprogramowania.</w:t>
+      </w:r>
+    </w:p>
+    <w:p>
+      <w:pPr>
+        <w:jc w:val="both"/>
+      </w:pPr>
+      <w:r>
+        <w:t xml:space="preserve">Z perspektywy testera, obie heurystyki wnoszą istotne informacje do analizy kodu. Ponadto dodatkowym czynnikiem, który powinien zostać uwzględniony w takiej analizie jest czynnik ludzki (human evaluation). W tym przypadku w ramach </w:t>
+      </w:r>
+      <w:r>
+        <w:t>końcowego</w:t>
+      </w:r>
+      <w:r>
+        <w:t xml:space="preserve"> testu człowiek powinien dokonać ręcznej analizy wygenerowanego kodu, oceniając go pod kątem faktycznie istotnych wymagań od strony klienta jak i słuszności uwag, które zostały zwrócone przez system wieloagentowy. </w:t>
+      </w:r>
+      <w:r>
+        <w:t>To dzięki tym trzem czynnikom możliwe jest uzyskanie relatywnie obiektywnej oceny gotowego programu.</w:t>
+      </w:r>
+    </w:p>
+    <w:p>
+      <w:r>
+        <w:br w:type="page"/>
+      </w:r>
+    </w:p>
+    <w:p>
+      <w:pPr>
+        <w:pStyle w:val="Podtytu"/>
+        <w:jc w:val="center"/>
+      </w:pPr>
+      <w:r>
+        <w:lastRenderedPageBreak/>
+        <w:t>Porównanie wyników dla heurystyk wieloagentowej i DeepEval:</w:t>
+      </w:r>
+    </w:p>
+    <w:p>
+      <w:pPr>
+        <w:keepNext/>
+        <w:jc w:val="center"/>
+      </w:pPr>
+      <w:r>
+        <w:drawing>
+          <wp:inline distT="0" distB="0" distL="0" distR="0" wp14:anchorId="45B6A9F8" wp14:editId="2033D75A">
+            <wp:extent cx="5937250" cy="2005725"/>
+            <wp:effectExtent l="190500" t="190500" r="196850" b="185420"/>
+            <wp:docPr id="11478213" name="Obraz 1" descr="Obraz zawierający tekst, zrzut ekranu, Czcionka&#10;&#10;Zawartość wygenerowana przez AI może być niepoprawna."/>
+            <wp:cNvGraphicFramePr>
+              <a:graphicFrameLocks xmlns:a="http://schemas.openxmlformats.org/drawingml/2006/main" noChangeAspect="1"/>
+            </wp:cNvGraphicFramePr>
+            <a:graphic xmlns:a="http://schemas.openxmlformats.org/drawingml/2006/main">
+              <a:graphicData uri="http://schemas.openxmlformats.org/drawingml/2006/picture">
+                <pic:pic xmlns:pic="http://schemas.openxmlformats.org/drawingml/2006/picture">
+                  <pic:nvPicPr>
+                    <pic:cNvPr id="11478213" name="Obraz 1" descr="Obraz zawierający tekst, zrzut ekranu, Czcionka&#10;&#10;Zawartość wygenerowana przez AI może być niepoprawna."/>
+                    <pic:cNvPicPr/>
+                  </pic:nvPicPr>
+                  <pic:blipFill>
+                    <a:blip r:embed="rId29"/>
+                    <a:stretch>
+                      <a:fillRect/>
+                    </a:stretch>
+                  </pic:blipFill>
+                  <pic:spPr>
+                    <a:xfrm>
+                      <a:off x="0" y="0"/>
+                      <a:ext cx="5937250" cy="2005725"/>
+                    </a:xfrm>
+                    <a:prstGeom prst="rect">
+                      <a:avLst/>
+                    </a:prstGeom>
+                    <a:ln>
+                      <a:noFill/>
+                    </a:ln>
+                    <a:effectLst>
+                      <a:outerShdw blurRad="190500" algn="tl" rotWithShape="0">
+                        <a:srgbClr val="000000">
+                          <a:alpha val="70000"/>
+                        </a:srgbClr>
+                      </a:outerShdw>
+                    </a:effectLst>
+                  </pic:spPr>
+                </pic:pic>
+              </a:graphicData>
+            </a:graphic>
+          </wp:inline>
+        </w:drawing>
+      </w:r>
+    </w:p>
+    <w:p>
+      <w:pPr>
+        <w:pStyle w:val="Legenda"/>
+        <w:jc w:val="center"/>
+      </w:pPr>
+      <w:r>
+        <w:t xml:space="preserve">Rysunek </w:t>
+      </w:r>
+      <w:r>
+        <w:fldChar w:fldCharType="begin"/>
+      </w:r>
+      <w:r>
+        <w:instrText xml:space="preserve"> SEQ Rysunek \* ARABIC </w:instrText>
+      </w:r>
+      <w:r>
+        <w:fldChar w:fldCharType="separate"/>
+      </w:r>
+      <w:r>
+        <w:rPr>
+          <w:noProof/>
+        </w:rPr>
+        <w:t>18</w:t>
+      </w:r>
+      <w:r>
+        <w:fldChar w:fldCharType="end"/>
+      </w:r>
+      <w:r>
+        <w:t xml:space="preserve"> - Ewaluacja przy pomocy heurystyki wieloagentowej zwróciła wynik około 58% zgodności z wymaganiami użytkownika i zleconymi taskami.</w:t>
+      </w:r>
+    </w:p>
+    <w:p/>
+    <w:p>
+      <w:pPr>
+        <w:keepNext/>
+        <w:jc w:val="center"/>
+      </w:pPr>
+      <w:r>
+        <w:drawing>
+          <wp:inline distT="0" distB="0" distL="0" distR="0" wp14:anchorId="18459B05" wp14:editId="75250748">
+            <wp:extent cx="5943600" cy="1033145"/>
+            <wp:effectExtent l="190500" t="190500" r="190500" b="186055"/>
+            <wp:docPr id="1734968333" name="Obraz 1" descr="Obraz zawierający tekst, Czcionka, zrzut ekranu, algebra&#10;&#10;Zawartość wygenerowana przez AI może być niepoprawna."/>
+            <wp:cNvGraphicFramePr>
+              <a:graphicFrameLocks xmlns:a="http://schemas.openxmlformats.org/drawingml/2006/main" noChangeAspect="1"/>
+            </wp:cNvGraphicFramePr>
+            <a:graphic xmlns:a="http://schemas.openxmlformats.org/drawingml/2006/main">
+              <a:graphicData uri="http://schemas.openxmlformats.org/drawingml/2006/picture">
+                <pic:pic xmlns:pic="http://schemas.openxmlformats.org/drawingml/2006/picture">
+                  <pic:nvPicPr>
+                    <pic:cNvPr id="1734968333" name="Obraz 1" descr="Obraz zawierający tekst, Czcionka, zrzut ekranu, algebra&#10;&#10;Zawartość wygenerowana przez AI może być niepoprawna."/>
+                    <pic:cNvPicPr/>
+                  </pic:nvPicPr>
+                  <pic:blipFill>
+                    <a:blip r:embed="rId30"/>
+                    <a:stretch>
+                      <a:fillRect/>
+                    </a:stretch>
+                  </pic:blipFill>
+                  <pic:spPr>
+                    <a:xfrm>
+                      <a:off x="0" y="0"/>
+                      <a:ext cx="5943600" cy="1033145"/>
+                    </a:xfrm>
+                    <a:prstGeom prst="rect">
+                      <a:avLst/>
+                    </a:prstGeom>
+                    <a:ln>
+                      <a:noFill/>
+                    </a:ln>
+                    <a:effectLst>
+                      <a:outerShdw blurRad="190500" algn="tl" rotWithShape="0">
+                        <a:srgbClr val="000000">
+                          <a:alpha val="70000"/>
+                        </a:srgbClr>
+                      </a:outerShdw>
+                    </a:effectLst>
+                  </pic:spPr>
+                </pic:pic>
+              </a:graphicData>
+            </a:graphic>
+          </wp:inline>
+        </w:drawing>
+      </w:r>
+    </w:p>
+    <w:p>
+      <w:pPr>
+        <w:pStyle w:val="Legenda"/>
+        <w:jc w:val="center"/>
+      </w:pPr>
+      <w:r>
+        <w:t xml:space="preserve">Rysunek </w:t>
+      </w:r>
+      <w:r>
+        <w:fldChar w:fldCharType="begin"/>
+      </w:r>
+      <w:r>
+        <w:instrText xml:space="preserve"> SEQ Rysunek \* ARABIC </w:instrText>
+      </w:r>
+      <w:r>
+        <w:fldChar w:fldCharType="separate"/>
+      </w:r>
+      <w:r>
+        <w:rPr>
+          <w:noProof/>
+        </w:rPr>
+        <w:t>19</w:t>
+      </w:r>
+      <w:r>
+        <w:fldChar w:fldCharType="end"/>
+      </w:r>
+      <w:r>
+        <w:t xml:space="preserve"> - Głęboka ewaluacja dla tego samego kodu zwraca 80% zgodności z wymaganiami użytkownika.</w:t>
+      </w:r>
+    </w:p>
+    <w:p>
+      <w:pPr>
+        <w:jc w:val="both"/>
+      </w:pPr>
+      <w:r>
+        <w:t>Zgodnie z oczekiwaniami, głęboka ewaluacja zwróciła bardziej optymistyczne wyniki, gdyż z reguły analizowane jest sedno samego zadania – w szczególności zgodność z treścią bądź potencjalne błędy w logice. Jednakże, nie jest to metoda bezbłędna, komentarz dotyczący podwójnego wykorzystania zmiennej FPS_START jest w tej sytuacji nie w pełni słuszna – dotyczy się ona zadeklarowania i wykorzystania zmiennej globalnej w kodzie gry. Pesymistyczne wyniki uzyskano dla analizy wieloagentowej, w przypadku niej najniżej oceniono brak dokumentacji i testów jednostkowych, poprawnie zwrócono uwagę m.in. na niewielką ilość / brak komentarzy objaśniających, oraz wykorzystanie czytelnych i zrozumiałych konwencji nazw zmiennych.</w:t>
       </w:r>
     </w:p>
     <w:p>
@@ -9912,7 +10412,7 @@
       <w:r>
         <w:t xml:space="preserve">Na początku klonujemy repozytorium z GitHuba: </w:t>
       </w:r>
-      <w:hyperlink r:id="rId29" w:history="1">
+      <w:hyperlink r:id="rId31" w:history="1">
         <w:r>
           <w:rPr>
             <w:rStyle w:val="Hipercze"/>
@@ -9930,9 +10430,17 @@
         </w:numPr>
       </w:pPr>
       <w:r>
-        <w:t xml:space="preserve">Po sklonowaniu repozytorium musimy zainstalować narzędzie do zarządzania wirtualnymi środowiskami UV (podobne do Condy). Polecenia wykorzystywane do zainstalowania jej można znaleźć na oficjalnej stronie frameworku CrewAI: </w:t>
-      </w:r>
-      <w:hyperlink r:id="rId30" w:history="1">
+        <w:t xml:space="preserve">Po sklonowaniu repozytorium musimy zainstalować narzędzie do zarządzania wirtualnymi środowiskami UV (podobne do </w:t>
+      </w:r>
+      <w:proofErr w:type="spellStart"/>
+      <w:r>
+        <w:t>Condy</w:t>
+      </w:r>
+      <w:proofErr w:type="spellEnd"/>
+      <w:r>
+        <w:t xml:space="preserve">). Polecenia wykorzystywane do zainstalowania jej można znaleźć na oficjalnej stronie frameworku CrewAI: </w:t>
+      </w:r>
+      <w:hyperlink r:id="rId32" w:history="1">
         <w:r>
           <w:rPr>
             <w:rStyle w:val="Hipercze"/>
@@ -9952,14 +10460,34 @@
       <w:r>
         <w:t xml:space="preserve">Po zainstalowaniu UV wystarczy, abyśmy wywołali w terminalu polecenie </w:t>
       </w:r>
+      <w:proofErr w:type="spellStart"/>
       <w:r>
         <w:rPr>
           <w:b/>
           <w:bCs/>
           <w:color w:val="0E2841" w:themeColor="text2"/>
         </w:rPr>
-        <w:t>uv sync</w:t>
-      </w:r>
+        <w:t>uv</w:t>
+      </w:r>
+      <w:proofErr w:type="spellEnd"/>
+      <w:r>
+        <w:rPr>
+          <w:b/>
+          <w:bCs/>
+          <w:color w:val="0E2841" w:themeColor="text2"/>
+        </w:rPr>
+        <w:t xml:space="preserve"> </w:t>
+      </w:r>
+      <w:proofErr w:type="spellStart"/>
+      <w:r>
+        <w:rPr>
+          <w:b/>
+          <w:bCs/>
+          <w:color w:val="0E2841" w:themeColor="text2"/>
+        </w:rPr>
+        <w:t>sync</w:t>
+      </w:r>
+      <w:proofErr w:type="spellEnd"/>
       <w:r>
         <w:t xml:space="preserve">, aby pobrać zależności projektu CoAct. </w:t>
       </w:r>
@@ -9975,13 +10503,41 @@
       <w:r>
         <w:t xml:space="preserve">Następnie uruchamiamy program przy pomocy polecenia środowiska wirtualnego: </w:t>
       </w:r>
+      <w:proofErr w:type="spellStart"/>
       <w:r>
         <w:rPr>
           <w:b/>
           <w:bCs/>
           <w:color w:val="0E2841" w:themeColor="text2"/>
         </w:rPr>
-        <w:t>uv run python src/main.py</w:t>
+        <w:t>uv</w:t>
+      </w:r>
+      <w:proofErr w:type="spellEnd"/>
+      <w:r>
+        <w:rPr>
+          <w:b/>
+          <w:bCs/>
+          <w:color w:val="0E2841" w:themeColor="text2"/>
+        </w:rPr>
+        <w:t xml:space="preserve"> run </w:t>
+      </w:r>
+      <w:proofErr w:type="spellStart"/>
+      <w:r>
+        <w:rPr>
+          <w:b/>
+          <w:bCs/>
+          <w:color w:val="0E2841" w:themeColor="text2"/>
+        </w:rPr>
+        <w:t>python</w:t>
+      </w:r>
+      <w:proofErr w:type="spellEnd"/>
+      <w:r>
+        <w:rPr>
+          <w:b/>
+          <w:bCs/>
+          <w:color w:val="0E2841" w:themeColor="text2"/>
+        </w:rPr>
+        <w:t xml:space="preserve"> src/main.py</w:t>
       </w:r>
       <w:r>
         <w:rPr>
@@ -10005,8 +10561,16 @@
         <w:rPr>
           <w:color w:val="0E2841" w:themeColor="text2"/>
         </w:rPr>
-        <w:t>--help</w:t>
-      </w:r>
+        <w:t>--</w:t>
+      </w:r>
+      <w:proofErr w:type="spellStart"/>
+      <w:r>
+        <w:rPr>
+          <w:color w:val="0E2841" w:themeColor="text2"/>
+        </w:rPr>
+        <w:t>help</w:t>
+      </w:r>
+      <w:proofErr w:type="spellEnd"/>
       <w:r>
         <w:t>.</w:t>
       </w:r>
@@ -10029,7 +10593,7 @@
           <w:noProof/>
         </w:rPr>
         <w:drawing>
-          <wp:inline distT="0" distB="0" distL="0" distR="0" wp14:anchorId="346F980A" wp14:editId="7F95FB4B">
+          <wp:inline distT="0" distB="0" distL="0" distR="0" wp14:anchorId="346F980A" wp14:editId="61E8EAC2">
             <wp:extent cx="6048945" cy="1047456"/>
             <wp:effectExtent l="190500" t="190500" r="180975" b="191135"/>
             <wp:docPr id="2019802150" name="Obraz 3" descr="Obraz zawierający tekst, zrzut ekranu, Czcionka&#10;&#10;Zawartość wygenerowana przez AI może być niepoprawna."/>
@@ -10046,7 +10610,7 @@
                     </pic:cNvPicPr>
                   </pic:nvPicPr>
                   <pic:blipFill>
-                    <a:blip r:embed="rId31" cstate="print">
+                    <a:blip r:embed="rId33" cstate="print">
                       <a:extLst>
                         <a:ext uri="{28A0092B-C50C-407E-A947-70E740481C1C}">
                           <a14:useLocalDpi xmlns:a14="http://schemas.microsoft.com/office/drawing/2010/main" val="0"/>
@@ -10105,7 +10669,7 @@
         <w:rPr>
           <w:noProof/>
         </w:rPr>
-        <w:t>19</w:t>
+        <w:t>20</w:t>
       </w:r>
       <w:r>
         <w:fldChar w:fldCharType="end"/>
@@ -10156,6 +10720,9 @@
         <w:jc w:val="center"/>
       </w:pPr>
       <w:r>
+        <w:rPr>
+          <w:noProof/>
+        </w:rPr>
         <w:lastRenderedPageBreak/>
         <w:drawing>
           <wp:inline distT="0" distB="0" distL="0" distR="0" wp14:anchorId="041A4665" wp14:editId="7F0B51CD">
@@ -10173,7 +10740,7 @@
                     <pic:cNvPicPr/>
                   </pic:nvPicPr>
                   <pic:blipFill>
-                    <a:blip r:embed="rId32"/>
+                    <a:blip r:embed="rId34"/>
                     <a:stretch>
                       <a:fillRect/>
                     </a:stretch>
@@ -10225,13 +10792,21 @@
         <w:rPr>
           <w:noProof/>
         </w:rPr>
-        <w:t>20</w:t>
+        <w:t>21</w:t>
       </w:r>
       <w:r>
         <w:fldChar w:fldCharType="end"/>
       </w:r>
       <w:r>
-        <w:t xml:space="preserve"> - Przykład obecnie wykorzystywanych LLM'ów w pliku llm_providers.yaml w konfiguracji.</w:t>
+        <w:t xml:space="preserve"> - Przykład obecnie wykorzystywanych LLM'ów w pliku llm_</w:t>
+      </w:r>
+      <w:proofErr w:type="gramStart"/>
+      <w:r>
+        <w:t>providers.yaml</w:t>
+      </w:r>
+      <w:proofErr w:type="gramEnd"/>
+      <w:r>
+        <w:t xml:space="preserve"> w konfiguracji.</w:t>
       </w:r>
     </w:p>
     <w:p>
@@ -10261,7 +10836,7 @@
                     </pic:cNvPicPr>
                   </pic:nvPicPr>
                   <pic:blipFill>
-                    <a:blip r:embed="rId33">
+                    <a:blip r:embed="rId35">
                       <a:extLst>
                         <a:ext uri="{28A0092B-C50C-407E-A947-70E740481C1C}">
                           <a14:useLocalDpi xmlns:a14="http://schemas.microsoft.com/office/drawing/2010/main" val="0"/>
@@ -10320,7 +10895,7 @@
         <w:rPr>
           <w:noProof/>
         </w:rPr>
-        <w:t>21</w:t>
+        <w:t>22</w:t>
       </w:r>
       <w:r>
         <w:fldChar w:fldCharType="end"/>
@@ -10378,7 +10953,7 @@
                     <pic:cNvPicPr/>
                   </pic:nvPicPr>
                   <pic:blipFill rotWithShape="1">
-                    <a:blip r:embed="rId34"/>
+                    <a:blip r:embed="rId36"/>
                     <a:srcRect t="21645" r="12482"/>
                     <a:stretch>
                       <a:fillRect/>
@@ -10436,7 +11011,7 @@
         <w:rPr>
           <w:noProof/>
         </w:rPr>
-        <w:t>18</w:t>
+        <w:t>23</w:t>
       </w:r>
       <w:r>
         <w:fldChar w:fldCharType="end"/>
@@ -10471,7 +11046,7 @@
                     <pic:cNvPicPr/>
                   </pic:nvPicPr>
                   <pic:blipFill>
-                    <a:blip r:embed="rId35"/>
+                    <a:blip r:embed="rId37"/>
                     <a:stretch>
                       <a:fillRect/>
                     </a:stretch>
@@ -10527,7 +11102,7 @@
                     <pic:cNvPicPr/>
                   </pic:nvPicPr>
                   <pic:blipFill>
-                    <a:blip r:embed="rId36"/>
+                    <a:blip r:embed="rId38"/>
                     <a:stretch>
                       <a:fillRect/>
                     </a:stretch>
@@ -10701,7 +11276,15 @@
         <w:jc w:val="both"/>
       </w:pPr>
       <w:r>
-        <w:t xml:space="preserve">Włączenie pamięci do LLM’ów spowodowało, że sieć zaczęła powtarzać to co uzyskała od RAG’a (jak jeden z agentów dał swoją ocenę, to kilku innych agentów zaczęło powtarzać </w:t>
+        <w:t xml:space="preserve">Włączenie pamięci do LLM’ów spowodowało, że sieć zaczęła powtarzać to co uzyskała od </w:t>
+      </w:r>
+      <w:proofErr w:type="spellStart"/>
+      <w:r>
+        <w:t>RAG’a</w:t>
+      </w:r>
+      <w:proofErr w:type="spellEnd"/>
+      <w:r>
+        <w:t xml:space="preserve"> (jak jeden z agentów dał swoją ocenę, to kilku innych agentów zaczęło powtarzać </w:t>
       </w:r>
       <w:r>
         <w:t>ocenę,</w:t>
@@ -10711,8 +11294,8 @@
       </w:r>
     </w:p>
     <w:sectPr>
-      <w:headerReference w:type="default" r:id="rId37"/>
-      <w:footerReference w:type="default" r:id="rId38"/>
+      <w:headerReference w:type="default" r:id="rId39"/>
+      <w:footerReference w:type="default" r:id="rId40"/>
       <w:pgSz w:w="12240" w:h="15840"/>
       <w:pgMar w:top="1440" w:right="1440" w:bottom="1440" w:left="1440" w:header="720" w:footer="720" w:gutter="0"/>
       <w:pgNumType w:start="0"/>
@@ -14088,6 +14671,7 @@
   <w:style w:type="character" w:default="1" w:styleId="Domylnaczcionkaakapitu">
     <w:name w:val="Default Paragraph Font"/>
     <w:uiPriority w:val="1"/>
+    <w:semiHidden/>
     <w:unhideWhenUsed/>
   </w:style>
   <w:style w:type="table" w:default="1" w:styleId="Standardowy">
@@ -14911,6 +15495,7 @@
     <w:rsid w:val="003B6A1B"/>
     <w:rsid w:val="003E22B8"/>
     <w:rsid w:val="003F19D1"/>
+    <w:rsid w:val="00543966"/>
     <w:rsid w:val="0057390E"/>
     <w:rsid w:val="005B59E2"/>
     <w:rsid w:val="00694CEC"/>
@@ -14920,6 +15505,7 @@
     <w:rsid w:val="00846EE9"/>
     <w:rsid w:val="00A27A6C"/>
     <w:rsid w:val="00B65DFC"/>
+    <w:rsid w:val="00C006D9"/>
     <w:rsid w:val="00C023AA"/>
     <w:rsid w:val="00C05940"/>
     <w:rsid w:val="00C808BC"/>

--- a/docs/CoAct_Dokumentacja.docx
+++ b/docs/CoAct_Dokumentacja.docx
@@ -1770,7 +1770,6 @@
         </w:rPr>
         <w:t xml:space="preserve">Chief QA </w:t>
       </w:r>
-      <w:proofErr w:type="spellStart"/>
       <w:r>
         <w:rPr>
           <w:rFonts w:ascii="Calibri" w:hAnsi="Calibri" w:cs="Calibri"/>
@@ -1778,17 +1777,7 @@
           <w:bCs/>
           <w:u w:val="single"/>
         </w:rPr>
-        <w:t>Engineer</w:t>
-      </w:r>
-      <w:proofErr w:type="spellEnd"/>
-      <w:r>
-        <w:rPr>
-          <w:rFonts w:ascii="Calibri" w:hAnsi="Calibri" w:cs="Calibri"/>
-          <w:b/>
-          <w:bCs/>
-          <w:u w:val="single"/>
-        </w:rPr>
-        <w:t xml:space="preserve"> </w:t>
+        <w:t xml:space="preserve">Engineer </w:t>
       </w:r>
       <w:r>
         <w:rPr>
@@ -1839,7 +1828,6 @@
           <w:rFonts w:ascii="Calibri" w:hAnsi="Calibri" w:cs="Calibri"/>
         </w:rPr>
       </w:pPr>
-      <w:proofErr w:type="spellStart"/>
       <w:r>
         <w:rPr>
           <w:rFonts w:ascii="Calibri" w:hAnsi="Calibri" w:cs="Calibri"/>
@@ -1849,7 +1837,6 @@
         </w:rPr>
         <w:t>Coder</w:t>
       </w:r>
-      <w:proofErr w:type="spellEnd"/>
       <w:r>
         <w:rPr>
           <w:rFonts w:ascii="Calibri" w:hAnsi="Calibri" w:cs="Calibri"/>
@@ -1893,27 +1880,7 @@
           <w:bCs/>
           <w:u w:val="single"/>
         </w:rPr>
-        <w:t xml:space="preserve">QA </w:t>
-      </w:r>
-      <w:proofErr w:type="spellStart"/>
-      <w:r>
-        <w:rPr>
-          <w:rFonts w:ascii="Calibri" w:hAnsi="Calibri" w:cs="Calibri"/>
-          <w:b/>
-          <w:bCs/>
-          <w:u w:val="single"/>
-        </w:rPr>
-        <w:t>Engineer</w:t>
-      </w:r>
-      <w:proofErr w:type="spellEnd"/>
-      <w:r>
-        <w:rPr>
-          <w:rFonts w:ascii="Calibri" w:hAnsi="Calibri" w:cs="Calibri"/>
-          <w:b/>
-          <w:bCs/>
-          <w:u w:val="single"/>
-        </w:rPr>
-        <w:t xml:space="preserve"> Agen</w:t>
+        <w:t>QA Engineer Agen</w:t>
       </w:r>
       <w:r>
         <w:rPr>
@@ -2049,21 +2016,7 @@
         <w:rPr>
           <w:rFonts w:ascii="Calibri" w:hAnsi="Calibri" w:cs="Calibri"/>
         </w:rPr>
-        <w:t xml:space="preserve">Agenci systemu CoAct opisani są w pliku konfiguracyjnym </w:t>
-      </w:r>
-      <w:proofErr w:type="gramStart"/>
-      <w:r>
-        <w:rPr>
-          <w:rFonts w:ascii="Calibri" w:hAnsi="Calibri" w:cs="Calibri"/>
-        </w:rPr>
-        <w:t>agents.yaml</w:t>
-      </w:r>
-      <w:proofErr w:type="gramEnd"/>
-      <w:r>
-        <w:rPr>
-          <w:rFonts w:ascii="Calibri" w:hAnsi="Calibri" w:cs="Calibri"/>
-        </w:rPr>
-        <w:t xml:space="preserve"> znajdującym się w folderze config. W pliku tym istotne są w szczególności:</w:t>
+        <w:t>Agenci systemu CoAct opisani są w pliku konfiguracyjnym agents.yaml znajdującym się w folderze config. W pliku tym istotne są w szczególności:</w:t>
       </w:r>
     </w:p>
     <w:p>
@@ -2266,25 +2219,7 @@
           <w:bCs/>
           <w:u w:val="single"/>
         </w:rPr>
-        <w:t xml:space="preserve">Code </w:t>
-      </w:r>
-      <w:proofErr w:type="spellStart"/>
-      <w:r>
-        <w:rPr>
-          <w:b/>
-          <w:bCs/>
-          <w:u w:val="single"/>
-        </w:rPr>
-        <w:t>Readibility</w:t>
-      </w:r>
-      <w:proofErr w:type="spellEnd"/>
-      <w:r>
-        <w:rPr>
-          <w:b/>
-          <w:bCs/>
-          <w:u w:val="single"/>
-        </w:rPr>
-        <w:t xml:space="preserve"> Agent </w:t>
+        <w:t xml:space="preserve">Code Readibility Agent </w:t>
       </w:r>
       <w:r>
         <w:t>– jest to agent, który ocenia wygenerowany i zredagowany przez lidera zespołu kod pod kątem nazewnictwa zmiennych, formatowania (czytelności) kodu i stosowania się do dobrych praktyk programowania.</w:t>
@@ -2305,53 +2240,17 @@
           <w:bCs/>
           <w:u w:val="single"/>
         </w:rPr>
-        <w:t xml:space="preserve">Code </w:t>
-      </w:r>
-      <w:proofErr w:type="spellStart"/>
+        <w:t>Code Duplication Detector</w:t>
+      </w:r>
       <w:r>
         <w:rPr>
           <w:b/>
           <w:bCs/>
-          <w:u w:val="single"/>
-        </w:rPr>
-        <w:t>Duplication</w:t>
-      </w:r>
-      <w:proofErr w:type="spellEnd"/>
-      <w:r>
-        <w:rPr>
-          <w:b/>
-          <w:bCs/>
-          <w:u w:val="single"/>
         </w:rPr>
         <w:t xml:space="preserve"> </w:t>
       </w:r>
-      <w:proofErr w:type="spellStart"/>
-      <w:r>
-        <w:rPr>
-          <w:b/>
-          <w:bCs/>
-          <w:u w:val="single"/>
-        </w:rPr>
-        <w:t>Detector</w:t>
-      </w:r>
-      <w:proofErr w:type="spellEnd"/>
-      <w:r>
-        <w:rPr>
-          <w:b/>
-          <w:bCs/>
-        </w:rPr>
-        <w:t xml:space="preserve"> </w:t>
-      </w:r>
-      <w:r>
-        <w:t xml:space="preserve">– Automatyczny tester odpowiadający za </w:t>
-      </w:r>
-      <w:proofErr w:type="spellStart"/>
-      <w:r>
-        <w:t>refaktoryzację</w:t>
-      </w:r>
-      <w:proofErr w:type="spellEnd"/>
-      <w:r>
-        <w:t xml:space="preserve"> kodu pod kątem eliminacji zbędnych lub zdublowanych funkcji.</w:t>
+      <w:r>
+        <w:t>– Automatyczny tester odpowiadający za refaktoryzację kodu pod kątem eliminacji zbędnych lub zdublowanych funkcji.</w:t>
       </w:r>
     </w:p>
     <w:p>
@@ -2363,23 +2262,13 @@
         </w:numPr>
         <w:jc w:val="both"/>
       </w:pPr>
-      <w:proofErr w:type="spellStart"/>
       <w:r>
         <w:rPr>
           <w:b/>
           <w:bCs/>
           <w:u w:val="single"/>
         </w:rPr>
-        <w:t>Maintability</w:t>
-      </w:r>
-      <w:proofErr w:type="spellEnd"/>
-      <w:r>
-        <w:rPr>
-          <w:b/>
-          <w:bCs/>
-          <w:u w:val="single"/>
-        </w:rPr>
-        <w:t xml:space="preserve"> Architect </w:t>
+        <w:t xml:space="preserve">Maintability Architect </w:t>
       </w:r>
       <w:r>
         <w:t xml:space="preserve">– Agent odpowiedzialny za analizę kodu pod kątem możliwości dalszego rozwoju projektu. Preferuje dużą spójność kodu i </w:t>
@@ -2412,36 +2301,8 @@
           <w:bCs/>
           <w:u w:val="single"/>
         </w:rPr>
-        <w:t xml:space="preserve">Coding </w:t>
-      </w:r>
-      <w:proofErr w:type="spellStart"/>
-      <w:r>
-        <w:rPr>
-          <w:b/>
-          <w:bCs/>
-          <w:u w:val="single"/>
-        </w:rPr>
-        <w:t>Standards</w:t>
-      </w:r>
-      <w:proofErr w:type="spellEnd"/>
-      <w:r>
-        <w:rPr>
-          <w:b/>
-          <w:bCs/>
-          <w:u w:val="single"/>
-        </w:rPr>
-        <w:t xml:space="preserve"> </w:t>
-      </w:r>
-      <w:proofErr w:type="spellStart"/>
-      <w:r>
-        <w:rPr>
-          <w:b/>
-          <w:bCs/>
-          <w:u w:val="single"/>
-        </w:rPr>
-        <w:t>Enforcer</w:t>
-      </w:r>
-      <w:proofErr w:type="spellEnd"/>
+        <w:t>Coding Standards Enforcer</w:t>
+      </w:r>
       <w:r>
         <w:t xml:space="preserve"> – Agent odpowiedzialny za analizę wygenerowanego programu pod kątem przestrzegania standardów inżynierii oprogramowania. Wyszukuje niespójności w nazewnictwie i sugeruje korekty.</w:t>
       </w:r>
@@ -2461,25 +2322,7 @@
           <w:bCs/>
           <w:u w:val="single"/>
         </w:rPr>
-        <w:t xml:space="preserve">Documentation </w:t>
-      </w:r>
-      <w:proofErr w:type="spellStart"/>
-      <w:r>
-        <w:rPr>
-          <w:b/>
-          <w:bCs/>
-          <w:u w:val="single"/>
-        </w:rPr>
-        <w:t>Specialist</w:t>
-      </w:r>
-      <w:proofErr w:type="spellEnd"/>
-      <w:r>
-        <w:rPr>
-          <w:b/>
-          <w:bCs/>
-          <w:u w:val="single"/>
-        </w:rPr>
-        <w:t xml:space="preserve"> </w:t>
+        <w:t xml:space="preserve">Documentation Specialist </w:t>
       </w:r>
       <w:r>
         <w:t xml:space="preserve">– w trakcie działania programu sprawdza czytelność kodu pod kątem stosowania komentarzy objaśniających działanie poszczególnych funkcji </w:t>
@@ -2500,59 +2343,13 @@
         </w:numPr>
         <w:jc w:val="both"/>
       </w:pPr>
-      <w:proofErr w:type="spellStart"/>
       <w:r>
         <w:rPr>
           <w:b/>
           <w:bCs/>
           <w:u w:val="single"/>
         </w:rPr>
-        <w:t>Functional</w:t>
-      </w:r>
-      <w:proofErr w:type="spellEnd"/>
-      <w:r>
-        <w:rPr>
-          <w:b/>
-          <w:bCs/>
-          <w:u w:val="single"/>
-        </w:rPr>
-        <w:t xml:space="preserve"> </w:t>
-      </w:r>
-      <w:proofErr w:type="spellStart"/>
-      <w:r>
-        <w:rPr>
-          <w:b/>
-          <w:bCs/>
-          <w:u w:val="single"/>
-        </w:rPr>
-        <w:t>Correctness</w:t>
-      </w:r>
-      <w:proofErr w:type="spellEnd"/>
-      <w:r>
-        <w:rPr>
-          <w:b/>
-          <w:bCs/>
-          <w:u w:val="single"/>
-        </w:rPr>
-        <w:t xml:space="preserve"> </w:t>
-      </w:r>
-      <w:proofErr w:type="spellStart"/>
-      <w:r>
-        <w:rPr>
-          <w:b/>
-          <w:bCs/>
-          <w:u w:val="single"/>
-        </w:rPr>
-        <w:t>Reviewer</w:t>
-      </w:r>
-      <w:proofErr w:type="spellEnd"/>
-      <w:r>
-        <w:rPr>
-          <w:b/>
-          <w:bCs/>
-          <w:u w:val="single"/>
-        </w:rPr>
-        <w:t xml:space="preserve"> </w:t>
+        <w:t xml:space="preserve">Functional Correctness Reviewer </w:t>
       </w:r>
       <w:r>
         <w:t>–</w:t>
@@ -2583,43 +2380,7 @@
           <w:u w:val="single"/>
         </w:rPr>
         <w:lastRenderedPageBreak/>
-        <w:t xml:space="preserve">Test </w:t>
-      </w:r>
-      <w:proofErr w:type="spellStart"/>
-      <w:r>
-        <w:rPr>
-          <w:b/>
-          <w:bCs/>
-          <w:u w:val="single"/>
-        </w:rPr>
-        <w:t>Quality</w:t>
-      </w:r>
-      <w:proofErr w:type="spellEnd"/>
-      <w:r>
-        <w:rPr>
-          <w:b/>
-          <w:bCs/>
-          <w:u w:val="single"/>
-        </w:rPr>
-        <w:t xml:space="preserve"> </w:t>
-      </w:r>
-      <w:proofErr w:type="spellStart"/>
-      <w:r>
-        <w:rPr>
-          <w:b/>
-          <w:bCs/>
-          <w:u w:val="single"/>
-        </w:rPr>
-        <w:t>Analyst</w:t>
-      </w:r>
-      <w:proofErr w:type="spellEnd"/>
-      <w:r>
-        <w:rPr>
-          <w:b/>
-          <w:bCs/>
-          <w:u w:val="single"/>
-        </w:rPr>
-        <w:t xml:space="preserve"> </w:t>
+        <w:t xml:space="preserve">Test Quality Analyst </w:t>
       </w:r>
       <w:r>
         <w:t>– Agent odpowiedzialny za tworzenie testów jednostkowych</w:t>
@@ -2643,25 +2404,7 @@
           <w:bCs/>
           <w:u w:val="single"/>
         </w:rPr>
-        <w:t xml:space="preserve">Code </w:t>
-      </w:r>
-      <w:proofErr w:type="spellStart"/>
-      <w:r>
-        <w:rPr>
-          <w:b/>
-          <w:bCs/>
-          <w:u w:val="single"/>
-        </w:rPr>
-        <w:t>Complexity</w:t>
-      </w:r>
-      <w:proofErr w:type="spellEnd"/>
-      <w:r>
-        <w:rPr>
-          <w:b/>
-          <w:bCs/>
-          <w:u w:val="single"/>
-        </w:rPr>
-        <w:t xml:space="preserve"> Tester</w:t>
+        <w:t>Code Complexity Tester</w:t>
       </w:r>
       <w:r>
         <w:rPr>
@@ -2698,18 +2441,8 @@
           <w:bCs/>
           <w:u w:val="single"/>
         </w:rPr>
-        <w:t xml:space="preserve">Performance </w:t>
-      </w:r>
-      <w:proofErr w:type="spellStart"/>
-      <w:r>
-        <w:rPr>
-          <w:b/>
-          <w:bCs/>
-          <w:u w:val="single"/>
-        </w:rPr>
-        <w:t>Optimizer</w:t>
-      </w:r>
-      <w:proofErr w:type="spellEnd"/>
+        <w:t>Performance Optimizer</w:t>
+      </w:r>
       <w:r>
         <w:rPr>
           <w:b/>
@@ -2752,15 +2485,7 @@
         <w:t>a</w:t>
       </w:r>
       <w:r>
-        <w:t xml:space="preserve">, w szczególności sprawdza czy wygenerowany kod jest podatny na ataki typu XSS, CSRF, SQL </w:t>
-      </w:r>
-      <w:proofErr w:type="spellStart"/>
-      <w:r>
-        <w:t>Injection</w:t>
-      </w:r>
-      <w:proofErr w:type="spellEnd"/>
-      <w:r>
-        <w:t>. Sprawdza czy kod zawiera jawne sekrety użytkownika bądź dane wrażliwe.</w:t>
+        <w:t>, w szczególności sprawdza czy wygenerowany kod jest podatny na ataki typu XSS, CSRF, SQL Injection. Sprawdza czy kod zawiera jawne sekrety użytkownika bądź dane wrażliwe.</w:t>
       </w:r>
     </w:p>
     <w:p>
@@ -9085,7 +8810,7 @@
         </w:rPr>
         <w:lastRenderedPageBreak/>
         <w:drawing>
-          <wp:inline distT="0" distB="0" distL="0" distR="0" wp14:anchorId="128CE59B" wp14:editId="3F82F2F6">
+          <wp:inline distT="0" distB="0" distL="0" distR="0" wp14:anchorId="128CE59B" wp14:editId="59639533">
             <wp:extent cx="4987174" cy="3904422"/>
             <wp:effectExtent l="190500" t="190500" r="194945" b="191770"/>
             <wp:docPr id="249566077" name="Obraz 5"/>
@@ -9839,11 +9564,930 @@
       </w:r>
     </w:p>
     <w:p>
+      <w:r>
+        <w:br w:type="page"/>
+      </w:r>
+    </w:p>
+    <w:p>
       <w:pPr>
         <w:jc w:val="both"/>
       </w:pPr>
-      <w:r>
-        <w:t>W ramach przeprowadzonych eksperymentów – odnotowano, że ocena zespołu ewaluacyjnego zwykle wynosi od 32 do 38 punktów (w ostatnim z przeprowadzonych testów uzyskano ich 33).</w:t>
+    </w:p>
+    <w:tbl>
+      <w:tblPr>
+        <w:tblStyle w:val="Tabela-Siatka"/>
+        <w:tblW w:w="0" w:type="auto"/>
+        <w:tblLook w:val="04A0" w:firstRow="1" w:lastRow="0" w:firstColumn="1" w:lastColumn="0" w:noHBand="0" w:noVBand="1"/>
+      </w:tblPr>
+      <w:tblGrid>
+        <w:gridCol w:w="3539"/>
+        <w:gridCol w:w="1559"/>
+        <w:gridCol w:w="1418"/>
+        <w:gridCol w:w="1417"/>
+        <w:gridCol w:w="1417"/>
+      </w:tblGrid>
+      <w:tr>
+        <w:tc>
+          <w:tcPr>
+            <w:tcW w:w="3539" w:type="dxa"/>
+          </w:tcPr>
+          <w:p>
+            <w:pPr>
+              <w:jc w:val="both"/>
+              <w:rPr>
+                <w:b/>
+                <w:bCs/>
+              </w:rPr>
+            </w:pPr>
+            <w:r>
+              <w:rPr>
+                <w:b/>
+                <w:bCs/>
+              </w:rPr>
+              <w:t>KRYTERIUM</w:t>
+            </w:r>
+          </w:p>
+        </w:tc>
+        <w:tc>
+          <w:tcPr>
+            <w:tcW w:w="1559" w:type="dxa"/>
+          </w:tcPr>
+          <w:p>
+            <w:pPr>
+              <w:jc w:val="both"/>
+            </w:pPr>
+            <w:r>
+              <w:t>Test 1</w:t>
+            </w:r>
+          </w:p>
+        </w:tc>
+        <w:tc>
+          <w:tcPr>
+            <w:tcW w:w="1418" w:type="dxa"/>
+          </w:tcPr>
+          <w:p>
+            <w:pPr>
+              <w:jc w:val="both"/>
+            </w:pPr>
+            <w:r>
+              <w:t>Test 2</w:t>
+            </w:r>
+          </w:p>
+        </w:tc>
+        <w:tc>
+          <w:tcPr>
+            <w:tcW w:w="1417" w:type="dxa"/>
+          </w:tcPr>
+          <w:p>
+            <w:pPr>
+              <w:jc w:val="both"/>
+            </w:pPr>
+            <w:r>
+              <w:t>Test 3</w:t>
+            </w:r>
+          </w:p>
+        </w:tc>
+        <w:tc>
+          <w:tcPr>
+            <w:tcW w:w="1417" w:type="dxa"/>
+          </w:tcPr>
+          <w:p>
+            <w:pPr>
+              <w:jc w:val="both"/>
+            </w:pPr>
+            <w:r>
+              <w:t>Test 4</w:t>
+            </w:r>
+          </w:p>
+        </w:tc>
+      </w:tr>
+      <w:tr>
+        <w:tc>
+          <w:tcPr>
+            <w:tcW w:w="3539" w:type="dxa"/>
+          </w:tcPr>
+          <w:p>
+            <w:pPr>
+              <w:jc w:val="both"/>
+            </w:pPr>
+            <w:r>
+              <w:t>Czytelność</w:t>
+            </w:r>
+          </w:p>
+        </w:tc>
+        <w:tc>
+          <w:tcPr>
+            <w:tcW w:w="1559" w:type="dxa"/>
+          </w:tcPr>
+          <w:p>
+            <w:pPr>
+              <w:jc w:val="both"/>
+            </w:pPr>
+            <w:r>
+              <w:t>4</w:t>
+            </w:r>
+          </w:p>
+        </w:tc>
+        <w:tc>
+          <w:tcPr>
+            <w:tcW w:w="1418" w:type="dxa"/>
+          </w:tcPr>
+          <w:p>
+            <w:pPr>
+              <w:jc w:val="both"/>
+            </w:pPr>
+            <w:r>
+              <w:t>4</w:t>
+            </w:r>
+          </w:p>
+        </w:tc>
+        <w:tc>
+          <w:tcPr>
+            <w:tcW w:w="1417" w:type="dxa"/>
+          </w:tcPr>
+          <w:p>
+            <w:pPr>
+              <w:jc w:val="both"/>
+            </w:pPr>
+            <w:r>
+              <w:t>4</w:t>
+            </w:r>
+          </w:p>
+        </w:tc>
+        <w:tc>
+          <w:tcPr>
+            <w:tcW w:w="1417" w:type="dxa"/>
+          </w:tcPr>
+          <w:p>
+            <w:pPr>
+              <w:jc w:val="both"/>
+            </w:pPr>
+            <w:r>
+              <w:t>4</w:t>
+            </w:r>
+          </w:p>
+        </w:tc>
+      </w:tr>
+      <w:tr>
+        <w:tc>
+          <w:tcPr>
+            <w:tcW w:w="3539" w:type="dxa"/>
+          </w:tcPr>
+          <w:p>
+            <w:pPr>
+              <w:jc w:val="both"/>
+            </w:pPr>
+            <w:r>
+              <w:t>Dokumentacja</w:t>
+            </w:r>
+          </w:p>
+        </w:tc>
+        <w:tc>
+          <w:tcPr>
+            <w:tcW w:w="1559" w:type="dxa"/>
+          </w:tcPr>
+          <w:p>
+            <w:pPr>
+              <w:jc w:val="both"/>
+            </w:pPr>
+            <w:r>
+              <w:t>3</w:t>
+            </w:r>
+          </w:p>
+        </w:tc>
+        <w:tc>
+          <w:tcPr>
+            <w:tcW w:w="1418" w:type="dxa"/>
+          </w:tcPr>
+          <w:p>
+            <w:pPr>
+              <w:jc w:val="both"/>
+            </w:pPr>
+            <w:r>
+              <w:t>3</w:t>
+            </w:r>
+          </w:p>
+        </w:tc>
+        <w:tc>
+          <w:tcPr>
+            <w:tcW w:w="1417" w:type="dxa"/>
+          </w:tcPr>
+          <w:p>
+            <w:pPr>
+              <w:jc w:val="both"/>
+            </w:pPr>
+            <w:r>
+              <w:t>4</w:t>
+            </w:r>
+          </w:p>
+        </w:tc>
+        <w:tc>
+          <w:tcPr>
+            <w:tcW w:w="1417" w:type="dxa"/>
+          </w:tcPr>
+          <w:p>
+            <w:pPr>
+              <w:jc w:val="both"/>
+            </w:pPr>
+            <w:r>
+              <w:t>3</w:t>
+            </w:r>
+          </w:p>
+        </w:tc>
+      </w:tr>
+      <w:tr>
+        <w:tc>
+          <w:tcPr>
+            <w:tcW w:w="3539" w:type="dxa"/>
+          </w:tcPr>
+          <w:p>
+            <w:pPr>
+              <w:jc w:val="both"/>
+            </w:pPr>
+            <w:r>
+              <w:t>Funkcjonalność</w:t>
+            </w:r>
+          </w:p>
+        </w:tc>
+        <w:tc>
+          <w:tcPr>
+            <w:tcW w:w="1559" w:type="dxa"/>
+          </w:tcPr>
+          <w:p>
+            <w:pPr>
+              <w:jc w:val="both"/>
+            </w:pPr>
+            <w:r>
+              <w:t>4</w:t>
+            </w:r>
+          </w:p>
+        </w:tc>
+        <w:tc>
+          <w:tcPr>
+            <w:tcW w:w="1418" w:type="dxa"/>
+          </w:tcPr>
+          <w:p>
+            <w:pPr>
+              <w:jc w:val="both"/>
+            </w:pPr>
+            <w:r>
+              <w:t>4</w:t>
+            </w:r>
+          </w:p>
+        </w:tc>
+        <w:tc>
+          <w:tcPr>
+            <w:tcW w:w="1417" w:type="dxa"/>
+          </w:tcPr>
+          <w:p>
+            <w:pPr>
+              <w:jc w:val="both"/>
+            </w:pPr>
+            <w:r>
+              <w:t>4</w:t>
+            </w:r>
+          </w:p>
+        </w:tc>
+        <w:tc>
+          <w:tcPr>
+            <w:tcW w:w="1417" w:type="dxa"/>
+          </w:tcPr>
+          <w:p>
+            <w:pPr>
+              <w:jc w:val="both"/>
+            </w:pPr>
+            <w:r>
+              <w:t>4</w:t>
+            </w:r>
+          </w:p>
+        </w:tc>
+      </w:tr>
+      <w:tr>
+        <w:tc>
+          <w:tcPr>
+            <w:tcW w:w="3539" w:type="dxa"/>
+          </w:tcPr>
+          <w:p>
+            <w:pPr>
+              <w:jc w:val="both"/>
+            </w:pPr>
+            <w:r>
+              <w:t>Testy</w:t>
+            </w:r>
+          </w:p>
+        </w:tc>
+        <w:tc>
+          <w:tcPr>
+            <w:tcW w:w="1559" w:type="dxa"/>
+          </w:tcPr>
+          <w:p>
+            <w:pPr>
+              <w:jc w:val="both"/>
+            </w:pPr>
+            <w:r>
+              <w:t>2</w:t>
+            </w:r>
+          </w:p>
+        </w:tc>
+        <w:tc>
+          <w:tcPr>
+            <w:tcW w:w="1418" w:type="dxa"/>
+          </w:tcPr>
+          <w:p>
+            <w:pPr>
+              <w:jc w:val="both"/>
+            </w:pPr>
+            <w:r>
+              <w:t>2</w:t>
+            </w:r>
+          </w:p>
+        </w:tc>
+        <w:tc>
+          <w:tcPr>
+            <w:tcW w:w="1417" w:type="dxa"/>
+          </w:tcPr>
+          <w:p>
+            <w:pPr>
+              <w:jc w:val="both"/>
+            </w:pPr>
+            <w:r>
+              <w:t>3</w:t>
+            </w:r>
+          </w:p>
+        </w:tc>
+        <w:tc>
+          <w:tcPr>
+            <w:tcW w:w="1417" w:type="dxa"/>
+          </w:tcPr>
+          <w:p>
+            <w:pPr>
+              <w:jc w:val="both"/>
+            </w:pPr>
+            <w:r>
+              <w:t>2</w:t>
+            </w:r>
+          </w:p>
+        </w:tc>
+      </w:tr>
+      <w:tr>
+        <w:tc>
+          <w:tcPr>
+            <w:tcW w:w="3539" w:type="dxa"/>
+          </w:tcPr>
+          <w:p>
+            <w:pPr>
+              <w:jc w:val="both"/>
+            </w:pPr>
+            <w:r>
+              <w:t>Złożoność</w:t>
+            </w:r>
+          </w:p>
+        </w:tc>
+        <w:tc>
+          <w:tcPr>
+            <w:tcW w:w="1559" w:type="dxa"/>
+          </w:tcPr>
+          <w:p>
+            <w:pPr>
+              <w:jc w:val="both"/>
+            </w:pPr>
+            <w:r>
+              <w:t>4</w:t>
+            </w:r>
+          </w:p>
+        </w:tc>
+        <w:tc>
+          <w:tcPr>
+            <w:tcW w:w="1418" w:type="dxa"/>
+          </w:tcPr>
+          <w:p>
+            <w:pPr>
+              <w:jc w:val="both"/>
+            </w:pPr>
+            <w:r>
+              <w:t>4</w:t>
+            </w:r>
+          </w:p>
+        </w:tc>
+        <w:tc>
+          <w:tcPr>
+            <w:tcW w:w="1417" w:type="dxa"/>
+          </w:tcPr>
+          <w:p>
+            <w:pPr>
+              <w:jc w:val="both"/>
+            </w:pPr>
+            <w:r>
+              <w:t>4</w:t>
+            </w:r>
+          </w:p>
+        </w:tc>
+        <w:tc>
+          <w:tcPr>
+            <w:tcW w:w="1417" w:type="dxa"/>
+          </w:tcPr>
+          <w:p>
+            <w:pPr>
+              <w:jc w:val="both"/>
+            </w:pPr>
+            <w:r>
+              <w:t>3</w:t>
+            </w:r>
+          </w:p>
+        </w:tc>
+      </w:tr>
+      <w:tr>
+        <w:tc>
+          <w:tcPr>
+            <w:tcW w:w="3539" w:type="dxa"/>
+          </w:tcPr>
+          <w:p>
+            <w:pPr>
+              <w:jc w:val="both"/>
+            </w:pPr>
+            <w:r>
+              <w:t>Duplikaty</w:t>
+            </w:r>
+          </w:p>
+        </w:tc>
+        <w:tc>
+          <w:tcPr>
+            <w:tcW w:w="1559" w:type="dxa"/>
+          </w:tcPr>
+          <w:p>
+            <w:pPr>
+              <w:jc w:val="both"/>
+            </w:pPr>
+            <w:r>
+              <w:t>4</w:t>
+            </w:r>
+          </w:p>
+        </w:tc>
+        <w:tc>
+          <w:tcPr>
+            <w:tcW w:w="1418" w:type="dxa"/>
+          </w:tcPr>
+          <w:p>
+            <w:pPr>
+              <w:jc w:val="both"/>
+            </w:pPr>
+            <w:r>
+              <w:t>4</w:t>
+            </w:r>
+          </w:p>
+        </w:tc>
+        <w:tc>
+          <w:tcPr>
+            <w:tcW w:w="1417" w:type="dxa"/>
+          </w:tcPr>
+          <w:p>
+            <w:pPr>
+              <w:jc w:val="both"/>
+            </w:pPr>
+            <w:r>
+              <w:t>4</w:t>
+            </w:r>
+          </w:p>
+        </w:tc>
+        <w:tc>
+          <w:tcPr>
+            <w:tcW w:w="1417" w:type="dxa"/>
+          </w:tcPr>
+          <w:p>
+            <w:pPr>
+              <w:jc w:val="both"/>
+            </w:pPr>
+            <w:r>
+              <w:t>3</w:t>
+            </w:r>
+          </w:p>
+        </w:tc>
+      </w:tr>
+      <w:tr>
+        <w:tc>
+          <w:tcPr>
+            <w:tcW w:w="3539" w:type="dxa"/>
+          </w:tcPr>
+          <w:p>
+            <w:pPr>
+              <w:jc w:val="both"/>
+            </w:pPr>
+            <w:r>
+              <w:t>Wydajność</w:t>
+            </w:r>
+          </w:p>
+        </w:tc>
+        <w:tc>
+          <w:tcPr>
+            <w:tcW w:w="1559" w:type="dxa"/>
+          </w:tcPr>
+          <w:p>
+            <w:pPr>
+              <w:jc w:val="both"/>
+            </w:pPr>
+            <w:r>
+              <w:t>3</w:t>
+            </w:r>
+          </w:p>
+        </w:tc>
+        <w:tc>
+          <w:tcPr>
+            <w:tcW w:w="1418" w:type="dxa"/>
+          </w:tcPr>
+          <w:p>
+            <w:pPr>
+              <w:jc w:val="both"/>
+            </w:pPr>
+            <w:r>
+              <w:t>4</w:t>
+            </w:r>
+          </w:p>
+        </w:tc>
+        <w:tc>
+          <w:tcPr>
+            <w:tcW w:w="1417" w:type="dxa"/>
+          </w:tcPr>
+          <w:p>
+            <w:pPr>
+              <w:jc w:val="both"/>
+            </w:pPr>
+            <w:r>
+              <w:t>4</w:t>
+            </w:r>
+          </w:p>
+        </w:tc>
+        <w:tc>
+          <w:tcPr>
+            <w:tcW w:w="1417" w:type="dxa"/>
+          </w:tcPr>
+          <w:p>
+            <w:pPr>
+              <w:jc w:val="both"/>
+            </w:pPr>
+            <w:r>
+              <w:t>3</w:t>
+            </w:r>
+          </w:p>
+        </w:tc>
+      </w:tr>
+      <w:tr>
+        <w:tc>
+          <w:tcPr>
+            <w:tcW w:w="3539" w:type="dxa"/>
+          </w:tcPr>
+          <w:p>
+            <w:pPr>
+              <w:jc w:val="both"/>
+            </w:pPr>
+            <w:r>
+              <w:t>Bezpieczeństwo</w:t>
+            </w:r>
+          </w:p>
+        </w:tc>
+        <w:tc>
+          <w:tcPr>
+            <w:tcW w:w="1559" w:type="dxa"/>
+          </w:tcPr>
+          <w:p>
+            <w:pPr>
+              <w:jc w:val="both"/>
+            </w:pPr>
+            <w:r>
+              <w:t>2</w:t>
+            </w:r>
+          </w:p>
+        </w:tc>
+        <w:tc>
+          <w:tcPr>
+            <w:tcW w:w="1418" w:type="dxa"/>
+          </w:tcPr>
+          <w:p>
+            <w:pPr>
+              <w:jc w:val="both"/>
+            </w:pPr>
+            <w:r>
+              <w:t>5</w:t>
+            </w:r>
+          </w:p>
+        </w:tc>
+        <w:tc>
+          <w:tcPr>
+            <w:tcW w:w="1417" w:type="dxa"/>
+          </w:tcPr>
+          <w:p>
+            <w:pPr>
+              <w:jc w:val="both"/>
+            </w:pPr>
+            <w:r>
+              <w:t>4</w:t>
+            </w:r>
+          </w:p>
+        </w:tc>
+        <w:tc>
+          <w:tcPr>
+            <w:tcW w:w="1417" w:type="dxa"/>
+          </w:tcPr>
+          <w:p>
+            <w:pPr>
+              <w:jc w:val="both"/>
+            </w:pPr>
+            <w:r>
+              <w:t>4</w:t>
+            </w:r>
+          </w:p>
+        </w:tc>
+      </w:tr>
+      <w:tr>
+        <w:tc>
+          <w:tcPr>
+            <w:tcW w:w="3539" w:type="dxa"/>
+          </w:tcPr>
+          <w:p>
+            <w:pPr>
+              <w:jc w:val="both"/>
+            </w:pPr>
+            <w:r>
+              <w:t>Konserwacja</w:t>
+            </w:r>
+          </w:p>
+        </w:tc>
+        <w:tc>
+          <w:tcPr>
+            <w:tcW w:w="1559" w:type="dxa"/>
+          </w:tcPr>
+          <w:p>
+            <w:pPr>
+              <w:jc w:val="both"/>
+            </w:pPr>
+            <w:r>
+              <w:t>3</w:t>
+            </w:r>
+          </w:p>
+        </w:tc>
+        <w:tc>
+          <w:tcPr>
+            <w:tcW w:w="1418" w:type="dxa"/>
+          </w:tcPr>
+          <w:p>
+            <w:pPr>
+              <w:jc w:val="both"/>
+            </w:pPr>
+            <w:r>
+              <w:t>4</w:t>
+            </w:r>
+          </w:p>
+        </w:tc>
+        <w:tc>
+          <w:tcPr>
+            <w:tcW w:w="1417" w:type="dxa"/>
+          </w:tcPr>
+          <w:p>
+            <w:pPr>
+              <w:jc w:val="both"/>
+            </w:pPr>
+            <w:r>
+              <w:t>4</w:t>
+            </w:r>
+          </w:p>
+        </w:tc>
+        <w:tc>
+          <w:tcPr>
+            <w:tcW w:w="1417" w:type="dxa"/>
+          </w:tcPr>
+          <w:p>
+            <w:pPr>
+              <w:jc w:val="both"/>
+            </w:pPr>
+            <w:r>
+              <w:t>2</w:t>
+            </w:r>
+          </w:p>
+        </w:tc>
+      </w:tr>
+      <w:tr>
+        <w:tc>
+          <w:tcPr>
+            <w:tcW w:w="3539" w:type="dxa"/>
+          </w:tcPr>
+          <w:p>
+            <w:pPr>
+              <w:jc w:val="both"/>
+            </w:pPr>
+            <w:r>
+              <w:t>Standardy programowania</w:t>
+            </w:r>
+          </w:p>
+        </w:tc>
+        <w:tc>
+          <w:tcPr>
+            <w:tcW w:w="1559" w:type="dxa"/>
+          </w:tcPr>
+          <w:p>
+            <w:pPr>
+              <w:jc w:val="both"/>
+            </w:pPr>
+            <w:r>
+              <w:t>3</w:t>
+            </w:r>
+          </w:p>
+        </w:tc>
+        <w:tc>
+          <w:tcPr>
+            <w:tcW w:w="1418" w:type="dxa"/>
+          </w:tcPr>
+          <w:p>
+            <w:pPr>
+              <w:jc w:val="both"/>
+            </w:pPr>
+            <w:r>
+              <w:t>4</w:t>
+            </w:r>
+          </w:p>
+        </w:tc>
+        <w:tc>
+          <w:tcPr>
+            <w:tcW w:w="1417" w:type="dxa"/>
+          </w:tcPr>
+          <w:p>
+            <w:pPr>
+              <w:jc w:val="both"/>
+            </w:pPr>
+            <w:r>
+              <w:t>4</w:t>
+            </w:r>
+          </w:p>
+        </w:tc>
+        <w:tc>
+          <w:tcPr>
+            <w:tcW w:w="1417" w:type="dxa"/>
+          </w:tcPr>
+          <w:p>
+            <w:pPr>
+              <w:jc w:val="both"/>
+            </w:pPr>
+            <w:r>
+              <w:t>4</w:t>
+            </w:r>
+          </w:p>
+        </w:tc>
+      </w:tr>
+      <w:tr>
+        <w:tc>
+          <w:tcPr>
+            <w:tcW w:w="3539" w:type="dxa"/>
+          </w:tcPr>
+          <w:p>
+            <w:pPr>
+              <w:jc w:val="both"/>
+              <w:rPr>
+                <w:b/>
+                <w:bCs/>
+              </w:rPr>
+            </w:pPr>
+            <w:r>
+              <w:rPr>
+                <w:b/>
+                <w:bCs/>
+              </w:rPr>
+              <w:t>Podsumowanie:</w:t>
+            </w:r>
+          </w:p>
+        </w:tc>
+        <w:tc>
+          <w:tcPr>
+            <w:tcW w:w="1559" w:type="dxa"/>
+          </w:tcPr>
+          <w:p>
+            <w:pPr>
+              <w:jc w:val="both"/>
+              <w:rPr>
+                <w:b/>
+                <w:bCs/>
+              </w:rPr>
+            </w:pPr>
+            <w:r>
+              <w:rPr>
+                <w:b/>
+                <w:bCs/>
+              </w:rPr>
+              <w:t>32</w:t>
+            </w:r>
+          </w:p>
+        </w:tc>
+        <w:tc>
+          <w:tcPr>
+            <w:tcW w:w="1418" w:type="dxa"/>
+          </w:tcPr>
+          <w:p>
+            <w:pPr>
+              <w:jc w:val="both"/>
+              <w:rPr>
+                <w:b/>
+                <w:bCs/>
+              </w:rPr>
+            </w:pPr>
+            <w:r>
+              <w:rPr>
+                <w:b/>
+                <w:bCs/>
+              </w:rPr>
+              <w:t>38</w:t>
+            </w:r>
+          </w:p>
+        </w:tc>
+        <w:tc>
+          <w:tcPr>
+            <w:tcW w:w="1417" w:type="dxa"/>
+          </w:tcPr>
+          <w:p>
+            <w:pPr>
+              <w:jc w:val="both"/>
+              <w:rPr>
+                <w:b/>
+                <w:bCs/>
+              </w:rPr>
+            </w:pPr>
+            <w:r>
+              <w:rPr>
+                <w:b/>
+                <w:bCs/>
+              </w:rPr>
+              <w:t>39</w:t>
+            </w:r>
+          </w:p>
+        </w:tc>
+        <w:tc>
+          <w:tcPr>
+            <w:tcW w:w="1417" w:type="dxa"/>
+          </w:tcPr>
+          <w:p>
+            <w:pPr>
+              <w:jc w:val="both"/>
+              <w:rPr>
+                <w:b/>
+                <w:bCs/>
+              </w:rPr>
+            </w:pPr>
+            <w:r>
+              <w:rPr>
+                <w:b/>
+                <w:bCs/>
+              </w:rPr>
+              <w:t>32</w:t>
+            </w:r>
+          </w:p>
+        </w:tc>
+      </w:tr>
+    </w:tbl>
+    <w:p>
+      <w:pPr>
+        <w:jc w:val="both"/>
+      </w:pPr>
+    </w:p>
+    <w:p>
+      <w:pPr>
+        <w:jc w:val="both"/>
+        <w:rPr>
+          <w:i/>
+          <w:iCs/>
+          <w:color w:val="0E2841" w:themeColor="text2"/>
+          <w:sz w:val="18"/>
+          <w:szCs w:val="18"/>
+        </w:rPr>
+      </w:pPr>
+      <w:r>
+        <w:rPr>
+          <w:i/>
+          <w:iCs/>
+          <w:color w:val="0E2841" w:themeColor="text2"/>
+          <w:sz w:val="18"/>
+          <w:szCs w:val="18"/>
+        </w:rPr>
+        <w:t xml:space="preserve">Tabela 1 – Na powyższej tabeli przedstawiono wyniki ewaluacji dla heurystyki wielu agentów jako sędziów. </w:t>
+      </w:r>
+      <w:r>
+        <w:rPr>
+          <w:i/>
+          <w:iCs/>
+          <w:color w:val="0E2841" w:themeColor="text2"/>
+          <w:sz w:val="18"/>
+          <w:szCs w:val="18"/>
+        </w:rPr>
+        <w:t>Należy zauważyć, że bardzo rzadko metoda zwraca ocenę 5, czyli maksimum punktów. W każdej próbie badany był inny kod dla kilku przykładów zadań: Snake, Kalkulator, Pacman.</w:t>
+      </w:r>
+    </w:p>
+    <w:p>
+      <w:pPr>
+        <w:jc w:val="both"/>
+      </w:pPr>
+      <w:r>
+        <w:t xml:space="preserve">W ramach przeprowadzonych eksperymentów – odnotowano, że ocena zespołu ewaluacyjnego zwykle wynosi od 32 do </w:t>
+      </w:r>
+      <w:r>
+        <w:t>39</w:t>
+      </w:r>
+      <w:r>
+        <w:t xml:space="preserve"> punktów (w ostatnim z przeprowadzonych testów uzyskano ich 33).</w:t>
       </w:r>
       <w:r>
         <w:t xml:space="preserve"> Jednakże na tym etapie zauważono, że przeprowadzanie testów w ten sposób wymaga dużo czasu i zasobów obliczeniowych. </w:t>
@@ -9854,7 +10498,6 @@
         <w:jc w:val="both"/>
       </w:pPr>
       <w:r>
-        <w:lastRenderedPageBreak/>
         <w:t xml:space="preserve">Zadecydowano wtedy o wdrożeniu </w:t>
       </w:r>
       <w:r>
@@ -9986,6 +10629,7 @@
         <w:rPr>
           <w:noProof/>
         </w:rPr>
+        <w:lastRenderedPageBreak/>
         <w:drawing>
           <wp:inline distT="0" distB="0" distL="0" distR="0" wp14:anchorId="54C3AA7D" wp14:editId="71706C87">
             <wp:extent cx="4723789" cy="3801742"/>
@@ -10072,7 +10716,6 @@
         <w:rPr>
           <w:noProof/>
         </w:rPr>
-        <w:lastRenderedPageBreak/>
         <w:drawing>
           <wp:inline distT="0" distB="0" distL="0" distR="0" wp14:anchorId="7B6A4C19" wp14:editId="37F64D80">
             <wp:extent cx="5799553" cy="1128930"/>
@@ -10161,7 +10804,11 @@
         <w:t xml:space="preserve">uzyskiwane w ten </w:t>
       </w:r>
       <w:r>
-        <w:t>sposób wskazywały na pewne istotne różnice w podejściach do oceny działania systemu wieloagentowego. Metoda self-review bazowała na mechanizmie role-playowania i debat między agentami, dzięki czemu powstała ocena końcowa działania całego systemu. Ocena taka zaopatrzona jest w więcej detali, które mogą być przeoczone w przypadku zadania pojedynczego promptu modelowi językowemu. W przypadku ewaluacji głębokiej, czyli analizy ciągu myślowego agentów pojedynczy prompt skutecznie eliminuje element losowości</w:t>
+        <w:t xml:space="preserve">sposób wskazywały na pewne istotne różnice w podejściach do oceny działania systemu wieloagentowego. Metoda self-review bazowała na mechanizmie role-playowania i debat między agentami, dzięki czemu powstała ocena końcowa działania całego systemu. Ocena taka zaopatrzona jest w więcej detali, które mogą być przeoczone w przypadku zadania pojedynczego promptu modelowi językowemu. W przypadku ewaluacji głębokiej, czyli analizy ciągu myślowego agentów pojedynczy prompt skutecznie eliminuje </w:t>
+      </w:r>
+      <w:r>
+        <w:lastRenderedPageBreak/>
+        <w:t>element losowości</w:t>
       </w:r>
       <w:r>
         <w:t xml:space="preserve"> (dzięki mechanizmowi normalizacji prawdopodobieństwa)</w:t>
@@ -10211,6 +10858,9 @@
         <w:jc w:val="center"/>
       </w:pPr>
       <w:r>
+        <w:rPr>
+          <w:noProof/>
+        </w:rPr>
         <w:drawing>
           <wp:inline distT="0" distB="0" distL="0" distR="0" wp14:anchorId="45B6A9F8" wp14:editId="2033D75A">
             <wp:extent cx="5937250" cy="2005725"/>
@@ -10295,6 +10945,9 @@
         <w:jc w:val="center"/>
       </w:pPr>
       <w:r>
+        <w:rPr>
+          <w:noProof/>
+        </w:rPr>
         <w:drawing>
           <wp:inline distT="0" distB="0" distL="0" distR="0" wp14:anchorId="18459B05" wp14:editId="75250748">
             <wp:extent cx="5943600" cy="1033145"/>
@@ -10430,15 +11083,7 @@
         </w:numPr>
       </w:pPr>
       <w:r>
-        <w:t xml:space="preserve">Po sklonowaniu repozytorium musimy zainstalować narzędzie do zarządzania wirtualnymi środowiskami UV (podobne do </w:t>
-      </w:r>
-      <w:proofErr w:type="spellStart"/>
-      <w:r>
-        <w:t>Condy</w:t>
-      </w:r>
-      <w:proofErr w:type="spellEnd"/>
-      <w:r>
-        <w:t xml:space="preserve">). Polecenia wykorzystywane do zainstalowania jej można znaleźć na oficjalnej stronie frameworku CrewAI: </w:t>
+        <w:t xml:space="preserve">Po sklonowaniu repozytorium musimy zainstalować narzędzie do zarządzania wirtualnymi środowiskami UV (podobne do Condy). Polecenia wykorzystywane do zainstalowania jej można znaleźć na oficjalnej stronie frameworku CrewAI: </w:t>
       </w:r>
       <w:hyperlink r:id="rId32" w:history="1">
         <w:r>
@@ -10460,34 +11105,14 @@
       <w:r>
         <w:t xml:space="preserve">Po zainstalowaniu UV wystarczy, abyśmy wywołali w terminalu polecenie </w:t>
       </w:r>
-      <w:proofErr w:type="spellStart"/>
       <w:r>
         <w:rPr>
           <w:b/>
           <w:bCs/>
           <w:color w:val="0E2841" w:themeColor="text2"/>
         </w:rPr>
-        <w:t>uv</w:t>
-      </w:r>
-      <w:proofErr w:type="spellEnd"/>
-      <w:r>
-        <w:rPr>
-          <w:b/>
-          <w:bCs/>
-          <w:color w:val="0E2841" w:themeColor="text2"/>
-        </w:rPr>
-        <w:t xml:space="preserve"> </w:t>
-      </w:r>
-      <w:proofErr w:type="spellStart"/>
-      <w:r>
-        <w:rPr>
-          <w:b/>
-          <w:bCs/>
-          <w:color w:val="0E2841" w:themeColor="text2"/>
-        </w:rPr>
-        <w:t>sync</w:t>
-      </w:r>
-      <w:proofErr w:type="spellEnd"/>
+        <w:t>uv sync</w:t>
+      </w:r>
       <w:r>
         <w:t xml:space="preserve">, aby pobrać zależności projektu CoAct. </w:t>
       </w:r>
@@ -10503,41 +11128,13 @@
       <w:r>
         <w:t xml:space="preserve">Następnie uruchamiamy program przy pomocy polecenia środowiska wirtualnego: </w:t>
       </w:r>
-      <w:proofErr w:type="spellStart"/>
       <w:r>
         <w:rPr>
           <w:b/>
           <w:bCs/>
           <w:color w:val="0E2841" w:themeColor="text2"/>
         </w:rPr>
-        <w:t>uv</w:t>
-      </w:r>
-      <w:proofErr w:type="spellEnd"/>
-      <w:r>
-        <w:rPr>
-          <w:b/>
-          <w:bCs/>
-          <w:color w:val="0E2841" w:themeColor="text2"/>
-        </w:rPr>
-        <w:t xml:space="preserve"> run </w:t>
-      </w:r>
-      <w:proofErr w:type="spellStart"/>
-      <w:r>
-        <w:rPr>
-          <w:b/>
-          <w:bCs/>
-          <w:color w:val="0E2841" w:themeColor="text2"/>
-        </w:rPr>
-        <w:t>python</w:t>
-      </w:r>
-      <w:proofErr w:type="spellEnd"/>
-      <w:r>
-        <w:rPr>
-          <w:b/>
-          <w:bCs/>
-          <w:color w:val="0E2841" w:themeColor="text2"/>
-        </w:rPr>
-        <w:t xml:space="preserve"> src/main.py</w:t>
+        <w:t>uv run python src/main.py</w:t>
       </w:r>
       <w:r>
         <w:rPr>
@@ -10561,16 +11158,8 @@
         <w:rPr>
           <w:color w:val="0E2841" w:themeColor="text2"/>
         </w:rPr>
-        <w:t>--</w:t>
-      </w:r>
-      <w:proofErr w:type="spellStart"/>
-      <w:r>
-        <w:rPr>
-          <w:color w:val="0E2841" w:themeColor="text2"/>
-        </w:rPr>
-        <w:t>help</w:t>
-      </w:r>
-      <w:proofErr w:type="spellEnd"/>
+        <w:t>--help</w:t>
+      </w:r>
       <w:r>
         <w:t>.</w:t>
       </w:r>
@@ -10593,7 +11182,7 @@
           <w:noProof/>
         </w:rPr>
         <w:drawing>
-          <wp:inline distT="0" distB="0" distL="0" distR="0" wp14:anchorId="346F980A" wp14:editId="61E8EAC2">
+          <wp:inline distT="0" distB="0" distL="0" distR="0" wp14:anchorId="346F980A" wp14:editId="1514C8AF">
             <wp:extent cx="6048945" cy="1047456"/>
             <wp:effectExtent l="190500" t="190500" r="180975" b="191135"/>
             <wp:docPr id="2019802150" name="Obraz 3" descr="Obraz zawierający tekst, zrzut ekranu, Czcionka&#10;&#10;Zawartość wygenerowana przez AI może być niepoprawna."/>
@@ -10798,15 +11387,7 @@
         <w:fldChar w:fldCharType="end"/>
       </w:r>
       <w:r>
-        <w:t xml:space="preserve"> - Przykład obecnie wykorzystywanych LLM'ów w pliku llm_</w:t>
-      </w:r>
-      <w:proofErr w:type="gramStart"/>
-      <w:r>
-        <w:t>providers.yaml</w:t>
-      </w:r>
-      <w:proofErr w:type="gramEnd"/>
-      <w:r>
-        <w:t xml:space="preserve"> w konfiguracji.</w:t>
+        <w:t xml:space="preserve"> - Przykład obecnie wykorzystywanych LLM'ów w pliku llm_providers.yaml w konfiguracji.</w:t>
       </w:r>
     </w:p>
     <w:p>
@@ -11276,15 +11857,7 @@
         <w:jc w:val="both"/>
       </w:pPr>
       <w:r>
-        <w:t xml:space="preserve">Włączenie pamięci do LLM’ów spowodowało, że sieć zaczęła powtarzać to co uzyskała od </w:t>
-      </w:r>
-      <w:proofErr w:type="spellStart"/>
-      <w:r>
-        <w:t>RAG’a</w:t>
-      </w:r>
-      <w:proofErr w:type="spellEnd"/>
-      <w:r>
-        <w:t xml:space="preserve"> (jak jeden z agentów dał swoją ocenę, to kilku innych agentów zaczęło powtarzać </w:t>
+        <w:t xml:space="preserve">Włączenie pamięci do LLM’ów spowodowało, że sieć zaczęła powtarzać to co uzyskała od RAG’a (jak jeden z agentów dał swoją ocenę, to kilku innych agentów zaczęło powtarzać </w:t>
       </w:r>
       <w:r>
         <w:t>ocenę,</w:t>
@@ -15195,6 +15768,25 @@
       <w:u w:val="single"/>
     </w:rPr>
   </w:style>
+  <w:style w:type="table" w:styleId="Tabela-Siatka">
+    <w:name w:val="Table Grid"/>
+    <w:basedOn w:val="Standardowy"/>
+    <w:uiPriority w:val="39"/>
+    <w:rsid w:val="00A0628F"/>
+    <w:pPr>
+      <w:spacing w:after="0" w:line="240" w:lineRule="auto"/>
+    </w:pPr>
+    <w:tblPr>
+      <w:tblBorders>
+        <w:top w:val="single" w:sz="4" w:space="0" w:color="auto"/>
+        <w:left w:val="single" w:sz="4" w:space="0" w:color="auto"/>
+        <w:bottom w:val="single" w:sz="4" w:space="0" w:color="auto"/>
+        <w:right w:val="single" w:sz="4" w:space="0" w:color="auto"/>
+        <w:insideH w:val="single" w:sz="4" w:space="0" w:color="auto"/>
+        <w:insideV w:val="single" w:sz="4" w:space="0" w:color="auto"/>
+      </w:tblBorders>
+    </w:tblPr>
+  </w:style>
 </w:styles>
 </file>
 
@@ -15503,7 +16095,9 @@
     <w:rsid w:val="0083672D"/>
     <w:rsid w:val="00837CB8"/>
     <w:rsid w:val="00846EE9"/>
+    <w:rsid w:val="008D7804"/>
     <w:rsid w:val="00A27A6C"/>
+    <w:rsid w:val="00AB26AB"/>
     <w:rsid w:val="00B65DFC"/>
     <w:rsid w:val="00C006D9"/>
     <w:rsid w:val="00C023AA"/>
@@ -15511,6 +16105,7 @@
     <w:rsid w:val="00C808BC"/>
     <w:rsid w:val="00CB38F9"/>
     <w:rsid w:val="00DD27FE"/>
+    <w:rsid w:val="00DE3161"/>
     <w:rsid w:val="00E14F4E"/>
     <w:rsid w:val="00E1736E"/>
     <w:rsid w:val="00F04E97"/>
